--- a/BioMedicEngine/report/HY463_Report_Template_2022.docx
+++ b/BioMedicEngine/report/HY463_Report_Template_2022.docx
@@ -132,8 +132,6 @@
         </w:rPr>
         <w:t>Εξάμηνο: Άνοιξη 2022</w:t>
       </w:r>
-      <w:bookmarkStart w:id="0" w:name="_GoBack"/>
-      <w:bookmarkEnd w:id="0"/>
     </w:p>
     <w:p>
       <w:pPr>
@@ -162,6 +160,55 @@
           <w:lang w:eastAsia="el-GR"/>
         </w:rPr>
         <w:t>Γραπτή Αναφορά Έργου</w:t>
+      </w:r>
+    </w:p>
+    <w:p>
+      <w:pPr>
+        <w:jc w:val="center"/>
+        <w:rPr>
+          <w:b/>
+          <w:noProof/>
+          <w:sz w:val="40"/>
+          <w:lang w:eastAsia="el-GR"/>
+        </w:rPr>
+      </w:pPr>
+    </w:p>
+    <w:p>
+      <w:pPr>
+        <w:jc w:val="center"/>
+        <w:rPr>
+          <w:b/>
+          <w:noProof/>
+          <w:sz w:val="40"/>
+          <w:lang w:eastAsia="el-GR"/>
+        </w:rPr>
+      </w:pPr>
+      <w:r>
+        <w:rPr>
+          <w:b/>
+          <w:noProof/>
+          <w:sz w:val="40"/>
+          <w:lang w:val="en-US" w:eastAsia="el-GR"/>
+        </w:rPr>
+        <w:t>BioMedic</w:t>
+      </w:r>
+      <w:r>
+        <w:rPr>
+          <w:b/>
+          <w:noProof/>
+          <w:sz w:val="40"/>
+          <w:lang w:eastAsia="el-GR"/>
+        </w:rPr>
+        <w:t xml:space="preserve"> </w:t>
+      </w:r>
+      <w:r>
+        <w:rPr>
+          <w:b/>
+          <w:noProof/>
+          <w:sz w:val="40"/>
+          <w:lang w:val="en-US" w:eastAsia="el-GR"/>
+        </w:rPr>
+        <w:t>Indexer</w:t>
       </w:r>
     </w:p>
     <w:p>
@@ -218,58 +265,6 @@
         <w:gridCol w:w="2693"/>
         <w:gridCol w:w="4394"/>
       </w:tblGrid>
-      <w:tr>
-        <w:tc>
-          <w:tcPr>
-            <w:tcW w:w="2693" w:type="dxa"/>
-          </w:tcPr>
-          <w:p>
-            <w:pPr>
-              <w:jc w:val="left"/>
-              <w:rPr>
-                <w:noProof/>
-                <w:lang w:eastAsia="el-GR"/>
-              </w:rPr>
-            </w:pPr>
-            <w:r>
-              <w:rPr>
-                <w:noProof/>
-                <w:lang w:eastAsia="el-GR"/>
-              </w:rPr>
-              <w:t>Μέλος</w:t>
-            </w:r>
-          </w:p>
-        </w:tc>
-        <w:tc>
-          <w:tcPr>
-            <w:tcW w:w="4394" w:type="dxa"/>
-          </w:tcPr>
-          <w:p>
-            <w:pPr>
-              <w:jc w:val="left"/>
-              <w:rPr>
-                <w:noProof/>
-                <w:lang w:eastAsia="el-GR"/>
-              </w:rPr>
-            </w:pPr>
-            <w:r>
-              <w:rPr>
-                <w:noProof/>
-                <w:lang w:eastAsia="el-GR"/>
-              </w:rPr>
-              <w:t>1</w:t>
-            </w:r>
-            <w:r>
-              <w:rPr>
-                <w:noProof/>
-                <w:vertAlign w:val="superscript"/>
-                <w:lang w:eastAsia="el-GR"/>
-              </w:rPr>
-              <w:t>ο</w:t>
-            </w:r>
-          </w:p>
-        </w:tc>
-      </w:tr>
       <w:tr>
         <w:tc>
           <w:tcPr>
@@ -301,9 +296,16 @@
               <w:jc w:val="left"/>
               <w:rPr>
                 <w:noProof/>
-                <w:lang w:eastAsia="el-GR"/>
+                <w:lang w:val="en-US" w:eastAsia="el-GR"/>
               </w:rPr>
             </w:pPr>
+            <w:r>
+              <w:rPr>
+                <w:noProof/>
+                <w:lang w:val="en-US" w:eastAsia="el-GR"/>
+              </w:rPr>
+              <w:t>Manos Chatzakis</w:t>
+            </w:r>
           </w:p>
         </w:tc>
       </w:tr>
@@ -338,9 +340,16 @@
               <w:jc w:val="left"/>
               <w:rPr>
                 <w:noProof/>
-                <w:lang w:eastAsia="el-GR"/>
+                <w:lang w:val="en-US" w:eastAsia="el-GR"/>
               </w:rPr>
             </w:pPr>
+            <w:r>
+              <w:rPr>
+                <w:noProof/>
+                <w:lang w:val="en-US" w:eastAsia="el-GR"/>
+              </w:rPr>
+              <w:t>4238</w:t>
+            </w:r>
           </w:p>
         </w:tc>
       </w:tr>
@@ -381,196 +390,6 @@
               <w:jc w:val="left"/>
               <w:rPr>
                 <w:noProof/>
-                <w:lang w:eastAsia="el-GR"/>
-              </w:rPr>
-            </w:pPr>
-          </w:p>
-        </w:tc>
-      </w:tr>
-      <w:tr>
-        <w:tc>
-          <w:tcPr>
-            <w:tcW w:w="2693" w:type="dxa"/>
-            <w:tcBorders>
-              <w:top w:val="single" w:sz="4" w:space="0" w:color="auto"/>
-              <w:left w:val="nil"/>
-              <w:bottom w:val="single" w:sz="4" w:space="0" w:color="auto"/>
-              <w:right w:val="nil"/>
-            </w:tcBorders>
-          </w:tcPr>
-          <w:p>
-            <w:pPr>
-              <w:jc w:val="left"/>
-              <w:rPr>
-                <w:noProof/>
-                <w:lang w:eastAsia="el-GR"/>
-              </w:rPr>
-            </w:pPr>
-          </w:p>
-        </w:tc>
-        <w:tc>
-          <w:tcPr>
-            <w:tcW w:w="4394" w:type="dxa"/>
-            <w:tcBorders>
-              <w:top w:val="single" w:sz="4" w:space="0" w:color="auto"/>
-              <w:left w:val="nil"/>
-              <w:bottom w:val="single" w:sz="4" w:space="0" w:color="auto"/>
-              <w:right w:val="nil"/>
-            </w:tcBorders>
-          </w:tcPr>
-          <w:p>
-            <w:pPr>
-              <w:jc w:val="left"/>
-              <w:rPr>
-                <w:noProof/>
-                <w:lang w:eastAsia="el-GR"/>
-              </w:rPr>
-            </w:pPr>
-          </w:p>
-        </w:tc>
-      </w:tr>
-      <w:tr>
-        <w:tc>
-          <w:tcPr>
-            <w:tcW w:w="2693" w:type="dxa"/>
-            <w:tcBorders>
-              <w:top w:val="single" w:sz="4" w:space="0" w:color="auto"/>
-            </w:tcBorders>
-          </w:tcPr>
-          <w:p>
-            <w:pPr>
-              <w:jc w:val="left"/>
-              <w:rPr>
-                <w:noProof/>
-                <w:lang w:eastAsia="el-GR"/>
-              </w:rPr>
-            </w:pPr>
-            <w:r>
-              <w:rPr>
-                <w:noProof/>
-                <w:lang w:eastAsia="el-GR"/>
-              </w:rPr>
-              <w:t>Μέλος</w:t>
-            </w:r>
-          </w:p>
-        </w:tc>
-        <w:tc>
-          <w:tcPr>
-            <w:tcW w:w="4394" w:type="dxa"/>
-            <w:tcBorders>
-              <w:top w:val="single" w:sz="4" w:space="0" w:color="auto"/>
-            </w:tcBorders>
-          </w:tcPr>
-          <w:p>
-            <w:pPr>
-              <w:jc w:val="left"/>
-              <w:rPr>
-                <w:noProof/>
-                <w:lang w:eastAsia="el-GR"/>
-              </w:rPr>
-            </w:pPr>
-            <w:r>
-              <w:rPr>
-                <w:noProof/>
-                <w:lang w:eastAsia="el-GR"/>
-              </w:rPr>
-              <w:t>2</w:t>
-            </w:r>
-            <w:r>
-              <w:rPr>
-                <w:noProof/>
-                <w:vertAlign w:val="superscript"/>
-                <w:lang w:eastAsia="el-GR"/>
-              </w:rPr>
-              <w:t>ο</w:t>
-            </w:r>
-          </w:p>
-        </w:tc>
-      </w:tr>
-      <w:tr>
-        <w:tc>
-          <w:tcPr>
-            <w:tcW w:w="2693" w:type="dxa"/>
-          </w:tcPr>
-          <w:p>
-            <w:pPr>
-              <w:jc w:val="left"/>
-              <w:rPr>
-                <w:noProof/>
-                <w:lang w:eastAsia="el-GR"/>
-              </w:rPr>
-            </w:pPr>
-            <w:r>
-              <w:rPr>
-                <w:noProof/>
-                <w:lang w:eastAsia="el-GR"/>
-              </w:rPr>
-              <w:t xml:space="preserve">Ονοματωπώνυμο </w:t>
-            </w:r>
-          </w:p>
-        </w:tc>
-        <w:tc>
-          <w:tcPr>
-            <w:tcW w:w="4394" w:type="dxa"/>
-          </w:tcPr>
-          <w:p>
-            <w:pPr>
-              <w:jc w:val="left"/>
-              <w:rPr>
-                <w:noProof/>
-                <w:lang w:eastAsia="el-GR"/>
-              </w:rPr>
-            </w:pPr>
-          </w:p>
-        </w:tc>
-      </w:tr>
-      <w:tr>
-        <w:tc>
-          <w:tcPr>
-            <w:tcW w:w="2693" w:type="dxa"/>
-          </w:tcPr>
-          <w:p>
-            <w:pPr>
-              <w:jc w:val="left"/>
-              <w:rPr>
-                <w:noProof/>
-                <w:lang w:eastAsia="el-GR"/>
-              </w:rPr>
-            </w:pPr>
-            <w:r>
-              <w:rPr>
-                <w:noProof/>
-                <w:lang w:eastAsia="el-GR"/>
-              </w:rPr>
-              <w:t>ΑΜ</w:t>
-            </w:r>
-          </w:p>
-        </w:tc>
-        <w:tc>
-          <w:tcPr>
-            <w:tcW w:w="4394" w:type="dxa"/>
-          </w:tcPr>
-          <w:p>
-            <w:pPr>
-              <w:jc w:val="left"/>
-              <w:rPr>
-                <w:noProof/>
-                <w:lang w:eastAsia="el-GR"/>
-              </w:rPr>
-            </w:pPr>
-          </w:p>
-        </w:tc>
-      </w:tr>
-      <w:tr>
-        <w:tc>
-          <w:tcPr>
-            <w:tcW w:w="2693" w:type="dxa"/>
-          </w:tcPr>
-          <w:p>
-            <w:pPr>
-              <w:jc w:val="left"/>
-              <w:rPr>
-                <w:noProof/>
                 <w:lang w:val="en-US" w:eastAsia="el-GR"/>
               </w:rPr>
             </w:pPr>
@@ -579,53 +398,14 @@
                 <w:noProof/>
                 <w:lang w:val="en-US" w:eastAsia="el-GR"/>
               </w:rPr>
-              <w:t>Email</w:t>
+              <w:t>csd4238@csd.uoc.gr</w:t>
             </w:r>
-          </w:p>
-        </w:tc>
-        <w:tc>
-          <w:tcPr>
-            <w:tcW w:w="4394" w:type="dxa"/>
-          </w:tcPr>
-          <w:p>
-            <w:pPr>
-              <w:jc w:val="left"/>
-              <w:rPr>
-                <w:noProof/>
-                <w:lang w:eastAsia="el-GR"/>
-              </w:rPr>
-            </w:pPr>
           </w:p>
         </w:tc>
       </w:tr>
     </w:tbl>
     <w:p>
       <w:pPr>
-        <w:jc w:val="center"/>
-        <w:rPr>
-          <w:noProof/>
-          <w:lang w:eastAsia="el-GR"/>
-        </w:rPr>
-      </w:pPr>
-    </w:p>
-    <w:p>
-      <w:pPr>
-        <w:rPr>
-          <w:noProof/>
-          <w:lang w:eastAsia="el-GR"/>
-        </w:rPr>
-      </w:pPr>
-    </w:p>
-    <w:p>
-      <w:pPr>
-        <w:rPr>
-          <w:noProof/>
-          <w:lang w:eastAsia="el-GR"/>
-        </w:rPr>
-      </w:pPr>
-    </w:p>
-    <w:p>
-      <w:pPr>
         <w:rPr>
           <w:noProof/>
           <w:lang w:eastAsia="el-GR"/>
@@ -759,7 +539,7 @@
           <w:b/>
           <w:color w:val="262626" w:themeColor="text1" w:themeTint="D9"/>
           <w:sz w:val="36"/>
-          <w:lang w:eastAsia="en-US"/>
+          <w:lang w:val="en-US" w:eastAsia="en-US"/>
         </w:rPr>
       </w:pPr>
       <w:r>
@@ -767,9 +547,9 @@
           <w:b/>
           <w:color w:val="262626" w:themeColor="text1" w:themeTint="D9"/>
           <w:sz w:val="36"/>
-          <w:lang w:eastAsia="en-US"/>
-        </w:rPr>
-        <w:t>Πίνακας Περιεχομένων</w:t>
+          <w:lang w:val="en-US" w:eastAsia="en-US"/>
+        </w:rPr>
+        <w:t>Table of Contents</w:t>
       </w:r>
     </w:p>
     <w:p>
@@ -831,8 +611,9 @@
           <w:rPr>
             <w:rStyle w:val="Hyperlink"/>
             <w:noProof/>
+            <w:lang w:val="en-US"/>
           </w:rPr>
-          <w:t>Εισαγωγή</w:t>
+          <w:t>Introduction</w:t>
         </w:r>
         <w:r>
           <w:rPr>
@@ -926,8 +707,9 @@
           <w:rPr>
             <w:rStyle w:val="Hyperlink"/>
             <w:noProof/>
+            <w:lang w:val="en-US"/>
           </w:rPr>
-          <w:t>&lt;Ενότητα&gt;</w:t>
+          <w:t>Implementation</w:t>
         </w:r>
         <w:r>
           <w:rPr>
@@ -981,186 +763,6 @@
     </w:p>
     <w:p>
       <w:pPr>
-        <w:pStyle w:val="TOC2"/>
-        <w:tabs>
-          <w:tab w:val="left" w:pos="502"/>
-          <w:tab w:val="right" w:pos="8719"/>
-        </w:tabs>
-        <w:rPr>
-          <w:rFonts w:eastAsiaTheme="minorEastAsia" w:cstheme="minorBidi"/>
-          <w:b w:val="0"/>
-          <w:bCs w:val="0"/>
-          <w:smallCaps w:val="0"/>
-          <w:noProof/>
-          <w:lang w:eastAsia="el-GR"/>
-        </w:rPr>
-      </w:pPr>
-      <w:hyperlink w:anchor="_Toc471646824" w:history="1">
-        <w:r>
-          <w:rPr>
-            <w:rStyle w:val="Hyperlink"/>
-            <w:noProof/>
-          </w:rPr>
-          <w:t>2.1</w:t>
-        </w:r>
-        <w:r>
-          <w:rPr>
-            <w:rFonts w:eastAsiaTheme="minorEastAsia" w:cstheme="minorBidi"/>
-            <w:b w:val="0"/>
-            <w:bCs w:val="0"/>
-            <w:smallCaps w:val="0"/>
-            <w:noProof/>
-            <w:lang w:eastAsia="el-GR"/>
-          </w:rPr>
-          <w:tab/>
-        </w:r>
-        <w:r>
-          <w:rPr>
-            <w:rStyle w:val="Hyperlink"/>
-            <w:noProof/>
-          </w:rPr>
-          <w:t>&lt;Υποενότητα&gt;</w:t>
-        </w:r>
-        <w:r>
-          <w:rPr>
-            <w:noProof/>
-            <w:webHidden/>
-          </w:rPr>
-          <w:tab/>
-        </w:r>
-        <w:r>
-          <w:rPr>
-            <w:noProof/>
-            <w:webHidden/>
-          </w:rPr>
-          <w:fldChar w:fldCharType="begin"/>
-        </w:r>
-        <w:r>
-          <w:rPr>
-            <w:noProof/>
-            <w:webHidden/>
-          </w:rPr>
-          <w:instrText xml:space="preserve"> PAGEREF _Toc471646824 \h </w:instrText>
-        </w:r>
-        <w:r>
-          <w:rPr>
-            <w:noProof/>
-            <w:webHidden/>
-          </w:rPr>
-        </w:r>
-        <w:r>
-          <w:rPr>
-            <w:noProof/>
-            <w:webHidden/>
-          </w:rPr>
-          <w:fldChar w:fldCharType="separate"/>
-        </w:r>
-        <w:r>
-          <w:rPr>
-            <w:noProof/>
-            <w:webHidden/>
-          </w:rPr>
-          <w:t>3</w:t>
-        </w:r>
-        <w:r>
-          <w:rPr>
-            <w:noProof/>
-            <w:webHidden/>
-          </w:rPr>
-          <w:fldChar w:fldCharType="end"/>
-        </w:r>
-      </w:hyperlink>
-    </w:p>
-    <w:p>
-      <w:pPr>
-        <w:pStyle w:val="TOC3"/>
-        <w:tabs>
-          <w:tab w:val="left" w:pos="666"/>
-          <w:tab w:val="right" w:pos="8719"/>
-        </w:tabs>
-        <w:rPr>
-          <w:rFonts w:eastAsiaTheme="minorEastAsia" w:cstheme="minorBidi"/>
-          <w:smallCaps w:val="0"/>
-          <w:noProof/>
-          <w:lang w:eastAsia="el-GR"/>
-        </w:rPr>
-      </w:pPr>
-      <w:hyperlink w:anchor="_Toc471646825" w:history="1">
-        <w:r>
-          <w:rPr>
-            <w:rStyle w:val="Hyperlink"/>
-            <w:noProof/>
-          </w:rPr>
-          <w:t>2.1.1</w:t>
-        </w:r>
-        <w:r>
-          <w:rPr>
-            <w:rFonts w:eastAsiaTheme="minorEastAsia" w:cstheme="minorBidi"/>
-            <w:smallCaps w:val="0"/>
-            <w:noProof/>
-            <w:lang w:eastAsia="el-GR"/>
-          </w:rPr>
-          <w:tab/>
-        </w:r>
-        <w:r>
-          <w:rPr>
-            <w:rStyle w:val="Hyperlink"/>
-            <w:noProof/>
-          </w:rPr>
-          <w:t>&lt;Υπο-Υποενότητα&gt;</w:t>
-        </w:r>
-        <w:r>
-          <w:rPr>
-            <w:noProof/>
-            <w:webHidden/>
-          </w:rPr>
-          <w:tab/>
-        </w:r>
-        <w:r>
-          <w:rPr>
-            <w:noProof/>
-            <w:webHidden/>
-          </w:rPr>
-          <w:fldChar w:fldCharType="begin"/>
-        </w:r>
-        <w:r>
-          <w:rPr>
-            <w:noProof/>
-            <w:webHidden/>
-          </w:rPr>
-          <w:instrText xml:space="preserve"> PAGEREF _Toc471646825 \h </w:instrText>
-        </w:r>
-        <w:r>
-          <w:rPr>
-            <w:noProof/>
-            <w:webHidden/>
-          </w:rPr>
-        </w:r>
-        <w:r>
-          <w:rPr>
-            <w:noProof/>
-            <w:webHidden/>
-          </w:rPr>
-          <w:fldChar w:fldCharType="separate"/>
-        </w:r>
-        <w:r>
-          <w:rPr>
-            <w:noProof/>
-            <w:webHidden/>
-          </w:rPr>
-          <w:t>3</w:t>
-        </w:r>
-        <w:r>
-          <w:rPr>
-            <w:noProof/>
-            <w:webHidden/>
-          </w:rPr>
-          <w:fldChar w:fldCharType="end"/>
-        </w:r>
-      </w:hyperlink>
-    </w:p>
-    <w:p>
-      <w:pPr>
         <w:pStyle w:val="TOC1"/>
         <w:tabs>
           <w:tab w:val="left" w:pos="332"/>
@@ -1200,8 +802,9 @@
           <w:rPr>
             <w:rStyle w:val="Hyperlink"/>
             <w:noProof/>
+            <w:lang w:val="en-US"/>
           </w:rPr>
-          <w:t>Μετρήσεις</w:t>
+          <w:t>Experimental Evaluation</w:t>
         </w:r>
         <w:r>
           <w:rPr>
@@ -1294,8 +897,9 @@
           <w:rPr>
             <w:rStyle w:val="Hyperlink"/>
             <w:noProof/>
+            <w:lang w:val="en-US"/>
           </w:rPr>
-          <w:t>Επίλογος</w:t>
+          <w:t>Conclusion</w:t>
         </w:r>
         <w:r>
           <w:rPr>
@@ -1388,8 +992,9 @@
           <w:rPr>
             <w:rStyle w:val="Hyperlink"/>
             <w:noProof/>
+            <w:lang w:val="en-US"/>
           </w:rPr>
-          <w:t>Αναφορές</w:t>
+          <w:t>references</w:t>
         </w:r>
         <w:r>
           <w:rPr>
@@ -1470,235 +1075,721 @@
     <w:p>
       <w:pPr>
         <w:pStyle w:val="Heading1"/>
-      </w:pPr>
-      <w:bookmarkStart w:id="1" w:name="_Toc376176630"/>
-      <w:bookmarkStart w:id="2" w:name="_Toc376176631"/>
-      <w:bookmarkStart w:id="3" w:name="_Toc471646822"/>
+        <w:rPr>
+          <w:lang w:val="en-US"/>
+        </w:rPr>
+      </w:pPr>
+      <w:bookmarkStart w:id="0" w:name="_Toc376176630"/>
+      <w:bookmarkStart w:id="1" w:name="_Toc376176631"/>
+      <w:bookmarkEnd w:id="0"/>
       <w:bookmarkEnd w:id="1"/>
+      <w:r>
+        <w:rPr>
+          <w:lang w:val="en-US"/>
+        </w:rPr>
+        <w:lastRenderedPageBreak/>
+        <w:t>Introduction</w:t>
+      </w:r>
+    </w:p>
+    <w:p>
+      <w:pPr>
+        <w:rPr>
+          <w:lang w:val="en-US" w:eastAsia="el-GR"/>
+        </w:rPr>
+      </w:pPr>
+      <w:r>
+        <w:rPr>
+          <w:lang w:val="en-US" w:eastAsia="el-GR"/>
+        </w:rPr>
+        <w:t>This project is the implementation of a BioMedical Search Engine over a biomedical document collection of 5GB.</w:t>
+      </w:r>
+    </w:p>
+    <w:p>
+      <w:pPr>
+        <w:rPr>
+          <w:lang w:val="en-US" w:eastAsia="el-GR"/>
+        </w:rPr>
+      </w:pPr>
+    </w:p>
+    <w:p>
+      <w:pPr>
+        <w:rPr>
+          <w:b/>
+          <w:lang w:val="en-US" w:eastAsia="el-GR"/>
+        </w:rPr>
+      </w:pPr>
+      <w:r>
+        <w:rPr>
+          <w:b/>
+          <w:lang w:val="en-US" w:eastAsia="el-GR"/>
+        </w:rPr>
+        <w:t>How to run:</w:t>
+      </w:r>
+    </w:p>
+    <w:p>
+      <w:pPr>
+        <w:rPr>
+          <w:lang w:val="en-US" w:eastAsia="el-GR"/>
+        </w:rPr>
+      </w:pPr>
+    </w:p>
+    <w:p>
+      <w:pPr>
+        <w:pStyle w:val="Heading1"/>
+        <w:rPr>
+          <w:lang w:val="en-US"/>
+        </w:rPr>
+      </w:pPr>
+      <w:r>
+        <w:rPr>
+          <w:lang w:val="en-US"/>
+        </w:rPr>
+        <w:t>Implementation</w:t>
+      </w:r>
+    </w:p>
+    <w:p>
+      <w:pPr>
+        <w:rPr>
+          <w:lang w:val="en-US" w:eastAsia="el-GR"/>
+        </w:rPr>
+      </w:pPr>
+      <w:r>
+        <w:rPr>
+          <w:lang w:val="en-US" w:eastAsia="el-GR"/>
+        </w:rPr>
+        <w:t>In this section, the basic methods used to implemented both parts of BioMedic Indexer (Index Creation and Query Answering are described).</w:t>
+      </w:r>
+    </w:p>
+    <w:p>
+      <w:pPr>
+        <w:pStyle w:val="Heading2"/>
+        <w:rPr>
+          <w:lang w:val="en-US"/>
+        </w:rPr>
+      </w:pPr>
+      <w:r>
+        <w:rPr>
+          <w:lang w:val="en-US"/>
+        </w:rPr>
+        <w:t>Index Creation</w:t>
+      </w:r>
+    </w:p>
+    <w:p>
+      <w:pPr>
+        <w:rPr>
+          <w:lang w:val="en-US"/>
+        </w:rPr>
+      </w:pPr>
+      <w:r>
+        <w:rPr>
+          <w:lang w:val="en-US"/>
+        </w:rPr>
+        <w:t>BioMedic Indexer index a selected directory in three steps: (a) Partial Indexing (b) Partial Merging and (c) Document Norm Calculation</w:t>
+      </w:r>
+      <w:r>
+        <w:rPr>
+          <w:lang w:val="en-US"/>
+        </w:rPr>
+        <w:t>.</w:t>
+      </w:r>
+    </w:p>
+    <w:p>
+      <w:pPr>
+        <w:rPr>
+          <w:lang w:val="en-US"/>
+        </w:rPr>
+      </w:pPr>
+    </w:p>
+    <w:p>
+      <w:pPr>
+        <w:rPr>
+          <w:b/>
+          <w:lang w:val="en-US"/>
+        </w:rPr>
+      </w:pPr>
+      <w:r>
+        <w:rPr>
+          <w:b/>
+          <w:lang w:val="en-US"/>
+        </w:rPr>
+        <w:t>Partial Indexing.</w:t>
+      </w:r>
+    </w:p>
+    <w:p>
+      <w:pPr>
+        <w:rPr>
+          <w:lang w:val="en-US"/>
+        </w:rPr>
+      </w:pPr>
+      <w:r>
+        <w:rPr>
+          <w:lang w:val="en-US"/>
+        </w:rPr>
+        <w:t xml:space="preserve">BioMedic Indexer </w:t>
+      </w:r>
+    </w:p>
+    <w:p>
+      <w:pPr>
+        <w:rPr>
+          <w:lang w:val="en-US"/>
+        </w:rPr>
+      </w:pPr>
+    </w:p>
+    <w:p>
+      <w:pPr>
+        <w:rPr>
+          <w:b/>
+          <w:lang w:val="en-US"/>
+        </w:rPr>
+      </w:pPr>
+      <w:r>
+        <w:rPr>
+          <w:b/>
+          <w:lang w:val="en-US"/>
+        </w:rPr>
+        <w:t>Merging.</w:t>
+      </w:r>
+    </w:p>
+    <w:p>
+      <w:pPr>
+        <w:rPr>
+          <w:b/>
+          <w:lang w:val="en-US"/>
+        </w:rPr>
+      </w:pPr>
+    </w:p>
+    <w:p>
+      <w:pPr>
+        <w:rPr>
+          <w:b/>
+          <w:lang w:val="en-US"/>
+        </w:rPr>
+      </w:pPr>
+      <w:r>
+        <w:rPr>
+          <w:b/>
+          <w:lang w:val="en-US"/>
+        </w:rPr>
+        <w:t>Document Norm Calculation.</w:t>
+      </w:r>
+    </w:p>
+    <w:p>
+      <w:pPr>
+        <w:rPr>
+          <w:b/>
+          <w:lang w:val="en-US"/>
+        </w:rPr>
+      </w:pPr>
+    </w:p>
+    <w:p>
+      <w:pPr>
+        <w:pStyle w:val="Heading2"/>
+      </w:pPr>
+      <w:r>
+        <w:rPr>
+          <w:lang w:val="en-US"/>
+        </w:rPr>
+        <w:t>Query Answering</w:t>
+      </w:r>
+    </w:p>
+    <w:p>
+      <w:pPr>
+        <w:rPr>
+          <w:b/>
+          <w:lang w:val="en-US"/>
+        </w:rPr>
+      </w:pPr>
+    </w:p>
+    <w:p>
+      <w:pPr>
+        <w:rPr>
+          <w:b/>
+          <w:lang w:val="en-US"/>
+        </w:rPr>
+      </w:pPr>
+      <w:r>
+        <w:rPr>
+          <w:b/>
+          <w:lang w:val="en-US"/>
+        </w:rPr>
+        <w:t>Vector model</w:t>
+      </w:r>
+      <w:r>
+        <w:rPr>
+          <w:b/>
+          <w:lang w:val="en-US"/>
+        </w:rPr>
+        <w:t>.</w:t>
+      </w:r>
+    </w:p>
+    <w:p>
+      <w:pPr>
+        <w:rPr>
+          <w:lang w:val="en-US"/>
+        </w:rPr>
+      </w:pPr>
+    </w:p>
+    <w:p>
+      <w:pPr>
+        <w:rPr>
+          <w:b/>
+          <w:lang w:val="en-US"/>
+        </w:rPr>
+      </w:pPr>
+      <w:r>
+        <w:rPr>
+          <w:b/>
+          <w:lang w:val="en-US"/>
+        </w:rPr>
+        <w:t>Vector model with Examination type support.</w:t>
+      </w:r>
+    </w:p>
+    <w:p>
+      <w:pPr>
+        <w:rPr>
+          <w:b/>
+          <w:lang w:val="en-US"/>
+        </w:rPr>
+      </w:pPr>
+    </w:p>
+    <w:p>
+      <w:pPr>
+        <w:pStyle w:val="Heading1"/>
+        <w:rPr>
+          <w:lang w:val="en-US"/>
+        </w:rPr>
+      </w:pPr>
+      <w:r>
+        <w:rPr>
+          <w:lang w:val="en-US"/>
+        </w:rPr>
+        <w:t>Experimental Evaluation</w:t>
+      </w:r>
+    </w:p>
+    <w:p>
+      <w:pPr>
+        <w:rPr>
+          <w:lang w:val="en-US" w:eastAsia="el-GR"/>
+        </w:rPr>
+      </w:pPr>
+      <w:r>
+        <w:rPr>
+          <w:lang w:val="en-US" w:eastAsia="el-GR"/>
+        </w:rPr>
+        <w:t>The experiments contacted on a machine of 8GB Memory, 256GB Disc, and a 4-Core i5 8</w:t>
+      </w:r>
+      <w:r>
+        <w:rPr>
+          <w:vertAlign w:val="superscript"/>
+          <w:lang w:val="en-US" w:eastAsia="el-GR"/>
+        </w:rPr>
+        <w:t>th</w:t>
+      </w:r>
+      <w:r>
+        <w:rPr>
+          <w:lang w:val="en-US" w:eastAsia="el-GR"/>
+        </w:rPr>
+        <w:t>-gen CPU, running Windows 11.</w:t>
+      </w:r>
+    </w:p>
+    <w:p>
+      <w:pPr>
+        <w:pStyle w:val="Heading2"/>
+        <w:rPr>
+          <w:lang w:val="en-US"/>
+        </w:rPr>
+      </w:pPr>
+      <w:r>
+        <w:rPr>
+          <w:lang w:val="en-US"/>
+        </w:rPr>
+        <w:t>Index Creation Evaluation</w:t>
+      </w:r>
+    </w:p>
+    <w:p>
+      <w:pPr>
+        <w:rPr>
+          <w:lang w:val="en-US"/>
+        </w:rPr>
+      </w:pPr>
+      <w:r>
+        <w:rPr>
+          <w:lang w:val="en-US"/>
+        </w:rPr>
+        <w:t>The evalution of the indexing phase is presented in two graphs: A graph showing the memory usage correlated with the document count, and a graph showing the total time passed correlated with the document count. For both of them we sho</w:t>
+      </w:r>
+      <w:bookmarkStart w:id="2" w:name="_GoBack"/>
       <w:bookmarkEnd w:id="2"/>
       <w:r>
+        <w:rPr>
+          <w:lang w:val="en-US"/>
+        </w:rPr>
+        <w:t>w two versions: One for the whole indexing process and one for the indexing of a subset of the collection.</w:t>
+      </w:r>
+    </w:p>
+    <w:p>
+      <w:pPr>
+        <w:jc w:val="center"/>
+        <w:rPr>
+          <w:lang w:val="en-US"/>
+        </w:rPr>
+      </w:pPr>
+      <w:r>
+        <w:rPr>
+          <w:noProof/>
+          <w:lang w:val="en-US" w:eastAsia="en-US"/>
+        </w:rPr>
         <w:lastRenderedPageBreak/>
-        <w:t>Εισαγωγή</w:t>
-      </w:r>
-      <w:bookmarkEnd w:id="3"/>
-    </w:p>
-    <w:p>
-      <w:pPr>
-        <w:rPr>
-          <w:sz w:val="22"/>
-          <w:lang w:eastAsia="el-GR"/>
-        </w:rPr>
-      </w:pPr>
-      <w:r>
-        <w:rPr>
-          <w:sz w:val="22"/>
-          <w:lang w:eastAsia="el-GR"/>
-        </w:rPr>
-        <w:t>Στην αναφορά πρέπει να περιγράψατε τι ακριβώς κάνατε και τα αποτελέσματα της πειραματικής αξιολόγησης.</w:t>
+        <w:drawing>
+          <wp:inline distT="0" distB="0" distL="0" distR="0" wp14:anchorId="2909DE93" wp14:editId="06FCDFF6">
+            <wp:extent cx="2559050" cy="1919288"/>
+            <wp:effectExtent l="0" t="0" r="0" b="9525"/>
+            <wp:docPr id="3" name="Picture 3" descr="C:\Users\manos\Documents\GitHub\BioMedicEngine\BioMedicEngine\collectionIndex\memory.png"/>
+            <wp:cNvGraphicFramePr>
+              <a:graphicFrameLocks xmlns:a="http://schemas.openxmlformats.org/drawingml/2006/main" noChangeAspect="1"/>
+            </wp:cNvGraphicFramePr>
+            <a:graphic xmlns:a="http://schemas.openxmlformats.org/drawingml/2006/main">
+              <a:graphicData uri="http://schemas.openxmlformats.org/drawingml/2006/picture">
+                <pic:pic xmlns:pic="http://schemas.openxmlformats.org/drawingml/2006/picture">
+                  <pic:nvPicPr>
+                    <pic:cNvPr id="0" name="Picture 2" descr="C:\Users\manos\Documents\GitHub\BioMedicEngine\BioMedicEngine\collectionIndex\memory.png"/>
+                    <pic:cNvPicPr>
+                      <a:picLocks noChangeAspect="1" noChangeArrowheads="1"/>
+                    </pic:cNvPicPr>
+                  </pic:nvPicPr>
+                  <pic:blipFill>
+                    <a:blip r:embed="rId8" cstate="print">
+                      <a:extLst>
+                        <a:ext uri="{28A0092B-C50C-407E-A947-70E740481C1C}">
+                          <a14:useLocalDpi xmlns:a14="http://schemas.microsoft.com/office/drawing/2010/main" val="0"/>
+                        </a:ext>
+                      </a:extLst>
+                    </a:blip>
+                    <a:srcRect/>
+                    <a:stretch>
+                      <a:fillRect/>
+                    </a:stretch>
+                  </pic:blipFill>
+                  <pic:spPr bwMode="auto">
+                    <a:xfrm>
+                      <a:off x="0" y="0"/>
+                      <a:ext cx="2559050" cy="1919288"/>
+                    </a:xfrm>
+                    <a:prstGeom prst="rect">
+                      <a:avLst/>
+                    </a:prstGeom>
+                    <a:noFill/>
+                    <a:ln>
+                      <a:noFill/>
+                    </a:ln>
+                  </pic:spPr>
+                </pic:pic>
+              </a:graphicData>
+            </a:graphic>
+          </wp:inline>
+        </w:drawing>
       </w:r>
       <w:r>
         <w:rPr>
-          <w:sz w:val="22"/>
-          <w:lang w:eastAsia="el-GR"/>
-        </w:rPr>
-        <w:t xml:space="preserve"> Να αναφέρετε  αν κάτι δεν το κάνατε, ή αν κάνατε κάτι επιπλέον.</w:t>
+          <w:noProof/>
+          <w:lang w:val="en-US" w:eastAsia="en-US"/>
+        </w:rPr>
+        <w:drawing>
+          <wp:inline distT="0" distB="0" distL="0" distR="0" wp14:anchorId="6DD6D075" wp14:editId="2CAFDB63">
+            <wp:extent cx="2582333" cy="1936750"/>
+            <wp:effectExtent l="0" t="0" r="8890" b="6350"/>
+            <wp:docPr id="1" name="Picture 1" descr="C:\Users\manos\Documents\GitHub\BioMedicEngine\BioMedicEngine\collectionIndex\memory.png"/>
+            <wp:cNvGraphicFramePr>
+              <a:graphicFrameLocks xmlns:a="http://schemas.openxmlformats.org/drawingml/2006/main" noChangeAspect="1"/>
+            </wp:cNvGraphicFramePr>
+            <a:graphic xmlns:a="http://schemas.openxmlformats.org/drawingml/2006/main">
+              <a:graphicData uri="http://schemas.openxmlformats.org/drawingml/2006/picture">
+                <pic:pic xmlns:pic="http://schemas.openxmlformats.org/drawingml/2006/picture">
+                  <pic:nvPicPr>
+                    <pic:cNvPr id="0" name="Picture 1" descr="C:\Users\manos\Documents\GitHub\BioMedicEngine\BioMedicEngine\collectionIndex\memory.png"/>
+                    <pic:cNvPicPr>
+                      <a:picLocks noChangeAspect="1" noChangeArrowheads="1"/>
+                    </pic:cNvPicPr>
+                  </pic:nvPicPr>
+                  <pic:blipFill>
+                    <a:blip r:embed="rId9" cstate="print">
+                      <a:extLst>
+                        <a:ext uri="{28A0092B-C50C-407E-A947-70E740481C1C}">
+                          <a14:useLocalDpi xmlns:a14="http://schemas.microsoft.com/office/drawing/2010/main" val="0"/>
+                        </a:ext>
+                      </a:extLst>
+                    </a:blip>
+                    <a:srcRect/>
+                    <a:stretch>
+                      <a:fillRect/>
+                    </a:stretch>
+                  </pic:blipFill>
+                  <pic:spPr bwMode="auto">
+                    <a:xfrm>
+                      <a:off x="0" y="0"/>
+                      <a:ext cx="2608584" cy="1956438"/>
+                    </a:xfrm>
+                    <a:prstGeom prst="rect">
+                      <a:avLst/>
+                    </a:prstGeom>
+                    <a:noFill/>
+                    <a:ln>
+                      <a:noFill/>
+                    </a:ln>
+                  </pic:spPr>
+                </pic:pic>
+              </a:graphicData>
+            </a:graphic>
+          </wp:inline>
+        </w:drawing>
       </w:r>
       <w:r>
         <w:rPr>
-          <w:sz w:val="22"/>
-          <w:lang w:eastAsia="el-GR"/>
-        </w:rPr>
-        <w:t xml:space="preserve">  Επίσης μπορείτε να αναφέρετε τα δυνατά και τα αδύνατα σημεία της εργασίας σας. </w:t>
+          <w:noProof/>
+          <w:lang w:val="en-US" w:eastAsia="en-US"/>
+        </w:rPr>
+        <w:drawing>
+          <wp:inline distT="0" distB="0" distL="0" distR="0" wp14:anchorId="003F4FF0" wp14:editId="5ED6F79F">
+            <wp:extent cx="2476500" cy="1857376"/>
+            <wp:effectExtent l="0" t="0" r="0" b="9525"/>
+            <wp:docPr id="4" name="Picture 4" descr="C:\Users\manos\Documents\GitHub\BioMedicEngine\BioMedicEngine\collectionIndex\time.png"/>
+            <wp:cNvGraphicFramePr>
+              <a:graphicFrameLocks xmlns:a="http://schemas.openxmlformats.org/drawingml/2006/main" noChangeAspect="1"/>
+            </wp:cNvGraphicFramePr>
+            <a:graphic xmlns:a="http://schemas.openxmlformats.org/drawingml/2006/main">
+              <a:graphicData uri="http://schemas.openxmlformats.org/drawingml/2006/picture">
+                <pic:pic xmlns:pic="http://schemas.openxmlformats.org/drawingml/2006/picture">
+                  <pic:nvPicPr>
+                    <pic:cNvPr id="0" name="Picture 3" descr="C:\Users\manos\Documents\GitHub\BioMedicEngine\BioMedicEngine\collectionIndex\time.png"/>
+                    <pic:cNvPicPr>
+                      <a:picLocks noChangeAspect="1" noChangeArrowheads="1"/>
+                    </pic:cNvPicPr>
+                  </pic:nvPicPr>
+                  <pic:blipFill>
+                    <a:blip r:embed="rId10" cstate="print">
+                      <a:extLst>
+                        <a:ext uri="{28A0092B-C50C-407E-A947-70E740481C1C}">
+                          <a14:useLocalDpi xmlns:a14="http://schemas.microsoft.com/office/drawing/2010/main" val="0"/>
+                        </a:ext>
+                      </a:extLst>
+                    </a:blip>
+                    <a:srcRect/>
+                    <a:stretch>
+                      <a:fillRect/>
+                    </a:stretch>
+                  </pic:blipFill>
+                  <pic:spPr bwMode="auto">
+                    <a:xfrm>
+                      <a:off x="0" y="0"/>
+                      <a:ext cx="2521628" cy="1891222"/>
+                    </a:xfrm>
+                    <a:prstGeom prst="rect">
+                      <a:avLst/>
+                    </a:prstGeom>
+                    <a:noFill/>
+                    <a:ln>
+                      <a:noFill/>
+                    </a:ln>
+                  </pic:spPr>
+                </pic:pic>
+              </a:graphicData>
+            </a:graphic>
+          </wp:inline>
+        </w:drawing>
       </w:r>
       <w:r>
         <w:rPr>
-          <w:sz w:val="22"/>
+          <w:noProof/>
+          <w:lang w:val="en-US" w:eastAsia="en-US"/>
+        </w:rPr>
+        <w:drawing>
+          <wp:inline distT="0" distB="0" distL="0" distR="0" wp14:anchorId="62A43141" wp14:editId="248D35BD">
+            <wp:extent cx="2413000" cy="1809751"/>
+            <wp:effectExtent l="0" t="0" r="6350" b="0"/>
+            <wp:docPr id="2" name="Picture 2" descr="C:\Users\manos\Documents\GitHub\BioMedicEngine\BioMedicEngine\collectionIndex\time.png"/>
+            <wp:cNvGraphicFramePr>
+              <a:graphicFrameLocks xmlns:a="http://schemas.openxmlformats.org/drawingml/2006/main" noChangeAspect="1"/>
+            </wp:cNvGraphicFramePr>
+            <a:graphic xmlns:a="http://schemas.openxmlformats.org/drawingml/2006/main">
+              <a:graphicData uri="http://schemas.openxmlformats.org/drawingml/2006/picture">
+                <pic:pic xmlns:pic="http://schemas.openxmlformats.org/drawingml/2006/picture">
+                  <pic:nvPicPr>
+                    <pic:cNvPr id="0" name="Picture 2" descr="C:\Users\manos\Documents\GitHub\BioMedicEngine\BioMedicEngine\collectionIndex\time.png"/>
+                    <pic:cNvPicPr>
+                      <a:picLocks noChangeAspect="1" noChangeArrowheads="1"/>
+                    </pic:cNvPicPr>
+                  </pic:nvPicPr>
+                  <pic:blipFill>
+                    <a:blip r:embed="rId11" cstate="print">
+                      <a:extLst>
+                        <a:ext uri="{28A0092B-C50C-407E-A947-70E740481C1C}">
+                          <a14:useLocalDpi xmlns:a14="http://schemas.microsoft.com/office/drawing/2010/main" val="0"/>
+                        </a:ext>
+                      </a:extLst>
+                    </a:blip>
+                    <a:srcRect/>
+                    <a:stretch>
+                      <a:fillRect/>
+                    </a:stretch>
+                  </pic:blipFill>
+                  <pic:spPr bwMode="auto">
+                    <a:xfrm>
+                      <a:off x="0" y="0"/>
+                      <a:ext cx="2443172" cy="1832380"/>
+                    </a:xfrm>
+                    <a:prstGeom prst="rect">
+                      <a:avLst/>
+                    </a:prstGeom>
+                    <a:noFill/>
+                    <a:ln>
+                      <a:noFill/>
+                    </a:ln>
+                  </pic:spPr>
+                </pic:pic>
+              </a:graphicData>
+            </a:graphic>
+          </wp:inline>
+        </w:drawing>
+      </w:r>
+    </w:p>
+    <w:p>
+      <w:pPr>
+        <w:jc w:val="center"/>
+        <w:rPr>
+          <w:lang w:val="en-US"/>
+        </w:rPr>
+      </w:pPr>
+      <w:r>
+        <w:rPr>
+          <w:noProof/>
+          <w:lang w:val="en-US" w:eastAsia="en-US"/>
+        </w:rPr>
+        <w:drawing>
+          <wp:inline distT="0" distB="0" distL="0" distR="0" wp14:anchorId="42DAD113" wp14:editId="06681A14">
+            <wp:extent cx="3352800" cy="1676400"/>
+            <wp:effectExtent l="0" t="0" r="0" b="0"/>
+            <wp:docPr id="5" name="Picture 5" descr="C:\Users\manos\Documents\GitHub\BioMedicEngine\BioMedicEngine\evaluation\index.png"/>
+            <wp:cNvGraphicFramePr>
+              <a:graphicFrameLocks xmlns:a="http://schemas.openxmlformats.org/drawingml/2006/main" noChangeAspect="1"/>
+            </wp:cNvGraphicFramePr>
+            <a:graphic xmlns:a="http://schemas.openxmlformats.org/drawingml/2006/main">
+              <a:graphicData uri="http://schemas.openxmlformats.org/drawingml/2006/picture">
+                <pic:pic xmlns:pic="http://schemas.openxmlformats.org/drawingml/2006/picture">
+                  <pic:nvPicPr>
+                    <pic:cNvPr id="0" name="Picture 3" descr="C:\Users\manos\Documents\GitHub\BioMedicEngine\BioMedicEngine\evaluation\index.png"/>
+                    <pic:cNvPicPr>
+                      <a:picLocks noChangeAspect="1" noChangeArrowheads="1"/>
+                    </pic:cNvPicPr>
+                  </pic:nvPicPr>
+                  <pic:blipFill>
+                    <a:blip r:embed="rId12" cstate="print">
+                      <a:extLst>
+                        <a:ext uri="{28A0092B-C50C-407E-A947-70E740481C1C}">
+                          <a14:useLocalDpi xmlns:a14="http://schemas.microsoft.com/office/drawing/2010/main" val="0"/>
+                        </a:ext>
+                      </a:extLst>
+                    </a:blip>
+                    <a:srcRect/>
+                    <a:stretch>
+                      <a:fillRect/>
+                    </a:stretch>
+                  </pic:blipFill>
+                  <pic:spPr bwMode="auto">
+                    <a:xfrm>
+                      <a:off x="0" y="0"/>
+                      <a:ext cx="3353186" cy="1676593"/>
+                    </a:xfrm>
+                    <a:prstGeom prst="rect">
+                      <a:avLst/>
+                    </a:prstGeom>
+                    <a:noFill/>
+                    <a:ln>
+                      <a:noFill/>
+                    </a:ln>
+                  </pic:spPr>
+                </pic:pic>
+              </a:graphicData>
+            </a:graphic>
+          </wp:inline>
+        </w:drawing>
+      </w:r>
+    </w:p>
+    <w:p>
+      <w:pPr>
+        <w:pStyle w:val="Heading2"/>
+      </w:pPr>
+      <w:r>
+        <w:rPr>
+          <w:lang w:val="en-US"/>
+        </w:rPr>
+        <w:t>Query Answering Evaluation</w:t>
+      </w:r>
+    </w:p>
+    <w:p>
+      <w:pPr>
+        <w:rPr>
+          <w:lang w:val="en-US"/>
+        </w:rPr>
+      </w:pPr>
+      <w:r>
+        <w:rPr>
+          <w:lang w:val="en-US" w:eastAsia="el-GR"/>
+        </w:rPr>
+        <w:t>For query answering, we show the total response time needed for the queries created from the files of “topics.txt”.</w:t>
+      </w:r>
+    </w:p>
+    <w:p>
+      <w:pPr>
+        <w:rPr>
+          <w:lang w:val="en-US"/>
+        </w:rPr>
+      </w:pPr>
+    </w:p>
+    <w:p>
+      <w:pPr>
+        <w:rPr>
+          <w:lang w:val="en-US"/>
+        </w:rPr>
+      </w:pPr>
+    </w:p>
+    <w:p>
+      <w:pPr>
+        <w:rPr>
+          <w:lang w:val="en-US"/>
+        </w:rPr>
+      </w:pPr>
+    </w:p>
+    <w:p>
+      <w:pPr>
+        <w:pStyle w:val="Heading1"/>
+      </w:pPr>
+      <w:r>
+        <w:rPr>
+          <w:lang w:val="en-US"/>
+        </w:rPr>
+        <w:t>Conclusion</w:t>
+      </w:r>
+    </w:p>
+    <w:p>
+      <w:pPr>
+        <w:rPr>
           <w:lang w:eastAsia="el-GR"/>
         </w:rPr>
-        <w:t xml:space="preserve"> </w:t>
-      </w:r>
-      <w:r>
-        <w:rPr>
-          <w:sz w:val="22"/>
-          <w:lang w:eastAsia="el-GR"/>
-        </w:rPr>
-        <w:t xml:space="preserve"> Στην περίπτωση που η εργασία έγινε από ομάδα, πρέπει να αναφέρετε με τι ασχολήθηκε το κάθε μέλος της ομάδας</w:t>
-      </w:r>
-      <w:r>
-        <w:rPr>
-          <w:sz w:val="22"/>
-          <w:lang w:eastAsia="el-GR"/>
-        </w:rPr>
-        <w:t xml:space="preserve">. </w:t>
-      </w:r>
-    </w:p>
-    <w:p>
-      <w:pPr>
-        <w:rPr>
-          <w:sz w:val="22"/>
-          <w:lang w:eastAsia="el-GR"/>
-        </w:rPr>
-      </w:pPr>
-    </w:p>
-    <w:p>
-      <w:pPr>
-        <w:rPr>
-          <w:sz w:val="22"/>
-          <w:lang w:eastAsia="el-GR"/>
-        </w:rPr>
-      </w:pPr>
-      <w:r>
-        <w:rPr>
-          <w:sz w:val="22"/>
-          <w:lang w:eastAsia="el-GR"/>
-        </w:rPr>
-        <w:t>Δομήστε την αναφορά σας σε ενότητες.</w:t>
-      </w:r>
-      <w:r>
-        <w:rPr>
-          <w:sz w:val="22"/>
-          <w:lang w:eastAsia="el-GR"/>
-        </w:rPr>
-        <w:t xml:space="preserve">  Η αναφορά μπορεί να είναι στα ελληνικά ή στα αγγλικά.</w:t>
-      </w:r>
-    </w:p>
-    <w:p>
-      <w:pPr>
-        <w:pStyle w:val="Heading1"/>
+      </w:pPr>
+    </w:p>
+    <w:p/>
+    <w:p/>
+    <w:p>
+      <w:pPr>
         <w:rPr>
           <w:lang w:val="en-US"/>
         </w:rPr>
       </w:pPr>
-      <w:bookmarkStart w:id="4" w:name="_Toc471646823"/>
-      <w:r>
-        <w:t>&lt;</w:t>
-      </w:r>
-      <w:r>
-        <w:t>Ενότητα</w:t>
-      </w:r>
-      <w:r>
-        <w:t>&gt;</w:t>
-      </w:r>
-      <w:bookmarkEnd w:id="4"/>
-    </w:p>
-    <w:p>
-      <w:pPr>
-        <w:pStyle w:val="Heading2"/>
-      </w:pPr>
-      <w:bookmarkStart w:id="5" w:name="_Toc471646824"/>
-      <w:r>
-        <w:t>&lt;</w:t>
-      </w:r>
-      <w:r>
-        <w:t>Υποενότητα</w:t>
-      </w:r>
-      <w:r>
-        <w:t>&gt;</w:t>
-      </w:r>
-      <w:bookmarkEnd w:id="5"/>
-    </w:p>
-    <w:p/>
-    <w:p>
-      <w:pPr>
-        <w:pStyle w:val="Heading3"/>
-      </w:pPr>
-      <w:bookmarkStart w:id="6" w:name="_Toc471646825"/>
-      <w:r>
-        <w:t>&lt;</w:t>
-      </w:r>
-      <w:r>
-        <w:t>Υπο-Υποενότητα</w:t>
-      </w:r>
-      <w:r>
-        <w:t>&gt;</w:t>
-      </w:r>
-      <w:bookmarkEnd w:id="6"/>
-    </w:p>
-    <w:p/>
-    <w:p>
-      <w:r>
-        <w:t>…</w:t>
-      </w:r>
-    </w:p>
-    <w:p/>
-    <w:p>
-      <w:pPr>
-        <w:pStyle w:val="Heading1"/>
-      </w:pPr>
-      <w:bookmarkStart w:id="7" w:name="_Toc471646826"/>
-      <w:r>
-        <w:t>Μετρήσεις</w:t>
-      </w:r>
-      <w:bookmarkEnd w:id="7"/>
-    </w:p>
-    <w:p/>
-    <w:p>
-      <w:pPr>
-        <w:rPr>
-          <w:lang w:val="en-US"/>
-        </w:rPr>
-      </w:pPr>
-    </w:p>
-    <w:p>
-      <w:pPr>
-        <w:rPr>
-          <w:lang w:val="en-US"/>
-        </w:rPr>
-      </w:pPr>
-    </w:p>
-    <w:p>
-      <w:pPr>
-        <w:pStyle w:val="Heading1"/>
-      </w:pPr>
-      <w:bookmarkStart w:id="8" w:name="_Toc471646827"/>
-      <w:r>
-        <w:t>Επίλογος</w:t>
-      </w:r>
-      <w:bookmarkEnd w:id="8"/>
-    </w:p>
-    <w:p>
-      <w:pPr>
-        <w:rPr>
-          <w:lang w:eastAsia="el-GR"/>
-        </w:rPr>
-      </w:pPr>
-    </w:p>
-    <w:p>
-      <w:pPr>
-        <w:rPr>
-          <w:lang w:eastAsia="el-GR"/>
-        </w:rPr>
-      </w:pPr>
-      <w:r>
-        <w:rPr>
-          <w:lang w:eastAsia="el-GR"/>
-        </w:rPr>
-        <w:t>&lt;σύνοψη&gt;</w:t>
-      </w:r>
-    </w:p>
-    <w:p/>
-    <w:p>
-      <w:pPr>
-        <w:pStyle w:val="Heading1"/>
-      </w:pPr>
-      <w:bookmarkStart w:id="9" w:name="_Toc471646828"/>
-      <w:r>
-        <w:t>Αναφορές</w:t>
-      </w:r>
-      <w:bookmarkEnd w:id="9"/>
-    </w:p>
-    <w:p/>
-    <w:p>
-      <w:pPr>
-        <w:rPr>
-          <w:lang w:val="en-US"/>
-        </w:rPr>
-      </w:pPr>
     </w:p>
     <w:sectPr>
-      <w:headerReference w:type="default" r:id="rId8"/>
-      <w:footerReference w:type="even" r:id="rId9"/>
-      <w:footerReference w:type="default" r:id="rId10"/>
+      <w:headerReference w:type="default" r:id="rId13"/>
+      <w:footerReference w:type="even" r:id="rId14"/>
+      <w:footerReference w:type="default" r:id="rId15"/>
       <w:footnotePr>
         <w:pos w:val="beneathText"/>
       </w:footnotePr>
@@ -1863,7 +1954,7 @@
                 <w:bCs/>
                 <w:noProof/>
               </w:rPr>
-              <w:t>3</w:t>
+              <w:t>4</w:t>
             </w:r>
             <w:r>
               <w:rPr>
@@ -6160,6 +6251,7 @@
     <w:name w:val="heading 2"/>
     <w:basedOn w:val="Normal"/>
     <w:next w:val="Normal"/>
+    <w:link w:val="Heading2Char"/>
     <w:qFormat/>
     <w:rsid w:val="00BE4368"/>
     <w:pPr>
@@ -7032,6 +7124,40 @@
       <w:sz w:val="24"/>
       <w:szCs w:val="24"/>
       <w:lang w:eastAsia="ar-SA"/>
+    </w:rPr>
+  </w:style>
+  <w:style w:type="character" w:customStyle="1" w:styleId="Heading2Char">
+    <w:name w:val="Heading 2 Char"/>
+    <w:basedOn w:val="DefaultParagraphFont"/>
+    <w:link w:val="Heading2"/>
+    <w:rsid w:val="00CF5E40"/>
+    <w:rPr>
+      <w:rFonts w:ascii="Cambria" w:hAnsi="Cambria" w:cs="Arial"/>
+      <w:b/>
+      <w:bCs/>
+      <w:iCs/>
+      <w:sz w:val="28"/>
+      <w:szCs w:val="28"/>
+      <w:lang w:eastAsia="ar-SA"/>
+    </w:rPr>
+  </w:style>
+  <w:style w:type="paragraph" w:styleId="Caption">
+    <w:name w:val="caption"/>
+    <w:basedOn w:val="Normal"/>
+    <w:next w:val="Normal"/>
+    <w:semiHidden/>
+    <w:unhideWhenUsed/>
+    <w:qFormat/>
+    <w:rsid w:val="00A734D6"/>
+    <w:pPr>
+      <w:spacing w:after="200"/>
+    </w:pPr>
+    <w:rPr>
+      <w:i/>
+      <w:iCs/>
+      <w:color w:val="1F497D" w:themeColor="text2"/>
+      <w:sz w:val="18"/>
+      <w:szCs w:val="18"/>
     </w:rPr>
   </w:style>
 </w:styles>
@@ -7327,7 +7453,7 @@
 </file>
 
 <file path=customXml/itemProps1.xml><?xml version="1.0" encoding="utf-8"?>
-<ds:datastoreItem xmlns:ds="http://schemas.openxmlformats.org/officeDocument/2006/customXml" ds:itemID="{80E7FAE5-4A67-4452-B2EA-71D2045CFADC}">
+<ds:datastoreItem xmlns:ds="http://schemas.openxmlformats.org/officeDocument/2006/customXml" ds:itemID="{DD175AD5-4042-4BCD-8F81-9FD6C0EE745F}">
   <ds:schemaRefs>
     <ds:schemaRef ds:uri="http://schemas.openxmlformats.org/officeDocument/2006/bibliography"/>
   </ds:schemaRefs>

--- a/BioMedicEngine/report/HY463_Report_Template_2022.docx
+++ b/BioMedicEngine/report/HY463_Report_Template_2022.docx
@@ -1132,6 +1132,1050 @@
           <w:lang w:val="en-US" w:eastAsia="el-GR"/>
         </w:rPr>
       </w:pPr>
+      <w:r>
+        <w:rPr>
+          <w:lang w:val="en-US" w:eastAsia="el-GR"/>
+        </w:rPr>
+        <w:t xml:space="preserve">It is mandatory to execute the </w:t>
+      </w:r>
+      <w:r>
+        <w:rPr>
+          <w:b/>
+          <w:lang w:val="en-US" w:eastAsia="el-GR"/>
+        </w:rPr>
+        <w:t xml:space="preserve">exejar </w:t>
+      </w:r>
+      <w:r>
+        <w:rPr>
+          <w:lang w:val="en-US" w:eastAsia="el-GR"/>
+        </w:rPr>
+        <w:t xml:space="preserve">file, located at </w:t>
+      </w:r>
+      <w:r>
+        <w:rPr>
+          <w:b/>
+          <w:lang w:val="en-US" w:eastAsia="el-GR"/>
+        </w:rPr>
+        <w:t>target</w:t>
+      </w:r>
+      <w:r>
+        <w:rPr>
+          <w:b/>
+          <w:lang w:val="en-US" w:eastAsia="el-GR"/>
+        </w:rPr>
+        <w:t>/</w:t>
+      </w:r>
+      <w:r>
+        <w:rPr>
+          <w:lang w:val="en-US" w:eastAsia="el-GR"/>
+        </w:rPr>
+        <w:t xml:space="preserve"> folder.</w:t>
+      </w:r>
+    </w:p>
+    <w:p>
+      <w:pPr>
+        <w:pStyle w:val="ListParagraph"/>
+        <w:numPr>
+          <w:ilvl w:val="0"/>
+          <w:numId w:val="35"/>
+        </w:numPr>
+        <w:rPr>
+          <w:lang w:val="en-US" w:eastAsia="el-GR"/>
+        </w:rPr>
+      </w:pPr>
+      <w:r>
+        <w:rPr>
+          <w:b/>
+          <w:lang w:val="en-US" w:eastAsia="el-GR"/>
+        </w:rPr>
+        <w:t>Indexer</w:t>
+      </w:r>
+      <w:r>
+        <w:rPr>
+          <w:lang w:val="en-US" w:eastAsia="el-GR"/>
+        </w:rPr>
+        <w:t xml:space="preserve">: An example is </w:t>
+      </w:r>
+    </w:p>
+    <w:p>
+      <w:pPr>
+        <w:pStyle w:val="ListParagraph"/>
+        <w:jc w:val="left"/>
+        <w:rPr>
+          <w:i/>
+          <w:lang w:val="en-US" w:eastAsia="el-GR"/>
+        </w:rPr>
+      </w:pPr>
+      <w:r>
+        <w:rPr>
+          <w:b/>
+          <w:lang w:val="en-US" w:eastAsia="el-GR"/>
+        </w:rPr>
+        <w:t xml:space="preserve"> </w:t>
+      </w:r>
+      <w:r>
+        <w:rPr>
+          <w:b/>
+          <w:i/>
+          <w:lang w:val="en-US" w:eastAsia="el-GR"/>
+        </w:rPr>
+        <w:t>java -jar BioMedicEngine-1.0-SNAPSHOT-exejar.jar</w:t>
+      </w:r>
+      <w:r>
+        <w:rPr>
+          <w:i/>
+          <w:lang w:val="en-US" w:eastAsia="el-GR"/>
+        </w:rPr>
+        <w:t xml:space="preserve"> </w:t>
+      </w:r>
+      <w:r>
+        <w:rPr>
+          <w:b/>
+          <w:i/>
+          <w:lang w:val="en-US" w:eastAsia="el-GR"/>
+        </w:rPr>
+        <w:t>-mode</w:t>
+      </w:r>
+      <w:r>
+        <w:rPr>
+          <w:i/>
+          <w:lang w:val="en-US" w:eastAsia="el-GR"/>
+        </w:rPr>
+        <w:t xml:space="preserve"> indexer </w:t>
+      </w:r>
+      <w:r>
+        <w:rPr>
+          <w:b/>
+          <w:i/>
+          <w:lang w:val="en-US" w:eastAsia="el-GR"/>
+        </w:rPr>
+        <w:t>–</w:t>
+      </w:r>
+      <w:r>
+        <w:rPr>
+          <w:b/>
+          <w:i/>
+          <w:lang w:val="en-US" w:eastAsia="el-GR"/>
+        </w:rPr>
+        <w:t>input</w:t>
+      </w:r>
+      <w:r>
+        <w:rPr>
+          <w:i/>
+          <w:lang w:val="en-US" w:eastAsia="el-GR"/>
+        </w:rPr>
+        <w:t xml:space="preserve"> .</w:t>
+      </w:r>
+      <w:r>
+        <w:rPr>
+          <w:i/>
+          <w:lang w:val="en-US" w:eastAsia="el-GR"/>
+        </w:rPr>
+        <w:t xml:space="preserve">./sample/ </w:t>
+      </w:r>
+      <w:r>
+        <w:rPr>
+          <w:b/>
+          <w:i/>
+          <w:lang w:val="en-US" w:eastAsia="el-GR"/>
+        </w:rPr>
+        <w:t>-output</w:t>
+      </w:r>
+      <w:r>
+        <w:rPr>
+          <w:i/>
+          <w:lang w:val="en-US" w:eastAsia="el-GR"/>
+        </w:rPr>
+        <w:t xml:space="preserve"> /mnt/c/Users/manos/Desktop/simple_example </w:t>
+      </w:r>
+      <w:r>
+        <w:rPr>
+          <w:b/>
+          <w:i/>
+          <w:lang w:val="en-US" w:eastAsia="el-GR"/>
+        </w:rPr>
+        <w:t>–</w:t>
+      </w:r>
+      <w:r>
+        <w:rPr>
+          <w:b/>
+          <w:i/>
+          <w:lang w:val="en-US" w:eastAsia="el-GR"/>
+        </w:rPr>
+        <w:t>gr</w:t>
+      </w:r>
+      <w:r>
+        <w:rPr>
+          <w:b/>
+          <w:i/>
+          <w:lang w:val="en-US" w:eastAsia="el-GR"/>
+        </w:rPr>
+        <w:t xml:space="preserve"> </w:t>
+      </w:r>
+      <w:r>
+        <w:rPr>
+          <w:i/>
+          <w:lang w:val="en-US" w:eastAsia="el-GR"/>
+        </w:rPr>
+        <w:t xml:space="preserve">../stopwords/stopwordsGr.txt </w:t>
+      </w:r>
+      <w:r>
+        <w:rPr>
+          <w:b/>
+          <w:i/>
+          <w:lang w:val="en-US" w:eastAsia="el-GR"/>
+        </w:rPr>
+        <w:t>-en</w:t>
+      </w:r>
+      <w:r>
+        <w:rPr>
+          <w:i/>
+          <w:lang w:val="en-US" w:eastAsia="el-GR"/>
+        </w:rPr>
+        <w:t xml:space="preserve"> ../stopwords/stopwordsEn.txt</w:t>
+      </w:r>
+    </w:p>
+    <w:p>
+      <w:pPr>
+        <w:pStyle w:val="ListParagraph"/>
+        <w:jc w:val="left"/>
+        <w:rPr>
+          <w:i/>
+          <w:lang w:val="en-US" w:eastAsia="el-GR"/>
+        </w:rPr>
+      </w:pPr>
+    </w:p>
+    <w:p>
+      <w:pPr>
+        <w:pStyle w:val="ListParagraph"/>
+        <w:jc w:val="left"/>
+        <w:rPr>
+          <w:i/>
+          <w:lang w:val="en-US" w:eastAsia="el-GR"/>
+        </w:rPr>
+      </w:pPr>
+      <w:r>
+        <w:rPr>
+          <w:i/>
+          <w:lang w:val="en-US" w:eastAsia="el-GR"/>
+        </w:rPr>
+        <w:drawing>
+          <wp:inline distT="0" distB="0" distL="0" distR="0" wp14:anchorId="39CB94D7" wp14:editId="4E9B9094">
+            <wp:extent cx="5384800" cy="190001"/>
+            <wp:effectExtent l="0" t="0" r="0" b="635"/>
+            <wp:docPr id="6" name="Picture 6"/>
+            <wp:cNvGraphicFramePr>
+              <a:graphicFrameLocks xmlns:a="http://schemas.openxmlformats.org/drawingml/2006/main" noChangeAspect="1"/>
+            </wp:cNvGraphicFramePr>
+            <a:graphic xmlns:a="http://schemas.openxmlformats.org/drawingml/2006/main">
+              <a:graphicData uri="http://schemas.openxmlformats.org/drawingml/2006/picture">
+                <pic:pic xmlns:pic="http://schemas.openxmlformats.org/drawingml/2006/picture">
+                  <pic:nvPicPr>
+                    <pic:cNvPr id="1" name=""/>
+                    <pic:cNvPicPr/>
+                  </pic:nvPicPr>
+                  <pic:blipFill>
+                    <a:blip r:embed="rId8"/>
+                    <a:stretch>
+                      <a:fillRect/>
+                    </a:stretch>
+                  </pic:blipFill>
+                  <pic:spPr>
+                    <a:xfrm>
+                      <a:off x="0" y="0"/>
+                      <a:ext cx="5414693" cy="191056"/>
+                    </a:xfrm>
+                    <a:prstGeom prst="rect">
+                      <a:avLst/>
+                    </a:prstGeom>
+                  </pic:spPr>
+                </pic:pic>
+              </a:graphicData>
+            </a:graphic>
+          </wp:inline>
+        </w:drawing>
+      </w:r>
+    </w:p>
+    <w:p>
+      <w:pPr>
+        <w:ind w:left="720"/>
+        <w:rPr>
+          <w:color w:val="FF0000"/>
+          <w:lang w:val="en-US" w:eastAsia="el-GR"/>
+        </w:rPr>
+      </w:pPr>
+      <w:r>
+        <w:rPr>
+          <w:b/>
+          <w:color w:val="FF0000"/>
+          <w:lang w:val="en-US" w:eastAsia="el-GR"/>
+        </w:rPr>
+        <w:t>Important Note</w:t>
+      </w:r>
+      <w:r>
+        <w:rPr>
+          <w:b/>
+          <w:color w:val="FF0000"/>
+          <w:lang w:val="en-US" w:eastAsia="el-GR"/>
+        </w:rPr>
+        <w:t xml:space="preserve"> 1</w:t>
+      </w:r>
+      <w:r>
+        <w:rPr>
+          <w:b/>
+          <w:color w:val="FF0000"/>
+          <w:lang w:val="en-US" w:eastAsia="el-GR"/>
+        </w:rPr>
+        <w:t xml:space="preserve">: </w:t>
+      </w:r>
+      <w:r>
+        <w:rPr>
+          <w:color w:val="FF0000"/>
+          <w:lang w:val="en-US" w:eastAsia="el-GR"/>
+        </w:rPr>
+        <w:t>It is mandatory that th</w:t>
+      </w:r>
+      <w:r>
+        <w:rPr>
+          <w:color w:val="FF0000"/>
+          <w:lang w:val="en-US" w:eastAsia="el-GR"/>
+        </w:rPr>
+        <w:t xml:space="preserve">e output directory has a folder </w:t>
+      </w:r>
+      <w:r>
+        <w:rPr>
+          <w:color w:val="FF0000"/>
+          <w:lang w:val="en-US" w:eastAsia="el-GR"/>
+        </w:rPr>
+        <w:t>named:</w:t>
+      </w:r>
+      <w:r>
+        <w:rPr>
+          <w:color w:val="FF0000"/>
+          <w:lang w:val="en-US" w:eastAsia="el-GR"/>
+        </w:rPr>
+        <w:t xml:space="preserve"> </w:t>
+      </w:r>
+      <w:r>
+        <w:rPr>
+          <w:color w:val="FF0000"/>
+          <w:lang w:val="en-US" w:eastAsia="el-GR"/>
+        </w:rPr>
+        <w:t>“</w:t>
+      </w:r>
+      <w:r>
+        <w:rPr>
+          <w:color w:val="FF0000"/>
+          <w:lang w:val="en-US" w:eastAsia="el-GR"/>
+        </w:rPr>
+        <w:t>partialIndexing</w:t>
+      </w:r>
+      <w:r>
+        <w:rPr>
+          <w:color w:val="FF0000"/>
+          <w:lang w:val="en-US" w:eastAsia="el-GR"/>
+        </w:rPr>
+        <w:t>/”, in which the partial files will be stored.</w:t>
+      </w:r>
+    </w:p>
+    <w:p>
+      <w:pPr>
+        <w:pStyle w:val="ListParagraph"/>
+        <w:rPr>
+          <w:color w:val="FF0000"/>
+          <w:lang w:val="en-US" w:eastAsia="el-GR"/>
+        </w:rPr>
+      </w:pPr>
+      <w:r>
+        <w:rPr>
+          <w:b/>
+          <w:color w:val="FF0000"/>
+          <w:lang w:val="en-US" w:eastAsia="el-GR"/>
+        </w:rPr>
+        <w:t xml:space="preserve">Important </w:t>
+      </w:r>
+      <w:r>
+        <w:rPr>
+          <w:b/>
+          <w:color w:val="FF0000"/>
+          <w:lang w:val="en-US" w:eastAsia="el-GR"/>
+        </w:rPr>
+        <w:t xml:space="preserve">Note 2: </w:t>
+      </w:r>
+      <w:r>
+        <w:rPr>
+          <w:color w:val="FF0000"/>
+          <w:lang w:val="en-US" w:eastAsia="el-GR"/>
+        </w:rPr>
+        <w:t>Always put “/” at the end of the directories.</w:t>
+      </w:r>
+    </w:p>
+    <w:p>
+      <w:pPr>
+        <w:jc w:val="left"/>
+        <w:rPr>
+          <w:lang w:val="en-US" w:eastAsia="el-GR"/>
+        </w:rPr>
+      </w:pPr>
+      <w:r>
+        <w:rPr>
+          <w:color w:val="FF0000"/>
+          <w:lang w:val="en-US" w:eastAsia="el-GR"/>
+        </w:rPr>
+        <w:tab/>
+      </w:r>
+      <w:r>
+        <w:rPr>
+          <w:lang w:val="en-US" w:eastAsia="el-GR"/>
+        </w:rPr>
+        <w:t>The output of the program should look like:</w:t>
+      </w:r>
+    </w:p>
+    <w:p>
+      <w:pPr>
+        <w:ind w:left="720"/>
+        <w:jc w:val="left"/>
+        <w:rPr>
+          <w:lang w:val="en-US" w:eastAsia="el-GR"/>
+        </w:rPr>
+      </w:pPr>
+      <w:r>
+        <w:rPr>
+          <w:lang w:val="en-US" w:eastAsia="el-GR"/>
+        </w:rPr>
+        <w:drawing>
+          <wp:inline distT="0" distB="0" distL="0" distR="0" wp14:anchorId="367F2AC6" wp14:editId="39061EE9">
+            <wp:extent cx="5416550" cy="963673"/>
+            <wp:effectExtent l="0" t="0" r="0" b="8255"/>
+            <wp:docPr id="7" name="Picture 7"/>
+            <wp:cNvGraphicFramePr>
+              <a:graphicFrameLocks xmlns:a="http://schemas.openxmlformats.org/drawingml/2006/main" noChangeAspect="1"/>
+            </wp:cNvGraphicFramePr>
+            <a:graphic xmlns:a="http://schemas.openxmlformats.org/drawingml/2006/main">
+              <a:graphicData uri="http://schemas.openxmlformats.org/drawingml/2006/picture">
+                <pic:pic xmlns:pic="http://schemas.openxmlformats.org/drawingml/2006/picture">
+                  <pic:nvPicPr>
+                    <pic:cNvPr id="1" name=""/>
+                    <pic:cNvPicPr/>
+                  </pic:nvPicPr>
+                  <pic:blipFill>
+                    <a:blip r:embed="rId9"/>
+                    <a:stretch>
+                      <a:fillRect/>
+                    </a:stretch>
+                  </pic:blipFill>
+                  <pic:spPr>
+                    <a:xfrm>
+                      <a:off x="0" y="0"/>
+                      <a:ext cx="5473820" cy="973862"/>
+                    </a:xfrm>
+                    <a:prstGeom prst="rect">
+                      <a:avLst/>
+                    </a:prstGeom>
+                  </pic:spPr>
+                </pic:pic>
+              </a:graphicData>
+            </a:graphic>
+          </wp:inline>
+        </w:drawing>
+      </w:r>
+    </w:p>
+    <w:p>
+      <w:pPr>
+        <w:jc w:val="left"/>
+        <w:rPr>
+          <w:lang w:val="en-US" w:eastAsia="el-GR"/>
+        </w:rPr>
+      </w:pPr>
+      <w:r>
+        <w:rPr>
+          <w:lang w:val="en-US" w:eastAsia="el-GR"/>
+        </w:rPr>
+        <w:tab/>
+      </w:r>
+      <w:r>
+        <w:rPr>
+          <w:lang w:val="en-US" w:eastAsia="el-GR"/>
+        </w:rPr>
+        <w:t>And the output directory should look like:</w:t>
+      </w:r>
+    </w:p>
+    <w:p>
+      <w:pPr>
+        <w:jc w:val="left"/>
+        <w:rPr>
+          <w:lang w:val="en-US" w:eastAsia="el-GR"/>
+        </w:rPr>
+      </w:pPr>
+      <w:r>
+        <w:rPr>
+          <w:lang w:val="en-US" w:eastAsia="el-GR"/>
+        </w:rPr>
+        <w:tab/>
+      </w:r>
+      <w:r>
+        <w:rPr>
+          <w:lang w:val="en-US" w:eastAsia="el-GR"/>
+        </w:rPr>
+        <w:drawing>
+          <wp:inline distT="0" distB="0" distL="0" distR="0" wp14:anchorId="68B5406D" wp14:editId="4FC8112B">
+            <wp:extent cx="4545965" cy="2452394"/>
+            <wp:effectExtent l="0" t="0" r="6985" b="5080"/>
+            <wp:docPr id="8" name="Picture 8"/>
+            <wp:cNvGraphicFramePr>
+              <a:graphicFrameLocks xmlns:a="http://schemas.openxmlformats.org/drawingml/2006/main" noChangeAspect="1"/>
+            </wp:cNvGraphicFramePr>
+            <a:graphic xmlns:a="http://schemas.openxmlformats.org/drawingml/2006/main">
+              <a:graphicData uri="http://schemas.openxmlformats.org/drawingml/2006/picture">
+                <pic:pic xmlns:pic="http://schemas.openxmlformats.org/drawingml/2006/picture">
+                  <pic:nvPicPr>
+                    <pic:cNvPr id="1" name=""/>
+                    <pic:cNvPicPr/>
+                  </pic:nvPicPr>
+                  <pic:blipFill>
+                    <a:blip r:embed="rId10"/>
+                    <a:stretch>
+                      <a:fillRect/>
+                    </a:stretch>
+                  </pic:blipFill>
+                  <pic:spPr>
+                    <a:xfrm>
+                      <a:off x="0" y="0"/>
+                      <a:ext cx="4562986" cy="2461576"/>
+                    </a:xfrm>
+                    <a:prstGeom prst="rect">
+                      <a:avLst/>
+                    </a:prstGeom>
+                  </pic:spPr>
+                </pic:pic>
+              </a:graphicData>
+            </a:graphic>
+          </wp:inline>
+        </w:drawing>
+      </w:r>
+    </w:p>
+    <w:p>
+      <w:pPr>
+        <w:jc w:val="left"/>
+        <w:rPr>
+          <w:lang w:val="en-US" w:eastAsia="el-GR"/>
+        </w:rPr>
+      </w:pPr>
+    </w:p>
+    <w:p>
+      <w:pPr>
+        <w:pStyle w:val="ListParagraph"/>
+        <w:numPr>
+          <w:ilvl w:val="0"/>
+          <w:numId w:val="35"/>
+        </w:numPr>
+        <w:jc w:val="left"/>
+        <w:rPr>
+          <w:lang w:val="en-US" w:eastAsia="el-GR"/>
+        </w:rPr>
+      </w:pPr>
+      <w:r>
+        <w:rPr>
+          <w:lang w:val="en-US" w:eastAsia="el-GR"/>
+        </w:rPr>
+        <w:t xml:space="preserve">Retriever: BioMedicRetriever should run from CLI using </w:t>
+      </w:r>
+    </w:p>
+    <w:p>
+      <w:pPr>
+        <w:pStyle w:val="ListParagraph"/>
+        <w:jc w:val="left"/>
+        <w:rPr>
+          <w:lang w:val="en-US" w:eastAsia="el-GR"/>
+        </w:rPr>
+      </w:pPr>
+      <w:r>
+        <w:rPr>
+          <w:b/>
+          <w:lang w:val="en-US" w:eastAsia="el-GR"/>
+        </w:rPr>
+        <w:t>java -jar BioMedicEngine-1.0-SNAPSHOT-exejar.jar</w:t>
+      </w:r>
+      <w:r>
+        <w:rPr>
+          <w:lang w:val="en-US" w:eastAsia="el-GR"/>
+        </w:rPr>
+        <w:t xml:space="preserve"> </w:t>
+      </w:r>
+      <w:r>
+        <w:rPr>
+          <w:b/>
+          <w:lang w:val="en-US" w:eastAsia="el-GR"/>
+        </w:rPr>
+        <w:t>-mode</w:t>
+      </w:r>
+      <w:r>
+        <w:rPr>
+          <w:lang w:val="en-US" w:eastAsia="el-GR"/>
+        </w:rPr>
+        <w:t xml:space="preserve"> </w:t>
+      </w:r>
+      <w:r>
+        <w:rPr>
+          <w:color w:val="FF0000"/>
+          <w:lang w:val="en-US" w:eastAsia="el-GR"/>
+        </w:rPr>
+        <w:t xml:space="preserve">retriever </w:t>
+      </w:r>
+      <w:r>
+        <w:rPr>
+          <w:b/>
+          <w:lang w:val="en-US" w:eastAsia="el-GR"/>
+        </w:rPr>
+        <w:t>-collection</w:t>
+      </w:r>
+      <w:r>
+        <w:rPr>
+          <w:lang w:val="en-US" w:eastAsia="el-GR"/>
+        </w:rPr>
+        <w:t xml:space="preserve"> /mnt/c/Users/manos/Desktop/collectionIndex/</w:t>
+      </w:r>
+      <w:r>
+        <w:rPr>
+          <w:lang w:val="en-US" w:eastAsia="el-GR"/>
+        </w:rPr>
+        <w:t xml:space="preserve"> </w:t>
+      </w:r>
+    </w:p>
+    <w:p>
+      <w:pPr>
+        <w:pStyle w:val="ListParagraph"/>
+        <w:jc w:val="left"/>
+        <w:rPr>
+          <w:lang w:val="en-US" w:eastAsia="el-GR"/>
+        </w:rPr>
+      </w:pPr>
+    </w:p>
+    <w:p>
+      <w:pPr>
+        <w:pStyle w:val="ListParagraph"/>
+        <w:jc w:val="left"/>
+        <w:rPr>
+          <w:lang w:val="en-US" w:eastAsia="el-GR"/>
+        </w:rPr>
+      </w:pPr>
+      <w:r>
+        <w:rPr>
+          <w:lang w:val="en-US" w:eastAsia="el-GR"/>
+        </w:rPr>
+        <w:t xml:space="preserve">for the simple retriever </w:t>
+      </w:r>
+      <w:r>
+        <w:rPr>
+          <w:lang w:val="en-US" w:eastAsia="el-GR"/>
+        </w:rPr>
+        <w:t>which uses</w:t>
+      </w:r>
+      <w:r>
+        <w:rPr>
+          <w:lang w:val="en-US" w:eastAsia="el-GR"/>
+        </w:rPr>
+        <w:t xml:space="preserve"> the vector model and using</w:t>
+      </w:r>
+    </w:p>
+    <w:p>
+      <w:pPr>
+        <w:pStyle w:val="ListParagraph"/>
+        <w:jc w:val="left"/>
+        <w:rPr>
+          <w:b/>
+          <w:lang w:val="en-US" w:eastAsia="el-GR"/>
+        </w:rPr>
+      </w:pPr>
+    </w:p>
+    <w:p>
+      <w:pPr>
+        <w:pStyle w:val="ListParagraph"/>
+        <w:jc w:val="left"/>
+        <w:rPr>
+          <w:lang w:val="en-US" w:eastAsia="el-GR"/>
+        </w:rPr>
+      </w:pPr>
+      <w:r>
+        <w:rPr>
+          <w:b/>
+          <w:lang w:val="en-US" w:eastAsia="el-GR"/>
+        </w:rPr>
+        <w:t>java -jar BioMedicEngine-1.0-SNAPSHOT-exejar.jar</w:t>
+      </w:r>
+      <w:r>
+        <w:rPr>
+          <w:lang w:val="en-US" w:eastAsia="el-GR"/>
+        </w:rPr>
+        <w:t xml:space="preserve"> -</w:t>
+      </w:r>
+      <w:r>
+        <w:rPr>
+          <w:b/>
+          <w:lang w:val="en-US" w:eastAsia="el-GR"/>
+        </w:rPr>
+        <w:t>mode</w:t>
+      </w:r>
+      <w:r>
+        <w:rPr>
+          <w:lang w:val="en-US" w:eastAsia="el-GR"/>
+        </w:rPr>
+        <w:t xml:space="preserve"> </w:t>
+      </w:r>
+      <w:r>
+        <w:rPr>
+          <w:color w:val="FF0000"/>
+          <w:lang w:val="en-US" w:eastAsia="el-GR"/>
+        </w:rPr>
+        <w:t xml:space="preserve">topicRetriever </w:t>
+      </w:r>
+      <w:r>
+        <w:rPr>
+          <w:lang w:val="en-US" w:eastAsia="el-GR"/>
+        </w:rPr>
+        <w:t>-</w:t>
+      </w:r>
+      <w:r>
+        <w:rPr>
+          <w:b/>
+          <w:lang w:val="en-US" w:eastAsia="el-GR"/>
+        </w:rPr>
+        <w:t>collection</w:t>
+      </w:r>
+      <w:r>
+        <w:rPr>
+          <w:lang w:val="en-US" w:eastAsia="el-GR"/>
+        </w:rPr>
+        <w:t xml:space="preserve"> /mnt/c/Users/manos/Desktop/collectionIndex/</w:t>
+      </w:r>
+    </w:p>
+    <w:p>
+      <w:pPr>
+        <w:pStyle w:val="ListParagraph"/>
+        <w:jc w:val="left"/>
+        <w:rPr>
+          <w:lang w:val="en-US" w:eastAsia="el-GR"/>
+        </w:rPr>
+      </w:pPr>
+    </w:p>
+    <w:p>
+      <w:pPr>
+        <w:pStyle w:val="ListParagraph"/>
+        <w:jc w:val="left"/>
+        <w:rPr>
+          <w:lang w:val="en-US" w:eastAsia="el-GR"/>
+        </w:rPr>
+      </w:pPr>
+      <w:r>
+        <w:rPr>
+          <w:lang w:val="en-US" w:eastAsia="el-GR"/>
+        </w:rPr>
+        <w:t>The output of the program should look like this:</w:t>
+      </w:r>
+    </w:p>
+    <w:p>
+      <w:pPr>
+        <w:pStyle w:val="ListParagraph"/>
+        <w:jc w:val="left"/>
+        <w:rPr>
+          <w:lang w:val="en-US" w:eastAsia="el-GR"/>
+        </w:rPr>
+      </w:pPr>
+      <w:r>
+        <w:rPr>
+          <w:lang w:val="en-US" w:eastAsia="el-GR"/>
+        </w:rPr>
+        <w:lastRenderedPageBreak/>
+        <w:drawing>
+          <wp:inline distT="0" distB="0" distL="0" distR="0" wp14:anchorId="4C8CA1A8" wp14:editId="6FECEC31">
+            <wp:extent cx="5657850" cy="497144"/>
+            <wp:effectExtent l="0" t="0" r="0" b="0"/>
+            <wp:docPr id="9" name="Picture 9"/>
+            <wp:cNvGraphicFramePr>
+              <a:graphicFrameLocks xmlns:a="http://schemas.openxmlformats.org/drawingml/2006/main" noChangeAspect="1"/>
+            </wp:cNvGraphicFramePr>
+            <a:graphic xmlns:a="http://schemas.openxmlformats.org/drawingml/2006/main">
+              <a:graphicData uri="http://schemas.openxmlformats.org/drawingml/2006/picture">
+                <pic:pic xmlns:pic="http://schemas.openxmlformats.org/drawingml/2006/picture">
+                  <pic:nvPicPr>
+                    <pic:cNvPr id="1" name=""/>
+                    <pic:cNvPicPr/>
+                  </pic:nvPicPr>
+                  <pic:blipFill>
+                    <a:blip r:embed="rId11"/>
+                    <a:stretch>
+                      <a:fillRect/>
+                    </a:stretch>
+                  </pic:blipFill>
+                  <pic:spPr>
+                    <a:xfrm>
+                      <a:off x="0" y="0"/>
+                      <a:ext cx="5681299" cy="499204"/>
+                    </a:xfrm>
+                    <a:prstGeom prst="rect">
+                      <a:avLst/>
+                    </a:prstGeom>
+                  </pic:spPr>
+                </pic:pic>
+              </a:graphicData>
+            </a:graphic>
+          </wp:inline>
+        </w:drawing>
+      </w:r>
+    </w:p>
+    <w:p>
+      <w:pPr>
+        <w:pStyle w:val="ListParagraph"/>
+        <w:jc w:val="left"/>
+        <w:rPr>
+          <w:lang w:val="en-US" w:eastAsia="el-GR"/>
+        </w:rPr>
+      </w:pPr>
+      <w:r>
+        <w:rPr>
+          <w:lang w:val="en-US" w:eastAsia="el-GR"/>
+        </w:rPr>
+        <w:t>And this for the topic retriever:</w:t>
+      </w:r>
+    </w:p>
+    <w:p>
+      <w:pPr>
+        <w:pStyle w:val="ListParagraph"/>
+        <w:jc w:val="left"/>
+        <w:rPr>
+          <w:lang w:val="en-US" w:eastAsia="el-GR"/>
+        </w:rPr>
+      </w:pPr>
+    </w:p>
+    <w:p>
+      <w:pPr>
+        <w:pStyle w:val="ListParagraph"/>
+        <w:jc w:val="left"/>
+        <w:rPr>
+          <w:lang w:val="en-US" w:eastAsia="el-GR"/>
+        </w:rPr>
+      </w:pPr>
+      <w:r>
+        <w:rPr>
+          <w:lang w:val="en-US" w:eastAsia="el-GR"/>
+        </w:rPr>
+        <w:t>After this, you can start querying the collection. The initialization of the tool might require some time.</w:t>
+      </w:r>
+    </w:p>
+    <w:p>
+      <w:pPr>
+        <w:pStyle w:val="ListParagraph"/>
+        <w:jc w:val="left"/>
+        <w:rPr>
+          <w:lang w:val="en-US" w:eastAsia="el-GR"/>
+        </w:rPr>
+      </w:pPr>
+    </w:p>
+    <w:p>
+      <w:pPr>
+        <w:pStyle w:val="ListParagraph"/>
+        <w:jc w:val="left"/>
+        <w:rPr>
+          <w:lang w:val="en-US" w:eastAsia="el-GR"/>
+        </w:rPr>
+      </w:pPr>
+      <w:r>
+        <w:rPr>
+          <w:lang w:val="en-US" w:eastAsia="el-GR"/>
+        </w:rPr>
+        <w:t>Example:</w:t>
+      </w:r>
+    </w:p>
+    <w:p>
+      <w:pPr>
+        <w:pStyle w:val="ListParagraph"/>
+        <w:jc w:val="left"/>
+        <w:rPr>
+          <w:lang w:val="en-US" w:eastAsia="el-GR"/>
+        </w:rPr>
+      </w:pPr>
+      <w:r>
+        <w:rPr>
+          <w:lang w:val="en-US" w:eastAsia="el-GR"/>
+        </w:rPr>
+        <w:drawing>
+          <wp:inline distT="0" distB="0" distL="0" distR="0" wp14:anchorId="4CFDC818" wp14:editId="1FCD5B02">
+            <wp:extent cx="5087270" cy="1460500"/>
+            <wp:effectExtent l="0" t="0" r="0" b="6350"/>
+            <wp:docPr id="14" name="Picture 14"/>
+            <wp:cNvGraphicFramePr>
+              <a:graphicFrameLocks xmlns:a="http://schemas.openxmlformats.org/drawingml/2006/main" noChangeAspect="1"/>
+            </wp:cNvGraphicFramePr>
+            <a:graphic xmlns:a="http://schemas.openxmlformats.org/drawingml/2006/main">
+              <a:graphicData uri="http://schemas.openxmlformats.org/drawingml/2006/picture">
+                <pic:pic xmlns:pic="http://schemas.openxmlformats.org/drawingml/2006/picture">
+                  <pic:nvPicPr>
+                    <pic:cNvPr id="1" name=""/>
+                    <pic:cNvPicPr/>
+                  </pic:nvPicPr>
+                  <pic:blipFill>
+                    <a:blip r:embed="rId12"/>
+                    <a:stretch>
+                      <a:fillRect/>
+                    </a:stretch>
+                  </pic:blipFill>
+                  <pic:spPr>
+                    <a:xfrm>
+                      <a:off x="0" y="0"/>
+                      <a:ext cx="5127395" cy="1472020"/>
+                    </a:xfrm>
+                    <a:prstGeom prst="rect">
+                      <a:avLst/>
+                    </a:prstGeom>
+                  </pic:spPr>
+                </pic:pic>
+              </a:graphicData>
+            </a:graphic>
+          </wp:inline>
+        </w:drawing>
+      </w:r>
+    </w:p>
+    <w:p>
+      <w:pPr>
+        <w:pStyle w:val="ListParagraph"/>
+        <w:jc w:val="left"/>
+        <w:rPr>
+          <w:lang w:val="en-US" w:eastAsia="el-GR"/>
+        </w:rPr>
+      </w:pPr>
+    </w:p>
+    <w:p>
+      <w:pPr>
+        <w:pStyle w:val="ListParagraph"/>
+        <w:jc w:val="left"/>
+        <w:rPr>
+          <w:lang w:val="en-US" w:eastAsia="el-GR"/>
+        </w:rPr>
+      </w:pPr>
+      <w:r>
+        <w:rPr>
+          <w:lang w:val="en-US" w:eastAsia="el-GR"/>
+        </w:rPr>
+        <w:drawing>
+          <wp:inline distT="0" distB="0" distL="0" distR="0" wp14:anchorId="5FC1F0F0" wp14:editId="3F1E64B8">
+            <wp:extent cx="5086350" cy="1859964"/>
+            <wp:effectExtent l="0" t="0" r="0" b="6985"/>
+            <wp:docPr id="15" name="Picture 15"/>
+            <wp:cNvGraphicFramePr>
+              <a:graphicFrameLocks xmlns:a="http://schemas.openxmlformats.org/drawingml/2006/main" noChangeAspect="1"/>
+            </wp:cNvGraphicFramePr>
+            <a:graphic xmlns:a="http://schemas.openxmlformats.org/drawingml/2006/main">
+              <a:graphicData uri="http://schemas.openxmlformats.org/drawingml/2006/picture">
+                <pic:pic xmlns:pic="http://schemas.openxmlformats.org/drawingml/2006/picture">
+                  <pic:nvPicPr>
+                    <pic:cNvPr id="1" name=""/>
+                    <pic:cNvPicPr/>
+                  </pic:nvPicPr>
+                  <pic:blipFill>
+                    <a:blip r:embed="rId13"/>
+                    <a:stretch>
+                      <a:fillRect/>
+                    </a:stretch>
+                  </pic:blipFill>
+                  <pic:spPr>
+                    <a:xfrm>
+                      <a:off x="0" y="0"/>
+                      <a:ext cx="5091056" cy="1861685"/>
+                    </a:xfrm>
+                    <a:prstGeom prst="rect">
+                      <a:avLst/>
+                    </a:prstGeom>
+                  </pic:spPr>
+                </pic:pic>
+              </a:graphicData>
+            </a:graphic>
+          </wp:inline>
+        </w:drawing>
+      </w:r>
+    </w:p>
+    <w:p>
+      <w:pPr>
+        <w:pStyle w:val="ListParagraph"/>
+        <w:jc w:val="left"/>
+        <w:rPr>
+          <w:lang w:val="en-US" w:eastAsia="el-GR"/>
+        </w:rPr>
+      </w:pPr>
+    </w:p>
+    <w:p>
+      <w:pPr>
+        <w:jc w:val="left"/>
+        <w:rPr>
+          <w:b/>
+          <w:lang w:val="en-US" w:eastAsia="el-GR"/>
+        </w:rPr>
+      </w:pPr>
+      <w:r>
+        <w:rPr>
+          <w:b/>
+          <w:lang w:val="en-US" w:eastAsia="el-GR"/>
+        </w:rPr>
+        <w:t>Project Layout:</w:t>
+      </w:r>
+    </w:p>
+    <w:p>
+      <w:pPr>
+        <w:jc w:val="center"/>
+        <w:rPr>
+          <w:b/>
+          <w:lang w:val="en-US" w:eastAsia="el-GR"/>
+        </w:rPr>
+      </w:pPr>
+      <w:r>
+        <w:rPr>
+          <w:b/>
+          <w:lang w:val="en-US" w:eastAsia="el-GR"/>
+        </w:rPr>
+        <w:lastRenderedPageBreak/>
+        <w:drawing>
+          <wp:inline distT="0" distB="0" distL="0" distR="0" wp14:anchorId="13F1CE93" wp14:editId="318F3598">
+            <wp:extent cx="1827034" cy="3536950"/>
+            <wp:effectExtent l="0" t="0" r="1905" b="6350"/>
+            <wp:docPr id="13" name="Picture 13"/>
+            <wp:cNvGraphicFramePr>
+              <a:graphicFrameLocks xmlns:a="http://schemas.openxmlformats.org/drawingml/2006/main" noChangeAspect="1"/>
+            </wp:cNvGraphicFramePr>
+            <a:graphic xmlns:a="http://schemas.openxmlformats.org/drawingml/2006/main">
+              <a:graphicData uri="http://schemas.openxmlformats.org/drawingml/2006/picture">
+                <pic:pic xmlns:pic="http://schemas.openxmlformats.org/drawingml/2006/picture">
+                  <pic:nvPicPr>
+                    <pic:cNvPr id="1" name=""/>
+                    <pic:cNvPicPr/>
+                  </pic:nvPicPr>
+                  <pic:blipFill>
+                    <a:blip r:embed="rId14"/>
+                    <a:stretch>
+                      <a:fillRect/>
+                    </a:stretch>
+                  </pic:blipFill>
+                  <pic:spPr>
+                    <a:xfrm>
+                      <a:off x="0" y="0"/>
+                      <a:ext cx="1837782" cy="3557757"/>
+                    </a:xfrm>
+                    <a:prstGeom prst="rect">
+                      <a:avLst/>
+                    </a:prstGeom>
+                  </pic:spPr>
+                </pic:pic>
+              </a:graphicData>
+            </a:graphic>
+          </wp:inline>
+        </w:drawing>
+      </w:r>
+    </w:p>
+    <w:p>
+      <w:pPr>
+        <w:rPr>
+          <w:b/>
+          <w:lang w:val="en-US" w:eastAsia="el-GR"/>
+        </w:rPr>
+      </w:pPr>
     </w:p>
     <w:p>
       <w:pPr>
@@ -1227,6 +2271,50 @@
         </w:rPr>
         <w:t xml:space="preserve">BioMedic Indexer </w:t>
       </w:r>
+      <w:r>
+        <w:rPr>
+          <w:lang w:val="en-US"/>
+        </w:rPr>
+        <w:t xml:space="preserve">uses a </w:t>
+      </w:r>
+      <w:r>
+        <w:rPr>
+          <w:lang w:val="en-US"/>
+        </w:rPr>
+        <w:t xml:space="preserve">sorted </w:t>
+      </w:r>
+      <w:r>
+        <w:rPr>
+          <w:lang w:val="en-US"/>
+        </w:rPr>
+        <w:t>&lt;String, Term&gt; map to store the terms. During the first phase of indexing, the terms and related information are stored into this map. This map stores their df, their occurences per tag etc. The document collection is read sequentially and the contents of each document are added to the map.</w:t>
+      </w:r>
+    </w:p>
+    <w:p>
+      <w:pPr>
+        <w:rPr>
+          <w:lang w:val="en-US"/>
+        </w:rPr>
+      </w:pPr>
+      <w:r>
+        <w:rPr>
+          <w:lang w:val="en-US"/>
+        </w:rPr>
+        <w:t xml:space="preserve">When the size of this map gets greater than a threshold TH, the contents of the map are flushed to the disk, creating a pair of partial files, with names “vocabX” and “postX”. These files are stored in a list. Every time these files are flushed to the disc, this list is cleared. </w:t>
+      </w:r>
+    </w:p>
+    <w:p>
+      <w:pPr>
+        <w:rPr>
+          <w:lang w:val="en-US"/>
+        </w:rPr>
+      </w:pPr>
+      <w:r>
+        <w:rPr>
+          <w:lang w:val="en-US"/>
+        </w:rPr>
+        <w:t>BioMedic Indexer uses a relatively small TH, to be able to run in systems with small memory capacity.</w:t>
+      </w:r>
     </w:p>
     <w:p>
       <w:pPr>
@@ -1253,170 +2341,794 @@
     <w:p>
       <w:pPr>
         <w:rPr>
+          <w:lang w:val="en-US"/>
+        </w:rPr>
+      </w:pPr>
+      <w:r>
+        <w:rPr>
+          <w:lang w:val="en-US"/>
+        </w:rPr>
+        <w:t>After the partial indexing phase is completed, the files need to be merged.</w:t>
+      </w:r>
+      <w:r>
+        <w:rPr>
+          <w:lang w:val="en-US"/>
+        </w:rPr>
+        <w:t xml:space="preserve"> To merge the files, the tool removes two files, and adds the output of merging to the list, till the list size is 1. Then the remaining file is the vocabulary file, and the corresponding posting is the posting file. </w:t>
+      </w:r>
+    </w:p>
+    <w:p>
+      <w:pPr>
+        <w:rPr>
+          <w:lang w:val="en-US"/>
+        </w:rPr>
+      </w:pPr>
+      <w:r>
+        <w:rPr>
+          <w:lang w:val="en-US"/>
+        </w:rPr>
+        <w:t>All of this files are maintained, traversed etc. using the Java RandomAccessFile API.</w:t>
+      </w:r>
+    </w:p>
+    <w:p>
+      <w:pPr>
+        <w:rPr>
+          <w:lang w:val="en-US"/>
+        </w:rPr>
+      </w:pPr>
+    </w:p>
+    <w:p>
+      <w:pPr>
+        <w:rPr>
+          <w:u w:val="single"/>
+          <w:lang w:val="en-US"/>
+        </w:rPr>
+      </w:pPr>
+      <w:r>
+        <w:rPr>
+          <w:u w:val="single"/>
+          <w:lang w:val="en-US"/>
+        </w:rPr>
+        <w:lastRenderedPageBreak/>
+        <w:t>Merging Algorithm</w:t>
+      </w:r>
+      <w:r>
+        <w:rPr>
+          <w:u w:val="single"/>
+          <w:lang w:val="en-US"/>
+        </w:rPr>
+        <w:t xml:space="preserve"> (Like merging two linked </w:t>
+      </w:r>
+      <w:r>
+        <w:rPr>
+          <w:u w:val="single"/>
+          <w:lang w:val="en-US"/>
+        </w:rPr>
+        <w:t>lists</w:t>
+      </w:r>
+      <w:r>
+        <w:rPr>
+          <w:u w:val="single"/>
+          <w:lang w:val="en-US"/>
+        </w:rPr>
+        <w:sym w:font="Wingdings" w:char="F04A"/>
+      </w:r>
+      <w:r>
+        <w:rPr>
+          <w:u w:val="single"/>
+          <w:lang w:val="en-US"/>
+        </w:rPr>
+        <w:t>)</w:t>
+      </w:r>
+      <w:r>
+        <w:rPr>
+          <w:u w:val="single"/>
+          <w:lang w:val="en-US"/>
+        </w:rPr>
+        <w:t>:</w:t>
+      </w:r>
+    </w:p>
+    <w:p>
+      <w:pPr>
+        <w:rPr>
+          <w:u w:val="single"/>
+          <w:lang w:val="en-US"/>
+        </w:rPr>
+      </w:pPr>
+    </w:p>
+    <w:p>
+      <w:pPr>
+        <w:jc w:val="center"/>
+        <w:rPr>
           <w:b/>
           <w:lang w:val="en-US"/>
         </w:rPr>
       </w:pPr>
-    </w:p>
-    <w:p>
-      <w:pPr>
+      <w:r>
         <w:rPr>
           <w:b/>
           <w:lang w:val="en-US"/>
         </w:rPr>
-      </w:pPr>
-      <w:r>
+        <w:drawing>
+          <wp:inline distT="0" distB="0" distL="0" distR="0" wp14:anchorId="74627F83" wp14:editId="32CDD118">
+            <wp:extent cx="4064000" cy="867491"/>
+            <wp:effectExtent l="0" t="0" r="0" b="8890"/>
+            <wp:docPr id="10" name="Picture 10"/>
+            <wp:cNvGraphicFramePr>
+              <a:graphicFrameLocks xmlns:a="http://schemas.openxmlformats.org/drawingml/2006/main" noChangeAspect="1"/>
+            </wp:cNvGraphicFramePr>
+            <a:graphic xmlns:a="http://schemas.openxmlformats.org/drawingml/2006/main">
+              <a:graphicData uri="http://schemas.openxmlformats.org/drawingml/2006/picture">
+                <pic:pic xmlns:pic="http://schemas.openxmlformats.org/drawingml/2006/picture">
+                  <pic:nvPicPr>
+                    <pic:cNvPr id="1" name=""/>
+                    <pic:cNvPicPr/>
+                  </pic:nvPicPr>
+                  <pic:blipFill>
+                    <a:blip r:embed="rId15"/>
+                    <a:stretch>
+                      <a:fillRect/>
+                    </a:stretch>
+                  </pic:blipFill>
+                  <pic:spPr>
+                    <a:xfrm>
+                      <a:off x="0" y="0"/>
+                      <a:ext cx="4181421" cy="892555"/>
+                    </a:xfrm>
+                    <a:prstGeom prst="rect">
+                      <a:avLst/>
+                    </a:prstGeom>
+                  </pic:spPr>
+                </pic:pic>
+              </a:graphicData>
+            </a:graphic>
+          </wp:inline>
+        </w:drawing>
+      </w:r>
+    </w:p>
+    <w:p>
+      <w:pPr>
+        <w:jc w:val="center"/>
         <w:rPr>
           <w:b/>
           <w:lang w:val="en-US"/>
         </w:rPr>
+      </w:pPr>
+    </w:p>
+    <w:p>
+      <w:pPr>
+        <w:jc w:val="center"/>
+        <w:rPr>
+          <w:b/>
+          <w:lang w:val="en-US"/>
+        </w:rPr>
+      </w:pPr>
+      <w:r>
+        <w:rPr>
+          <w:b/>
+          <w:lang w:val="en-US"/>
+        </w:rPr>
+        <w:drawing>
+          <wp:inline distT="0" distB="0" distL="0" distR="0" wp14:anchorId="1BA758F8" wp14:editId="50F063BB">
+            <wp:extent cx="4070350" cy="2013491"/>
+            <wp:effectExtent l="0" t="0" r="6350" b="6350"/>
+            <wp:docPr id="11" name="Picture 11"/>
+            <wp:cNvGraphicFramePr>
+              <a:graphicFrameLocks xmlns:a="http://schemas.openxmlformats.org/drawingml/2006/main" noChangeAspect="1"/>
+            </wp:cNvGraphicFramePr>
+            <a:graphic xmlns:a="http://schemas.openxmlformats.org/drawingml/2006/main">
+              <a:graphicData uri="http://schemas.openxmlformats.org/drawingml/2006/picture">
+                <pic:pic xmlns:pic="http://schemas.openxmlformats.org/drawingml/2006/picture">
+                  <pic:nvPicPr>
+                    <pic:cNvPr id="1" name=""/>
+                    <pic:cNvPicPr/>
+                  </pic:nvPicPr>
+                  <pic:blipFill>
+                    <a:blip r:embed="rId16"/>
+                    <a:stretch>
+                      <a:fillRect/>
+                    </a:stretch>
+                  </pic:blipFill>
+                  <pic:spPr>
+                    <a:xfrm>
+                      <a:off x="0" y="0"/>
+                      <a:ext cx="4084464" cy="2020473"/>
+                    </a:xfrm>
+                    <a:prstGeom prst="rect">
+                      <a:avLst/>
+                    </a:prstGeom>
+                  </pic:spPr>
+                </pic:pic>
+              </a:graphicData>
+            </a:graphic>
+          </wp:inline>
+        </w:drawing>
+      </w:r>
+    </w:p>
+    <w:p>
+      <w:pPr>
+        <w:jc w:val="center"/>
+        <w:rPr>
+          <w:b/>
+          <w:lang w:val="en-US"/>
+        </w:rPr>
+      </w:pPr>
+    </w:p>
+    <w:p>
+      <w:pPr>
+        <w:jc w:val="center"/>
+        <w:rPr>
+          <w:b/>
+          <w:lang w:val="en-US"/>
+        </w:rPr>
+      </w:pPr>
+      <w:r>
+        <w:rPr>
+          <w:b/>
+          <w:lang w:val="en-US"/>
+        </w:rPr>
+        <w:drawing>
+          <wp:inline distT="0" distB="0" distL="0" distR="0" wp14:anchorId="6A78106B" wp14:editId="3B7B1419">
+            <wp:extent cx="4095750" cy="1395905"/>
+            <wp:effectExtent l="0" t="0" r="0" b="0"/>
+            <wp:docPr id="12" name="Picture 12"/>
+            <wp:cNvGraphicFramePr>
+              <a:graphicFrameLocks xmlns:a="http://schemas.openxmlformats.org/drawingml/2006/main" noChangeAspect="1"/>
+            </wp:cNvGraphicFramePr>
+            <a:graphic xmlns:a="http://schemas.openxmlformats.org/drawingml/2006/main">
+              <a:graphicData uri="http://schemas.openxmlformats.org/drawingml/2006/picture">
+                <pic:pic xmlns:pic="http://schemas.openxmlformats.org/drawingml/2006/picture">
+                  <pic:nvPicPr>
+                    <pic:cNvPr id="1" name=""/>
+                    <pic:cNvPicPr/>
+                  </pic:nvPicPr>
+                  <pic:blipFill>
+                    <a:blip r:embed="rId17"/>
+                    <a:stretch>
+                      <a:fillRect/>
+                    </a:stretch>
+                  </pic:blipFill>
+                  <pic:spPr>
+                    <a:xfrm>
+                      <a:off x="0" y="0"/>
+                      <a:ext cx="4118483" cy="1403653"/>
+                    </a:xfrm>
+                    <a:prstGeom prst="rect">
+                      <a:avLst/>
+                    </a:prstGeom>
+                  </pic:spPr>
+                </pic:pic>
+              </a:graphicData>
+            </a:graphic>
+          </wp:inline>
+        </w:drawing>
+      </w:r>
+    </w:p>
+    <w:p>
+      <w:pPr>
+        <w:rPr>
+          <w:b/>
+          <w:lang w:val="en-US"/>
+        </w:rPr>
+      </w:pPr>
+    </w:p>
+    <w:p>
+      <w:pPr>
+        <w:rPr>
+          <w:b/>
+          <w:lang w:val="en-US"/>
+        </w:rPr>
+      </w:pPr>
+      <w:r>
+        <w:rPr>
+          <w:b/>
+          <w:lang w:val="en-US"/>
+        </w:rPr>
         <w:t>Document Norm Calculation.</w:t>
       </w:r>
     </w:p>
     <w:p>
       <w:pPr>
         <w:rPr>
+          <w:lang w:val="en-US"/>
+        </w:rPr>
+      </w:pPr>
+      <w:r>
+        <w:rPr>
+          <w:lang w:val="en-US"/>
+        </w:rPr>
+        <w:t>The norms are calculated in a different file and stored separately. After the completion of the partitioning and merging, we initialize the vocabulary and we keep a map &lt;Integer,Double&gt; which stores the mappings of the document ID with it’s norm. We traverse the terms one time and if a document contains the term we add (TF*IDF)^2 to the total current norm.</w:t>
+      </w:r>
+    </w:p>
+    <w:p>
+      <w:pPr>
+        <w:rPr>
+          <w:lang w:val="en-US"/>
+        </w:rPr>
+      </w:pPr>
+      <w:r>
+        <w:rPr>
+          <w:lang w:val="en-US"/>
+        </w:rPr>
+        <w:t>After the traversal, we write the SQRT(map) in a new random access file called “norms” and we save the mappings of document IDs and the map pointers.</w:t>
+      </w:r>
+    </w:p>
+    <w:p>
+      <w:pPr>
+        <w:pStyle w:val="Heading2"/>
+        <w:rPr>
+          <w:lang w:val="en-US"/>
+        </w:rPr>
+      </w:pPr>
+      <w:r>
+        <w:rPr>
+          <w:lang w:val="en-US"/>
+        </w:rPr>
+        <w:t>Query Answering</w:t>
+      </w:r>
+    </w:p>
+    <w:p>
+      <w:pPr>
+        <w:rPr>
+          <w:lang w:val="en-US"/>
+        </w:rPr>
+      </w:pPr>
+      <w:r>
+        <w:rPr>
+          <w:lang w:val="en-US"/>
+        </w:rPr>
+        <w:t>Here, the process of query ansering is described.</w:t>
+      </w:r>
+    </w:p>
+    <w:p>
+      <w:pPr>
+        <w:rPr>
           <w:b/>
           <w:lang w:val="en-US"/>
         </w:rPr>
       </w:pPr>
-    </w:p>
-    <w:p>
-      <w:pPr>
-        <w:pStyle w:val="Heading2"/>
-      </w:pPr>
-      <w:r>
-        <w:rPr>
-          <w:lang w:val="en-US"/>
-        </w:rPr>
-        <w:t>Query Answering</w:t>
-      </w:r>
-    </w:p>
-    <w:p>
-      <w:pPr>
+      <w:r>
         <w:rPr>
           <w:b/>
           <w:lang w:val="en-US"/>
         </w:rPr>
-      </w:pPr>
-    </w:p>
-    <w:p>
-      <w:pPr>
+        <w:t>Vector model</w:t>
+      </w:r>
+      <w:r>
         <w:rPr>
           <w:b/>
           <w:lang w:val="en-US"/>
         </w:rPr>
-      </w:pPr>
-      <w:r>
+        <w:t>.</w:t>
+      </w:r>
+    </w:p>
+    <w:p>
+      <w:pPr>
+        <w:rPr>
+          <w:lang w:val="en-US"/>
+        </w:rPr>
+      </w:pPr>
+      <w:r>
+        <w:rPr>
+          <w:i/>
+          <w:lang w:val="en-US"/>
+        </w:rPr>
+        <w:t xml:space="preserve">[Step 1 – Initializing BioMedic Retriever]: </w:t>
+      </w:r>
+      <w:r>
+        <w:rPr>
+          <w:lang w:val="en-US"/>
+        </w:rPr>
+        <w:t>Given a directory to index, the vocabulary is initialized and kept in memory, while we also load the pointers to the Random Access Files</w:t>
+      </w:r>
+      <w:r>
+        <w:rPr>
+          <w:lang w:val="en-US"/>
+        </w:rPr>
+        <w:t>.</w:t>
+      </w:r>
+    </w:p>
+    <w:p>
+      <w:pPr>
+        <w:rPr>
+          <w:lang w:val="en-US"/>
+        </w:rPr>
+      </w:pPr>
+      <w:r>
+        <w:rPr>
+          <w:i/>
+          <w:lang w:val="en-US"/>
+        </w:rPr>
+        <w:t>[S</w:t>
+      </w:r>
+      <w:r>
+        <w:rPr>
+          <w:i/>
+          <w:lang w:val="en-US"/>
+        </w:rPr>
+        <w:t>tep 2</w:t>
+      </w:r>
+      <w:r>
+        <w:rPr>
+          <w:i/>
+          <w:lang w:val="en-US"/>
+        </w:rPr>
+        <w:t xml:space="preserve"> – </w:t>
+      </w:r>
+      <w:r>
+        <w:rPr>
+          <w:i/>
+          <w:lang w:val="en-US"/>
+        </w:rPr>
+        <w:t>Getting the relevant documents</w:t>
+      </w:r>
+      <w:r>
+        <w:rPr>
+          <w:i/>
+          <w:lang w:val="en-US"/>
+        </w:rPr>
+        <w:t>]:</w:t>
+      </w:r>
+      <w:r>
+        <w:rPr>
+          <w:i/>
+          <w:lang w:val="en-US"/>
+        </w:rPr>
+        <w:t xml:space="preserve"> </w:t>
+      </w:r>
+      <w:r>
+        <w:rPr>
+          <w:lang w:val="en-US"/>
+        </w:rPr>
+        <w:t>Given a query, the query processor parses the query using “ “ and finds its terms. Then, we traverse the terms one by one, and for every term present in the vocabulary, we traverse it’s postings and retrieve the documents in a list. This list contains the relevant documents.</w:t>
+      </w:r>
+    </w:p>
+    <w:p>
+      <w:pPr>
+        <w:rPr>
+          <w:lang w:val="en-US"/>
+        </w:rPr>
+      </w:pPr>
+      <w:r>
+        <w:rPr>
+          <w:i/>
+          <w:lang w:val="en-US"/>
+        </w:rPr>
+        <w:lastRenderedPageBreak/>
+        <w:t>[S</w:t>
+      </w:r>
+      <w:r>
+        <w:rPr>
+          <w:i/>
+          <w:lang w:val="en-US"/>
+        </w:rPr>
+        <w:t>tep 3</w:t>
+      </w:r>
+      <w:r>
+        <w:rPr>
+          <w:i/>
+          <w:lang w:val="en-US"/>
+        </w:rPr>
+        <w:t xml:space="preserve"> – </w:t>
+      </w:r>
+      <w:r>
+        <w:rPr>
+          <w:i/>
+          <w:lang w:val="en-US"/>
+        </w:rPr>
+        <w:t>Finding the norm of the vector</w:t>
+      </w:r>
+      <w:r>
+        <w:rPr>
+          <w:i/>
+          <w:lang w:val="en-US"/>
+        </w:rPr>
+        <w:t>]:</w:t>
+      </w:r>
+      <w:r>
+        <w:rPr>
+          <w:i/>
+          <w:lang w:val="en-US"/>
+        </w:rPr>
+        <w:t xml:space="preserve"> </w:t>
+      </w:r>
+      <w:r>
+        <w:rPr>
+          <w:lang w:val="en-US"/>
+        </w:rPr>
+        <w:t>The query processor not only parses the query to its terms, but it returns a map of &lt;Term, TF&gt;. Thus, using the TF of the term inside the query and the iDF as it comes from the model, we can calculate the norm of the query the same way we did for the documents. Indeed, terms that are not present in the vocabulary are removed.</w:t>
+      </w:r>
+    </w:p>
+    <w:p>
+      <w:pPr>
+        <w:rPr>
+          <w:lang w:val="en-US"/>
+        </w:rPr>
+      </w:pPr>
+      <w:r>
+        <w:rPr>
+          <w:i/>
+          <w:lang w:val="en-US"/>
+        </w:rPr>
+        <w:t>[S</w:t>
+      </w:r>
+      <w:r>
+        <w:rPr>
+          <w:i/>
+          <w:lang w:val="en-US"/>
+        </w:rPr>
+        <w:t>tep 4</w:t>
+      </w:r>
+      <w:r>
+        <w:rPr>
+          <w:i/>
+          <w:lang w:val="en-US"/>
+        </w:rPr>
+        <w:t xml:space="preserve"> – </w:t>
+      </w:r>
+      <w:r>
+        <w:rPr>
+          <w:i/>
+          <w:lang w:val="en-US"/>
+        </w:rPr>
+        <w:t>Find the dot product per vector</w:t>
+      </w:r>
+      <w:r>
+        <w:rPr>
+          <w:i/>
+          <w:lang w:val="en-US"/>
+        </w:rPr>
+        <w:t>]:</w:t>
+      </w:r>
+      <w:r>
+        <w:rPr>
+          <w:lang w:val="en-US"/>
+        </w:rPr>
+        <w:t xml:space="preserve"> For every relevant document, we do the following. </w:t>
+      </w:r>
+      <w:r>
+        <w:rPr>
+          <w:lang w:val="en-US"/>
+        </w:rPr>
+        <w:t xml:space="preserve">For every term in the query, we have the queryTF and iDF. Then, we traverse the postings of this term. If the documentID is found, we return the corresponding TF, and so, we calculate the dot product as the sum of (queryTF*iDF)*(docTF*iDF) of every term. </w:t>
+      </w:r>
+    </w:p>
+    <w:p>
+      <w:pPr>
+        <w:rPr>
+          <w:lang w:val="en-US"/>
+        </w:rPr>
+      </w:pPr>
+      <w:r>
+        <w:rPr>
+          <w:i/>
+          <w:lang w:val="en-US"/>
+        </w:rPr>
+        <w:t>[S</w:t>
+      </w:r>
+      <w:r>
+        <w:rPr>
+          <w:i/>
+          <w:lang w:val="en-US"/>
+        </w:rPr>
+        <w:t>tep 5</w:t>
+      </w:r>
+      <w:r>
+        <w:rPr>
+          <w:i/>
+          <w:lang w:val="en-US"/>
+        </w:rPr>
+        <w:t xml:space="preserve"> – </w:t>
+      </w:r>
+      <w:r>
+        <w:rPr>
+          <w:i/>
+          <w:lang w:val="en-US"/>
+        </w:rPr>
+        <w:t xml:space="preserve">Find the </w:t>
+      </w:r>
+      <w:r>
+        <w:rPr>
+          <w:i/>
+          <w:lang w:val="en-US"/>
+        </w:rPr>
+        <w:t>score of document</w:t>
+      </w:r>
+      <w:r>
+        <w:rPr>
+          <w:i/>
+          <w:lang w:val="en-US"/>
+        </w:rPr>
+        <w:t>]:</w:t>
+      </w:r>
+      <w:r>
+        <w:rPr>
+          <w:i/>
+          <w:lang w:val="en-US"/>
+        </w:rPr>
+        <w:t xml:space="preserve"> </w:t>
+      </w:r>
+      <w:r>
+        <w:rPr>
+          <w:lang w:val="en-US"/>
+        </w:rPr>
+        <w:t>Given that we have the dot product and the norms available, the score is (dot product)/(docNorm * queryNorm).</w:t>
+      </w:r>
+    </w:p>
+    <w:p>
+      <w:pPr>
+        <w:rPr>
+          <w:lang w:val="en-US"/>
+        </w:rPr>
+      </w:pPr>
+      <w:r>
+        <w:rPr>
+          <w:i/>
+          <w:lang w:val="en-US"/>
+        </w:rPr>
+        <w:t>[S</w:t>
+      </w:r>
+      <w:r>
+        <w:rPr>
+          <w:i/>
+          <w:lang w:val="en-US"/>
+        </w:rPr>
+        <w:t>tep 6</w:t>
+      </w:r>
+      <w:r>
+        <w:rPr>
+          <w:i/>
+          <w:lang w:val="en-US"/>
+        </w:rPr>
+        <w:t xml:space="preserve"> – </w:t>
+      </w:r>
+      <w:r>
+        <w:rPr>
+          <w:i/>
+          <w:lang w:val="en-US"/>
+        </w:rPr>
+        <w:t xml:space="preserve">Return the results]: </w:t>
+      </w:r>
+      <w:r>
+        <w:rPr>
+          <w:lang w:val="en-US"/>
+        </w:rPr>
+        <w:t xml:space="preserve">The documents are stored in a sorted list based on their score. </w:t>
+      </w:r>
+      <w:r>
+        <w:rPr>
+          <w:lang w:val="en-US"/>
+        </w:rPr>
+        <w:t>This list is returned, with the time needed to answer the query.</w:t>
+      </w:r>
+    </w:p>
+    <w:p>
+      <w:pPr>
+        <w:rPr>
+          <w:lang w:val="en-US"/>
+        </w:rPr>
+      </w:pPr>
+    </w:p>
+    <w:p>
+      <w:pPr>
         <w:rPr>
           <w:b/>
           <w:lang w:val="en-US"/>
         </w:rPr>
-        <w:t>Vector model</w:t>
-      </w:r>
+      </w:pPr>
       <w:r>
         <w:rPr>
           <w:b/>
           <w:lang w:val="en-US"/>
         </w:rPr>
-        <w:t>.</w:t>
-      </w:r>
-    </w:p>
-    <w:p>
-      <w:pPr>
-        <w:rPr>
-          <w:lang w:val="en-US"/>
-        </w:rPr>
-      </w:pPr>
-    </w:p>
-    <w:p>
-      <w:pPr>
+        <w:t>Vector model with Examination type support.</w:t>
+      </w:r>
+    </w:p>
+    <w:p>
+      <w:pPr>
+        <w:rPr>
+          <w:lang w:val="en-US"/>
+        </w:rPr>
+      </w:pPr>
+      <w:r>
+        <w:rPr>
+          <w:i/>
+          <w:lang w:val="en-US"/>
+        </w:rPr>
+        <w:t>[S</w:t>
+      </w:r>
+      <w:r>
+        <w:rPr>
+          <w:i/>
+          <w:lang w:val="en-US"/>
+        </w:rPr>
+        <w:t>tep 7</w:t>
+      </w:r>
+      <w:r>
+        <w:rPr>
+          <w:i/>
+          <w:lang w:val="en-US"/>
+        </w:rPr>
+        <w:t xml:space="preserve"> – </w:t>
+      </w:r>
+      <w:r>
+        <w:rPr>
+          <w:i/>
+          <w:lang w:val="en-US"/>
+        </w:rPr>
+        <w:t>Support Examination Type</w:t>
+      </w:r>
+      <w:r>
+        <w:rPr>
+          <w:i/>
+          <w:lang w:val="en-US"/>
+        </w:rPr>
+        <w:t>]:</w:t>
+      </w:r>
+      <w:r>
+        <w:rPr>
+          <w:i/>
+          <w:lang w:val="en-US"/>
+        </w:rPr>
+        <w:t xml:space="preserve"> </w:t>
+      </w:r>
+      <w:r>
+        <w:rPr>
+          <w:lang w:val="en-US"/>
+        </w:rPr>
+        <w:t>The goal of this part is to not only return the documents related to the query, but also try to return documents that also correspond to an examination type. To support this, we do the following.</w:t>
+      </w:r>
+      <w:r>
+        <w:rPr>
+          <w:lang w:val="en-US"/>
+        </w:rPr>
+        <w:t xml:space="preserve"> We retrieve the documents related to a query the same way we did previously. Then, we retrieve the documents related to a topic, i.e. using the examination type as the query. As a last step, to return the most related documents, we return the </w:t>
+      </w:r>
+      <w:r>
         <w:rPr>
           <w:b/>
           <w:lang w:val="en-US"/>
         </w:rPr>
-      </w:pPr>
-      <w:r>
-        <w:rPr>
-          <w:b/>
-          <w:lang w:val="en-US"/>
-        </w:rPr>
-        <w:t>Vector model with Examination type support.</w:t>
-      </w:r>
-    </w:p>
-    <w:p>
-      <w:pPr>
-        <w:rPr>
-          <w:b/>
-          <w:lang w:val="en-US"/>
-        </w:rPr>
-      </w:pPr>
-    </w:p>
-    <w:p>
-      <w:pPr>
-        <w:pStyle w:val="Heading1"/>
-        <w:rPr>
-          <w:lang w:val="en-US"/>
-        </w:rPr>
-      </w:pPr>
-      <w:r>
-        <w:rPr>
-          <w:lang w:val="en-US"/>
-        </w:rPr>
-        <w:t>Experimental Evaluation</w:t>
-      </w:r>
-    </w:p>
-    <w:p>
-      <w:pPr>
-        <w:rPr>
-          <w:lang w:val="en-US" w:eastAsia="el-GR"/>
-        </w:rPr>
-      </w:pPr>
-      <w:r>
-        <w:rPr>
-          <w:lang w:val="en-US" w:eastAsia="el-GR"/>
-        </w:rPr>
-        <w:t>The experiments contacted on a machine of 8GB Memory, 256GB Disc, and a 4-Core i5 8</w:t>
-      </w:r>
-      <w:r>
-        <w:rPr>
-          <w:vertAlign w:val="superscript"/>
-          <w:lang w:val="en-US" w:eastAsia="el-GR"/>
-        </w:rPr>
-        <w:t>th</w:t>
-      </w:r>
-      <w:r>
-        <w:rPr>
-          <w:lang w:val="en-US" w:eastAsia="el-GR"/>
-        </w:rPr>
-        <w:t>-gen CPU, running Windows 11.</w:t>
-      </w:r>
-    </w:p>
-    <w:p>
-      <w:pPr>
-        <w:pStyle w:val="Heading2"/>
-        <w:rPr>
-          <w:lang w:val="en-US"/>
-        </w:rPr>
-      </w:pPr>
-      <w:r>
-        <w:rPr>
-          <w:lang w:val="en-US"/>
-        </w:rPr>
-        <w:t>Index Creation Evaluation</w:t>
-      </w:r>
-    </w:p>
-    <w:p>
-      <w:pPr>
-        <w:rPr>
-          <w:lang w:val="en-US"/>
-        </w:rPr>
-      </w:pPr>
-      <w:r>
-        <w:rPr>
-          <w:lang w:val="en-US"/>
-        </w:rPr>
-        <w:t>The evalution of the indexing phase is presented in two graphs: A graph showing the memory usage correlated with the document count, and a graph showing the total time passed correlated with the document count. For both of them we sho</w:t>
+        <w:t xml:space="preserve">intersection </w:t>
+      </w:r>
+      <w:r>
+        <w:rPr>
+          <w:lang w:val="en-US"/>
+        </w:rPr>
+        <w:t>of these two sets, using the score of the queries that was given from the vector model. This way, the engine filters out the documents that are unrelated to the examination type, and keeps the ones that surely contain some information related to this type. Another approach could be to assign the score they had as it came from the query of the examination type.</w:t>
+      </w:r>
+    </w:p>
+    <w:p>
+      <w:pPr>
+        <w:rPr>
+          <w:lang w:val="en-US"/>
+        </w:rPr>
+      </w:pPr>
+    </w:p>
+    <w:p>
+      <w:pPr>
+        <w:rPr>
+          <w:lang w:val="en-US"/>
+        </w:rPr>
+      </w:pPr>
+      <w:r>
+        <w:rPr>
+          <w:i/>
+          <w:lang w:val="en-US"/>
+        </w:rPr>
+        <w:t xml:space="preserve">Other methods for this problem that did not work. </w:t>
+      </w:r>
+      <w:r>
+        <w:rPr>
+          <w:lang w:val="en-US"/>
+        </w:rPr>
+        <w:t xml:space="preserve">Generally, given that we want to assign better scores to the documents that are related to a specific examination type could be to implement a weighting method of the terms, so that that </w:t>
+      </w:r>
+      <w:r>
+        <w:rPr>
+          <w:lang w:val="en-US"/>
+        </w:rPr>
+        <w:t>the documents that contain the word “type = {test, diagnosis, …}” could get a better score. This method did not give proper results.</w:t>
       </w:r>
       <w:bookmarkStart w:id="2" w:name="_GoBack"/>
       <w:bookmarkEnd w:id="2"/>
@@ -1424,7 +3136,106 @@
         <w:rPr>
           <w:lang w:val="en-US"/>
         </w:rPr>
-        <w:t>w two versions: One for the whole indexing process and one for the indexing of a subset of the collection.</w:t>
+        <w:t xml:space="preserve"> </w:t>
+      </w:r>
+    </w:p>
+    <w:p>
+      <w:pPr>
+        <w:rPr>
+          <w:b/>
+          <w:lang w:val="en-US"/>
+        </w:rPr>
+      </w:pPr>
+    </w:p>
+    <w:p>
+      <w:pPr>
+        <w:pStyle w:val="Heading1"/>
+        <w:rPr>
+          <w:lang w:val="en-US"/>
+        </w:rPr>
+      </w:pPr>
+      <w:r>
+        <w:rPr>
+          <w:lang w:val="en-US"/>
+        </w:rPr>
+        <w:t>Experimental Evaluation</w:t>
+      </w:r>
+    </w:p>
+    <w:p>
+      <w:pPr>
+        <w:rPr>
+          <w:lang w:val="en-US" w:eastAsia="el-GR"/>
+        </w:rPr>
+      </w:pPr>
+      <w:r>
+        <w:rPr>
+          <w:lang w:val="en-US" w:eastAsia="el-GR"/>
+        </w:rPr>
+        <w:t xml:space="preserve">The experiments contacted on a machine of 8GB Memory, 256GB </w:t>
+      </w:r>
+      <w:r>
+        <w:rPr>
+          <w:lang w:val="en-US" w:eastAsia="el-GR"/>
+        </w:rPr>
+        <w:t xml:space="preserve">SSD NVMe </w:t>
+      </w:r>
+      <w:r>
+        <w:rPr>
+          <w:lang w:val="en-US" w:eastAsia="el-GR"/>
+        </w:rPr>
+        <w:t xml:space="preserve">Disc, and a 4-Core </w:t>
+      </w:r>
+      <w:r>
+        <w:rPr>
+          <w:lang w:val="en-US" w:eastAsia="el-GR"/>
+        </w:rPr>
+        <w:t xml:space="preserve">(8 Hyperthreads) </w:t>
+      </w:r>
+      <w:r>
+        <w:rPr>
+          <w:lang w:val="en-US" w:eastAsia="el-GR"/>
+        </w:rPr>
+        <w:t>i5 8</w:t>
+      </w:r>
+      <w:r>
+        <w:rPr>
+          <w:vertAlign w:val="superscript"/>
+          <w:lang w:val="en-US" w:eastAsia="el-GR"/>
+        </w:rPr>
+        <w:t>th</w:t>
+      </w:r>
+      <w:r>
+        <w:rPr>
+          <w:lang w:val="en-US" w:eastAsia="el-GR"/>
+        </w:rPr>
+        <w:t>-gen CPU, running Windows 11.</w:t>
+      </w:r>
+    </w:p>
+    <w:p>
+      <w:pPr>
+        <w:pStyle w:val="Heading2"/>
+        <w:rPr>
+          <w:lang w:val="en-US"/>
+        </w:rPr>
+      </w:pPr>
+      <w:r>
+        <w:rPr>
+          <w:lang w:val="en-US"/>
+        </w:rPr>
+        <w:t>Index Creation Evaluation</w:t>
+      </w:r>
+    </w:p>
+    <w:p>
+      <w:pPr>
+        <w:rPr>
+          <w:lang w:val="en-US"/>
+        </w:rPr>
+      </w:pPr>
+      <w:r>
+        <w:rPr>
+          <w:lang w:val="en-US"/>
+        </w:rPr>
+        <w:t>The evalution of the indexing phase is presented in two graphs: A graph showing the memory usage correlated with the document count, and a graph showing the total time passed correlated with the document count. For both of them we show two versions: One for the whole indexing process and one for the indexing of a subset of the collection.</w:t>
       </w:r>
     </w:p>
     <w:p>
@@ -1458,7 +3269,7 @@
                     </pic:cNvPicPr>
                   </pic:nvPicPr>
                   <pic:blipFill>
-                    <a:blip r:embed="rId8" cstate="print">
+                    <a:blip r:embed="rId18" cstate="print">
                       <a:extLst>
                         <a:ext uri="{28A0092B-C50C-407E-A947-70E740481C1C}">
                           <a14:useLocalDpi xmlns:a14="http://schemas.microsoft.com/office/drawing/2010/main" val="0"/>
@@ -1512,7 +3323,7 @@
                     </pic:cNvPicPr>
                   </pic:nvPicPr>
                   <pic:blipFill>
-                    <a:blip r:embed="rId9" cstate="print">
+                    <a:blip r:embed="rId19" cstate="print">
                       <a:extLst>
                         <a:ext uri="{28A0092B-C50C-407E-A947-70E740481C1C}">
                           <a14:useLocalDpi xmlns:a14="http://schemas.microsoft.com/office/drawing/2010/main" val="0"/>
@@ -1566,7 +3377,7 @@
                     </pic:cNvPicPr>
                   </pic:nvPicPr>
                   <pic:blipFill>
-                    <a:blip r:embed="rId10" cstate="print">
+                    <a:blip r:embed="rId20" cstate="print">
                       <a:extLst>
                         <a:ext uri="{28A0092B-C50C-407E-A947-70E740481C1C}">
                           <a14:useLocalDpi xmlns:a14="http://schemas.microsoft.com/office/drawing/2010/main" val="0"/>
@@ -1620,7 +3431,7 @@
                     </pic:cNvPicPr>
                   </pic:nvPicPr>
                   <pic:blipFill>
-                    <a:blip r:embed="rId11" cstate="print">
+                    <a:blip r:embed="rId21" cstate="print">
                       <a:extLst>
                         <a:ext uri="{28A0092B-C50C-407E-A947-70E740481C1C}">
                           <a14:useLocalDpi xmlns:a14="http://schemas.microsoft.com/office/drawing/2010/main" val="0"/>
@@ -1682,7 +3493,7 @@
                     </pic:cNvPicPr>
                   </pic:nvPicPr>
                   <pic:blipFill>
-                    <a:blip r:embed="rId12" cstate="print">
+                    <a:blip r:embed="rId22" cstate="print">
                       <a:extLst>
                         <a:ext uri="{28A0092B-C50C-407E-A947-70E740481C1C}">
                           <a14:useLocalDpi xmlns:a14="http://schemas.microsoft.com/office/drawing/2010/main" val="0"/>
@@ -1773,12 +3584,29 @@
     <w:p>
       <w:pPr>
         <w:rPr>
-          <w:lang w:eastAsia="el-GR"/>
-        </w:rPr>
-      </w:pPr>
-    </w:p>
-    <w:p/>
-    <w:p/>
+          <w:lang w:val="en-US"/>
+        </w:rPr>
+      </w:pPr>
+      <w:r>
+        <w:rPr>
+          <w:lang w:val="en-US" w:eastAsia="el-GR"/>
+        </w:rPr>
+        <w:t xml:space="preserve">This report is a presentation of a vector-model-based Search Engine. It contained a basic tutorial related to “how to run”, a basic explanation of the architecture, </w:t>
+      </w:r>
+      <w:r>
+        <w:rPr>
+          <w:lang w:val="en-US" w:eastAsia="el-GR"/>
+        </w:rPr>
+        <w:t>a presentation of the methods that where used to implement the engine and the experimental evaluation.</w:t>
+      </w:r>
+    </w:p>
+    <w:p>
+      <w:pPr>
+        <w:rPr>
+          <w:lang w:val="en-US"/>
+        </w:rPr>
+      </w:pPr>
+    </w:p>
     <w:p>
       <w:pPr>
         <w:rPr>
@@ -1787,9 +3615,9 @@
       </w:pPr>
     </w:p>
     <w:sectPr>
-      <w:headerReference w:type="default" r:id="rId13"/>
-      <w:footerReference w:type="even" r:id="rId14"/>
-      <w:footerReference w:type="default" r:id="rId15"/>
+      <w:headerReference w:type="default" r:id="rId23"/>
+      <w:footerReference w:type="even" r:id="rId24"/>
+      <w:footerReference w:type="default" r:id="rId25"/>
       <w:footnotePr>
         <w:pos w:val="beneathText"/>
       </w:footnotePr>
@@ -1915,7 +3743,7 @@
                 <w:bCs/>
                 <w:noProof/>
               </w:rPr>
-              <w:t>3</w:t>
+              <w:t>7</w:t>
             </w:r>
             <w:r>
               <w:rPr>
@@ -1954,7 +3782,7 @@
                 <w:bCs/>
                 <w:noProof/>
               </w:rPr>
-              <w:t>4</w:t>
+              <w:t>8</w:t>
             </w:r>
             <w:r>
               <w:rPr>
@@ -5717,6 +7545,119 @@
       <w:lvlJc w:val="left"/>
       <w:pPr>
         <w:ind w:left="6120" w:hanging="360"/>
+      </w:pPr>
+      <w:rPr>
+        <w:rFonts w:ascii="Wingdings" w:hAnsi="Wingdings" w:hint="default"/>
+      </w:rPr>
+    </w:lvl>
+  </w:abstractNum>
+  <w:abstractNum w:abstractNumId="34" w15:restartNumberingAfterBreak="0">
+    <w:nsid w:val="7F246F1F"/>
+    <w:multiLevelType w:val="hybridMultilevel"/>
+    <w:tmpl w:val="EAECF500"/>
+    <w:lvl w:ilvl="0" w:tplc="04090001">
+      <w:start w:val="1"/>
+      <w:numFmt w:val="bullet"/>
+      <w:lvlText w:val=""/>
+      <w:lvlJc w:val="left"/>
+      <w:pPr>
+        <w:ind w:left="720" w:hanging="360"/>
+      </w:pPr>
+      <w:rPr>
+        <w:rFonts w:ascii="Symbol" w:hAnsi="Symbol" w:hint="default"/>
+      </w:rPr>
+    </w:lvl>
+    <w:lvl w:ilvl="1" w:tplc="04090003" w:tentative="1">
+      <w:start w:val="1"/>
+      <w:numFmt w:val="bullet"/>
+      <w:lvlText w:val="o"/>
+      <w:lvlJc w:val="left"/>
+      <w:pPr>
+        <w:ind w:left="1440" w:hanging="360"/>
+      </w:pPr>
+      <w:rPr>
+        <w:rFonts w:ascii="Courier New" w:hAnsi="Courier New" w:cs="Courier New" w:hint="default"/>
+      </w:rPr>
+    </w:lvl>
+    <w:lvl w:ilvl="2" w:tplc="04090005" w:tentative="1">
+      <w:start w:val="1"/>
+      <w:numFmt w:val="bullet"/>
+      <w:lvlText w:val=""/>
+      <w:lvlJc w:val="left"/>
+      <w:pPr>
+        <w:ind w:left="2160" w:hanging="360"/>
+      </w:pPr>
+      <w:rPr>
+        <w:rFonts w:ascii="Wingdings" w:hAnsi="Wingdings" w:hint="default"/>
+      </w:rPr>
+    </w:lvl>
+    <w:lvl w:ilvl="3" w:tplc="04090001" w:tentative="1">
+      <w:start w:val="1"/>
+      <w:numFmt w:val="bullet"/>
+      <w:lvlText w:val=""/>
+      <w:lvlJc w:val="left"/>
+      <w:pPr>
+        <w:ind w:left="2880" w:hanging="360"/>
+      </w:pPr>
+      <w:rPr>
+        <w:rFonts w:ascii="Symbol" w:hAnsi="Symbol" w:hint="default"/>
+      </w:rPr>
+    </w:lvl>
+    <w:lvl w:ilvl="4" w:tplc="04090003" w:tentative="1">
+      <w:start w:val="1"/>
+      <w:numFmt w:val="bullet"/>
+      <w:lvlText w:val="o"/>
+      <w:lvlJc w:val="left"/>
+      <w:pPr>
+        <w:ind w:left="3600" w:hanging="360"/>
+      </w:pPr>
+      <w:rPr>
+        <w:rFonts w:ascii="Courier New" w:hAnsi="Courier New" w:cs="Courier New" w:hint="default"/>
+      </w:rPr>
+    </w:lvl>
+    <w:lvl w:ilvl="5" w:tplc="04090005" w:tentative="1">
+      <w:start w:val="1"/>
+      <w:numFmt w:val="bullet"/>
+      <w:lvlText w:val=""/>
+      <w:lvlJc w:val="left"/>
+      <w:pPr>
+        <w:ind w:left="4320" w:hanging="360"/>
+      </w:pPr>
+      <w:rPr>
+        <w:rFonts w:ascii="Wingdings" w:hAnsi="Wingdings" w:hint="default"/>
+      </w:rPr>
+    </w:lvl>
+    <w:lvl w:ilvl="6" w:tplc="04090001" w:tentative="1">
+      <w:start w:val="1"/>
+      <w:numFmt w:val="bullet"/>
+      <w:lvlText w:val=""/>
+      <w:lvlJc w:val="left"/>
+      <w:pPr>
+        <w:ind w:left="5040" w:hanging="360"/>
+      </w:pPr>
+      <w:rPr>
+        <w:rFonts w:ascii="Symbol" w:hAnsi="Symbol" w:hint="default"/>
+      </w:rPr>
+    </w:lvl>
+    <w:lvl w:ilvl="7" w:tplc="04090003" w:tentative="1">
+      <w:start w:val="1"/>
+      <w:numFmt w:val="bullet"/>
+      <w:lvlText w:val="o"/>
+      <w:lvlJc w:val="left"/>
+      <w:pPr>
+        <w:ind w:left="5760" w:hanging="360"/>
+      </w:pPr>
+      <w:rPr>
+        <w:rFonts w:ascii="Courier New" w:hAnsi="Courier New" w:cs="Courier New" w:hint="default"/>
+      </w:rPr>
+    </w:lvl>
+    <w:lvl w:ilvl="8" w:tplc="04090005" w:tentative="1">
+      <w:start w:val="1"/>
+      <w:numFmt w:val="bullet"/>
+      <w:lvlText w:val=""/>
+      <w:lvlJc w:val="left"/>
+      <w:pPr>
+        <w:ind w:left="6480" w:hanging="360"/>
       </w:pPr>
       <w:rPr>
         <w:rFonts w:ascii="Wingdings" w:hAnsi="Wingdings" w:hint="default"/>
@@ -5824,6 +7765,9 @@
   </w:num>
   <w:num w:numId="34">
     <w:abstractNumId w:val="26"/>
+  </w:num>
+  <w:num w:numId="35">
+    <w:abstractNumId w:val="34"/>
   </w:num>
   <w:numIdMacAtCleanup w:val="31"/>
 </w:numbering>
@@ -6364,7 +8308,6 @@
   <w:style w:type="character" w:default="1" w:styleId="DefaultParagraphFont">
     <w:name w:val="Default Paragraph Font"/>
     <w:uiPriority w:val="1"/>
-    <w:semiHidden/>
     <w:unhideWhenUsed/>
   </w:style>
   <w:style w:type="table" w:default="1" w:styleId="TableNormal">
@@ -7453,7 +9396,7 @@
 </file>
 
 <file path=customXml/itemProps1.xml><?xml version="1.0" encoding="utf-8"?>
-<ds:datastoreItem xmlns:ds="http://schemas.openxmlformats.org/officeDocument/2006/customXml" ds:itemID="{DD175AD5-4042-4BCD-8F81-9FD6C0EE745F}">
+<ds:datastoreItem xmlns:ds="http://schemas.openxmlformats.org/officeDocument/2006/customXml" ds:itemID="{907BB983-B826-4173-803E-D5E4F63F097C}">
   <ds:schemaRefs>
     <ds:schemaRef ds:uri="http://schemas.openxmlformats.org/officeDocument/2006/bibliography"/>
   </ds:schemaRefs>

--- a/BioMedicEngine/report/HY463_Report_Template_2022.docx
+++ b/BioMedicEngine/report/HY463_Report_Template_2022.docx
@@ -197,28 +197,26 @@
           <w:b/>
           <w:noProof/>
           <w:sz w:val="40"/>
-          <w:lang w:eastAsia="el-GR"/>
-        </w:rPr>
-        <w:t xml:space="preserve"> </w:t>
-      </w:r>
-      <w:r>
-        <w:rPr>
-          <w:b/>
+          <w:lang w:val="en-US" w:eastAsia="el-GR"/>
+        </w:rPr>
+        <w:t>Engine</w:t>
+      </w:r>
+    </w:p>
+    <w:p>
+      <w:pPr>
+        <w:jc w:val="center"/>
+        <w:rPr>
           <w:noProof/>
-          <w:sz w:val="40"/>
-          <w:lang w:val="en-US" w:eastAsia="el-GR"/>
-        </w:rPr>
-        <w:t>Indexer</w:t>
-      </w:r>
-    </w:p>
-    <w:p>
-      <w:pPr>
-        <w:jc w:val="center"/>
+          <w:lang w:val="en-US" w:eastAsia="el-GR"/>
+        </w:rPr>
+      </w:pPr>
+      <w:r>
         <w:rPr>
           <w:noProof/>
-          <w:lang w:eastAsia="el-GR"/>
-        </w:rPr>
-      </w:pPr>
+          <w:lang w:val="en-US" w:eastAsia="el-GR"/>
+        </w:rPr>
+        <w:t>Phase A</w:t>
+      </w:r>
     </w:p>
     <w:p>
       <w:pPr>
@@ -504,560 +502,6 @@
           <w:lang w:eastAsia="en-US"/>
         </w:rPr>
       </w:pPr>
-      <w:r>
-        <w:rPr>
-          <w:lang w:eastAsia="en-US"/>
-        </w:rPr>
-        <w:br w:type="page"/>
-      </w:r>
-    </w:p>
-    <w:p>
-      <w:pPr>
-        <w:rPr>
-          <w:lang w:eastAsia="en-US"/>
-        </w:rPr>
-      </w:pPr>
-    </w:p>
-    <w:p>
-      <w:pPr>
-        <w:rPr>
-          <w:lang w:eastAsia="en-US"/>
-        </w:rPr>
-      </w:pPr>
-    </w:p>
-    <w:p>
-      <w:pPr>
-        <w:rPr>
-          <w:lang w:eastAsia="en-US"/>
-        </w:rPr>
-      </w:pPr>
-    </w:p>
-    <w:p>
-      <w:pPr>
-        <w:jc w:val="center"/>
-        <w:rPr>
-          <w:b/>
-          <w:color w:val="262626" w:themeColor="text1" w:themeTint="D9"/>
-          <w:sz w:val="36"/>
-          <w:lang w:val="en-US" w:eastAsia="en-US"/>
-        </w:rPr>
-      </w:pPr>
-      <w:r>
-        <w:rPr>
-          <w:b/>
-          <w:color w:val="262626" w:themeColor="text1" w:themeTint="D9"/>
-          <w:sz w:val="36"/>
-          <w:lang w:val="en-US" w:eastAsia="en-US"/>
-        </w:rPr>
-        <w:t>Table of Contents</w:t>
-      </w:r>
-    </w:p>
-    <w:p>
-      <w:pPr>
-        <w:pStyle w:val="TOC1"/>
-        <w:tabs>
-          <w:tab w:val="left" w:pos="332"/>
-          <w:tab w:val="right" w:pos="8719"/>
-        </w:tabs>
-        <w:rPr>
-          <w:rFonts w:eastAsiaTheme="minorEastAsia" w:cstheme="minorBidi"/>
-          <w:b w:val="0"/>
-          <w:bCs w:val="0"/>
-          <w:caps w:val="0"/>
-          <w:noProof/>
-          <w:u w:val="none"/>
-          <w:lang w:eastAsia="el-GR"/>
-        </w:rPr>
-      </w:pPr>
-      <w:r>
-        <w:rPr>
-          <w:lang w:val="en-US" w:eastAsia="en-US"/>
-        </w:rPr>
-        <w:fldChar w:fldCharType="begin"/>
-      </w:r>
-      <w:r>
-        <w:rPr>
-          <w:lang w:val="en-US" w:eastAsia="en-US"/>
-        </w:rPr>
-        <w:instrText xml:space="preserve"> TOC \o "1-3" \h \z \u </w:instrText>
-      </w:r>
-      <w:r>
-        <w:rPr>
-          <w:lang w:val="en-US" w:eastAsia="en-US"/>
-        </w:rPr>
-        <w:fldChar w:fldCharType="separate"/>
-      </w:r>
-      <w:hyperlink w:anchor="_Toc471646822" w:history="1">
-        <w:r>
-          <w:rPr>
-            <w:rStyle w:val="Hyperlink"/>
-            <w:noProof/>
-          </w:rPr>
-          <w:t>1</w:t>
-        </w:r>
-        <w:r>
-          <w:rPr>
-            <w:rFonts w:eastAsiaTheme="minorEastAsia" w:cstheme="minorBidi"/>
-            <w:b w:val="0"/>
-            <w:bCs w:val="0"/>
-            <w:caps w:val="0"/>
-            <w:noProof/>
-            <w:u w:val="none"/>
-            <w:lang w:eastAsia="el-GR"/>
-          </w:rPr>
-          <w:tab/>
-        </w:r>
-        <w:r>
-          <w:rPr>
-            <w:rStyle w:val="Hyperlink"/>
-            <w:noProof/>
-            <w:lang w:val="en-US"/>
-          </w:rPr>
-          <w:t>Introduction</w:t>
-        </w:r>
-        <w:r>
-          <w:rPr>
-            <w:noProof/>
-            <w:webHidden/>
-          </w:rPr>
-          <w:tab/>
-        </w:r>
-        <w:r>
-          <w:rPr>
-            <w:noProof/>
-            <w:webHidden/>
-          </w:rPr>
-          <w:fldChar w:fldCharType="begin"/>
-        </w:r>
-        <w:r>
-          <w:rPr>
-            <w:noProof/>
-            <w:webHidden/>
-          </w:rPr>
-          <w:instrText xml:space="preserve"> PAGEREF _Toc471646822 \h </w:instrText>
-        </w:r>
-        <w:r>
-          <w:rPr>
-            <w:noProof/>
-            <w:webHidden/>
-          </w:rPr>
-        </w:r>
-        <w:r>
-          <w:rPr>
-            <w:noProof/>
-            <w:webHidden/>
-          </w:rPr>
-          <w:fldChar w:fldCharType="separate"/>
-        </w:r>
-        <w:r>
-          <w:rPr>
-            <w:noProof/>
-            <w:webHidden/>
-          </w:rPr>
-          <w:t>3</w:t>
-        </w:r>
-        <w:r>
-          <w:rPr>
-            <w:noProof/>
-            <w:webHidden/>
-          </w:rPr>
-          <w:fldChar w:fldCharType="end"/>
-        </w:r>
-      </w:hyperlink>
-    </w:p>
-    <w:p>
-      <w:pPr>
-        <w:pStyle w:val="TOC1"/>
-        <w:tabs>
-          <w:tab w:val="left" w:pos="332"/>
-          <w:tab w:val="right" w:pos="8719"/>
-        </w:tabs>
-        <w:rPr>
-          <w:rFonts w:eastAsiaTheme="minorEastAsia" w:cstheme="minorBidi"/>
-          <w:b w:val="0"/>
-          <w:bCs w:val="0"/>
-          <w:caps w:val="0"/>
-          <w:noProof/>
-          <w:u w:val="none"/>
-          <w:lang w:eastAsia="el-GR"/>
-        </w:rPr>
-      </w:pPr>
-      <w:hyperlink w:anchor="_Toc471646823" w:history="1">
-        <w:r>
-          <w:rPr>
-            <w:rStyle w:val="Hyperlink"/>
-            <w:noProof/>
-            <w:lang w:val="en-US"/>
-          </w:rPr>
-          <w:t>2</w:t>
-        </w:r>
-        <w:r>
-          <w:rPr>
-            <w:rFonts w:eastAsiaTheme="minorEastAsia" w:cstheme="minorBidi"/>
-            <w:b w:val="0"/>
-            <w:bCs w:val="0"/>
-            <w:caps w:val="0"/>
-            <w:noProof/>
-            <w:u w:val="none"/>
-            <w:lang w:eastAsia="el-GR"/>
-          </w:rPr>
-          <w:tab/>
-        </w:r>
-        <w:r>
-          <w:rPr>
-            <w:rStyle w:val="Hyperlink"/>
-            <w:noProof/>
-            <w:lang w:val="en-US"/>
-          </w:rPr>
-          <w:t>Implementation</w:t>
-        </w:r>
-        <w:r>
-          <w:rPr>
-            <w:noProof/>
-            <w:webHidden/>
-          </w:rPr>
-          <w:tab/>
-        </w:r>
-        <w:r>
-          <w:rPr>
-            <w:noProof/>
-            <w:webHidden/>
-          </w:rPr>
-          <w:fldChar w:fldCharType="begin"/>
-        </w:r>
-        <w:r>
-          <w:rPr>
-            <w:noProof/>
-            <w:webHidden/>
-          </w:rPr>
-          <w:instrText xml:space="preserve"> PAGEREF _Toc471646823 \h </w:instrText>
-        </w:r>
-        <w:r>
-          <w:rPr>
-            <w:noProof/>
-            <w:webHidden/>
-          </w:rPr>
-        </w:r>
-        <w:r>
-          <w:rPr>
-            <w:noProof/>
-            <w:webHidden/>
-          </w:rPr>
-          <w:fldChar w:fldCharType="separate"/>
-        </w:r>
-        <w:r>
-          <w:rPr>
-            <w:noProof/>
-            <w:webHidden/>
-          </w:rPr>
-          <w:t>3</w:t>
-        </w:r>
-        <w:r>
-          <w:rPr>
-            <w:noProof/>
-            <w:webHidden/>
-          </w:rPr>
-          <w:fldChar w:fldCharType="end"/>
-        </w:r>
-      </w:hyperlink>
-    </w:p>
-    <w:p>
-      <w:pPr>
-        <w:pStyle w:val="TOC1"/>
-        <w:tabs>
-          <w:tab w:val="left" w:pos="332"/>
-          <w:tab w:val="right" w:pos="8719"/>
-        </w:tabs>
-        <w:rPr>
-          <w:rFonts w:eastAsiaTheme="minorEastAsia" w:cstheme="minorBidi"/>
-          <w:b w:val="0"/>
-          <w:bCs w:val="0"/>
-          <w:caps w:val="0"/>
-          <w:noProof/>
-          <w:u w:val="none"/>
-          <w:lang w:eastAsia="el-GR"/>
-        </w:rPr>
-      </w:pPr>
-      <w:hyperlink w:anchor="_Toc471646826" w:history="1">
-        <w:r>
-          <w:rPr>
-            <w:rStyle w:val="Hyperlink"/>
-            <w:noProof/>
-          </w:rPr>
-          <w:t>3</w:t>
-        </w:r>
-        <w:r>
-          <w:rPr>
-            <w:rFonts w:eastAsiaTheme="minorEastAsia" w:cstheme="minorBidi"/>
-            <w:b w:val="0"/>
-            <w:bCs w:val="0"/>
-            <w:caps w:val="0"/>
-            <w:noProof/>
-            <w:u w:val="none"/>
-            <w:lang w:eastAsia="el-GR"/>
-          </w:rPr>
-          <w:tab/>
-        </w:r>
-        <w:r>
-          <w:rPr>
-            <w:rStyle w:val="Hyperlink"/>
-            <w:noProof/>
-            <w:lang w:val="en-US"/>
-          </w:rPr>
-          <w:t>Experimental Evaluation</w:t>
-        </w:r>
-        <w:r>
-          <w:rPr>
-            <w:noProof/>
-            <w:webHidden/>
-          </w:rPr>
-          <w:tab/>
-        </w:r>
-        <w:r>
-          <w:rPr>
-            <w:noProof/>
-            <w:webHidden/>
-          </w:rPr>
-          <w:fldChar w:fldCharType="begin"/>
-        </w:r>
-        <w:r>
-          <w:rPr>
-            <w:noProof/>
-            <w:webHidden/>
-          </w:rPr>
-          <w:instrText xml:space="preserve"> PAGEREF _Toc471646826 \h </w:instrText>
-        </w:r>
-        <w:r>
-          <w:rPr>
-            <w:noProof/>
-            <w:webHidden/>
-          </w:rPr>
-        </w:r>
-        <w:r>
-          <w:rPr>
-            <w:noProof/>
-            <w:webHidden/>
-          </w:rPr>
-          <w:fldChar w:fldCharType="separate"/>
-        </w:r>
-        <w:r>
-          <w:rPr>
-            <w:noProof/>
-            <w:webHidden/>
-          </w:rPr>
-          <w:t>3</w:t>
-        </w:r>
-        <w:r>
-          <w:rPr>
-            <w:noProof/>
-            <w:webHidden/>
-          </w:rPr>
-          <w:fldChar w:fldCharType="end"/>
-        </w:r>
-      </w:hyperlink>
-    </w:p>
-    <w:p>
-      <w:pPr>
-        <w:pStyle w:val="TOC1"/>
-        <w:tabs>
-          <w:tab w:val="left" w:pos="332"/>
-          <w:tab w:val="right" w:pos="8719"/>
-        </w:tabs>
-        <w:rPr>
-          <w:rFonts w:eastAsiaTheme="minorEastAsia" w:cstheme="minorBidi"/>
-          <w:b w:val="0"/>
-          <w:bCs w:val="0"/>
-          <w:caps w:val="0"/>
-          <w:noProof/>
-          <w:u w:val="none"/>
-          <w:lang w:eastAsia="el-GR"/>
-        </w:rPr>
-      </w:pPr>
-      <w:hyperlink w:anchor="_Toc471646827" w:history="1">
-        <w:r>
-          <w:rPr>
-            <w:rStyle w:val="Hyperlink"/>
-            <w:noProof/>
-          </w:rPr>
-          <w:t>4</w:t>
-        </w:r>
-        <w:r>
-          <w:rPr>
-            <w:rFonts w:eastAsiaTheme="minorEastAsia" w:cstheme="minorBidi"/>
-            <w:b w:val="0"/>
-            <w:bCs w:val="0"/>
-            <w:caps w:val="0"/>
-            <w:noProof/>
-            <w:u w:val="none"/>
-            <w:lang w:eastAsia="el-GR"/>
-          </w:rPr>
-          <w:tab/>
-        </w:r>
-        <w:r>
-          <w:rPr>
-            <w:rStyle w:val="Hyperlink"/>
-            <w:noProof/>
-            <w:lang w:val="en-US"/>
-          </w:rPr>
-          <w:t>Conclusion</w:t>
-        </w:r>
-        <w:r>
-          <w:rPr>
-            <w:noProof/>
-            <w:webHidden/>
-          </w:rPr>
-          <w:tab/>
-        </w:r>
-        <w:r>
-          <w:rPr>
-            <w:noProof/>
-            <w:webHidden/>
-          </w:rPr>
-          <w:fldChar w:fldCharType="begin"/>
-        </w:r>
-        <w:r>
-          <w:rPr>
-            <w:noProof/>
-            <w:webHidden/>
-          </w:rPr>
-          <w:instrText xml:space="preserve"> PAGEREF _Toc471646827 \h </w:instrText>
-        </w:r>
-        <w:r>
-          <w:rPr>
-            <w:noProof/>
-            <w:webHidden/>
-          </w:rPr>
-        </w:r>
-        <w:r>
-          <w:rPr>
-            <w:noProof/>
-            <w:webHidden/>
-          </w:rPr>
-          <w:fldChar w:fldCharType="separate"/>
-        </w:r>
-        <w:r>
-          <w:rPr>
-            <w:noProof/>
-            <w:webHidden/>
-          </w:rPr>
-          <w:t>3</w:t>
-        </w:r>
-        <w:r>
-          <w:rPr>
-            <w:noProof/>
-            <w:webHidden/>
-          </w:rPr>
-          <w:fldChar w:fldCharType="end"/>
-        </w:r>
-      </w:hyperlink>
-    </w:p>
-    <w:p>
-      <w:pPr>
-        <w:pStyle w:val="TOC1"/>
-        <w:tabs>
-          <w:tab w:val="left" w:pos="332"/>
-          <w:tab w:val="right" w:pos="8719"/>
-        </w:tabs>
-        <w:rPr>
-          <w:rFonts w:eastAsiaTheme="minorEastAsia" w:cstheme="minorBidi"/>
-          <w:b w:val="0"/>
-          <w:bCs w:val="0"/>
-          <w:caps w:val="0"/>
-          <w:noProof/>
-          <w:u w:val="none"/>
-          <w:lang w:eastAsia="el-GR"/>
-        </w:rPr>
-      </w:pPr>
-      <w:hyperlink w:anchor="_Toc471646828" w:history="1">
-        <w:r>
-          <w:rPr>
-            <w:rStyle w:val="Hyperlink"/>
-            <w:noProof/>
-          </w:rPr>
-          <w:t>5</w:t>
-        </w:r>
-        <w:r>
-          <w:rPr>
-            <w:rFonts w:eastAsiaTheme="minorEastAsia" w:cstheme="minorBidi"/>
-            <w:b w:val="0"/>
-            <w:bCs w:val="0"/>
-            <w:caps w:val="0"/>
-            <w:noProof/>
-            <w:u w:val="none"/>
-            <w:lang w:eastAsia="el-GR"/>
-          </w:rPr>
-          <w:tab/>
-        </w:r>
-        <w:r>
-          <w:rPr>
-            <w:rStyle w:val="Hyperlink"/>
-            <w:noProof/>
-            <w:lang w:val="en-US"/>
-          </w:rPr>
-          <w:t>references</w:t>
-        </w:r>
-        <w:r>
-          <w:rPr>
-            <w:noProof/>
-            <w:webHidden/>
-          </w:rPr>
-          <w:tab/>
-        </w:r>
-        <w:r>
-          <w:rPr>
-            <w:noProof/>
-            <w:webHidden/>
-          </w:rPr>
-          <w:fldChar w:fldCharType="begin"/>
-        </w:r>
-        <w:r>
-          <w:rPr>
-            <w:noProof/>
-            <w:webHidden/>
-          </w:rPr>
-          <w:instrText xml:space="preserve"> PAGEREF _Toc471646828 \h </w:instrText>
-        </w:r>
-        <w:r>
-          <w:rPr>
-            <w:noProof/>
-            <w:webHidden/>
-          </w:rPr>
-        </w:r>
-        <w:r>
-          <w:rPr>
-            <w:noProof/>
-            <w:webHidden/>
-          </w:rPr>
-          <w:fldChar w:fldCharType="separate"/>
-        </w:r>
-        <w:r>
-          <w:rPr>
-            <w:noProof/>
-            <w:webHidden/>
-          </w:rPr>
-          <w:t>3</w:t>
-        </w:r>
-        <w:r>
-          <w:rPr>
-            <w:noProof/>
-            <w:webHidden/>
-          </w:rPr>
-          <w:fldChar w:fldCharType="end"/>
-        </w:r>
-      </w:hyperlink>
-    </w:p>
-    <w:p>
-      <w:pPr>
-        <w:rPr>
-          <w:lang w:val="en-US" w:eastAsia="en-US"/>
-        </w:rPr>
-      </w:pPr>
-      <w:r>
-        <w:rPr>
-          <w:lang w:val="en-US" w:eastAsia="en-US"/>
-        </w:rPr>
-        <w:fldChar w:fldCharType="end"/>
-      </w:r>
     </w:p>
     <w:p>
       <w:pPr>
@@ -1249,7 +693,14 @@
           <w:i/>
           <w:lang w:val="en-US" w:eastAsia="el-GR"/>
         </w:rPr>
-        <w:t>–</w:t>
+        <w:t>–input</w:t>
+      </w:r>
+      <w:r>
+        <w:rPr>
+          <w:i/>
+          <w:lang w:val="en-US" w:eastAsia="el-GR"/>
+        </w:rPr>
+        <w:t xml:space="preserve"> ../sample/ </w:t>
       </w:r>
       <w:r>
         <w:rPr>
@@ -1257,21 +708,14 @@
           <w:i/>
           <w:lang w:val="en-US" w:eastAsia="el-GR"/>
         </w:rPr>
-        <w:t>input</w:t>
+        <w:t>-output</w:t>
       </w:r>
       <w:r>
         <w:rPr>
           <w:i/>
           <w:lang w:val="en-US" w:eastAsia="el-GR"/>
         </w:rPr>
-        <w:t xml:space="preserve"> .</w:t>
-      </w:r>
-      <w:r>
-        <w:rPr>
-          <w:i/>
-          <w:lang w:val="en-US" w:eastAsia="el-GR"/>
-        </w:rPr>
-        <w:t xml:space="preserve">./sample/ </w:t>
+        <w:t xml:space="preserve"> /mnt/c/Users/manos/Desktop/simple_example </w:t>
       </w:r>
       <w:r>
         <w:rPr>
@@ -1279,14 +723,14 @@
           <w:i/>
           <w:lang w:val="en-US" w:eastAsia="el-GR"/>
         </w:rPr>
-        <w:t>-output</w:t>
+        <w:t xml:space="preserve">–gr </w:t>
       </w:r>
       <w:r>
         <w:rPr>
           <w:i/>
           <w:lang w:val="en-US" w:eastAsia="el-GR"/>
         </w:rPr>
-        <w:t xml:space="preserve"> /mnt/c/Users/manos/Desktop/simple_example </w:t>
+        <w:t xml:space="preserve">../stopwords/stopwordsGr.txt </w:t>
       </w:r>
       <w:r>
         <w:rPr>
@@ -1294,37 +738,6 @@
           <w:i/>
           <w:lang w:val="en-US" w:eastAsia="el-GR"/>
         </w:rPr>
-        <w:t>–</w:t>
-      </w:r>
-      <w:r>
-        <w:rPr>
-          <w:b/>
-          <w:i/>
-          <w:lang w:val="en-US" w:eastAsia="el-GR"/>
-        </w:rPr>
-        <w:t>gr</w:t>
-      </w:r>
-      <w:r>
-        <w:rPr>
-          <w:b/>
-          <w:i/>
-          <w:lang w:val="en-US" w:eastAsia="el-GR"/>
-        </w:rPr>
-        <w:t xml:space="preserve"> </w:t>
-      </w:r>
-      <w:r>
-        <w:rPr>
-          <w:i/>
-          <w:lang w:val="en-US" w:eastAsia="el-GR"/>
-        </w:rPr>
-        <w:t xml:space="preserve">../stopwords/stopwordsGr.txt </w:t>
-      </w:r>
-      <w:r>
-        <w:rPr>
-          <w:b/>
-          <w:i/>
-          <w:lang w:val="en-US" w:eastAsia="el-GR"/>
-        </w:rPr>
         <w:t>-en</w:t>
       </w:r>
       <w:r>
@@ -1357,7 +770,8 @@
       <w:r>
         <w:rPr>
           <w:i/>
-          <w:lang w:val="en-US" w:eastAsia="el-GR"/>
+          <w:noProof/>
+          <w:lang w:val="en-US" w:eastAsia="en-US"/>
         </w:rPr>
         <w:drawing>
           <wp:inline distT="0" distB="0" distL="0" distR="0" wp14:anchorId="39CB94D7" wp14:editId="4E9B9094">
@@ -1534,14 +948,15 @@
     <w:p>
       <w:pPr>
         <w:ind w:left="720"/>
-        <w:jc w:val="left"/>
-        <w:rPr>
-          <w:lang w:val="en-US" w:eastAsia="el-GR"/>
-        </w:rPr>
-      </w:pPr>
-      <w:r>
-        <w:rPr>
-          <w:lang w:val="en-US" w:eastAsia="el-GR"/>
+        <w:jc w:val="center"/>
+        <w:rPr>
+          <w:lang w:val="en-US" w:eastAsia="el-GR"/>
+        </w:rPr>
+      </w:pPr>
+      <w:r>
+        <w:rPr>
+          <w:noProof/>
+          <w:lang w:val="en-US" w:eastAsia="en-US"/>
         </w:rPr>
         <w:drawing>
           <wp:inline distT="0" distB="0" distL="0" distR="0" wp14:anchorId="367F2AC6" wp14:editId="39061EE9">
@@ -1602,20 +1017,15 @@
     </w:p>
     <w:p>
       <w:pPr>
-        <w:jc w:val="left"/>
-        <w:rPr>
-          <w:lang w:val="en-US" w:eastAsia="el-GR"/>
-        </w:rPr>
-      </w:pPr>
-      <w:r>
-        <w:rPr>
-          <w:lang w:val="en-US" w:eastAsia="el-GR"/>
-        </w:rPr>
-        <w:tab/>
-      </w:r>
-      <w:r>
-        <w:rPr>
-          <w:lang w:val="en-US" w:eastAsia="el-GR"/>
+        <w:jc w:val="center"/>
+        <w:rPr>
+          <w:lang w:val="en-US" w:eastAsia="el-GR"/>
+        </w:rPr>
+      </w:pPr>
+      <w:r>
+        <w:rPr>
+          <w:noProof/>
+          <w:lang w:val="en-US" w:eastAsia="en-US"/>
         </w:rPr>
         <w:drawing>
           <wp:inline distT="0" distB="0" distL="0" distR="0" wp14:anchorId="68B5406D" wp14:editId="4FC8112B">
@@ -1883,13 +1293,14 @@
       </w:pPr>
       <w:r>
         <w:rPr>
-          <w:lang w:val="en-US" w:eastAsia="el-GR"/>
+          <w:noProof/>
+          <w:lang w:val="en-US" w:eastAsia="en-US"/>
         </w:rPr>
         <w:lastRenderedPageBreak/>
         <w:drawing>
-          <wp:inline distT="0" distB="0" distL="0" distR="0" wp14:anchorId="4C8CA1A8" wp14:editId="6FECEC31">
-            <wp:extent cx="5657850" cy="497144"/>
-            <wp:effectExtent l="0" t="0" r="0" b="0"/>
+          <wp:inline distT="0" distB="0" distL="0" distR="0" wp14:anchorId="4C8CA1A8" wp14:editId="182274D4">
+            <wp:extent cx="5112689" cy="449241"/>
+            <wp:effectExtent l="0" t="0" r="0" b="8255"/>
             <wp:docPr id="9" name="Picture 9"/>
             <wp:cNvGraphicFramePr>
               <a:graphicFrameLocks xmlns:a="http://schemas.openxmlformats.org/drawingml/2006/main" noChangeAspect="1"/>
@@ -1910,7 +1321,7 @@
                   <pic:spPr>
                     <a:xfrm>
                       <a:off x="0" y="0"/>
-                      <a:ext cx="5681299" cy="499204"/>
+                      <a:ext cx="5315661" cy="467076"/>
                     </a:xfrm>
                     <a:prstGeom prst="rect">
                       <a:avLst/>
@@ -1935,7 +1346,7 @@
         <w:rPr>
           <w:lang w:val="en-US" w:eastAsia="el-GR"/>
         </w:rPr>
-        <w:t>And this for the topic retriever:</w:t>
+        <w:t>After this, you can start querying the collection. The initialization of the tool might require some time.</w:t>
       </w:r>
     </w:p>
     <w:p>
@@ -1946,6 +1357,8 @@
           <w:lang w:val="en-US" w:eastAsia="el-GR"/>
         </w:rPr>
       </w:pPr>
+      <w:bookmarkStart w:id="2" w:name="_GoBack"/>
+      <w:bookmarkEnd w:id="2"/>
     </w:p>
     <w:p>
       <w:pPr>
@@ -1959,7 +1372,7 @@
         <w:rPr>
           <w:lang w:val="en-US" w:eastAsia="el-GR"/>
         </w:rPr>
-        <w:t>After this, you can start querying the collection. The initialization of the tool might require some time.</w:t>
+        <w:t>Example:</w:t>
       </w:r>
     </w:p>
     <w:p>
@@ -1970,39 +1383,16 @@
           <w:lang w:val="en-US" w:eastAsia="el-GR"/>
         </w:rPr>
       </w:pPr>
-    </w:p>
-    <w:p>
-      <w:pPr>
-        <w:pStyle w:val="ListParagraph"/>
-        <w:jc w:val="left"/>
-        <w:rPr>
-          <w:lang w:val="en-US" w:eastAsia="el-GR"/>
-        </w:rPr>
-      </w:pPr>
-      <w:r>
-        <w:rPr>
-          <w:lang w:val="en-US" w:eastAsia="el-GR"/>
-        </w:rPr>
-        <w:t>Example:</w:t>
-      </w:r>
-    </w:p>
-    <w:p>
-      <w:pPr>
-        <w:pStyle w:val="ListParagraph"/>
-        <w:jc w:val="left"/>
-        <w:rPr>
-          <w:lang w:val="en-US" w:eastAsia="el-GR"/>
-        </w:rPr>
-      </w:pPr>
-      <w:r>
-        <w:rPr>
-          <w:lang w:val="en-US" w:eastAsia="el-GR"/>
+      <w:r>
+        <w:rPr>
+          <w:noProof/>
+          <w:lang w:val="en-US" w:eastAsia="en-US"/>
         </w:rPr>
         <w:drawing>
-          <wp:inline distT="0" distB="0" distL="0" distR="0" wp14:anchorId="4CFDC818" wp14:editId="1FCD5B02">
-            <wp:extent cx="5087270" cy="1460500"/>
-            <wp:effectExtent l="0" t="0" r="0" b="6350"/>
-            <wp:docPr id="14" name="Picture 14"/>
+          <wp:inline distT="0" distB="0" distL="0" distR="0" wp14:anchorId="0CB585F4" wp14:editId="3FC5CEFD">
+            <wp:extent cx="5096786" cy="1610956"/>
+            <wp:effectExtent l="0" t="0" r="0" b="8890"/>
+            <wp:docPr id="17" name="Picture 17"/>
             <wp:cNvGraphicFramePr>
               <a:graphicFrameLocks xmlns:a="http://schemas.openxmlformats.org/drawingml/2006/main" noChangeAspect="1"/>
             </wp:cNvGraphicFramePr>
@@ -2022,7 +1412,7 @@
                   <pic:spPr>
                     <a:xfrm>
                       <a:off x="0" y="0"/>
-                      <a:ext cx="5127395" cy="1472020"/>
+                      <a:ext cx="5109300" cy="1614911"/>
                     </a:xfrm>
                     <a:prstGeom prst="rect">
                       <a:avLst/>
@@ -2054,13 +1444,14 @@
       </w:pPr>
       <w:r>
         <w:rPr>
-          <w:lang w:val="en-US" w:eastAsia="el-GR"/>
+          <w:noProof/>
+          <w:lang w:val="en-US" w:eastAsia="en-US"/>
         </w:rPr>
         <w:drawing>
-          <wp:inline distT="0" distB="0" distL="0" distR="0" wp14:anchorId="5FC1F0F0" wp14:editId="3F1E64B8">
-            <wp:extent cx="5086350" cy="1859964"/>
-            <wp:effectExtent l="0" t="0" r="0" b="6985"/>
-            <wp:docPr id="15" name="Picture 15"/>
+          <wp:inline distT="0" distB="0" distL="0" distR="0" wp14:anchorId="4B63025B" wp14:editId="2593D164">
+            <wp:extent cx="5096510" cy="4030966"/>
+            <wp:effectExtent l="0" t="0" r="0" b="8255"/>
+            <wp:docPr id="18" name="Picture 18"/>
             <wp:cNvGraphicFramePr>
               <a:graphicFrameLocks xmlns:a="http://schemas.openxmlformats.org/drawingml/2006/main" noChangeAspect="1"/>
             </wp:cNvGraphicFramePr>
@@ -2080,7 +1471,7 @@
                   <pic:spPr>
                     <a:xfrm>
                       <a:off x="0" y="0"/>
-                      <a:ext cx="5091056" cy="1861685"/>
+                      <a:ext cx="5106810" cy="4039112"/>
                     </a:xfrm>
                     <a:prstGeom prst="rect">
                       <a:avLst/>
@@ -2104,39 +1495,22 @@
     </w:p>
     <w:p>
       <w:pPr>
+        <w:pStyle w:val="ListParagraph"/>
         <w:jc w:val="left"/>
         <w:rPr>
-          <w:b/>
-          <w:lang w:val="en-US" w:eastAsia="el-GR"/>
-        </w:rPr>
-      </w:pPr>
-      <w:r>
-        <w:rPr>
-          <w:b/>
-          <w:lang w:val="en-US" w:eastAsia="el-GR"/>
-        </w:rPr>
-        <w:t>Project Layout:</w:t>
-      </w:r>
-    </w:p>
-    <w:p>
-      <w:pPr>
-        <w:jc w:val="center"/>
-        <w:rPr>
-          <w:b/>
-          <w:lang w:val="en-US" w:eastAsia="el-GR"/>
-        </w:rPr>
-      </w:pPr>
-      <w:r>
-        <w:rPr>
-          <w:b/>
-          <w:lang w:val="en-US" w:eastAsia="el-GR"/>
-        </w:rPr>
-        <w:lastRenderedPageBreak/>
+          <w:lang w:val="en-US" w:eastAsia="el-GR"/>
+        </w:rPr>
+      </w:pPr>
+      <w:r>
+        <w:rPr>
+          <w:noProof/>
+          <w:lang w:val="en-US" w:eastAsia="en-US"/>
+        </w:rPr>
         <w:drawing>
-          <wp:inline distT="0" distB="0" distL="0" distR="0" wp14:anchorId="13F1CE93" wp14:editId="318F3598">
-            <wp:extent cx="1827034" cy="3536950"/>
-            <wp:effectExtent l="0" t="0" r="1905" b="6350"/>
-            <wp:docPr id="13" name="Picture 13"/>
+          <wp:inline distT="0" distB="0" distL="0" distR="0" wp14:anchorId="1502E997" wp14:editId="79E3E722">
+            <wp:extent cx="5120640" cy="1003713"/>
+            <wp:effectExtent l="0" t="0" r="3810" b="6350"/>
+            <wp:docPr id="19" name="Picture 19"/>
             <wp:cNvGraphicFramePr>
               <a:graphicFrameLocks xmlns:a="http://schemas.openxmlformats.org/drawingml/2006/main" noChangeAspect="1"/>
             </wp:cNvGraphicFramePr>
@@ -2156,7 +1530,7 @@
                   <pic:spPr>
                     <a:xfrm>
                       <a:off x="0" y="0"/>
-                      <a:ext cx="1837782" cy="3557757"/>
+                      <a:ext cx="5152896" cy="1010036"/>
                     </a:xfrm>
                     <a:prstGeom prst="rect">
                       <a:avLst/>
@@ -2171,289 +1545,22 @@
     </w:p>
     <w:p>
       <w:pPr>
-        <w:rPr>
-          <w:b/>
-          <w:lang w:val="en-US" w:eastAsia="el-GR"/>
-        </w:rPr>
-      </w:pPr>
-    </w:p>
-    <w:p>
-      <w:pPr>
-        <w:pStyle w:val="Heading1"/>
-        <w:rPr>
-          <w:lang w:val="en-US"/>
-        </w:rPr>
-      </w:pPr>
-      <w:r>
-        <w:rPr>
-          <w:lang w:val="en-US"/>
-        </w:rPr>
-        <w:t>Implementation</w:t>
-      </w:r>
-    </w:p>
-    <w:p>
-      <w:pPr>
-        <w:rPr>
-          <w:lang w:val="en-US" w:eastAsia="el-GR"/>
-        </w:rPr>
-      </w:pPr>
-      <w:r>
-        <w:rPr>
-          <w:lang w:val="en-US" w:eastAsia="el-GR"/>
-        </w:rPr>
-        <w:t>In this section, the basic methods used to implemented both parts of BioMedic Indexer (Index Creation and Query Answering are described).</w:t>
-      </w:r>
-    </w:p>
-    <w:p>
-      <w:pPr>
-        <w:pStyle w:val="Heading2"/>
-        <w:rPr>
-          <w:lang w:val="en-US"/>
-        </w:rPr>
-      </w:pPr>
-      <w:r>
-        <w:rPr>
-          <w:lang w:val="en-US"/>
-        </w:rPr>
-        <w:t>Index Creation</w:t>
-      </w:r>
-    </w:p>
-    <w:p>
-      <w:pPr>
-        <w:rPr>
-          <w:lang w:val="en-US"/>
-        </w:rPr>
-      </w:pPr>
-      <w:r>
-        <w:rPr>
-          <w:lang w:val="en-US"/>
-        </w:rPr>
-        <w:t>BioMedic Indexer index a selected directory in three steps: (a) Partial Indexing (b) Partial Merging and (c) Document Norm Calculation</w:t>
-      </w:r>
-      <w:r>
-        <w:rPr>
-          <w:lang w:val="en-US"/>
-        </w:rPr>
-        <w:t>.</w:t>
-      </w:r>
-    </w:p>
-    <w:p>
-      <w:pPr>
-        <w:rPr>
-          <w:lang w:val="en-US"/>
-        </w:rPr>
-      </w:pPr>
-    </w:p>
-    <w:p>
-      <w:pPr>
-        <w:rPr>
-          <w:b/>
-          <w:lang w:val="en-US"/>
-        </w:rPr>
-      </w:pPr>
-      <w:r>
-        <w:rPr>
-          <w:b/>
-          <w:lang w:val="en-US"/>
-        </w:rPr>
-        <w:t>Partial Indexing.</w:t>
-      </w:r>
-    </w:p>
-    <w:p>
-      <w:pPr>
-        <w:rPr>
-          <w:lang w:val="en-US"/>
-        </w:rPr>
-      </w:pPr>
-      <w:r>
-        <w:rPr>
-          <w:lang w:val="en-US"/>
-        </w:rPr>
-        <w:t xml:space="preserve">BioMedic Indexer </w:t>
-      </w:r>
-      <w:r>
-        <w:rPr>
-          <w:lang w:val="en-US"/>
-        </w:rPr>
-        <w:t xml:space="preserve">uses a </w:t>
-      </w:r>
-      <w:r>
-        <w:rPr>
-          <w:lang w:val="en-US"/>
-        </w:rPr>
-        <w:t xml:space="preserve">sorted </w:t>
-      </w:r>
-      <w:r>
-        <w:rPr>
-          <w:lang w:val="en-US"/>
-        </w:rPr>
-        <w:t>&lt;String, Term&gt; map to store the terms. During the first phase of indexing, the terms and related information are stored into this map. This map stores their df, their occurences per tag etc. The document collection is read sequentially and the contents of each document are added to the map.</w:t>
-      </w:r>
-    </w:p>
-    <w:p>
-      <w:pPr>
-        <w:rPr>
-          <w:lang w:val="en-US"/>
-        </w:rPr>
-      </w:pPr>
-      <w:r>
-        <w:rPr>
-          <w:lang w:val="en-US"/>
-        </w:rPr>
-        <w:t xml:space="preserve">When the size of this map gets greater than a threshold TH, the contents of the map are flushed to the disk, creating a pair of partial files, with names “vocabX” and “postX”. These files are stored in a list. Every time these files are flushed to the disc, this list is cleared. </w:t>
-      </w:r>
-    </w:p>
-    <w:p>
-      <w:pPr>
-        <w:rPr>
-          <w:lang w:val="en-US"/>
-        </w:rPr>
-      </w:pPr>
-      <w:r>
-        <w:rPr>
-          <w:lang w:val="en-US"/>
-        </w:rPr>
-        <w:t>BioMedic Indexer uses a relatively small TH, to be able to run in systems with small memory capacity.</w:t>
-      </w:r>
-    </w:p>
-    <w:p>
-      <w:pPr>
-        <w:rPr>
-          <w:lang w:val="en-US"/>
-        </w:rPr>
-      </w:pPr>
-    </w:p>
-    <w:p>
-      <w:pPr>
-        <w:rPr>
-          <w:b/>
-          <w:lang w:val="en-US"/>
-        </w:rPr>
-      </w:pPr>
-      <w:r>
-        <w:rPr>
-          <w:b/>
-          <w:lang w:val="en-US"/>
-        </w:rPr>
-        <w:t>Merging.</w:t>
-      </w:r>
-    </w:p>
-    <w:p>
-      <w:pPr>
-        <w:rPr>
-          <w:lang w:val="en-US"/>
-        </w:rPr>
-      </w:pPr>
-      <w:r>
-        <w:rPr>
-          <w:lang w:val="en-US"/>
-        </w:rPr>
-        <w:t>After the partial indexing phase is completed, the files need to be merged.</w:t>
-      </w:r>
-      <w:r>
-        <w:rPr>
-          <w:lang w:val="en-US"/>
-        </w:rPr>
-        <w:t xml:space="preserve"> To merge the files, the tool removes two files, and adds the output of merging to the list, till the list size is 1. Then the remaining file is the vocabulary file, and the corresponding posting is the posting file. </w:t>
-      </w:r>
-    </w:p>
-    <w:p>
-      <w:pPr>
-        <w:rPr>
-          <w:lang w:val="en-US"/>
-        </w:rPr>
-      </w:pPr>
-      <w:r>
-        <w:rPr>
-          <w:lang w:val="en-US"/>
-        </w:rPr>
-        <w:t>All of this files are maintained, traversed etc. using the Java RandomAccessFile API.</w:t>
-      </w:r>
-    </w:p>
-    <w:p>
-      <w:pPr>
-        <w:rPr>
-          <w:lang w:val="en-US"/>
-        </w:rPr>
-      </w:pPr>
-    </w:p>
-    <w:p>
-      <w:pPr>
-        <w:rPr>
-          <w:u w:val="single"/>
-          <w:lang w:val="en-US"/>
-        </w:rPr>
-      </w:pPr>
-      <w:r>
-        <w:rPr>
-          <w:u w:val="single"/>
-          <w:lang w:val="en-US"/>
-        </w:rPr>
-        <w:lastRenderedPageBreak/>
-        <w:t>Merging Algorithm</w:t>
-      </w:r>
-      <w:r>
-        <w:rPr>
-          <w:u w:val="single"/>
-          <w:lang w:val="en-US"/>
-        </w:rPr>
-        <w:t xml:space="preserve"> (Like merging two linked </w:t>
-      </w:r>
-      <w:r>
-        <w:rPr>
-          <w:u w:val="single"/>
-          <w:lang w:val="en-US"/>
-        </w:rPr>
-        <w:t>lists</w:t>
-      </w:r>
-      <w:r>
-        <w:rPr>
-          <w:u w:val="single"/>
-          <w:lang w:val="en-US"/>
-        </w:rPr>
-        <w:sym w:font="Wingdings" w:char="F04A"/>
-      </w:r>
-      <w:r>
-        <w:rPr>
-          <w:u w:val="single"/>
-          <w:lang w:val="en-US"/>
-        </w:rPr>
-        <w:t>)</w:t>
-      </w:r>
-      <w:r>
-        <w:rPr>
-          <w:u w:val="single"/>
-          <w:lang w:val="en-US"/>
-        </w:rPr>
-        <w:t>:</w:t>
-      </w:r>
-    </w:p>
-    <w:p>
-      <w:pPr>
-        <w:rPr>
-          <w:u w:val="single"/>
-          <w:lang w:val="en-US"/>
-        </w:rPr>
-      </w:pPr>
-    </w:p>
-    <w:p>
-      <w:pPr>
-        <w:jc w:val="center"/>
-        <w:rPr>
-          <w:b/>
-          <w:lang w:val="en-US"/>
-        </w:rPr>
-      </w:pPr>
-      <w:r>
-        <w:rPr>
-          <w:b/>
-          <w:lang w:val="en-US"/>
+        <w:pStyle w:val="ListParagraph"/>
+        <w:jc w:val="left"/>
+        <w:rPr>
+          <w:lang w:val="en-US" w:eastAsia="el-GR"/>
+        </w:rPr>
+      </w:pPr>
+      <w:r>
+        <w:rPr>
+          <w:noProof/>
+          <w:lang w:val="en-US" w:eastAsia="en-US"/>
         </w:rPr>
         <w:drawing>
-          <wp:inline distT="0" distB="0" distL="0" distR="0" wp14:anchorId="74627F83" wp14:editId="32CDD118">
-            <wp:extent cx="4064000" cy="867491"/>
-            <wp:effectExtent l="0" t="0" r="0" b="8890"/>
-            <wp:docPr id="10" name="Picture 10"/>
+          <wp:inline distT="0" distB="0" distL="0" distR="0" wp14:anchorId="4B047186" wp14:editId="4128A7B3">
+            <wp:extent cx="5422790" cy="418093"/>
+            <wp:effectExtent l="0" t="0" r="0" b="1270"/>
+            <wp:docPr id="20" name="Picture 20"/>
             <wp:cNvGraphicFramePr>
               <a:graphicFrameLocks xmlns:a="http://schemas.openxmlformats.org/drawingml/2006/main" noChangeAspect="1"/>
             </wp:cNvGraphicFramePr>
@@ -2473,7 +1580,7 @@
                   <pic:spPr>
                     <a:xfrm>
                       <a:off x="0" y="0"/>
-                      <a:ext cx="4181421" cy="892555"/>
+                      <a:ext cx="5439896" cy="419412"/>
                     </a:xfrm>
                     <a:prstGeom prst="rect">
                       <a:avLst/>
@@ -2488,31 +1595,32 @@
     </w:p>
     <w:p>
       <w:pPr>
-        <w:jc w:val="center"/>
-        <w:rPr>
-          <w:b/>
-          <w:lang w:val="en-US"/>
-        </w:rPr>
-      </w:pPr>
-    </w:p>
-    <w:p>
-      <w:pPr>
-        <w:jc w:val="center"/>
-        <w:rPr>
-          <w:b/>
-          <w:lang w:val="en-US"/>
-        </w:rPr>
-      </w:pPr>
-      <w:r>
-        <w:rPr>
-          <w:b/>
-          <w:lang w:val="en-US"/>
-        </w:rPr>
+        <w:pStyle w:val="ListParagraph"/>
+        <w:jc w:val="left"/>
+        <w:rPr>
+          <w:lang w:val="en-US" w:eastAsia="el-GR"/>
+        </w:rPr>
+      </w:pPr>
+    </w:p>
+    <w:p>
+      <w:pPr>
+        <w:pStyle w:val="ListParagraph"/>
+        <w:jc w:val="left"/>
+        <w:rPr>
+          <w:lang w:val="en-US" w:eastAsia="el-GR"/>
+        </w:rPr>
+      </w:pPr>
+      <w:r>
+        <w:rPr>
+          <w:noProof/>
+          <w:lang w:val="en-US" w:eastAsia="en-US"/>
+        </w:rPr>
+        <w:lastRenderedPageBreak/>
         <w:drawing>
-          <wp:inline distT="0" distB="0" distL="0" distR="0" wp14:anchorId="1BA758F8" wp14:editId="50F063BB">
-            <wp:extent cx="4070350" cy="2013491"/>
-            <wp:effectExtent l="0" t="0" r="6350" b="6350"/>
-            <wp:docPr id="11" name="Picture 11"/>
+          <wp:inline distT="0" distB="0" distL="0" distR="0" wp14:anchorId="3D45450C" wp14:editId="0F8742B4">
+            <wp:extent cx="5430741" cy="1694112"/>
+            <wp:effectExtent l="0" t="0" r="0" b="1905"/>
+            <wp:docPr id="21" name="Picture 21"/>
             <wp:cNvGraphicFramePr>
               <a:graphicFrameLocks xmlns:a="http://schemas.openxmlformats.org/drawingml/2006/main" noChangeAspect="1"/>
             </wp:cNvGraphicFramePr>
@@ -2532,7 +1640,7 @@
                   <pic:spPr>
                     <a:xfrm>
                       <a:off x="0" y="0"/>
-                      <a:ext cx="4084464" cy="2020473"/>
+                      <a:ext cx="5441512" cy="1697472"/>
                     </a:xfrm>
                     <a:prstGeom prst="rect">
                       <a:avLst/>
@@ -2547,31 +1655,48 @@
     </w:p>
     <w:p>
       <w:pPr>
+        <w:pStyle w:val="ListParagraph"/>
+        <w:jc w:val="left"/>
+        <w:rPr>
+          <w:lang w:val="en-US" w:eastAsia="el-GR"/>
+        </w:rPr>
+      </w:pPr>
+    </w:p>
+    <w:p>
+      <w:pPr>
+        <w:jc w:val="left"/>
+        <w:rPr>
+          <w:b/>
+          <w:lang w:val="en-US" w:eastAsia="el-GR"/>
+        </w:rPr>
+      </w:pPr>
+      <w:r>
+        <w:rPr>
+          <w:b/>
+          <w:lang w:val="en-US" w:eastAsia="el-GR"/>
+        </w:rPr>
+        <w:t>Project Layout:</w:t>
+      </w:r>
+    </w:p>
+    <w:p>
+      <w:pPr>
         <w:jc w:val="center"/>
         <w:rPr>
           <w:b/>
-          <w:lang w:val="en-US"/>
-        </w:rPr>
-      </w:pPr>
-    </w:p>
-    <w:p>
-      <w:pPr>
-        <w:jc w:val="center"/>
+          <w:lang w:val="en-US" w:eastAsia="el-GR"/>
+        </w:rPr>
+      </w:pPr>
+      <w:r>
         <w:rPr>
           <w:b/>
-          <w:lang w:val="en-US"/>
-        </w:rPr>
-      </w:pPr>
-      <w:r>
-        <w:rPr>
-          <w:b/>
-          <w:lang w:val="en-US"/>
+          <w:noProof/>
+          <w:lang w:val="en-US" w:eastAsia="en-US"/>
         </w:rPr>
         <w:drawing>
-          <wp:inline distT="0" distB="0" distL="0" distR="0" wp14:anchorId="6A78106B" wp14:editId="3B7B1419">
-            <wp:extent cx="4095750" cy="1395905"/>
-            <wp:effectExtent l="0" t="0" r="0" b="0"/>
-            <wp:docPr id="12" name="Picture 12"/>
+          <wp:inline distT="0" distB="0" distL="0" distR="0" wp14:anchorId="13F1CE93" wp14:editId="318F3598">
+            <wp:extent cx="1827034" cy="3536950"/>
+            <wp:effectExtent l="0" t="0" r="1905" b="6350"/>
+            <wp:docPr id="13" name="Picture 13"/>
             <wp:cNvGraphicFramePr>
               <a:graphicFrameLocks xmlns:a="http://schemas.openxmlformats.org/drawingml/2006/main" noChangeAspect="1"/>
             </wp:cNvGraphicFramePr>
@@ -2591,6 +1716,694 @@
                   <pic:spPr>
                     <a:xfrm>
                       <a:off x="0" y="0"/>
+                      <a:ext cx="1837782" cy="3557757"/>
+                    </a:xfrm>
+                    <a:prstGeom prst="rect">
+                      <a:avLst/>
+                    </a:prstGeom>
+                  </pic:spPr>
+                </pic:pic>
+              </a:graphicData>
+            </a:graphic>
+          </wp:inline>
+        </w:drawing>
+      </w:r>
+    </w:p>
+    <w:p>
+      <w:pPr>
+        <w:rPr>
+          <w:b/>
+          <w:lang w:val="en-US" w:eastAsia="el-GR"/>
+        </w:rPr>
+      </w:pPr>
+      <w:r>
+        <w:rPr>
+          <w:b/>
+          <w:lang w:val="en-US" w:eastAsia="el-GR"/>
+        </w:rPr>
+        <w:t>About the architecture</w:t>
+      </w:r>
+      <w:r>
+        <w:rPr>
+          <w:b/>
+          <w:lang w:val="en-US" w:eastAsia="el-GR"/>
+        </w:rPr>
+        <w:t>:</w:t>
+      </w:r>
+    </w:p>
+    <w:p>
+      <w:pPr>
+        <w:rPr>
+          <w:lang w:val="en-US" w:eastAsia="el-GR"/>
+        </w:rPr>
+      </w:pPr>
+      <w:r>
+        <w:rPr>
+          <w:u w:val="single"/>
+          <w:lang w:val="en-US" w:eastAsia="el-GR"/>
+        </w:rPr>
+        <w:t xml:space="preserve">Package index: </w:t>
+      </w:r>
+      <w:r>
+        <w:rPr>
+          <w:lang w:val="en-US" w:eastAsia="el-GR"/>
+        </w:rPr>
+        <w:t>This package contains all classes need to Index a directory.</w:t>
+      </w:r>
+    </w:p>
+    <w:p>
+      <w:pPr>
+        <w:rPr>
+          <w:lang w:val="en-US" w:eastAsia="el-GR"/>
+        </w:rPr>
+      </w:pPr>
+      <w:r>
+        <w:rPr>
+          <w:u w:val="single"/>
+          <w:lang w:val="en-US" w:eastAsia="el-GR"/>
+        </w:rPr>
+        <w:t xml:space="preserve">Package retrieval: </w:t>
+      </w:r>
+      <w:r>
+        <w:rPr>
+          <w:lang w:val="en-US" w:eastAsia="el-GR"/>
+        </w:rPr>
+        <w:t>This package contains all classes needed to perfrom query answering (simple or topic).</w:t>
+      </w:r>
+    </w:p>
+    <w:p>
+      <w:pPr>
+        <w:rPr>
+          <w:lang w:val="en-US" w:eastAsia="el-GR"/>
+        </w:rPr>
+      </w:pPr>
+      <w:r>
+        <w:rPr>
+          <w:u w:val="single"/>
+          <w:lang w:val="en-US" w:eastAsia="el-GR"/>
+        </w:rPr>
+        <w:t>Package cmdApp:</w:t>
+      </w:r>
+      <w:r>
+        <w:rPr>
+          <w:lang w:val="en-US" w:eastAsia="el-GR"/>
+        </w:rPr>
+        <w:t xml:space="preserve"> This package contains the CLI application of the BioMedicIndexer.</w:t>
+      </w:r>
+    </w:p>
+    <w:p>
+      <w:pPr>
+        <w:rPr>
+          <w:lang w:val="en-US" w:eastAsia="el-GR"/>
+        </w:rPr>
+      </w:pPr>
+      <w:r>
+        <w:rPr>
+          <w:u w:val="single"/>
+          <w:lang w:val="en-US" w:eastAsia="el-GR"/>
+        </w:rPr>
+        <w:t xml:space="preserve">Package generalStructures: </w:t>
+      </w:r>
+      <w:r>
+        <w:rPr>
+          <w:lang w:val="en-US" w:eastAsia="el-GR"/>
+        </w:rPr>
+        <w:t>This package contains the general structures needed by (most of) all other packages, such as “Document” etc.</w:t>
+      </w:r>
+    </w:p>
+    <w:p>
+      <w:pPr>
+        <w:rPr>
+          <w:lang w:val="en-US" w:eastAsia="el-GR"/>
+        </w:rPr>
+      </w:pPr>
+      <w:r>
+        <w:rPr>
+          <w:u w:val="single"/>
+          <w:lang w:val="en-US" w:eastAsia="el-GR"/>
+        </w:rPr>
+        <w:t xml:space="preserve">Package guiApp: </w:t>
+      </w:r>
+      <w:r>
+        <w:rPr>
+          <w:lang w:val="en-US" w:eastAsia="el-GR"/>
+        </w:rPr>
+        <w:t>This package contains the GUI applications (not finalized)</w:t>
+      </w:r>
+      <w:r>
+        <w:rPr>
+          <w:lang w:val="en-US" w:eastAsia="el-GR"/>
+        </w:rPr>
+        <w:t>.</w:t>
+      </w:r>
+    </w:p>
+    <w:p>
+      <w:pPr>
+        <w:rPr>
+          <w:lang w:val="en-US" w:eastAsia="el-GR"/>
+        </w:rPr>
+      </w:pPr>
+      <w:r>
+        <w:rPr>
+          <w:u w:val="single"/>
+          <w:lang w:val="en-US" w:eastAsia="el-GR"/>
+        </w:rPr>
+        <w:t>Package plot:</w:t>
+      </w:r>
+      <w:r>
+        <w:rPr>
+          <w:u w:val="single"/>
+          <w:lang w:val="en-US" w:eastAsia="el-GR"/>
+        </w:rPr>
+        <w:t xml:space="preserve"> </w:t>
+      </w:r>
+      <w:r>
+        <w:rPr>
+          <w:lang w:val="en-US" w:eastAsia="el-GR"/>
+        </w:rPr>
+        <w:t>This package contains methods to create the plots (used in the report of the index results).</w:t>
+      </w:r>
+    </w:p>
+    <w:p>
+      <w:pPr>
+        <w:rPr>
+          <w:lang w:val="en-US" w:eastAsia="el-GR"/>
+        </w:rPr>
+      </w:pPr>
+      <w:r>
+        <w:rPr>
+          <w:u w:val="single"/>
+          <w:lang w:val="en-US" w:eastAsia="el-GR"/>
+        </w:rPr>
+        <w:t>Package vectorModel:</w:t>
+      </w:r>
+      <w:r>
+        <w:rPr>
+          <w:u w:val="single"/>
+          <w:lang w:val="en-US" w:eastAsia="el-GR"/>
+        </w:rPr>
+        <w:t xml:space="preserve"> </w:t>
+      </w:r>
+      <w:r>
+        <w:rPr>
+          <w:lang w:val="en-US" w:eastAsia="el-GR"/>
+        </w:rPr>
+        <w:t>This package contains all methods needed to calculate norms, TF*iDF arrays etc.</w:t>
+      </w:r>
+    </w:p>
+    <w:p>
+      <w:pPr>
+        <w:rPr>
+          <w:lang w:val="en-US" w:eastAsia="el-GR"/>
+        </w:rPr>
+      </w:pPr>
+      <w:r>
+        <w:rPr>
+          <w:u w:val="single"/>
+          <w:lang w:val="en-US" w:eastAsia="el-GR"/>
+        </w:rPr>
+        <w:t>Package commonUtilities:</w:t>
+      </w:r>
+      <w:r>
+        <w:rPr>
+          <w:lang w:val="en-US" w:eastAsia="el-GR"/>
+        </w:rPr>
+        <w:t xml:space="preserve"> All utility functions.</w:t>
+      </w:r>
+    </w:p>
+    <w:p>
+      <w:pPr>
+        <w:pStyle w:val="Heading1"/>
+        <w:rPr>
+          <w:lang w:val="en-US"/>
+        </w:rPr>
+      </w:pPr>
+      <w:r>
+        <w:rPr>
+          <w:lang w:val="en-US"/>
+        </w:rPr>
+        <w:t>Implementation</w:t>
+      </w:r>
+    </w:p>
+    <w:p>
+      <w:pPr>
+        <w:rPr>
+          <w:lang w:val="en-US" w:eastAsia="el-GR"/>
+        </w:rPr>
+      </w:pPr>
+      <w:r>
+        <w:rPr>
+          <w:lang w:val="en-US" w:eastAsia="el-GR"/>
+        </w:rPr>
+        <w:t>In this section, the basic methods used to implemented both parts of BioMedic Indexer (Index Creation and Query Answering are described).</w:t>
+      </w:r>
+    </w:p>
+    <w:p>
+      <w:pPr>
+        <w:pStyle w:val="Heading2"/>
+        <w:rPr>
+          <w:lang w:val="en-US"/>
+        </w:rPr>
+      </w:pPr>
+      <w:r>
+        <w:rPr>
+          <w:lang w:val="en-US"/>
+        </w:rPr>
+        <w:lastRenderedPageBreak/>
+        <w:t>Index Creation</w:t>
+      </w:r>
+    </w:p>
+    <w:p>
+      <w:pPr>
+        <w:rPr>
+          <w:lang w:val="en-US"/>
+        </w:rPr>
+      </w:pPr>
+      <w:r>
+        <w:rPr>
+          <w:lang w:val="en-US"/>
+        </w:rPr>
+        <w:t>BioMedic Indexer index a selected directory in three steps: (a) Partial Indexing (b) Partial Merging and (c) Document Norm Calculation</w:t>
+      </w:r>
+      <w:r>
+        <w:rPr>
+          <w:lang w:val="en-US"/>
+        </w:rPr>
+        <w:t>.</w:t>
+      </w:r>
+    </w:p>
+    <w:p>
+      <w:pPr>
+        <w:rPr>
+          <w:lang w:val="en-US"/>
+        </w:rPr>
+      </w:pPr>
+    </w:p>
+    <w:p>
+      <w:pPr>
+        <w:rPr>
+          <w:b/>
+          <w:lang w:val="en-US"/>
+        </w:rPr>
+      </w:pPr>
+      <w:r>
+        <w:rPr>
+          <w:b/>
+          <w:lang w:val="en-US"/>
+        </w:rPr>
+        <w:t>Partial Indexing.</w:t>
+      </w:r>
+    </w:p>
+    <w:p>
+      <w:pPr>
+        <w:rPr>
+          <w:lang w:val="en-US"/>
+        </w:rPr>
+      </w:pPr>
+      <w:r>
+        <w:rPr>
+          <w:lang w:val="en-US"/>
+        </w:rPr>
+        <w:t xml:space="preserve">BioMedic Indexer </w:t>
+      </w:r>
+      <w:r>
+        <w:rPr>
+          <w:lang w:val="en-US"/>
+        </w:rPr>
+        <w:t xml:space="preserve">uses a </w:t>
+      </w:r>
+      <w:r>
+        <w:rPr>
+          <w:lang w:val="en-US"/>
+        </w:rPr>
+        <w:t xml:space="preserve">sorted </w:t>
+      </w:r>
+      <w:r>
+        <w:rPr>
+          <w:lang w:val="en-US"/>
+        </w:rPr>
+        <w:t>&lt;String, Term&gt; map to store the terms. During the first phase of indexing, the terms and related information are stored into this map. This map stores their df, their occurences per tag etc. The document collection is read sequentially and the contents of each document are added to the map.</w:t>
+      </w:r>
+    </w:p>
+    <w:p>
+      <w:pPr>
+        <w:rPr>
+          <w:lang w:val="en-US"/>
+        </w:rPr>
+      </w:pPr>
+      <w:r>
+        <w:rPr>
+          <w:lang w:val="en-US"/>
+        </w:rPr>
+        <w:t xml:space="preserve">When the size of this map gets greater than a threshold TH, the contents of the map are flushed to the disk, creating a pair of partial files, with names “vocabX” and “postX”. These files are stored in a list. Every time these files are flushed to the disc, this list is cleared. </w:t>
+      </w:r>
+    </w:p>
+    <w:p>
+      <w:pPr>
+        <w:rPr>
+          <w:lang w:val="en-US"/>
+        </w:rPr>
+      </w:pPr>
+      <w:r>
+        <w:rPr>
+          <w:lang w:val="en-US"/>
+        </w:rPr>
+        <w:t>BioMedic Indexer uses a relatively small TH, to be able to run in systems with small memory capacity.</w:t>
+      </w:r>
+    </w:p>
+    <w:p>
+      <w:pPr>
+        <w:rPr>
+          <w:lang w:val="en-US"/>
+        </w:rPr>
+      </w:pPr>
+    </w:p>
+    <w:p>
+      <w:pPr>
+        <w:rPr>
+          <w:b/>
+          <w:lang w:val="en-US"/>
+        </w:rPr>
+      </w:pPr>
+      <w:r>
+        <w:rPr>
+          <w:b/>
+          <w:lang w:val="en-US"/>
+        </w:rPr>
+        <w:t>Merging.</w:t>
+      </w:r>
+    </w:p>
+    <w:p>
+      <w:pPr>
+        <w:rPr>
+          <w:lang w:val="en-US"/>
+        </w:rPr>
+      </w:pPr>
+      <w:r>
+        <w:rPr>
+          <w:lang w:val="en-US"/>
+        </w:rPr>
+        <w:t>After the partial indexing phase is completed, the files need to be merged.</w:t>
+      </w:r>
+      <w:r>
+        <w:rPr>
+          <w:lang w:val="en-US"/>
+        </w:rPr>
+        <w:t xml:space="preserve"> To merge the files, the tool removes two files</w:t>
+      </w:r>
+      <w:r>
+        <w:rPr>
+          <w:lang w:val="en-US"/>
+        </w:rPr>
+        <w:t xml:space="preserve"> from the list</w:t>
+      </w:r>
+      <w:r>
+        <w:rPr>
+          <w:lang w:val="en-US"/>
+        </w:rPr>
+        <w:t xml:space="preserve">, and adds the output of merging to the list, till the list size is 1. </w:t>
+      </w:r>
+    </w:p>
+    <w:p>
+      <w:pPr>
+        <w:rPr>
+          <w:lang w:val="en-US"/>
+        </w:rPr>
+      </w:pPr>
+      <w:r>
+        <w:rPr>
+          <w:lang w:val="en-US"/>
+        </w:rPr>
+        <w:t>This list contains the names of the partial vocabularies files, and the corresponding posting file is found by replacing the part “vocab” with “post”. This is why the directory path should not contain words such as “vocab” and “post” to avoid such mistakes.</w:t>
+      </w:r>
+    </w:p>
+    <w:p>
+      <w:pPr>
+        <w:rPr>
+          <w:lang w:val="en-US"/>
+        </w:rPr>
+      </w:pPr>
+      <w:r>
+        <w:rPr>
+          <w:lang w:val="en-US"/>
+        </w:rPr>
+        <w:t xml:space="preserve">Then the remaining file is the vocabulary file, and the corresponding posting is the posting file. </w:t>
+      </w:r>
+    </w:p>
+    <w:p>
+      <w:pPr>
+        <w:rPr>
+          <w:lang w:val="en-US"/>
+        </w:rPr>
+      </w:pPr>
+      <w:r>
+        <w:rPr>
+          <w:lang w:val="en-US"/>
+        </w:rPr>
+        <w:t>All of this files are maintained, traversed etc. using the Java RandomAccessFile API.</w:t>
+      </w:r>
+    </w:p>
+    <w:p>
+      <w:pPr>
+        <w:rPr>
+          <w:lang w:val="en-US"/>
+        </w:rPr>
+      </w:pPr>
+    </w:p>
+    <w:p>
+      <w:pPr>
+        <w:rPr>
+          <w:lang w:val="en-US"/>
+        </w:rPr>
+      </w:pPr>
+      <w:r>
+        <w:rPr>
+          <w:u w:val="single"/>
+          <w:lang w:val="en-US"/>
+        </w:rPr>
+        <w:t>Merging Algorithm</w:t>
+      </w:r>
+      <w:r>
+        <w:rPr>
+          <w:u w:val="single"/>
+          <w:lang w:val="en-US"/>
+        </w:rPr>
+        <w:t xml:space="preserve"> (Like merging two linked </w:t>
+      </w:r>
+      <w:r>
+        <w:rPr>
+          <w:u w:val="single"/>
+          <w:lang w:val="en-US"/>
+        </w:rPr>
+        <w:t>lists</w:t>
+      </w:r>
+      <w:r>
+        <w:rPr>
+          <w:u w:val="single"/>
+          <w:lang w:val="en-US"/>
+        </w:rPr>
+        <w:sym w:font="Wingdings" w:char="F04A"/>
+      </w:r>
+      <w:r>
+        <w:rPr>
+          <w:u w:val="single"/>
+          <w:lang w:val="en-US"/>
+        </w:rPr>
+        <w:t>)</w:t>
+      </w:r>
+      <w:r>
+        <w:rPr>
+          <w:u w:val="single"/>
+          <w:lang w:val="en-US"/>
+        </w:rPr>
+        <w:t>:</w:t>
+      </w:r>
+      <w:r>
+        <w:rPr>
+          <w:u w:val="single"/>
+          <w:lang w:val="en-US"/>
+        </w:rPr>
+        <w:t xml:space="preserve"> </w:t>
+      </w:r>
+      <w:r>
+        <w:rPr>
+          <w:lang w:val="en-US"/>
+        </w:rPr>
+        <w:t>We create the new posting and vocab file keeping the the lexicographical order the same. For every term added to the file</w:t>
+      </w:r>
+      <w:r>
+        <w:rPr>
+          <w:lang w:val="en-US"/>
+        </w:rPr>
+        <w:t>, we should also merge their postings, in an ordered way using the document IDs, as seen in the algorithms above.</w:t>
+      </w:r>
+    </w:p>
+    <w:p>
+      <w:pPr>
+        <w:rPr>
+          <w:u w:val="single"/>
+          <w:lang w:val="en-US"/>
+        </w:rPr>
+      </w:pPr>
+    </w:p>
+    <w:p>
+      <w:pPr>
+        <w:jc w:val="center"/>
+        <w:rPr>
+          <w:b/>
+          <w:lang w:val="en-US"/>
+        </w:rPr>
+      </w:pPr>
+      <w:r>
+        <w:rPr>
+          <w:b/>
+          <w:noProof/>
+          <w:lang w:val="en-US" w:eastAsia="en-US"/>
+        </w:rPr>
+        <w:drawing>
+          <wp:inline distT="0" distB="0" distL="0" distR="0" wp14:anchorId="74627F83" wp14:editId="32CDD118">
+            <wp:extent cx="4064000" cy="867491"/>
+            <wp:effectExtent l="0" t="0" r="0" b="8890"/>
+            <wp:docPr id="10" name="Picture 10"/>
+            <wp:cNvGraphicFramePr>
+              <a:graphicFrameLocks xmlns:a="http://schemas.openxmlformats.org/drawingml/2006/main" noChangeAspect="1"/>
+            </wp:cNvGraphicFramePr>
+            <a:graphic xmlns:a="http://schemas.openxmlformats.org/drawingml/2006/main">
+              <a:graphicData uri="http://schemas.openxmlformats.org/drawingml/2006/picture">
+                <pic:pic xmlns:pic="http://schemas.openxmlformats.org/drawingml/2006/picture">
+                  <pic:nvPicPr>
+                    <pic:cNvPr id="1" name=""/>
+                    <pic:cNvPicPr/>
+                  </pic:nvPicPr>
+                  <pic:blipFill>
+                    <a:blip r:embed="rId18"/>
+                    <a:stretch>
+                      <a:fillRect/>
+                    </a:stretch>
+                  </pic:blipFill>
+                  <pic:spPr>
+                    <a:xfrm>
+                      <a:off x="0" y="0"/>
+                      <a:ext cx="4181421" cy="892555"/>
+                    </a:xfrm>
+                    <a:prstGeom prst="rect">
+                      <a:avLst/>
+                    </a:prstGeom>
+                  </pic:spPr>
+                </pic:pic>
+              </a:graphicData>
+            </a:graphic>
+          </wp:inline>
+        </w:drawing>
+      </w:r>
+    </w:p>
+    <w:p>
+      <w:pPr>
+        <w:jc w:val="center"/>
+        <w:rPr>
+          <w:b/>
+          <w:lang w:val="en-US"/>
+        </w:rPr>
+      </w:pPr>
+    </w:p>
+    <w:p>
+      <w:pPr>
+        <w:jc w:val="center"/>
+        <w:rPr>
+          <w:b/>
+          <w:lang w:val="en-US"/>
+        </w:rPr>
+      </w:pPr>
+      <w:r>
+        <w:rPr>
+          <w:b/>
+          <w:noProof/>
+          <w:lang w:val="en-US" w:eastAsia="en-US"/>
+        </w:rPr>
+        <w:drawing>
+          <wp:inline distT="0" distB="0" distL="0" distR="0" wp14:anchorId="1BA758F8" wp14:editId="50F063BB">
+            <wp:extent cx="4070350" cy="2013491"/>
+            <wp:effectExtent l="0" t="0" r="6350" b="6350"/>
+            <wp:docPr id="11" name="Picture 11"/>
+            <wp:cNvGraphicFramePr>
+              <a:graphicFrameLocks xmlns:a="http://schemas.openxmlformats.org/drawingml/2006/main" noChangeAspect="1"/>
+            </wp:cNvGraphicFramePr>
+            <a:graphic xmlns:a="http://schemas.openxmlformats.org/drawingml/2006/main">
+              <a:graphicData uri="http://schemas.openxmlformats.org/drawingml/2006/picture">
+                <pic:pic xmlns:pic="http://schemas.openxmlformats.org/drawingml/2006/picture">
+                  <pic:nvPicPr>
+                    <pic:cNvPr id="1" name=""/>
+                    <pic:cNvPicPr/>
+                  </pic:nvPicPr>
+                  <pic:blipFill>
+                    <a:blip r:embed="rId19"/>
+                    <a:stretch>
+                      <a:fillRect/>
+                    </a:stretch>
+                  </pic:blipFill>
+                  <pic:spPr>
+                    <a:xfrm>
+                      <a:off x="0" y="0"/>
+                      <a:ext cx="4084464" cy="2020473"/>
+                    </a:xfrm>
+                    <a:prstGeom prst="rect">
+                      <a:avLst/>
+                    </a:prstGeom>
+                  </pic:spPr>
+                </pic:pic>
+              </a:graphicData>
+            </a:graphic>
+          </wp:inline>
+        </w:drawing>
+      </w:r>
+    </w:p>
+    <w:p>
+      <w:pPr>
+        <w:jc w:val="center"/>
+        <w:rPr>
+          <w:b/>
+          <w:lang w:val="en-US"/>
+        </w:rPr>
+      </w:pPr>
+    </w:p>
+    <w:p>
+      <w:pPr>
+        <w:jc w:val="center"/>
+        <w:rPr>
+          <w:b/>
+          <w:lang w:val="en-US"/>
+        </w:rPr>
+      </w:pPr>
+      <w:r>
+        <w:rPr>
+          <w:b/>
+          <w:noProof/>
+          <w:lang w:val="en-US" w:eastAsia="en-US"/>
+        </w:rPr>
+        <w:drawing>
+          <wp:inline distT="0" distB="0" distL="0" distR="0" wp14:anchorId="6A78106B" wp14:editId="3B7B1419">
+            <wp:extent cx="4095750" cy="1395905"/>
+            <wp:effectExtent l="0" t="0" r="0" b="0"/>
+            <wp:docPr id="12" name="Picture 12"/>
+            <wp:cNvGraphicFramePr>
+              <a:graphicFrameLocks xmlns:a="http://schemas.openxmlformats.org/drawingml/2006/main" noChangeAspect="1"/>
+            </wp:cNvGraphicFramePr>
+            <a:graphic xmlns:a="http://schemas.openxmlformats.org/drawingml/2006/main">
+              <a:graphicData uri="http://schemas.openxmlformats.org/drawingml/2006/picture">
+                <pic:pic xmlns:pic="http://schemas.openxmlformats.org/drawingml/2006/picture">
+                  <pic:nvPicPr>
+                    <pic:cNvPr id="1" name=""/>
+                    <pic:cNvPicPr/>
+                  </pic:nvPicPr>
+                  <pic:blipFill>
+                    <a:blip r:embed="rId20"/>
+                    <a:stretch>
+                      <a:fillRect/>
+                    </a:stretch>
+                  </pic:blipFill>
+                  <pic:spPr>
+                    <a:xfrm>
+                      <a:off x="0" y="0"/>
                       <a:ext cx="4118483" cy="1403653"/>
                     </a:xfrm>
                     <a:prstGeom prst="rect">
@@ -2739,6 +2552,45 @@
           <w:i/>
           <w:lang w:val="en-US"/>
         </w:rPr>
+        <w:t>[Step 2 – Getting the relevant documents]:</w:t>
+      </w:r>
+      <w:r>
+        <w:rPr>
+          <w:i/>
+          <w:lang w:val="en-US"/>
+        </w:rPr>
+        <w:t xml:space="preserve"> </w:t>
+      </w:r>
+      <w:r>
+        <w:rPr>
+          <w:lang w:val="en-US"/>
+        </w:rPr>
+        <w:t xml:space="preserve">Given a query, the query processor parses the query using “ “ and finds its terms. Then, we traverse the terms one by one, and for every term present in the vocabulary, we traverse </w:t>
+      </w:r>
+      <w:r>
+        <w:rPr>
+          <w:lang w:val="en-US"/>
+        </w:rPr>
+        <w:t>its</w:t>
+      </w:r>
+      <w:r>
+        <w:rPr>
+          <w:lang w:val="en-US"/>
+        </w:rPr>
+        <w:t xml:space="preserve"> postings and retrieve the documents in a list. This list contains the relevant documents.</w:t>
+      </w:r>
+    </w:p>
+    <w:p>
+      <w:pPr>
+        <w:rPr>
+          <w:lang w:val="en-US"/>
+        </w:rPr>
+      </w:pPr>
+      <w:r>
+        <w:rPr>
+          <w:i/>
+          <w:lang w:val="en-US"/>
+        </w:rPr>
         <w:t>[S</w:t>
       </w:r>
       <w:r>
@@ -2746,7 +2598,7 @@
           <w:i/>
           <w:lang w:val="en-US"/>
         </w:rPr>
-        <w:t>tep 2</w:t>
+        <w:t>tep 3</w:t>
       </w:r>
       <w:r>
         <w:rPr>
@@ -2760,7 +2612,7 @@
           <w:i/>
           <w:lang w:val="en-US"/>
         </w:rPr>
-        <w:t>Getting the relevant documents</w:t>
+        <w:t>Finding the norm of the vector</w:t>
       </w:r>
       <w:r>
         <w:rPr>
@@ -2780,7 +2632,7 @@
         <w:rPr>
           <w:lang w:val="en-US"/>
         </w:rPr>
-        <w:t>Given a query, the query processor parses the query using “ “ and finds its terms. Then, we traverse the terms one by one, and for every term present in the vocabulary, we traverse it’s postings and retrieve the documents in a list. This list contains the relevant documents.</w:t>
+        <w:t>The query processor not only parses the query to its terms, but it returns a map of &lt;Term, TF&gt;. Thus, using the TF of the term inside the query and the iDF as it comes from the model, we can calculate the norm of the query the same way we did for the documents. Indeed, terms that are not present in the vocabulary are removed.</w:t>
       </w:r>
     </w:p>
     <w:p>
@@ -2794,40 +2646,309 @@
           <w:i/>
           <w:lang w:val="en-US"/>
         </w:rPr>
+        <w:t>[S</w:t>
+      </w:r>
+      <w:r>
+        <w:rPr>
+          <w:i/>
+          <w:lang w:val="en-US"/>
+        </w:rPr>
+        <w:t>tep 4</w:t>
+      </w:r>
+      <w:r>
+        <w:rPr>
+          <w:i/>
+          <w:lang w:val="en-US"/>
+        </w:rPr>
+        <w:t xml:space="preserve"> – </w:t>
+      </w:r>
+      <w:r>
+        <w:rPr>
+          <w:i/>
+          <w:lang w:val="en-US"/>
+        </w:rPr>
+        <w:t>Find the dot product per vector</w:t>
+      </w:r>
+      <w:r>
+        <w:rPr>
+          <w:i/>
+          <w:lang w:val="en-US"/>
+        </w:rPr>
+        <w:t>]:</w:t>
+      </w:r>
+      <w:r>
+        <w:rPr>
+          <w:lang w:val="en-US"/>
+        </w:rPr>
+        <w:t xml:space="preserve"> For every relevant document, we do the following. </w:t>
+      </w:r>
+      <w:r>
+        <w:rPr>
+          <w:lang w:val="en-US"/>
+        </w:rPr>
+        <w:t xml:space="preserve">For every term in the query, we have the queryTF and iDF. Then, we traverse the postings of this term. If the documentID is found, we return the corresponding TF, and so, we calculate the dot product as the sum of (queryTF*iDF)*(docTF*iDF) of every term. </w:t>
+      </w:r>
+    </w:p>
+    <w:p>
+      <w:pPr>
+        <w:rPr>
+          <w:lang w:val="en-US"/>
+        </w:rPr>
+      </w:pPr>
+      <w:r>
+        <w:rPr>
+          <w:i/>
+          <w:lang w:val="en-US"/>
+        </w:rPr>
+        <w:t>[S</w:t>
+      </w:r>
+      <w:r>
+        <w:rPr>
+          <w:i/>
+          <w:lang w:val="en-US"/>
+        </w:rPr>
+        <w:t>tep 5</w:t>
+      </w:r>
+      <w:r>
+        <w:rPr>
+          <w:i/>
+          <w:lang w:val="en-US"/>
+        </w:rPr>
+        <w:t xml:space="preserve"> – </w:t>
+      </w:r>
+      <w:r>
+        <w:rPr>
+          <w:i/>
+          <w:lang w:val="en-US"/>
+        </w:rPr>
+        <w:t>Find the score of document</w:t>
+      </w:r>
+      <w:r>
+        <w:rPr>
+          <w:i/>
+          <w:lang w:val="en-US"/>
+        </w:rPr>
+        <w:t>]:</w:t>
+      </w:r>
+      <w:r>
+        <w:rPr>
+          <w:i/>
+          <w:lang w:val="en-US"/>
+        </w:rPr>
+        <w:t xml:space="preserve"> </w:t>
+      </w:r>
+      <w:r>
+        <w:rPr>
+          <w:lang w:val="en-US"/>
+        </w:rPr>
+        <w:t>Given that we have the dot product and the norms available, the score is (dot product)/(docNorm * queryNorm).</w:t>
+      </w:r>
+    </w:p>
+    <w:p>
+      <w:pPr>
+        <w:rPr>
+          <w:lang w:val="en-US"/>
+        </w:rPr>
+      </w:pPr>
+      <w:r>
+        <w:rPr>
+          <w:i/>
+          <w:lang w:val="en-US"/>
+        </w:rPr>
+        <w:t>[S</w:t>
+      </w:r>
+      <w:r>
+        <w:rPr>
+          <w:i/>
+          <w:lang w:val="en-US"/>
+        </w:rPr>
+        <w:t>tep 6</w:t>
+      </w:r>
+      <w:r>
+        <w:rPr>
+          <w:i/>
+          <w:lang w:val="en-US"/>
+        </w:rPr>
+        <w:t xml:space="preserve"> – </w:t>
+      </w:r>
+      <w:r>
+        <w:rPr>
+          <w:i/>
+          <w:lang w:val="en-US"/>
+        </w:rPr>
+        <w:t xml:space="preserve">Return the results]: </w:t>
+      </w:r>
+      <w:r>
+        <w:rPr>
+          <w:lang w:val="en-US"/>
+        </w:rPr>
+        <w:t xml:space="preserve">The documents are stored in a sorted list based on their score. </w:t>
+      </w:r>
+      <w:r>
+        <w:rPr>
+          <w:lang w:val="en-US"/>
+        </w:rPr>
+        <w:t>This list is returned, with the time needed to answer the query.</w:t>
+      </w:r>
+    </w:p>
+    <w:p>
+      <w:pPr>
+        <w:rPr>
+          <w:lang w:val="en-US"/>
+        </w:rPr>
+      </w:pPr>
+    </w:p>
+    <w:p>
+      <w:pPr>
+        <w:rPr>
+          <w:b/>
+          <w:lang w:val="en-US"/>
+        </w:rPr>
+      </w:pPr>
+      <w:r>
+        <w:rPr>
+          <w:b/>
+          <w:lang w:val="en-US"/>
+        </w:rPr>
+        <w:t>Vector model with Examination type support.</w:t>
+      </w:r>
+    </w:p>
+    <w:p>
+      <w:pPr>
+        <w:rPr>
+          <w:lang w:val="en-US"/>
+        </w:rPr>
+      </w:pPr>
+      <w:r>
+        <w:rPr>
+          <w:i/>
+          <w:lang w:val="en-US"/>
+        </w:rPr>
+        <w:t>[S</w:t>
+      </w:r>
+      <w:r>
+        <w:rPr>
+          <w:i/>
+          <w:lang w:val="en-US"/>
+        </w:rPr>
+        <w:t>tep 7</w:t>
+      </w:r>
+      <w:r>
+        <w:rPr>
+          <w:i/>
+          <w:lang w:val="en-US"/>
+        </w:rPr>
+        <w:t xml:space="preserve"> – </w:t>
+      </w:r>
+      <w:r>
+        <w:rPr>
+          <w:i/>
+          <w:lang w:val="en-US"/>
+        </w:rPr>
+        <w:t xml:space="preserve">Support Examination Type]: </w:t>
+      </w:r>
+      <w:r>
+        <w:rPr>
+          <w:lang w:val="en-US"/>
+        </w:rPr>
+        <w:t>The goal of this part is to not only return the documents related to the query, but also try to return documents that also correspond to an examination type. To support this, we do the following.</w:t>
+      </w:r>
+      <w:r>
+        <w:rPr>
+          <w:lang w:val="en-US"/>
+        </w:rPr>
+        <w:t xml:space="preserve"> We retrieve the documents related to a query the same way we did previously. Then, we retrieve the documents related to a topic, i.e. using the examination type as the query. As a last step, to return the most related documents, we return the </w:t>
+      </w:r>
+      <w:r>
+        <w:rPr>
+          <w:b/>
+          <w:lang w:val="en-US"/>
+        </w:rPr>
+        <w:t xml:space="preserve">intersection </w:t>
+      </w:r>
+      <w:r>
+        <w:rPr>
+          <w:lang w:val="en-US"/>
+        </w:rPr>
+        <w:t xml:space="preserve">of these two sets, using the score of the queries that </w:t>
+      </w:r>
+      <w:r>
+        <w:rPr>
+          <w:lang w:val="en-US"/>
+        </w:rPr>
         <w:lastRenderedPageBreak/>
-        <w:t>[S</w:t>
-      </w:r>
+        <w:t>was given from the vector model. This way, the engine filters out the documents that are unrelated to the examination type, and keeps the ones that surely contain some information related to this type. Another approach could be to assign the score they had as it came from the query of the examination type.</w:t>
+      </w:r>
+    </w:p>
+    <w:p>
+      <w:pPr>
+        <w:rPr>
+          <w:lang w:val="en-US"/>
+        </w:rPr>
+      </w:pPr>
+    </w:p>
+    <w:p>
+      <w:pPr>
+        <w:rPr>
+          <w:lang w:val="en-US"/>
+        </w:rPr>
+      </w:pPr>
       <w:r>
         <w:rPr>
           <w:i/>
           <w:lang w:val="en-US"/>
         </w:rPr>
-        <w:t>tep 3</w:t>
-      </w:r>
-      <w:r>
-        <w:rPr>
-          <w:i/>
-          <w:lang w:val="en-US"/>
-        </w:rPr>
-        <w:t xml:space="preserve"> – </w:t>
-      </w:r>
-      <w:r>
-        <w:rPr>
-          <w:i/>
-          <w:lang w:val="en-US"/>
-        </w:rPr>
-        <w:t>Finding the norm of the vector</w:t>
-      </w:r>
-      <w:r>
-        <w:rPr>
-          <w:i/>
-          <w:lang w:val="en-US"/>
-        </w:rPr>
-        <w:t>]:</w:t>
-      </w:r>
-      <w:r>
-        <w:rPr>
-          <w:i/>
+        <w:t xml:space="preserve">Other methods for this problem that did not work. </w:t>
+      </w:r>
+      <w:r>
+        <w:rPr>
+          <w:lang w:val="en-US"/>
+        </w:rPr>
+        <w:t xml:space="preserve">Generally, given that we want to assign better scores to the documents that are related to a specific examination type could be to implement a weighting method of the terms, so that that </w:t>
+      </w:r>
+      <w:r>
+        <w:rPr>
+          <w:lang w:val="en-US"/>
+        </w:rPr>
+        <w:t xml:space="preserve">the documents that contain the word “type = {test, diagnosis, …}” could get a better score. This method did not give proper results. </w:t>
+      </w:r>
+    </w:p>
+    <w:p>
+      <w:pPr>
+        <w:rPr>
+          <w:lang w:val="en-US"/>
+        </w:rPr>
+      </w:pPr>
+    </w:p>
+    <w:p>
+      <w:pPr>
+        <w:rPr>
+          <w:b/>
+          <w:lang w:val="en-US"/>
+        </w:rPr>
+      </w:pPr>
+      <w:r>
+        <w:rPr>
+          <w:b/>
+          <w:lang w:val="en-US"/>
+        </w:rPr>
+        <w:t>Query Processor.</w:t>
+      </w:r>
+    </w:p>
+    <w:p>
+      <w:pPr>
+        <w:rPr>
+          <w:lang w:val="en-US"/>
+        </w:rPr>
+      </w:pPr>
+      <w:r>
+        <w:rPr>
+          <w:lang w:val="en-US"/>
+        </w:rPr>
+        <w:t>The query processor</w:t>
+      </w:r>
+      <w:r>
+        <w:rPr>
           <w:lang w:val="en-US"/>
         </w:rPr>
         <w:t xml:space="preserve"> </w:t>
@@ -2836,307 +2957,46 @@
         <w:rPr>
           <w:lang w:val="en-US"/>
         </w:rPr>
-        <w:t>The query processor not only parses the query to its terms, but it returns a map of &lt;Term, TF&gt;. Thus, using the TF of the term inside the query and the iDF as it comes from the model, we can calculate the norm of the query the same way we did for the documents. Indeed, terms that are not present in the vocabulary are removed.</w:t>
-      </w:r>
-    </w:p>
-    <w:p>
-      <w:pPr>
-        <w:rPr>
-          <w:lang w:val="en-US"/>
-        </w:rPr>
-      </w:pPr>
-      <w:r>
-        <w:rPr>
-          <w:i/>
-          <w:lang w:val="en-US"/>
-        </w:rPr>
-        <w:t>[S</w:t>
-      </w:r>
-      <w:r>
-        <w:rPr>
-          <w:i/>
-          <w:lang w:val="en-US"/>
-        </w:rPr>
-        <w:t>tep 4</w:t>
-      </w:r>
-      <w:r>
-        <w:rPr>
-          <w:i/>
-          <w:lang w:val="en-US"/>
-        </w:rPr>
-        <w:t xml:space="preserve"> – </w:t>
-      </w:r>
-      <w:r>
-        <w:rPr>
-          <w:i/>
-          <w:lang w:val="en-US"/>
-        </w:rPr>
-        <w:t>Find the dot product per vector</w:t>
-      </w:r>
-      <w:r>
-        <w:rPr>
-          <w:i/>
-          <w:lang w:val="en-US"/>
-        </w:rPr>
-        <w:t>]:</w:t>
-      </w:r>
-      <w:r>
-        <w:rPr>
-          <w:lang w:val="en-US"/>
-        </w:rPr>
-        <w:t xml:space="preserve"> For every relevant document, we do the following. </w:t>
-      </w:r>
-      <w:r>
-        <w:rPr>
-          <w:lang w:val="en-US"/>
-        </w:rPr>
-        <w:t xml:space="preserve">For every term in the query, we have the queryTF and iDF. Then, we traverse the postings of this term. If the documentID is found, we return the corresponding TF, and so, we calculate the dot product as the sum of (queryTF*iDF)*(docTF*iDF) of every term. </w:t>
-      </w:r>
-    </w:p>
-    <w:p>
-      <w:pPr>
-        <w:rPr>
-          <w:lang w:val="en-US"/>
-        </w:rPr>
-      </w:pPr>
-      <w:r>
-        <w:rPr>
-          <w:i/>
-          <w:lang w:val="en-US"/>
-        </w:rPr>
-        <w:t>[S</w:t>
-      </w:r>
-      <w:r>
-        <w:rPr>
-          <w:i/>
-          <w:lang w:val="en-US"/>
-        </w:rPr>
-        <w:t>tep 5</w:t>
-      </w:r>
-      <w:r>
-        <w:rPr>
-          <w:i/>
-          <w:lang w:val="en-US"/>
-        </w:rPr>
-        <w:t xml:space="preserve"> – </w:t>
-      </w:r>
-      <w:r>
-        <w:rPr>
-          <w:i/>
-          <w:lang w:val="en-US"/>
-        </w:rPr>
-        <w:t xml:space="preserve">Find the </w:t>
-      </w:r>
-      <w:r>
-        <w:rPr>
-          <w:i/>
-          <w:lang w:val="en-US"/>
-        </w:rPr>
-        <w:t>score of document</w:t>
-      </w:r>
-      <w:r>
-        <w:rPr>
-          <w:i/>
-          <w:lang w:val="en-US"/>
-        </w:rPr>
-        <w:t>]:</w:t>
-      </w:r>
-      <w:r>
-        <w:rPr>
-          <w:i/>
-          <w:lang w:val="en-US"/>
-        </w:rPr>
-        <w:t xml:space="preserve"> </w:t>
-      </w:r>
-      <w:r>
-        <w:rPr>
-          <w:lang w:val="en-US"/>
-        </w:rPr>
-        <w:t>Given that we have the dot product and the norms available, the score is (dot product)/(docNorm * queryNorm).</w:t>
-      </w:r>
-    </w:p>
-    <w:p>
-      <w:pPr>
-        <w:rPr>
-          <w:lang w:val="en-US"/>
-        </w:rPr>
-      </w:pPr>
-      <w:r>
-        <w:rPr>
-          <w:i/>
-          <w:lang w:val="en-US"/>
-        </w:rPr>
-        <w:t>[S</w:t>
-      </w:r>
-      <w:r>
-        <w:rPr>
-          <w:i/>
-          <w:lang w:val="en-US"/>
-        </w:rPr>
-        <w:t>tep 6</w:t>
-      </w:r>
-      <w:r>
-        <w:rPr>
-          <w:i/>
-          <w:lang w:val="en-US"/>
-        </w:rPr>
-        <w:t xml:space="preserve"> – </w:t>
-      </w:r>
-      <w:r>
-        <w:rPr>
-          <w:i/>
-          <w:lang w:val="en-US"/>
-        </w:rPr>
-        <w:t xml:space="preserve">Return the results]: </w:t>
-      </w:r>
-      <w:r>
-        <w:rPr>
-          <w:lang w:val="en-US"/>
-        </w:rPr>
-        <w:t xml:space="preserve">The documents are stored in a sorted list based on their score. </w:t>
-      </w:r>
-      <w:r>
-        <w:rPr>
-          <w:lang w:val="en-US"/>
-        </w:rPr>
-        <w:t>This list is returned, with the time needed to answer the query.</w:t>
-      </w:r>
-    </w:p>
-    <w:p>
-      <w:pPr>
-        <w:rPr>
-          <w:lang w:val="en-US"/>
-        </w:rPr>
-      </w:pPr>
-    </w:p>
-    <w:p>
-      <w:pPr>
-        <w:rPr>
-          <w:b/>
-          <w:lang w:val="en-US"/>
-        </w:rPr>
-      </w:pPr>
-      <w:r>
-        <w:rPr>
-          <w:b/>
-          <w:lang w:val="en-US"/>
-        </w:rPr>
-        <w:t>Vector model with Examination type support.</w:t>
-      </w:r>
-    </w:p>
-    <w:p>
-      <w:pPr>
-        <w:rPr>
-          <w:lang w:val="en-US"/>
-        </w:rPr>
-      </w:pPr>
-      <w:r>
-        <w:rPr>
-          <w:i/>
-          <w:lang w:val="en-US"/>
-        </w:rPr>
-        <w:t>[S</w:t>
-      </w:r>
-      <w:r>
-        <w:rPr>
-          <w:i/>
-          <w:lang w:val="en-US"/>
-        </w:rPr>
-        <w:t>tep 7</w:t>
-      </w:r>
-      <w:r>
-        <w:rPr>
-          <w:i/>
-          <w:lang w:val="en-US"/>
-        </w:rPr>
-        <w:t xml:space="preserve"> – </w:t>
-      </w:r>
-      <w:r>
-        <w:rPr>
-          <w:i/>
-          <w:lang w:val="en-US"/>
-        </w:rPr>
-        <w:t>Support Examination Type</w:t>
-      </w:r>
-      <w:r>
-        <w:rPr>
-          <w:i/>
-          <w:lang w:val="en-US"/>
-        </w:rPr>
-        <w:t>]:</w:t>
-      </w:r>
-      <w:r>
-        <w:rPr>
-          <w:i/>
-          <w:lang w:val="en-US"/>
-        </w:rPr>
-        <w:t xml:space="preserve"> </w:t>
-      </w:r>
-      <w:r>
-        <w:rPr>
-          <w:lang w:val="en-US"/>
-        </w:rPr>
-        <w:t>The goal of this part is to not only return the documents related to the query, but also try to return documents that also correspond to an examination type. To support this, we do the following.</w:t>
-      </w:r>
-      <w:r>
-        <w:rPr>
-          <w:lang w:val="en-US"/>
-        </w:rPr>
-        <w:t xml:space="preserve"> We retrieve the documents related to a query the same way we did previously. Then, we retrieve the documents related to a topic, i.e. using the examination type as the query. As a last step, to return the most related documents, we return the </w:t>
-      </w:r>
-      <w:r>
-        <w:rPr>
-          <w:b/>
-          <w:lang w:val="en-US"/>
-        </w:rPr>
-        <w:t xml:space="preserve">intersection </w:t>
-      </w:r>
-      <w:r>
-        <w:rPr>
-          <w:lang w:val="en-US"/>
-        </w:rPr>
-        <w:t>of these two sets, using the score of the queries that was given from the vector model. This way, the engine filters out the documents that are unrelated to the examination type, and keeps the ones that surely contain some information related to this type. Another approach could be to assign the score they had as it came from the query of the examination type.</w:t>
-      </w:r>
-    </w:p>
-    <w:p>
-      <w:pPr>
-        <w:rPr>
-          <w:lang w:val="en-US"/>
-        </w:rPr>
-      </w:pPr>
-    </w:p>
-    <w:p>
-      <w:pPr>
-        <w:rPr>
-          <w:lang w:val="en-US"/>
-        </w:rPr>
-      </w:pPr>
-      <w:r>
-        <w:rPr>
-          <w:i/>
-          <w:lang w:val="en-US"/>
-        </w:rPr>
-        <w:t xml:space="preserve">Other methods for this problem that did not work. </w:t>
-      </w:r>
-      <w:r>
-        <w:rPr>
-          <w:lang w:val="en-US"/>
-        </w:rPr>
-        <w:t xml:space="preserve">Generally, given that we want to assign better scores to the documents that are related to a specific examination type could be to implement a weighting method of the terms, so that that </w:t>
-      </w:r>
-      <w:r>
-        <w:rPr>
-          <w:lang w:val="en-US"/>
-        </w:rPr>
-        <w:t>the documents that contain the word “type = {test, diagnosis, …}” could get a better score. This method did not give proper results.</w:t>
-      </w:r>
-      <w:bookmarkStart w:id="2" w:name="_GoBack"/>
-      <w:bookmarkEnd w:id="2"/>
-      <w:r>
-        <w:rPr>
-          <w:lang w:val="en-US"/>
-        </w:rPr>
-        <w:t xml:space="preserve"> </w:t>
+        <w:t>is a class that parses a query, removes the stop points (eg. “.”, “,” “( )” …) and returns a map that consists of the query terms and their TF. Also, it can load files of stopwords just like the index creation, but this is optional: The BioMedicRetriever removes the terms that are not present in the vocabulary, thus, adding this files or not results in the same result.</w:t>
+      </w:r>
+    </w:p>
+    <w:p>
+      <w:pPr>
+        <w:pStyle w:val="Heading2"/>
+        <w:rPr>
+          <w:lang w:val="en-US"/>
+        </w:rPr>
+      </w:pPr>
+      <w:r>
+        <w:rPr>
+          <w:lang w:val="en-US"/>
+        </w:rPr>
+        <w:t>Checking</w:t>
+      </w:r>
+    </w:p>
+    <w:p>
+      <w:pPr>
+        <w:rPr>
+          <w:lang w:val="en-US"/>
+        </w:rPr>
+      </w:pPr>
+      <w:r>
+        <w:rPr>
+          <w:lang w:val="en-US"/>
+        </w:rPr>
+        <w:t xml:space="preserve">To check if the merging and qa are working fine, we did the following checks. First of all, after the indexing of the big collection, we checked if a norm is calculated for every document ID. In addition, we printed the biggest parts of the RandomAccessFiles and we checked that the contents are stored properly. Regarding query answering, we made some simple queries and we checked if the terms appear in the resulting files. </w:t>
+      </w:r>
+      <w:r>
+        <w:rPr>
+          <w:lang w:val="en-US"/>
+        </w:rPr>
+        <w:t>We also made plenty of queries (randomly) to check that the system isn’t crashing.</w:t>
+      </w:r>
+      <w:r>
+        <w:rPr>
+          <w:lang w:val="en-US"/>
+        </w:rPr>
+        <w:t xml:space="preserve"> Note that an extended evaluation of the results of this (and any) system is the topic of the next phase of this project.</w:t>
       </w:r>
     </w:p>
     <w:p>
@@ -3269,7 +3129,7 @@
                     </pic:cNvPicPr>
                   </pic:nvPicPr>
                   <pic:blipFill>
-                    <a:blip r:embed="rId18" cstate="print">
+                    <a:blip r:embed="rId21" cstate="print">
                       <a:extLst>
                         <a:ext uri="{28A0092B-C50C-407E-A947-70E740481C1C}">
                           <a14:useLocalDpi xmlns:a14="http://schemas.microsoft.com/office/drawing/2010/main" val="0"/>
@@ -3323,7 +3183,7 @@
                     </pic:cNvPicPr>
                   </pic:nvPicPr>
                   <pic:blipFill>
-                    <a:blip r:embed="rId19" cstate="print">
+                    <a:blip r:embed="rId22" cstate="print">
                       <a:extLst>
                         <a:ext uri="{28A0092B-C50C-407E-A947-70E740481C1C}">
                           <a14:useLocalDpi xmlns:a14="http://schemas.microsoft.com/office/drawing/2010/main" val="0"/>
@@ -3377,7 +3237,7 @@
                     </pic:cNvPicPr>
                   </pic:nvPicPr>
                   <pic:blipFill>
-                    <a:blip r:embed="rId20" cstate="print">
+                    <a:blip r:embed="rId23" cstate="print">
                       <a:extLst>
                         <a:ext uri="{28A0092B-C50C-407E-A947-70E740481C1C}">
                           <a14:useLocalDpi xmlns:a14="http://schemas.microsoft.com/office/drawing/2010/main" val="0"/>
@@ -3431,7 +3291,7 @@
                     </pic:cNvPicPr>
                   </pic:nvPicPr>
                   <pic:blipFill>
-                    <a:blip r:embed="rId21" cstate="print">
+                    <a:blip r:embed="rId24" cstate="print">
                       <a:extLst>
                         <a:ext uri="{28A0092B-C50C-407E-A947-70E740481C1C}">
                           <a14:useLocalDpi xmlns:a14="http://schemas.microsoft.com/office/drawing/2010/main" val="0"/>
@@ -3493,7 +3353,7 @@
                     </pic:cNvPicPr>
                   </pic:nvPicPr>
                   <pic:blipFill>
-                    <a:blip r:embed="rId22" cstate="print">
+                    <a:blip r:embed="rId25" cstate="print">
                       <a:extLst>
                         <a:ext uri="{28A0092B-C50C-407E-A947-70E740481C1C}">
                           <a14:useLocalDpi xmlns:a14="http://schemas.microsoft.com/office/drawing/2010/main" val="0"/>
@@ -3527,6 +3387,25 @@
     </w:p>
     <w:p>
       <w:pPr>
+        <w:rPr>
+          <w:lang w:val="en-US"/>
+        </w:rPr>
+      </w:pPr>
+      <w:r>
+        <w:rPr>
+          <w:lang w:val="en-US"/>
+        </w:rPr>
+        <w:t>Note that the total time needed to index a directory is also based on the threshold we choose. Running the tool on a better system with greater threshold (~30.000) and 16GB memory with an 8-core CPU (16 Hyperthreads) the total indexing time was arounf 5 hours.</w:t>
+      </w:r>
+      <w:r>
+        <w:rPr>
+          <w:lang w:val="en-US"/>
+        </w:rPr>
+        <w:t xml:space="preserve"> However, choosing a smaller threshold to maintain the total memory used in small levels (see corresponding figures) could be beneficial as the program can run in any standard machine.</w:t>
+      </w:r>
+    </w:p>
+    <w:p>
+      <w:pPr>
         <w:pStyle w:val="Heading2"/>
       </w:pPr>
       <w:r>
@@ -3539,40 +3418,149 @@
     <w:p>
       <w:pPr>
         <w:rPr>
-          <w:lang w:val="en-US"/>
-        </w:rPr>
-      </w:pPr>
-      <w:r>
-        <w:rPr>
-          <w:lang w:val="en-US" w:eastAsia="el-GR"/>
-        </w:rPr>
-        <w:t>For query answering, we show the total response time needed for the queries created from the files of “topics.txt”.</w:t>
-      </w:r>
-    </w:p>
-    <w:p>
-      <w:pPr>
-        <w:rPr>
-          <w:lang w:val="en-US"/>
-        </w:rPr>
-      </w:pPr>
-    </w:p>
-    <w:p>
-      <w:pPr>
-        <w:rPr>
-          <w:lang w:val="en-US"/>
-        </w:rPr>
-      </w:pPr>
-    </w:p>
-    <w:p>
-      <w:pPr>
-        <w:rPr>
-          <w:lang w:val="en-US"/>
-        </w:rPr>
-      </w:pPr>
+          <w:lang w:val="en-US" w:eastAsia="el-GR"/>
+        </w:rPr>
+      </w:pPr>
+      <w:r>
+        <w:rPr>
+          <w:lang w:val="en-US" w:eastAsia="el-GR"/>
+        </w:rPr>
+        <w:t>For query answering, we show the total response time needed for the queries created from the files of “topics.txt”</w:t>
+      </w:r>
+      <w:r>
+        <w:rPr>
+          <w:lang w:val="en-US" w:eastAsia="el-GR"/>
+        </w:rPr>
+        <w:t>, using the summaries of these queries. The Results can bee seen in the graph below</w:t>
+      </w:r>
+      <w:r>
+        <w:rPr>
+          <w:lang w:val="en-US" w:eastAsia="el-GR"/>
+        </w:rPr>
+        <w:t>.</w:t>
+      </w:r>
+    </w:p>
+    <w:p>
+      <w:pPr>
+        <w:rPr>
+          <w:lang w:val="en-US"/>
+        </w:rPr>
+      </w:pPr>
+      <w:r>
+        <w:rPr>
+          <w:noProof/>
+          <w:lang w:val="en-US" w:eastAsia="en-US"/>
+        </w:rPr>
+        <w:lastRenderedPageBreak/>
+        <w:drawing>
+          <wp:inline distT="0" distB="0" distL="0" distR="0" wp14:anchorId="0857EB80" wp14:editId="62B4305E">
+            <wp:extent cx="5542915" cy="2771458"/>
+            <wp:effectExtent l="0" t="0" r="635" b="0"/>
+            <wp:docPr id="16" name="Picture 16" descr="C:\Users\manos\Documents\GitHub\BioMedicEngine\BioMedicEngine\evaluation\query.png"/>
+            <wp:cNvGraphicFramePr>
+              <a:graphicFrameLocks xmlns:a="http://schemas.openxmlformats.org/drawingml/2006/main" noChangeAspect="1"/>
+            </wp:cNvGraphicFramePr>
+            <a:graphic xmlns:a="http://schemas.openxmlformats.org/drawingml/2006/main">
+              <a:graphicData uri="http://schemas.openxmlformats.org/drawingml/2006/picture">
+                <pic:pic xmlns:pic="http://schemas.openxmlformats.org/drawingml/2006/picture">
+                  <pic:nvPicPr>
+                    <pic:cNvPr id="0" name="Picture 1" descr="C:\Users\manos\Documents\GitHub\BioMedicEngine\BioMedicEngine\evaluation\query.png"/>
+                    <pic:cNvPicPr>
+                      <a:picLocks noChangeAspect="1" noChangeArrowheads="1"/>
+                    </pic:cNvPicPr>
+                  </pic:nvPicPr>
+                  <pic:blipFill>
+                    <a:blip r:embed="rId26">
+                      <a:extLst>
+                        <a:ext uri="{28A0092B-C50C-407E-A947-70E740481C1C}">
+                          <a14:useLocalDpi xmlns:a14="http://schemas.microsoft.com/office/drawing/2010/main" val="0"/>
+                        </a:ext>
+                      </a:extLst>
+                    </a:blip>
+                    <a:srcRect/>
+                    <a:stretch>
+                      <a:fillRect/>
+                    </a:stretch>
+                  </pic:blipFill>
+                  <pic:spPr bwMode="auto">
+                    <a:xfrm>
+                      <a:off x="0" y="0"/>
+                      <a:ext cx="5542915" cy="2771458"/>
+                    </a:xfrm>
+                    <a:prstGeom prst="rect">
+                      <a:avLst/>
+                    </a:prstGeom>
+                    <a:noFill/>
+                    <a:ln>
+                      <a:noFill/>
+                    </a:ln>
+                  </pic:spPr>
+                </pic:pic>
+              </a:graphicData>
+            </a:graphic>
+          </wp:inline>
+        </w:drawing>
+      </w:r>
+    </w:p>
+    <w:p>
+      <w:pPr>
+        <w:rPr>
+          <w:lang w:val="en-US"/>
+        </w:rPr>
+      </w:pPr>
+      <w:r>
+        <w:rPr>
+          <w:lang w:val="en-US"/>
+        </w:rPr>
+        <w:t>Generally, an average response time of the BioMedicEngine is a value in the range of MS.</w:t>
+      </w:r>
+    </w:p>
+    <w:p>
+      <w:pPr>
+        <w:rPr>
+          <w:lang w:val="en-US"/>
+        </w:rPr>
+      </w:pPr>
+      <w:r>
+        <w:rPr>
+          <w:b/>
+          <w:lang w:val="en-US"/>
+        </w:rPr>
+        <w:t xml:space="preserve">Note: </w:t>
+      </w:r>
+      <w:r>
+        <w:rPr>
+          <w:lang w:val="en-US"/>
+        </w:rPr>
+        <w:t>For this phase we don’t care/evaluate for how relevant are the returned results, we only care about the implementation of the vector model and the performance. The query quality evaluation is a part of the next phase.</w:t>
+      </w:r>
+    </w:p>
+    <w:p>
+      <w:pPr>
+        <w:rPr>
+          <w:lang w:val="en-US"/>
+        </w:rPr>
+      </w:pPr>
+    </w:p>
+    <w:p>
+      <w:pPr>
+        <w:rPr>
+          <w:lang w:val="en-US"/>
+        </w:rPr>
+      </w:pPr>
+      <w:r>
+        <w:rPr>
+          <w:lang w:val="en-US"/>
+        </w:rPr>
+        <w:t>This evaluation is performed automatically from the system, using statistic gathering and analysis, and can be reproduced easily.</w:t>
+      </w:r>
     </w:p>
     <w:p>
       <w:pPr>
         <w:pStyle w:val="Heading1"/>
+        <w:rPr>
+          <w:lang w:val="en-US"/>
+        </w:rPr>
       </w:pPr>
       <w:r>
         <w:rPr>
@@ -3599,6 +3587,12 @@
         </w:rPr>
         <w:t>a presentation of the methods that where used to implement the engine and the experimental evaluation.</w:t>
       </w:r>
+      <w:r>
+        <w:rPr>
+          <w:lang w:val="en-US" w:eastAsia="el-GR"/>
+        </w:rPr>
+        <w:t xml:space="preserve"> The next part of this project is about creating a general search engine evaluation tool, and examine the accuracy of the system presented above.</w:t>
+      </w:r>
     </w:p>
     <w:p>
       <w:pPr>
@@ -3615,9 +3609,9 @@
       </w:pPr>
     </w:p>
     <w:sectPr>
-      <w:headerReference w:type="default" r:id="rId23"/>
-      <w:footerReference w:type="even" r:id="rId24"/>
-      <w:footerReference w:type="default" r:id="rId25"/>
+      <w:headerReference w:type="default" r:id="rId27"/>
+      <w:footerReference w:type="even" r:id="rId28"/>
+      <w:footerReference w:type="default" r:id="rId29"/>
       <w:footnotePr>
         <w:pos w:val="beneathText"/>
       </w:footnotePr>
@@ -3743,7 +3737,7 @@
                 <w:bCs/>
                 <w:noProof/>
               </w:rPr>
-              <w:t>7</w:t>
+              <w:t>3</w:t>
             </w:r>
             <w:r>
               <w:rPr>
@@ -3782,7 +3776,7 @@
                 <w:bCs/>
                 <w:noProof/>
               </w:rPr>
-              <w:t>8</w:t>
+              <w:t>9</w:t>
             </w:r>
             <w:r>
               <w:rPr>
@@ -9396,7 +9390,7 @@
 </file>
 
 <file path=customXml/itemProps1.xml><?xml version="1.0" encoding="utf-8"?>
-<ds:datastoreItem xmlns:ds="http://schemas.openxmlformats.org/officeDocument/2006/customXml" ds:itemID="{907BB983-B826-4173-803E-D5E4F63F097C}">
+<ds:datastoreItem xmlns:ds="http://schemas.openxmlformats.org/officeDocument/2006/customXml" ds:itemID="{DCF82E6D-E16E-4A9B-BEC6-E2CCCD47C734}">
   <ds:schemaRefs>
     <ds:schemaRef ds:uri="http://schemas.openxmlformats.org/officeDocument/2006/bibliography"/>
   </ds:schemaRefs>

--- a/BioMedicEngine/report/HY463_Report_Template_2022.docx
+++ b/BioMedicEngine/report/HY463_Report_Template_2022.docx
@@ -122,7 +122,7 @@
         <w:jc w:val="center"/>
         <w:rPr>
           <w:noProof/>
-          <w:lang w:eastAsia="el-GR"/>
+          <w:lang w:val="en-US" w:eastAsia="el-GR"/>
         </w:rPr>
       </w:pPr>
       <w:r>
@@ -130,15 +130,36 @@
           <w:noProof/>
           <w:lang w:eastAsia="el-GR"/>
         </w:rPr>
-        <w:t>Εξάμηνο: Άνοιξη 2022</w:t>
-      </w:r>
-    </w:p>
-    <w:p>
-      <w:pPr>
-        <w:jc w:val="center"/>
+        <w:t>Εξάμηνο</w:t>
+      </w:r>
+      <w:r>
+        <w:rPr>
+          <w:noProof/>
+          <w:lang w:val="en-US" w:eastAsia="el-GR"/>
+        </w:rPr>
+        <w:t xml:space="preserve">: </w:t>
+      </w:r>
+      <w:r>
         <w:rPr>
           <w:noProof/>
           <w:lang w:eastAsia="el-GR"/>
+        </w:rPr>
+        <w:t>Άνοιξη</w:t>
+      </w:r>
+      <w:r>
+        <w:rPr>
+          <w:noProof/>
+          <w:lang w:val="en-US" w:eastAsia="el-GR"/>
+        </w:rPr>
+        <w:t xml:space="preserve"> 2022</w:t>
+      </w:r>
+    </w:p>
+    <w:p>
+      <w:pPr>
+        <w:jc w:val="center"/>
+        <w:rPr>
+          <w:noProof/>
+          <w:lang w:val="en-US" w:eastAsia="el-GR"/>
         </w:rPr>
       </w:pPr>
     </w:p>
@@ -149,7 +170,7 @@
           <w:b/>
           <w:noProof/>
           <w:sz w:val="40"/>
-          <w:lang w:eastAsia="el-GR"/>
+          <w:lang w:val="en-US" w:eastAsia="el-GR"/>
         </w:rPr>
       </w:pPr>
       <w:r>
@@ -157,9 +178,9 @@
           <w:b/>
           <w:noProof/>
           <w:sz w:val="40"/>
-          <w:lang w:eastAsia="el-GR"/>
-        </w:rPr>
-        <w:t>Γραπτή Αναφορά Έργου</w:t>
+          <w:lang w:val="en-US" w:eastAsia="el-GR"/>
+        </w:rPr>
+        <w:t>Project Report</w:t>
       </w:r>
     </w:p>
     <w:p>
@@ -169,7 +190,7 @@
           <w:b/>
           <w:noProof/>
           <w:sz w:val="40"/>
-          <w:lang w:eastAsia="el-GR"/>
+          <w:lang w:val="en-US" w:eastAsia="el-GR"/>
         </w:rPr>
       </w:pPr>
     </w:p>
@@ -180,7 +201,7 @@
           <w:b/>
           <w:noProof/>
           <w:sz w:val="40"/>
-          <w:lang w:eastAsia="el-GR"/>
+          <w:lang w:val="en-US" w:eastAsia="el-GR"/>
         </w:rPr>
       </w:pPr>
       <w:r>
@@ -215,7 +236,7 @@
           <w:noProof/>
           <w:lang w:val="en-US" w:eastAsia="el-GR"/>
         </w:rPr>
-        <w:t>Phase A</w:t>
+        <w:t>Phase Β</w:t>
       </w:r>
     </w:p>
     <w:p>
@@ -223,7 +244,7 @@
         <w:jc w:val="center"/>
         <w:rPr>
           <w:noProof/>
-          <w:lang w:eastAsia="el-GR"/>
+          <w:lang w:val="en-US" w:eastAsia="el-GR"/>
         </w:rPr>
       </w:pPr>
     </w:p>
@@ -232,15 +253,15 @@
         <w:jc w:val="center"/>
         <w:rPr>
           <w:noProof/>
-          <w:lang w:eastAsia="el-GR"/>
+          <w:lang w:val="en-US" w:eastAsia="el-GR"/>
         </w:rPr>
       </w:pPr>
       <w:r>
         <w:rPr>
           <w:noProof/>
-          <w:lang w:eastAsia="el-GR"/>
-        </w:rPr>
-        <w:t>Στοιχεία Φοιτητών</w:t>
+          <w:lang w:val="en-US" w:eastAsia="el-GR"/>
+        </w:rPr>
+        <w:t>Student</w:t>
       </w:r>
     </w:p>
     <w:p>
@@ -420,56 +441,304 @@
     </w:p>
     <w:p>
       <w:pPr>
-        <w:rPr>
+        <w:jc w:val="center"/>
+        <w:rPr>
+          <w:b/>
+          <w:i/>
           <w:noProof/>
-          <w:lang w:eastAsia="el-GR"/>
-        </w:rPr>
-      </w:pPr>
-    </w:p>
-    <w:p>
-      <w:pPr>
-        <w:rPr>
+          <w:sz w:val="32"/>
+          <w:lang w:val="en-US" w:eastAsia="el-GR"/>
+        </w:rPr>
+      </w:pPr>
+    </w:p>
+    <w:p>
+      <w:pPr>
+        <w:jc w:val="center"/>
+        <w:rPr>
+          <w:b/>
+          <w:i/>
           <w:noProof/>
-          <w:lang w:eastAsia="el-GR"/>
-        </w:rPr>
-      </w:pPr>
-    </w:p>
-    <w:p>
-      <w:pPr>
-        <w:rPr>
+          <w:color w:val="808080" w:themeColor="background1" w:themeShade="80"/>
+          <w:sz w:val="32"/>
+          <w:lang w:val="en-US" w:eastAsia="el-GR"/>
+        </w:rPr>
+      </w:pPr>
+      <w:r>
+        <w:rPr>
+          <w:b/>
+          <w:i/>
           <w:noProof/>
-          <w:lang w:eastAsia="el-GR"/>
-        </w:rPr>
-      </w:pPr>
-    </w:p>
-    <w:p>
-      <w:pPr>
+          <w:color w:val="808080" w:themeColor="background1" w:themeShade="80"/>
+          <w:sz w:val="32"/>
+          <w:lang w:val="en-US" w:eastAsia="el-GR"/>
+        </w:rPr>
+        <w:t>Changelog from PhaseA</w:t>
+      </w:r>
+    </w:p>
+    <w:p>
+      <w:pPr>
+        <w:pStyle w:val="ListParagraph"/>
+        <w:numPr>
+          <w:ilvl w:val="0"/>
+          <w:numId w:val="36"/>
+        </w:numPr>
         <w:rPr>
           <w:noProof/>
-          <w:lang w:eastAsia="el-GR"/>
-        </w:rPr>
-      </w:pPr>
-    </w:p>
-    <w:p>
-      <w:pPr>
+          <w:color w:val="808080" w:themeColor="background1" w:themeShade="80"/>
+          <w:lang w:val="en-US" w:eastAsia="el-GR"/>
+        </w:rPr>
+      </w:pPr>
+      <w:r>
         <w:rPr>
           <w:noProof/>
-          <w:lang w:eastAsia="el-GR"/>
-        </w:rPr>
-      </w:pPr>
-    </w:p>
-    <w:p>
-      <w:pPr>
+          <w:color w:val="808080" w:themeColor="background1" w:themeShade="80"/>
+          <w:lang w:val="en-US" w:eastAsia="el-GR"/>
+        </w:rPr>
+        <w:t xml:space="preserve">Minor bug fixes for index creation, in </w:t>
+      </w:r>
+      <w:r>
         <w:rPr>
           <w:noProof/>
-          <w:lang w:eastAsia="el-GR"/>
-        </w:rPr>
-      </w:pPr>
-    </w:p>
-    <w:p>
-      <w:pPr>
-        <w:rPr>
-          <w:lang w:eastAsia="en-US"/>
+          <w:color w:val="808080" w:themeColor="background1" w:themeShade="80"/>
+          <w:lang w:val="en-US" w:eastAsia="el-GR"/>
+        </w:rPr>
+        <w:t>merging</w:t>
+      </w:r>
+      <w:r>
+        <w:rPr>
+          <w:noProof/>
+          <w:color w:val="808080" w:themeColor="background1" w:themeShade="80"/>
+          <w:lang w:val="en-US" w:eastAsia="el-GR"/>
+        </w:rPr>
+        <w:t xml:space="preserve"> algorithm</w:t>
+      </w:r>
+    </w:p>
+    <w:p>
+      <w:pPr>
+        <w:pStyle w:val="ListParagraph"/>
+        <w:numPr>
+          <w:ilvl w:val="0"/>
+          <w:numId w:val="36"/>
+        </w:numPr>
+        <w:rPr>
+          <w:noProof/>
+          <w:color w:val="808080" w:themeColor="background1" w:themeShade="80"/>
+          <w:lang w:val="en-US" w:eastAsia="el-GR"/>
+        </w:rPr>
+      </w:pPr>
+      <w:r>
+        <w:rPr>
+          <w:noProof/>
+          <w:color w:val="808080" w:themeColor="background1" w:themeShade="80"/>
+          <w:lang w:val="en-US" w:eastAsia="el-GR"/>
+        </w:rPr>
+        <w:t>Minor bug fixes for query answering using the Topic BioMedic Retrieval</w:t>
+      </w:r>
+    </w:p>
+    <w:p>
+      <w:pPr>
+        <w:pStyle w:val="ListParagraph"/>
+        <w:numPr>
+          <w:ilvl w:val="0"/>
+          <w:numId w:val="36"/>
+        </w:numPr>
+        <w:rPr>
+          <w:noProof/>
+          <w:color w:val="808080" w:themeColor="background1" w:themeShade="80"/>
+          <w:lang w:val="en-US" w:eastAsia="el-GR"/>
+        </w:rPr>
+      </w:pPr>
+      <w:r>
+        <w:rPr>
+          <w:noProof/>
+          <w:color w:val="808080" w:themeColor="background1" w:themeShade="80"/>
+          <w:lang w:val="en-US" w:eastAsia="el-GR"/>
+        </w:rPr>
+        <w:t>Performance Optimization in the BioMedic Retriever Package</w:t>
+      </w:r>
+    </w:p>
+    <w:p>
+      <w:pPr>
+        <w:pStyle w:val="ListParagraph"/>
+        <w:numPr>
+          <w:ilvl w:val="0"/>
+          <w:numId w:val="36"/>
+        </w:numPr>
+        <w:rPr>
+          <w:noProof/>
+          <w:color w:val="808080" w:themeColor="background1" w:themeShade="80"/>
+          <w:lang w:val="en-US" w:eastAsia="el-GR"/>
+        </w:rPr>
+      </w:pPr>
+      <w:r>
+        <w:rPr>
+          <w:noProof/>
+          <w:color w:val="808080" w:themeColor="background1" w:themeShade="80"/>
+          <w:lang w:val="en-US" w:eastAsia="el-GR"/>
+        </w:rPr>
+        <w:t>Code Clean-Ups</w:t>
+      </w:r>
+    </w:p>
+    <w:p>
+      <w:pPr>
+        <w:pStyle w:val="ListParagraph"/>
+        <w:numPr>
+          <w:ilvl w:val="0"/>
+          <w:numId w:val="36"/>
+        </w:numPr>
+        <w:rPr>
+          <w:noProof/>
+          <w:color w:val="808080" w:themeColor="background1" w:themeShade="80"/>
+          <w:lang w:val="en-US" w:eastAsia="el-GR"/>
+        </w:rPr>
+      </w:pPr>
+      <w:r>
+        <w:rPr>
+          <w:noProof/>
+          <w:color w:val="808080" w:themeColor="background1" w:themeShade="80"/>
+          <w:lang w:val="en-US" w:eastAsia="el-GR"/>
+        </w:rPr>
+        <w:t>Updated diagrams for experimental analysis</w:t>
+      </w:r>
+    </w:p>
+    <w:p>
+      <w:pPr>
+        <w:pStyle w:val="ListParagraph"/>
+        <w:numPr>
+          <w:ilvl w:val="0"/>
+          <w:numId w:val="36"/>
+        </w:numPr>
+        <w:rPr>
+          <w:noProof/>
+          <w:color w:val="808080" w:themeColor="background1" w:themeShade="80"/>
+          <w:lang w:val="en-US" w:eastAsia="el-GR"/>
+        </w:rPr>
+      </w:pPr>
+      <w:r>
+        <w:rPr>
+          <w:noProof/>
+          <w:color w:val="808080" w:themeColor="background1" w:themeShade="80"/>
+          <w:lang w:val="en-US" w:eastAsia="el-GR"/>
+        </w:rPr>
+        <w:t>Updated report</w:t>
+      </w:r>
+    </w:p>
+    <w:p>
+      <w:pPr>
+        <w:pStyle w:val="ListParagraph"/>
+        <w:numPr>
+          <w:ilvl w:val="0"/>
+          <w:numId w:val="36"/>
+        </w:numPr>
+        <w:rPr>
+          <w:noProof/>
+          <w:color w:val="808080" w:themeColor="background1" w:themeShade="80"/>
+          <w:lang w:val="en-US" w:eastAsia="el-GR"/>
+        </w:rPr>
+      </w:pPr>
+      <w:r>
+        <w:rPr>
+          <w:noProof/>
+          <w:color w:val="808080" w:themeColor="background1" w:themeShade="80"/>
+          <w:lang w:val="en-US" w:eastAsia="el-GR"/>
+        </w:rPr>
+        <w:t>Implemented Query Answering Quality Evaluator package which contains methods to</w:t>
+      </w:r>
+    </w:p>
+    <w:p>
+      <w:pPr>
+        <w:pStyle w:val="ListParagraph"/>
+        <w:numPr>
+          <w:ilvl w:val="1"/>
+          <w:numId w:val="36"/>
+        </w:numPr>
+        <w:rPr>
+          <w:noProof/>
+          <w:color w:val="808080" w:themeColor="background1" w:themeShade="80"/>
+          <w:lang w:val="en-US" w:eastAsia="el-GR"/>
+        </w:rPr>
+      </w:pPr>
+      <w:r>
+        <w:rPr>
+          <w:noProof/>
+          <w:color w:val="808080" w:themeColor="background1" w:themeShade="80"/>
+          <w:lang w:val="en-US" w:eastAsia="el-GR"/>
+        </w:rPr>
+        <w:t>Save the top-1000 results from the topic.xml file in a result file</w:t>
+      </w:r>
+    </w:p>
+    <w:p>
+      <w:pPr>
+        <w:pStyle w:val="ListParagraph"/>
+        <w:numPr>
+          <w:ilvl w:val="1"/>
+          <w:numId w:val="36"/>
+        </w:numPr>
+        <w:rPr>
+          <w:noProof/>
+          <w:lang w:val="en-US" w:eastAsia="el-GR"/>
+        </w:rPr>
+      </w:pPr>
+      <w:r>
+        <w:rPr>
+          <w:noProof/>
+          <w:color w:val="808080" w:themeColor="background1" w:themeShade="80"/>
+          <w:lang w:val="en-US" w:eastAsia="el-GR"/>
+        </w:rPr>
+        <w:t>Evaluate these results using qrels by implementing BPREF</w:t>
+      </w:r>
+      <w:r>
+        <w:rPr>
+          <w:noProof/>
+          <w:lang w:val="en-US" w:eastAsia="el-GR"/>
+        </w:rPr>
+        <w:t xml:space="preserve">. </w:t>
+      </w:r>
+    </w:p>
+    <w:p>
+      <w:pPr>
+        <w:rPr>
+          <w:noProof/>
+          <w:lang w:val="en-US" w:eastAsia="el-GR"/>
+        </w:rPr>
+      </w:pPr>
+    </w:p>
+    <w:p>
+      <w:pPr>
+        <w:rPr>
+          <w:noProof/>
+          <w:lang w:val="en-US" w:eastAsia="el-GR"/>
+        </w:rPr>
+      </w:pPr>
+    </w:p>
+    <w:p>
+      <w:pPr>
+        <w:rPr>
+          <w:noProof/>
+          <w:lang w:val="en-US" w:eastAsia="el-GR"/>
+        </w:rPr>
+      </w:pPr>
+    </w:p>
+    <w:p>
+      <w:pPr>
+        <w:rPr>
+          <w:noProof/>
+          <w:lang w:val="en-US" w:eastAsia="el-GR"/>
+        </w:rPr>
+      </w:pPr>
+    </w:p>
+    <w:p>
+      <w:pPr>
+        <w:rPr>
+          <w:noProof/>
+          <w:lang w:val="en-US" w:eastAsia="el-GR"/>
+        </w:rPr>
+      </w:pPr>
+    </w:p>
+    <w:p>
+      <w:pPr>
+        <w:rPr>
+          <w:lang w:val="en-US" w:eastAsia="en-US"/>
         </w:rPr>
       </w:pPr>
     </w:p>
@@ -478,28 +747,28 @@
         <w:suppressAutoHyphens w:val="0"/>
         <w:jc w:val="left"/>
         <w:rPr>
-          <w:lang w:eastAsia="en-US"/>
-        </w:rPr>
-      </w:pPr>
-    </w:p>
-    <w:p>
-      <w:pPr>
-        <w:rPr>
-          <w:lang w:eastAsia="en-US"/>
-        </w:rPr>
-      </w:pPr>
-    </w:p>
-    <w:p>
-      <w:pPr>
-        <w:rPr>
-          <w:lang w:eastAsia="en-US"/>
-        </w:rPr>
-      </w:pPr>
-    </w:p>
-    <w:p>
-      <w:pPr>
-        <w:rPr>
-          <w:lang w:eastAsia="en-US"/>
+          <w:lang w:val="en-US" w:eastAsia="en-US"/>
+        </w:rPr>
+      </w:pPr>
+    </w:p>
+    <w:p>
+      <w:pPr>
+        <w:rPr>
+          <w:lang w:val="en-US" w:eastAsia="en-US"/>
+        </w:rPr>
+      </w:pPr>
+    </w:p>
+    <w:p>
+      <w:pPr>
+        <w:rPr>
+          <w:lang w:val="en-US" w:eastAsia="en-US"/>
+        </w:rPr>
+      </w:pPr>
+    </w:p>
+    <w:p>
+      <w:pPr>
+        <w:rPr>
+          <w:lang w:val="en-US" w:eastAsia="en-US"/>
         </w:rPr>
       </w:pPr>
     </w:p>
@@ -1357,8 +1626,6 @@
           <w:lang w:val="en-US" w:eastAsia="el-GR"/>
         </w:rPr>
       </w:pPr>
-      <w:bookmarkStart w:id="2" w:name="_GoBack"/>
-      <w:bookmarkEnd w:id="2"/>
     </w:p>
     <w:p>
       <w:pPr>
@@ -1693,10 +1960,10 @@
           <w:lang w:val="en-US" w:eastAsia="en-US"/>
         </w:rPr>
         <w:drawing>
-          <wp:inline distT="0" distB="0" distL="0" distR="0" wp14:anchorId="13F1CE93" wp14:editId="318F3598">
-            <wp:extent cx="1827034" cy="3536950"/>
-            <wp:effectExtent l="0" t="0" r="1905" b="6350"/>
-            <wp:docPr id="13" name="Picture 13"/>
+          <wp:inline distT="0" distB="0" distL="0" distR="0" wp14:anchorId="0791D003" wp14:editId="49B5F0B8">
+            <wp:extent cx="2382601" cy="4343889"/>
+            <wp:effectExtent l="0" t="0" r="0" b="0"/>
+            <wp:docPr id="1" name="Picture 1"/>
             <wp:cNvGraphicFramePr>
               <a:graphicFrameLocks xmlns:a="http://schemas.openxmlformats.org/drawingml/2006/main" noChangeAspect="1"/>
             </wp:cNvGraphicFramePr>
@@ -1716,7 +1983,7 @@
                   <pic:spPr>
                     <a:xfrm>
                       <a:off x="0" y="0"/>
-                      <a:ext cx="1837782" cy="3557757"/>
+                      <a:ext cx="2408082" cy="4390345"/>
                     </a:xfrm>
                     <a:prstGeom prst="rect">
                       <a:avLst/>
@@ -1768,7 +2035,19 @@
         <w:rPr>
           <w:lang w:val="en-US" w:eastAsia="el-GR"/>
         </w:rPr>
-        <w:t>This package contains all classes need to Index a directory.</w:t>
+        <w:t>This package contains all classes need</w:t>
+      </w:r>
+      <w:r>
+        <w:rPr>
+          <w:lang w:val="en-US" w:eastAsia="el-GR"/>
+        </w:rPr>
+        <w:t>ed</w:t>
+      </w:r>
+      <w:r>
+        <w:rPr>
+          <w:lang w:val="en-US" w:eastAsia="el-GR"/>
+        </w:rPr>
+        <w:t xml:space="preserve"> to Index a directory.</w:t>
       </w:r>
     </w:p>
     <w:p>
@@ -1810,6 +2089,12 @@
         </w:rPr>
         <w:t xml:space="preserve"> This package contains the CLI application of the BioMedicIndexer.</w:t>
       </w:r>
+      <w:r>
+        <w:rPr>
+          <w:lang w:val="en-US" w:eastAsia="el-GR"/>
+        </w:rPr>
+        <w:t xml:space="preserve"> It also contains the automation methods for quality evaluation, in the Evaluation class file.</w:t>
+      </w:r>
     </w:p>
     <w:p>
       <w:pPr>
@@ -1922,6 +2207,27 @@
           <w:u w:val="single"/>
           <w:lang w:val="en-US" w:eastAsia="el-GR"/>
         </w:rPr>
+        <w:lastRenderedPageBreak/>
+        <w:t xml:space="preserve">Package qualityEvaluator: </w:t>
+      </w:r>
+      <w:r>
+        <w:rPr>
+          <w:lang w:val="en-US" w:eastAsia="el-GR"/>
+        </w:rPr>
+        <w:t>This package contains all the methods needed to automate the quality evaluation process and calculate the per-topic-BPREF.</w:t>
+      </w:r>
+    </w:p>
+    <w:p>
+      <w:pPr>
+        <w:rPr>
+          <w:lang w:val="en-US" w:eastAsia="el-GR"/>
+        </w:rPr>
+      </w:pPr>
+      <w:r>
+        <w:rPr>
+          <w:u w:val="single"/>
+          <w:lang w:val="en-US" w:eastAsia="el-GR"/>
+        </w:rPr>
         <w:t>Package commonUtilities:</w:t>
       </w:r>
       <w:r>
@@ -1969,7 +2275,6 @@
         <w:rPr>
           <w:lang w:val="en-US"/>
         </w:rPr>
-        <w:lastRenderedPageBreak/>
         <w:t>Index Creation</w:t>
       </w:r>
     </w:p>
@@ -2320,11 +2625,12 @@
           <w:noProof/>
           <w:lang w:val="en-US" w:eastAsia="en-US"/>
         </w:rPr>
+        <w:lastRenderedPageBreak/>
         <w:drawing>
-          <wp:inline distT="0" distB="0" distL="0" distR="0" wp14:anchorId="1BA758F8" wp14:editId="50F063BB">
-            <wp:extent cx="4070350" cy="2013491"/>
-            <wp:effectExtent l="0" t="0" r="6350" b="6350"/>
-            <wp:docPr id="11" name="Picture 11"/>
+          <wp:inline distT="0" distB="0" distL="0" distR="0" wp14:anchorId="4D162A5C" wp14:editId="13EE1851">
+            <wp:extent cx="4095261" cy="2299333"/>
+            <wp:effectExtent l="0" t="0" r="635" b="6350"/>
+            <wp:docPr id="23" name="Picture 23"/>
             <wp:cNvGraphicFramePr>
               <a:graphicFrameLocks xmlns:a="http://schemas.openxmlformats.org/drawingml/2006/main" noChangeAspect="1"/>
             </wp:cNvGraphicFramePr>
@@ -2344,7 +2650,7 @@
                   <pic:spPr>
                     <a:xfrm>
                       <a:off x="0" y="0"/>
-                      <a:ext cx="4084464" cy="2020473"/>
+                      <a:ext cx="4140459" cy="2324710"/>
                     </a:xfrm>
                     <a:prstGeom prst="rect">
                       <a:avLst/>
@@ -2686,7 +2992,14 @@
         <w:rPr>
           <w:lang w:val="en-US"/>
         </w:rPr>
-        <w:t xml:space="preserve">For every term in the query, we have the queryTF and iDF. Then, we traverse the postings of this term. If the documentID is found, we return the corresponding TF, and so, we calculate the dot product as the sum of (queryTF*iDF)*(docTF*iDF) of every term. </w:t>
+        <w:t xml:space="preserve">For every term in the query, we have the queryTF and iDF. Then, we traverse </w:t>
+      </w:r>
+      <w:r>
+        <w:rPr>
+          <w:lang w:val="en-US"/>
+        </w:rPr>
+        <w:lastRenderedPageBreak/>
+        <w:t xml:space="preserve">the postings of this term. If the documentID is found, we return the corresponding TF, and so, we calculate the dot product as the sum of (queryTF*iDF)*(docTF*iDF) of every term. </w:t>
       </w:r>
     </w:p>
     <w:p>
@@ -2870,218 +3183,238 @@
         <w:rPr>
           <w:lang w:val="en-US"/>
         </w:rPr>
-        <w:t xml:space="preserve">of these two sets, using the score of the queries that </w:t>
-      </w:r>
+        <w:t>of these two sets, using the score of the queries that was given from the vector model. This way, the engine filters out the documents that are unrelated to the examination type, and keeps the ones that surely contain some information related to this type. Another approach could be to assign the score they had as it came from the query of the examination type.</w:t>
+      </w:r>
+    </w:p>
+    <w:p>
+      <w:pPr>
+        <w:rPr>
+          <w:lang w:val="en-US"/>
+        </w:rPr>
+      </w:pPr>
+    </w:p>
+    <w:p>
+      <w:pPr>
+        <w:rPr>
+          <w:lang w:val="en-US"/>
+        </w:rPr>
+      </w:pPr>
+      <w:r>
+        <w:rPr>
+          <w:i/>
+          <w:lang w:val="en-US"/>
+        </w:rPr>
+        <w:t xml:space="preserve">Other methods for this problem that did not work. </w:t>
+      </w:r>
+      <w:r>
+        <w:rPr>
+          <w:lang w:val="en-US"/>
+        </w:rPr>
+        <w:t xml:space="preserve">Generally, given that we want to assign better scores to the documents that are related to a specific examination type could be to implement a weighting method of the terms, so that that </w:t>
+      </w:r>
+      <w:r>
+        <w:rPr>
+          <w:lang w:val="en-US"/>
+        </w:rPr>
+        <w:t xml:space="preserve">the documents that contain the word “type = {test, diagnosis, …}” could get a better score. This method did not give proper results. </w:t>
+      </w:r>
+    </w:p>
+    <w:p>
+      <w:pPr>
+        <w:rPr>
+          <w:lang w:val="en-US"/>
+        </w:rPr>
+      </w:pPr>
+    </w:p>
+    <w:p>
+      <w:pPr>
+        <w:rPr>
+          <w:b/>
+          <w:lang w:val="en-US"/>
+        </w:rPr>
+      </w:pPr>
+      <w:r>
+        <w:rPr>
+          <w:b/>
+          <w:lang w:val="en-US"/>
+        </w:rPr>
+        <w:t>Query Processor.</w:t>
+      </w:r>
+    </w:p>
+    <w:p>
+      <w:pPr>
+        <w:rPr>
+          <w:lang w:val="en-US"/>
+        </w:rPr>
+      </w:pPr>
+      <w:r>
+        <w:rPr>
+          <w:lang w:val="en-US"/>
+        </w:rPr>
+        <w:t>The query processor</w:t>
+      </w:r>
+      <w:r>
+        <w:rPr>
+          <w:lang w:val="en-US"/>
+        </w:rPr>
+        <w:t xml:space="preserve"> </w:t>
+      </w:r>
+      <w:r>
+        <w:rPr>
+          <w:lang w:val="en-US"/>
+        </w:rPr>
+        <w:t>is a class that parses a query, removes the stop points (eg. “.”, “,” “( )” …) and returns a map that consists of the query terms and their TF. Also, it can load files of stopwords just like the index creation, but this is optional: The BioMedicRetriever removes the terms that are not present in the vocabulary, thus, adding this files or not results in the same result.</w:t>
+      </w:r>
+    </w:p>
+    <w:p>
+      <w:pPr>
+        <w:pStyle w:val="Heading2"/>
+        <w:rPr>
+          <w:lang w:val="en-US"/>
+        </w:rPr>
+      </w:pPr>
+      <w:r>
+        <w:rPr>
+          <w:lang w:val="en-US"/>
+        </w:rPr>
+        <w:t>Checking</w:t>
+      </w:r>
+      <w:r>
+        <w:t xml:space="preserve"> </w:t>
+      </w:r>
+      <w:r>
+        <w:rPr>
+          <w:lang w:val="en-US"/>
+        </w:rPr>
+        <w:t>and Debugging</w:t>
+      </w:r>
+    </w:p>
+    <w:p>
+      <w:pPr>
+        <w:rPr>
+          <w:lang w:val="en-US"/>
+        </w:rPr>
+      </w:pPr>
+      <w:r>
+        <w:rPr>
+          <w:lang w:val="en-US"/>
+        </w:rPr>
+        <w:t xml:space="preserve">To check if the merging and qa are working fine, we did the following checks. First of all, after the indexing of the big collection, we checked if a norm is calculated for every document ID. In addition, we printed the biggest parts of the RandomAccessFiles and we checked that the contents are stored properly. Regarding query answering, we made some simple queries and we checked if the terms appear in the resulting files. </w:t>
+      </w:r>
+      <w:r>
+        <w:rPr>
+          <w:lang w:val="en-US"/>
+        </w:rPr>
+        <w:t>We also made plenty of queries (randomly) to check that the system isn’t crashing.</w:t>
+      </w:r>
+      <w:r>
+        <w:rPr>
+          <w:lang w:val="en-US"/>
+        </w:rPr>
+        <w:t xml:space="preserve"> Note that an extended evaluation of the results of this (and any) system is the topic of the next phase of this project.</w:t>
+      </w:r>
+    </w:p>
+    <w:p>
+      <w:pPr>
+        <w:rPr>
+          <w:b/>
+          <w:lang w:val="en-US"/>
+        </w:rPr>
+      </w:pPr>
+    </w:p>
+    <w:p>
+      <w:pPr>
+        <w:pStyle w:val="Heading1"/>
+        <w:rPr>
+          <w:lang w:val="en-US"/>
+        </w:rPr>
+      </w:pPr>
+      <w:r>
+        <w:rPr>
+          <w:lang w:val="en-US"/>
+        </w:rPr>
+        <w:t>Experimental Evaluation</w:t>
+      </w:r>
+    </w:p>
+    <w:p>
+      <w:pPr>
+        <w:rPr>
+          <w:lang w:val="en-US" w:eastAsia="el-GR"/>
+        </w:rPr>
+      </w:pPr>
+      <w:r>
+        <w:rPr>
+          <w:lang w:val="en-US" w:eastAsia="el-GR"/>
+        </w:rPr>
+        <w:t xml:space="preserve">The experiments contacted on a machine of </w:t>
+      </w:r>
+      <w:r>
+        <w:rPr>
+          <w:lang w:val="en-US" w:eastAsia="el-GR"/>
+        </w:rPr>
+        <w:t>16</w:t>
+      </w:r>
+      <w:r>
+        <w:rPr>
+          <w:lang w:val="en-US" w:eastAsia="el-GR"/>
+        </w:rPr>
+        <w:t>GB Memory, 1ΤΒ</w:t>
+      </w:r>
+      <w:r>
+        <w:rPr>
+          <w:lang w:val="en-US" w:eastAsia="el-GR"/>
+        </w:rPr>
+        <w:t xml:space="preserve"> </w:t>
+      </w:r>
+      <w:r>
+        <w:rPr>
+          <w:lang w:val="en-US" w:eastAsia="el-GR"/>
+        </w:rPr>
+        <w:t xml:space="preserve">SSD NVMe </w:t>
+      </w:r>
+      <w:r>
+        <w:rPr>
+          <w:lang w:val="en-US" w:eastAsia="el-GR"/>
+        </w:rPr>
+        <w:t>Disc, and a 8</w:t>
+      </w:r>
+      <w:r>
+        <w:rPr>
+          <w:lang w:val="en-US" w:eastAsia="el-GR"/>
+        </w:rPr>
+        <w:t xml:space="preserve">-Core </w:t>
+      </w:r>
+      <w:r>
+        <w:rPr>
+          <w:lang w:val="en-US" w:eastAsia="el-GR"/>
+        </w:rPr>
+        <w:t>(16</w:t>
+      </w:r>
+      <w:r>
+        <w:rPr>
+          <w:lang w:val="en-US" w:eastAsia="el-GR"/>
+        </w:rPr>
+        <w:t xml:space="preserve"> Hyperthreads) </w:t>
+      </w:r>
+      <w:r>
+        <w:rPr>
+          <w:lang w:val="en-US" w:eastAsia="el-GR"/>
+        </w:rPr>
+        <w:t>CPU, running Windows 11.</w:t>
+      </w:r>
+    </w:p>
+    <w:p>
+      <w:pPr>
+        <w:pStyle w:val="Heading2"/>
+        <w:rPr>
+          <w:lang w:val="en-US"/>
+        </w:rPr>
+      </w:pPr>
       <w:r>
         <w:rPr>
           <w:lang w:val="en-US"/>
         </w:rPr>
         <w:lastRenderedPageBreak/>
-        <w:t>was given from the vector model. This way, the engine filters out the documents that are unrelated to the examination type, and keeps the ones that surely contain some information related to this type. Another approach could be to assign the score they had as it came from the query of the examination type.</w:t>
-      </w:r>
-    </w:p>
-    <w:p>
-      <w:pPr>
-        <w:rPr>
-          <w:lang w:val="en-US"/>
-        </w:rPr>
-      </w:pPr>
-    </w:p>
-    <w:p>
-      <w:pPr>
-        <w:rPr>
-          <w:lang w:val="en-US"/>
-        </w:rPr>
-      </w:pPr>
-      <w:r>
-        <w:rPr>
-          <w:i/>
-          <w:lang w:val="en-US"/>
-        </w:rPr>
-        <w:t xml:space="preserve">Other methods for this problem that did not work. </w:t>
-      </w:r>
-      <w:r>
-        <w:rPr>
-          <w:lang w:val="en-US"/>
-        </w:rPr>
-        <w:t xml:space="preserve">Generally, given that we want to assign better scores to the documents that are related to a specific examination type could be to implement a weighting method of the terms, so that that </w:t>
-      </w:r>
-      <w:r>
-        <w:rPr>
-          <w:lang w:val="en-US"/>
-        </w:rPr>
-        <w:t xml:space="preserve">the documents that contain the word “type = {test, diagnosis, …}” could get a better score. This method did not give proper results. </w:t>
-      </w:r>
-    </w:p>
-    <w:p>
-      <w:pPr>
-        <w:rPr>
-          <w:lang w:val="en-US"/>
-        </w:rPr>
-      </w:pPr>
-    </w:p>
-    <w:p>
-      <w:pPr>
-        <w:rPr>
-          <w:b/>
-          <w:lang w:val="en-US"/>
-        </w:rPr>
-      </w:pPr>
-      <w:r>
-        <w:rPr>
-          <w:b/>
-          <w:lang w:val="en-US"/>
-        </w:rPr>
-        <w:t>Query Processor.</w:t>
-      </w:r>
-    </w:p>
-    <w:p>
-      <w:pPr>
-        <w:rPr>
-          <w:lang w:val="en-US"/>
-        </w:rPr>
-      </w:pPr>
-      <w:r>
-        <w:rPr>
-          <w:lang w:val="en-US"/>
-        </w:rPr>
-        <w:t>The query processor</w:t>
-      </w:r>
-      <w:r>
-        <w:rPr>
-          <w:lang w:val="en-US"/>
-        </w:rPr>
-        <w:t xml:space="preserve"> </w:t>
-      </w:r>
-      <w:r>
-        <w:rPr>
-          <w:lang w:val="en-US"/>
-        </w:rPr>
-        <w:t>is a class that parses a query, removes the stop points (eg. “.”, “,” “( )” …) and returns a map that consists of the query terms and their TF. Also, it can load files of stopwords just like the index creation, but this is optional: The BioMedicRetriever removes the terms that are not present in the vocabulary, thus, adding this files or not results in the same result.</w:t>
-      </w:r>
-    </w:p>
-    <w:p>
-      <w:pPr>
-        <w:pStyle w:val="Heading2"/>
-        <w:rPr>
-          <w:lang w:val="en-US"/>
-        </w:rPr>
-      </w:pPr>
-      <w:r>
-        <w:rPr>
-          <w:lang w:val="en-US"/>
-        </w:rPr>
-        <w:t>Checking</w:t>
-      </w:r>
-    </w:p>
-    <w:p>
-      <w:pPr>
-        <w:rPr>
-          <w:lang w:val="en-US"/>
-        </w:rPr>
-      </w:pPr>
-      <w:r>
-        <w:rPr>
-          <w:lang w:val="en-US"/>
-        </w:rPr>
-        <w:t xml:space="preserve">To check if the merging and qa are working fine, we did the following checks. First of all, after the indexing of the big collection, we checked if a norm is calculated for every document ID. In addition, we printed the biggest parts of the RandomAccessFiles and we checked that the contents are stored properly. Regarding query answering, we made some simple queries and we checked if the terms appear in the resulting files. </w:t>
-      </w:r>
-      <w:r>
-        <w:rPr>
-          <w:lang w:val="en-US"/>
-        </w:rPr>
-        <w:t>We also made plenty of queries (randomly) to check that the system isn’t crashing.</w:t>
-      </w:r>
-      <w:r>
-        <w:rPr>
-          <w:lang w:val="en-US"/>
-        </w:rPr>
-        <w:t xml:space="preserve"> Note that an extended evaluation of the results of this (and any) system is the topic of the next phase of this project.</w:t>
-      </w:r>
-    </w:p>
-    <w:p>
-      <w:pPr>
-        <w:rPr>
-          <w:b/>
-          <w:lang w:val="en-US"/>
-        </w:rPr>
-      </w:pPr>
-    </w:p>
-    <w:p>
-      <w:pPr>
-        <w:pStyle w:val="Heading1"/>
-        <w:rPr>
-          <w:lang w:val="en-US"/>
-        </w:rPr>
-      </w:pPr>
-      <w:r>
-        <w:rPr>
-          <w:lang w:val="en-US"/>
-        </w:rPr>
-        <w:t>Experimental Evaluation</w:t>
-      </w:r>
-    </w:p>
-    <w:p>
-      <w:pPr>
-        <w:rPr>
-          <w:lang w:val="en-US" w:eastAsia="el-GR"/>
-        </w:rPr>
-      </w:pPr>
-      <w:r>
-        <w:rPr>
-          <w:lang w:val="en-US" w:eastAsia="el-GR"/>
-        </w:rPr>
-        <w:t xml:space="preserve">The experiments contacted on a machine of 8GB Memory, 256GB </w:t>
-      </w:r>
-      <w:r>
-        <w:rPr>
-          <w:lang w:val="en-US" w:eastAsia="el-GR"/>
-        </w:rPr>
-        <w:t xml:space="preserve">SSD NVMe </w:t>
-      </w:r>
-      <w:r>
-        <w:rPr>
-          <w:lang w:val="en-US" w:eastAsia="el-GR"/>
-        </w:rPr>
-        <w:t xml:space="preserve">Disc, and a 4-Core </w:t>
-      </w:r>
-      <w:r>
-        <w:rPr>
-          <w:lang w:val="en-US" w:eastAsia="el-GR"/>
-        </w:rPr>
-        <w:t xml:space="preserve">(8 Hyperthreads) </w:t>
-      </w:r>
-      <w:r>
-        <w:rPr>
-          <w:lang w:val="en-US" w:eastAsia="el-GR"/>
-        </w:rPr>
-        <w:t>i5 8</w:t>
-      </w:r>
-      <w:r>
-        <w:rPr>
-          <w:vertAlign w:val="superscript"/>
-          <w:lang w:val="en-US" w:eastAsia="el-GR"/>
-        </w:rPr>
-        <w:t>th</w:t>
-      </w:r>
-      <w:r>
-        <w:rPr>
-          <w:lang w:val="en-US" w:eastAsia="el-GR"/>
-        </w:rPr>
-        <w:t>-gen CPU, running Windows 11.</w:t>
-      </w:r>
-    </w:p>
-    <w:p>
-      <w:pPr>
-        <w:pStyle w:val="Heading2"/>
-        <w:rPr>
-          <w:lang w:val="en-US"/>
-        </w:rPr>
-      </w:pPr>
-      <w:r>
-        <w:rPr>
-          <w:lang w:val="en-US"/>
-        </w:rPr>
         <w:t>Index Creation Evaluation</w:t>
       </w:r>
     </w:p>
@@ -3095,7 +3428,19 @@
         <w:rPr>
           <w:lang w:val="en-US"/>
         </w:rPr>
-        <w:t>The evalution of the indexing phase is presented in two graphs: A graph showing the memory usage correlated with the document count, and a graph showing the total time passed correlated with the document count. For both of them we show two versions: One for the whole indexing process and one for the indexing of a subset of the collection.</w:t>
+        <w:t>The evalution of the indexing phase is presented in two graphs: A graph showing the memory usage correlated with the document count, and a graph showing the total time passed correlated with the document count</w:t>
+      </w:r>
+      <w:r>
+        <w:rPr>
+          <w:lang w:val="en-US"/>
+        </w:rPr>
+        <w:t xml:space="preserve"> for the partitioning phase of the algorithm</w:t>
+      </w:r>
+      <w:r>
+        <w:rPr>
+          <w:lang w:val="en-US"/>
+        </w:rPr>
+        <w:t xml:space="preserve">. </w:t>
       </w:r>
     </w:p>
     <w:p>
@@ -3110,12 +3455,11 @@
           <w:noProof/>
           <w:lang w:val="en-US" w:eastAsia="en-US"/>
         </w:rPr>
-        <w:lastRenderedPageBreak/>
         <w:drawing>
-          <wp:inline distT="0" distB="0" distL="0" distR="0" wp14:anchorId="2909DE93" wp14:editId="06FCDFF6">
-            <wp:extent cx="2559050" cy="1919288"/>
-            <wp:effectExtent l="0" t="0" r="0" b="9525"/>
-            <wp:docPr id="3" name="Picture 3" descr="C:\Users\manos\Documents\GitHub\BioMedicEngine\BioMedicEngine\collectionIndex\memory.png"/>
+          <wp:inline distT="0" distB="0" distL="0" distR="0" wp14:anchorId="67702E4A" wp14:editId="4577122D">
+            <wp:extent cx="2696308" cy="2022850"/>
+            <wp:effectExtent l="0" t="0" r="8890" b="0"/>
+            <wp:docPr id="14" name="Picture 14" descr="C:\BioMedicIndexer_2\memory.png"/>
             <wp:cNvGraphicFramePr>
               <a:graphicFrameLocks xmlns:a="http://schemas.openxmlformats.org/drawingml/2006/main" noChangeAspect="1"/>
             </wp:cNvGraphicFramePr>
@@ -3123,7 +3467,7 @@
               <a:graphicData uri="http://schemas.openxmlformats.org/drawingml/2006/picture">
                 <pic:pic xmlns:pic="http://schemas.openxmlformats.org/drawingml/2006/picture">
                   <pic:nvPicPr>
-                    <pic:cNvPr id="0" name="Picture 2" descr="C:\Users\manos\Documents\GitHub\BioMedicEngine\BioMedicEngine\collectionIndex\memory.png"/>
+                    <pic:cNvPr id="0" name="Picture 1" descr="C:\BioMedicIndexer_2\memory.png"/>
                     <pic:cNvPicPr>
                       <a:picLocks noChangeAspect="1" noChangeArrowheads="1"/>
                     </pic:cNvPicPr>
@@ -3144,7 +3488,7 @@
                   <pic:spPr bwMode="auto">
                     <a:xfrm>
                       <a:off x="0" y="0"/>
-                      <a:ext cx="2559050" cy="1919288"/>
+                      <a:ext cx="2720842" cy="2041256"/>
                     </a:xfrm>
                     <a:prstGeom prst="rect">
                       <a:avLst/>
@@ -3166,10 +3510,10 @@
           <w:lang w:val="en-US" w:eastAsia="en-US"/>
         </w:rPr>
         <w:drawing>
-          <wp:inline distT="0" distB="0" distL="0" distR="0" wp14:anchorId="6DD6D075" wp14:editId="2CAFDB63">
-            <wp:extent cx="2582333" cy="1936750"/>
-            <wp:effectExtent l="0" t="0" r="8890" b="6350"/>
-            <wp:docPr id="1" name="Picture 1" descr="C:\Users\manos\Documents\GitHub\BioMedicEngine\BioMedicEngine\collectionIndex\memory.png"/>
+          <wp:inline distT="0" distB="0" distL="0" distR="0" wp14:anchorId="587F327F" wp14:editId="6CF9094E">
+            <wp:extent cx="2625970" cy="1970079"/>
+            <wp:effectExtent l="0" t="0" r="3175" b="0"/>
+            <wp:docPr id="15" name="Picture 15" descr="C:\BioMedicIndexer_2\time.png"/>
             <wp:cNvGraphicFramePr>
               <a:graphicFrameLocks xmlns:a="http://schemas.openxmlformats.org/drawingml/2006/main" noChangeAspect="1"/>
             </wp:cNvGraphicFramePr>
@@ -3177,7 +3521,7 @@
               <a:graphicData uri="http://schemas.openxmlformats.org/drawingml/2006/picture">
                 <pic:pic xmlns:pic="http://schemas.openxmlformats.org/drawingml/2006/picture">
                   <pic:nvPicPr>
-                    <pic:cNvPr id="0" name="Picture 1" descr="C:\Users\manos\Documents\GitHub\BioMedicEngine\BioMedicEngine\collectionIndex\memory.png"/>
+                    <pic:cNvPr id="0" name="Picture 2" descr="C:\BioMedicIndexer_2\time.png"/>
                     <pic:cNvPicPr>
                       <a:picLocks noChangeAspect="1" noChangeArrowheads="1"/>
                     </pic:cNvPicPr>
@@ -3198,7 +3542,7 @@
                   <pic:spPr bwMode="auto">
                     <a:xfrm>
                       <a:off x="0" y="0"/>
-                      <a:ext cx="2608584" cy="1956438"/>
+                      <a:ext cx="2668138" cy="2001715"/>
                     </a:xfrm>
                     <a:prstGeom prst="rect">
                       <a:avLst/>
@@ -3214,132 +3558,24 @@
           </wp:inline>
         </w:drawing>
       </w:r>
+    </w:p>
+    <w:p>
+      <w:pPr>
+        <w:jc w:val="center"/>
+        <w:rPr>
+          <w:lang w:val="en-US"/>
+        </w:rPr>
+      </w:pPr>
       <w:r>
         <w:rPr>
           <w:noProof/>
           <w:lang w:val="en-US" w:eastAsia="en-US"/>
         </w:rPr>
         <w:drawing>
-          <wp:inline distT="0" distB="0" distL="0" distR="0" wp14:anchorId="003F4FF0" wp14:editId="5ED6F79F">
-            <wp:extent cx="2476500" cy="1857376"/>
-            <wp:effectExtent l="0" t="0" r="0" b="9525"/>
-            <wp:docPr id="4" name="Picture 4" descr="C:\Users\manos\Documents\GitHub\BioMedicEngine\BioMedicEngine\collectionIndex\time.png"/>
-            <wp:cNvGraphicFramePr>
-              <a:graphicFrameLocks xmlns:a="http://schemas.openxmlformats.org/drawingml/2006/main" noChangeAspect="1"/>
-            </wp:cNvGraphicFramePr>
-            <a:graphic xmlns:a="http://schemas.openxmlformats.org/drawingml/2006/main">
-              <a:graphicData uri="http://schemas.openxmlformats.org/drawingml/2006/picture">
-                <pic:pic xmlns:pic="http://schemas.openxmlformats.org/drawingml/2006/picture">
-                  <pic:nvPicPr>
-                    <pic:cNvPr id="0" name="Picture 3" descr="C:\Users\manos\Documents\GitHub\BioMedicEngine\BioMedicEngine\collectionIndex\time.png"/>
-                    <pic:cNvPicPr>
-                      <a:picLocks noChangeAspect="1" noChangeArrowheads="1"/>
-                    </pic:cNvPicPr>
-                  </pic:nvPicPr>
-                  <pic:blipFill>
-                    <a:blip r:embed="rId23" cstate="print">
-                      <a:extLst>
-                        <a:ext uri="{28A0092B-C50C-407E-A947-70E740481C1C}">
-                          <a14:useLocalDpi xmlns:a14="http://schemas.microsoft.com/office/drawing/2010/main" val="0"/>
-                        </a:ext>
-                      </a:extLst>
-                    </a:blip>
-                    <a:srcRect/>
-                    <a:stretch>
-                      <a:fillRect/>
-                    </a:stretch>
-                  </pic:blipFill>
-                  <pic:spPr bwMode="auto">
-                    <a:xfrm>
-                      <a:off x="0" y="0"/>
-                      <a:ext cx="2521628" cy="1891222"/>
-                    </a:xfrm>
-                    <a:prstGeom prst="rect">
-                      <a:avLst/>
-                    </a:prstGeom>
-                    <a:noFill/>
-                    <a:ln>
-                      <a:noFill/>
-                    </a:ln>
-                  </pic:spPr>
-                </pic:pic>
-              </a:graphicData>
-            </a:graphic>
-          </wp:inline>
-        </w:drawing>
-      </w:r>
-      <w:r>
-        <w:rPr>
-          <w:noProof/>
-          <w:lang w:val="en-US" w:eastAsia="en-US"/>
-        </w:rPr>
-        <w:drawing>
-          <wp:inline distT="0" distB="0" distL="0" distR="0" wp14:anchorId="62A43141" wp14:editId="248D35BD">
-            <wp:extent cx="2413000" cy="1809751"/>
-            <wp:effectExtent l="0" t="0" r="6350" b="0"/>
-            <wp:docPr id="2" name="Picture 2" descr="C:\Users\manos\Documents\GitHub\BioMedicEngine\BioMedicEngine\collectionIndex\time.png"/>
-            <wp:cNvGraphicFramePr>
-              <a:graphicFrameLocks xmlns:a="http://schemas.openxmlformats.org/drawingml/2006/main" noChangeAspect="1"/>
-            </wp:cNvGraphicFramePr>
-            <a:graphic xmlns:a="http://schemas.openxmlformats.org/drawingml/2006/main">
-              <a:graphicData uri="http://schemas.openxmlformats.org/drawingml/2006/picture">
-                <pic:pic xmlns:pic="http://schemas.openxmlformats.org/drawingml/2006/picture">
-                  <pic:nvPicPr>
-                    <pic:cNvPr id="0" name="Picture 2" descr="C:\Users\manos\Documents\GitHub\BioMedicEngine\BioMedicEngine\collectionIndex\time.png"/>
-                    <pic:cNvPicPr>
-                      <a:picLocks noChangeAspect="1" noChangeArrowheads="1"/>
-                    </pic:cNvPicPr>
-                  </pic:nvPicPr>
-                  <pic:blipFill>
-                    <a:blip r:embed="rId24" cstate="print">
-                      <a:extLst>
-                        <a:ext uri="{28A0092B-C50C-407E-A947-70E740481C1C}">
-                          <a14:useLocalDpi xmlns:a14="http://schemas.microsoft.com/office/drawing/2010/main" val="0"/>
-                        </a:ext>
-                      </a:extLst>
-                    </a:blip>
-                    <a:srcRect/>
-                    <a:stretch>
-                      <a:fillRect/>
-                    </a:stretch>
-                  </pic:blipFill>
-                  <pic:spPr bwMode="auto">
-                    <a:xfrm>
-                      <a:off x="0" y="0"/>
-                      <a:ext cx="2443172" cy="1832380"/>
-                    </a:xfrm>
-                    <a:prstGeom prst="rect">
-                      <a:avLst/>
-                    </a:prstGeom>
-                    <a:noFill/>
-                    <a:ln>
-                      <a:noFill/>
-                    </a:ln>
-                  </pic:spPr>
-                </pic:pic>
-              </a:graphicData>
-            </a:graphic>
-          </wp:inline>
-        </w:drawing>
-      </w:r>
-    </w:p>
-    <w:p>
-      <w:pPr>
-        <w:jc w:val="center"/>
-        <w:rPr>
-          <w:lang w:val="en-US"/>
-        </w:rPr>
-      </w:pPr>
-      <w:r>
-        <w:rPr>
-          <w:noProof/>
-          <w:lang w:val="en-US" w:eastAsia="en-US"/>
-        </w:rPr>
-        <w:drawing>
-          <wp:inline distT="0" distB="0" distL="0" distR="0" wp14:anchorId="42DAD113" wp14:editId="06681A14">
-            <wp:extent cx="3352800" cy="1676400"/>
-            <wp:effectExtent l="0" t="0" r="0" b="0"/>
-            <wp:docPr id="5" name="Picture 5" descr="C:\Users\manos\Documents\GitHub\BioMedicEngine\BioMedicEngine\evaluation\index.png"/>
+          <wp:inline distT="0" distB="0" distL="0" distR="0" wp14:anchorId="66ABB10D" wp14:editId="790A12B9">
+            <wp:extent cx="5542915" cy="2771458"/>
+            <wp:effectExtent l="0" t="0" r="635" b="0"/>
+            <wp:docPr id="22" name="Picture 22" descr="C:\Users\manos\Documents\GitHub\BioMedicEngine\BioMedicEngine\evaluation\index.png"/>
             <wp:cNvGraphicFramePr>
               <a:graphicFrameLocks xmlns:a="http://schemas.openxmlformats.org/drawingml/2006/main" noChangeAspect="1"/>
             </wp:cNvGraphicFramePr>
@@ -3353,124 +3589,7 @@
                     </pic:cNvPicPr>
                   </pic:nvPicPr>
                   <pic:blipFill>
-                    <a:blip r:embed="rId25" cstate="print">
-                      <a:extLst>
-                        <a:ext uri="{28A0092B-C50C-407E-A947-70E740481C1C}">
-                          <a14:useLocalDpi xmlns:a14="http://schemas.microsoft.com/office/drawing/2010/main" val="0"/>
-                        </a:ext>
-                      </a:extLst>
-                    </a:blip>
-                    <a:srcRect/>
-                    <a:stretch>
-                      <a:fillRect/>
-                    </a:stretch>
-                  </pic:blipFill>
-                  <pic:spPr bwMode="auto">
-                    <a:xfrm>
-                      <a:off x="0" y="0"/>
-                      <a:ext cx="3353186" cy="1676593"/>
-                    </a:xfrm>
-                    <a:prstGeom prst="rect">
-                      <a:avLst/>
-                    </a:prstGeom>
-                    <a:noFill/>
-                    <a:ln>
-                      <a:noFill/>
-                    </a:ln>
-                  </pic:spPr>
-                </pic:pic>
-              </a:graphicData>
-            </a:graphic>
-          </wp:inline>
-        </w:drawing>
-      </w:r>
-    </w:p>
-    <w:p>
-      <w:pPr>
-        <w:rPr>
-          <w:lang w:val="en-US"/>
-        </w:rPr>
-      </w:pPr>
-      <w:r>
-        <w:rPr>
-          <w:lang w:val="en-US"/>
-        </w:rPr>
-        <w:t>Note that the total time needed to index a directory is also based on the threshold we choose. Running the tool on a better system with greater threshold (~30.000) and 16GB memory with an 8-core CPU (16 Hyperthreads) the total indexing time was arounf 5 hours.</w:t>
-      </w:r>
-      <w:r>
-        <w:rPr>
-          <w:lang w:val="en-US"/>
-        </w:rPr>
-        <w:t xml:space="preserve"> However, choosing a smaller threshold to maintain the total memory used in small levels (see corresponding figures) could be beneficial as the program can run in any standard machine.</w:t>
-      </w:r>
-    </w:p>
-    <w:p>
-      <w:pPr>
-        <w:pStyle w:val="Heading2"/>
-      </w:pPr>
-      <w:r>
-        <w:rPr>
-          <w:lang w:val="en-US"/>
-        </w:rPr>
-        <w:t>Query Answering Evaluation</w:t>
-      </w:r>
-    </w:p>
-    <w:p>
-      <w:pPr>
-        <w:rPr>
-          <w:lang w:val="en-US" w:eastAsia="el-GR"/>
-        </w:rPr>
-      </w:pPr>
-      <w:r>
-        <w:rPr>
-          <w:lang w:val="en-US" w:eastAsia="el-GR"/>
-        </w:rPr>
-        <w:t>For query answering, we show the total response time needed for the queries created from the files of “topics.txt”</w:t>
-      </w:r>
-      <w:r>
-        <w:rPr>
-          <w:lang w:val="en-US" w:eastAsia="el-GR"/>
-        </w:rPr>
-        <w:t>, using the summaries of these queries. The Results can bee seen in the graph below</w:t>
-      </w:r>
-      <w:r>
-        <w:rPr>
-          <w:lang w:val="en-US" w:eastAsia="el-GR"/>
-        </w:rPr>
-        <w:t>.</w:t>
-      </w:r>
-    </w:p>
-    <w:p>
-      <w:pPr>
-        <w:rPr>
-          <w:lang w:val="en-US"/>
-        </w:rPr>
-      </w:pPr>
-      <w:r>
-        <w:rPr>
-          <w:noProof/>
-          <w:lang w:val="en-US" w:eastAsia="en-US"/>
-        </w:rPr>
-        <w:lastRenderedPageBreak/>
-        <w:drawing>
-          <wp:inline distT="0" distB="0" distL="0" distR="0" wp14:anchorId="0857EB80" wp14:editId="62B4305E">
-            <wp:extent cx="5542915" cy="2771458"/>
-            <wp:effectExtent l="0" t="0" r="635" b="0"/>
-            <wp:docPr id="16" name="Picture 16" descr="C:\Users\manos\Documents\GitHub\BioMedicEngine\BioMedicEngine\evaluation\query.png"/>
-            <wp:cNvGraphicFramePr>
-              <a:graphicFrameLocks xmlns:a="http://schemas.openxmlformats.org/drawingml/2006/main" noChangeAspect="1"/>
-            </wp:cNvGraphicFramePr>
-            <a:graphic xmlns:a="http://schemas.openxmlformats.org/drawingml/2006/main">
-              <a:graphicData uri="http://schemas.openxmlformats.org/drawingml/2006/picture">
-                <pic:pic xmlns:pic="http://schemas.openxmlformats.org/drawingml/2006/picture">
-                  <pic:nvPicPr>
-                    <pic:cNvPr id="0" name="Picture 1" descr="C:\Users\manos\Documents\GitHub\BioMedicEngine\BioMedicEngine\evaluation\query.png"/>
-                    <pic:cNvPicPr>
-                      <a:picLocks noChangeAspect="1" noChangeArrowheads="1"/>
-                    </pic:cNvPicPr>
-                  </pic:nvPicPr>
-                  <pic:blipFill>
-                    <a:blip r:embed="rId26">
+                    <a:blip r:embed="rId23">
                       <a:extLst>
                         <a:ext uri="{28A0092B-C50C-407E-A947-70E740481C1C}">
                           <a14:useLocalDpi xmlns:a14="http://schemas.microsoft.com/office/drawing/2010/main" val="0"/>
@@ -3512,47 +3631,159 @@
         <w:rPr>
           <w:lang w:val="en-US"/>
         </w:rPr>
-        <w:t>Generally, an average response time of the BioMedicEngine is a value in the range of MS.</w:t>
-      </w:r>
-    </w:p>
-    <w:p>
-      <w:pPr>
-        <w:rPr>
-          <w:lang w:val="en-US"/>
-        </w:rPr>
-      </w:pPr>
-      <w:r>
-        <w:rPr>
-          <w:b/>
-          <w:lang w:val="en-US"/>
-        </w:rPr>
-        <w:t xml:space="preserve">Note: </w:t>
-      </w:r>
-      <w:r>
-        <w:rPr>
-          <w:lang w:val="en-US"/>
-        </w:rPr>
-        <w:t>For this phase we don’t care/evaluate for how relevant are the returned results, we only care about the implementation of the vector model and the performance. The query quality evaluation is a part of the next phase.</w:t>
-      </w:r>
-    </w:p>
-    <w:p>
-      <w:pPr>
-        <w:rPr>
-          <w:lang w:val="en-US"/>
-        </w:rPr>
-      </w:pPr>
-    </w:p>
-    <w:p>
-      <w:pPr>
-        <w:rPr>
-          <w:lang w:val="en-US"/>
-        </w:rPr>
-      </w:pPr>
-      <w:r>
-        <w:rPr>
-          <w:lang w:val="en-US"/>
-        </w:rPr>
-        <w:t>This evaluation is performed automatically from the system, using statistic gathering and analysis, and can be reproduced easily.</w:t>
+        <w:t xml:space="preserve">Note that the total time needed to index a directory is also based on the threshold we choose. </w:t>
+      </w:r>
+      <w:r>
+        <w:rPr>
+          <w:lang w:val="en-US"/>
+        </w:rPr>
+        <w:t>C</w:t>
+      </w:r>
+      <w:r>
+        <w:rPr>
+          <w:lang w:val="en-US"/>
+        </w:rPr>
+        <w:t>hoosing a smaller threshold to maintain the total memory used in small levels (see corresponding figures) could be beneficial as the program can run in any machine.</w:t>
+      </w:r>
+    </w:p>
+    <w:p>
+      <w:pPr>
+        <w:pStyle w:val="Heading2"/>
+      </w:pPr>
+      <w:r>
+        <w:rPr>
+          <w:lang w:val="en-US"/>
+        </w:rPr>
+        <w:t>Query Answering Evaluation</w:t>
+      </w:r>
+    </w:p>
+    <w:p>
+      <w:pPr>
+        <w:rPr>
+          <w:lang w:val="en-US" w:eastAsia="el-GR"/>
+        </w:rPr>
+      </w:pPr>
+      <w:r>
+        <w:rPr>
+          <w:lang w:val="en-US" w:eastAsia="el-GR"/>
+        </w:rPr>
+        <w:t>For query answering, we show the total response time needed for the queries created from the files of “topics.txt”</w:t>
+      </w:r>
+      <w:r>
+        <w:rPr>
+          <w:lang w:val="en-US" w:eastAsia="el-GR"/>
+        </w:rPr>
+        <w:t>, using the summaries of these queries. The Results can bee seen in the graph below</w:t>
+      </w:r>
+      <w:r>
+        <w:rPr>
+          <w:lang w:val="en-US" w:eastAsia="el-GR"/>
+        </w:rPr>
+        <w:t>.</w:t>
+      </w:r>
+    </w:p>
+    <w:p>
+      <w:pPr>
+        <w:jc w:val="center"/>
+        <w:rPr>
+          <w:lang w:val="en-US"/>
+        </w:rPr>
+      </w:pPr>
+      <w:r>
+        <w:rPr>
+          <w:noProof/>
+          <w:lang w:val="en-US" w:eastAsia="en-US"/>
+        </w:rPr>
+        <w:lastRenderedPageBreak/>
+        <w:drawing>
+          <wp:inline distT="0" distB="0" distL="0" distR="0" wp14:anchorId="6FBCF987" wp14:editId="33C9D9AB">
+            <wp:extent cx="5517661" cy="2758831"/>
+            <wp:effectExtent l="0" t="0" r="6985" b="3810"/>
+            <wp:docPr id="2" name="Picture 2" descr="C:\Users\manos\Documents\GitHub\BioMedicEngine\BioMedicEngine\evaluation\query.png"/>
+            <wp:cNvGraphicFramePr>
+              <a:graphicFrameLocks xmlns:a="http://schemas.openxmlformats.org/drawingml/2006/main" noChangeAspect="1"/>
+            </wp:cNvGraphicFramePr>
+            <a:graphic xmlns:a="http://schemas.openxmlformats.org/drawingml/2006/main">
+              <a:graphicData uri="http://schemas.openxmlformats.org/drawingml/2006/picture">
+                <pic:pic xmlns:pic="http://schemas.openxmlformats.org/drawingml/2006/picture">
+                  <pic:nvPicPr>
+                    <pic:cNvPr id="0" name="Picture 1" descr="C:\Users\manos\Documents\GitHub\BioMedicEngine\BioMedicEngine\evaluation\query.png"/>
+                    <pic:cNvPicPr>
+                      <a:picLocks noChangeAspect="1" noChangeArrowheads="1"/>
+                    </pic:cNvPicPr>
+                  </pic:nvPicPr>
+                  <pic:blipFill>
+                    <a:blip r:embed="rId24">
+                      <a:extLst>
+                        <a:ext uri="{28A0092B-C50C-407E-A947-70E740481C1C}">
+                          <a14:useLocalDpi xmlns:a14="http://schemas.microsoft.com/office/drawing/2010/main" val="0"/>
+                        </a:ext>
+                      </a:extLst>
+                    </a:blip>
+                    <a:srcRect/>
+                    <a:stretch>
+                      <a:fillRect/>
+                    </a:stretch>
+                  </pic:blipFill>
+                  <pic:spPr bwMode="auto">
+                    <a:xfrm>
+                      <a:off x="0" y="0"/>
+                      <a:ext cx="5542947" cy="2771474"/>
+                    </a:xfrm>
+                    <a:prstGeom prst="rect">
+                      <a:avLst/>
+                    </a:prstGeom>
+                    <a:noFill/>
+                    <a:ln>
+                      <a:noFill/>
+                    </a:ln>
+                  </pic:spPr>
+                </pic:pic>
+              </a:graphicData>
+            </a:graphic>
+          </wp:inline>
+        </w:drawing>
+      </w:r>
+      <w:bookmarkStart w:id="2" w:name="_GoBack"/>
+      <w:bookmarkEnd w:id="2"/>
+    </w:p>
+    <w:p>
+      <w:pPr>
+        <w:rPr>
+          <w:lang w:val="en-US"/>
+        </w:rPr>
+      </w:pPr>
+    </w:p>
+    <w:p>
+      <w:pPr>
+        <w:rPr>
+          <w:lang w:val="en-US"/>
+        </w:rPr>
+      </w:pPr>
+    </w:p>
+    <w:p>
+      <w:pPr>
+        <w:rPr>
+          <w:lang w:val="en-US"/>
+        </w:rPr>
+      </w:pPr>
+      <w:r>
+        <w:rPr>
+          <w:lang w:val="en-US"/>
+        </w:rPr>
+        <w:t>This evaluation is performed automatically from the system, using statistic</w:t>
+      </w:r>
+      <w:r>
+        <w:rPr>
+          <w:lang w:val="en-US"/>
+        </w:rPr>
+        <w:t>s</w:t>
+      </w:r>
+      <w:r>
+        <w:rPr>
+          <w:lang w:val="en-US"/>
+        </w:rPr>
+        <w:t xml:space="preserve"> gathering and analysis, and can be reproduced easily.</w:t>
       </w:r>
     </w:p>
     <w:p>
@@ -3566,6 +3797,424 @@
         <w:rPr>
           <w:lang w:val="en-US"/>
         </w:rPr>
+        <w:t>Quality Evaluation</w:t>
+      </w:r>
+    </w:p>
+    <w:p>
+      <w:pPr>
+        <w:rPr>
+          <w:lang w:val="en-US"/>
+        </w:rPr>
+      </w:pPr>
+      <w:r>
+        <w:rPr>
+          <w:lang w:val="en-US"/>
+        </w:rPr>
+        <w:t xml:space="preserve">BioMedic Indexer comes with a Quality Evaluator package, that calculates the results of a set of queries, as given from the BioMedic Indexer, and then calculates some evaluation metrics, e.g. BPREF. </w:t>
+      </w:r>
+    </w:p>
+    <w:p>
+      <w:pPr>
+        <w:rPr>
+          <w:lang w:val="en-US"/>
+        </w:rPr>
+      </w:pPr>
+      <w:r>
+        <w:rPr>
+          <w:lang w:val="en-US"/>
+        </w:rPr>
+        <w:t>This process is automated and it consinsts of two phases: (a) creation of the result file and (b) the evaluation of the results.</w:t>
+      </w:r>
+    </w:p>
+    <w:p>
+      <w:pPr>
+        <w:pStyle w:val="Heading2"/>
+        <w:rPr>
+          <w:lang w:val="en-US"/>
+        </w:rPr>
+      </w:pPr>
+      <w:r>
+        <w:rPr>
+          <w:lang w:val="en-US"/>
+        </w:rPr>
+        <w:t>Creation of the result file</w:t>
+      </w:r>
+    </w:p>
+    <w:p>
+      <w:pPr>
+        <w:rPr>
+          <w:lang w:val="en-US"/>
+        </w:rPr>
+      </w:pPr>
+      <w:r>
+        <w:rPr>
+          <w:lang w:val="en-US"/>
+        </w:rPr>
+        <w:t>As a first step, a result file that holds the top-1000 answers from specific medical topics, sorted by their score, one per line:</w:t>
+      </w:r>
+    </w:p>
+    <w:p>
+      <w:pPr>
+        <w:jc w:val="center"/>
+        <w:rPr>
+          <w:lang w:val="en-US"/>
+        </w:rPr>
+      </w:pPr>
+      <w:r>
+        <w:rPr>
+          <w:noProof/>
+          <w:lang w:val="en-US" w:eastAsia="en-US"/>
+        </w:rPr>
+        <w:drawing>
+          <wp:inline distT="0" distB="0" distL="0" distR="0" wp14:anchorId="5685A386" wp14:editId="3E42EF31">
+            <wp:extent cx="3251200" cy="760563"/>
+            <wp:effectExtent l="0" t="0" r="6350" b="1905"/>
+            <wp:docPr id="24" name="Picture 24"/>
+            <wp:cNvGraphicFramePr>
+              <a:graphicFrameLocks xmlns:a="http://schemas.openxmlformats.org/drawingml/2006/main" noChangeAspect="1"/>
+            </wp:cNvGraphicFramePr>
+            <a:graphic xmlns:a="http://schemas.openxmlformats.org/drawingml/2006/main">
+              <a:graphicData uri="http://schemas.openxmlformats.org/drawingml/2006/picture">
+                <pic:pic xmlns:pic="http://schemas.openxmlformats.org/drawingml/2006/picture">
+                  <pic:nvPicPr>
+                    <pic:cNvPr id="1" name=""/>
+                    <pic:cNvPicPr/>
+                  </pic:nvPicPr>
+                  <pic:blipFill>
+                    <a:blip r:embed="rId25"/>
+                    <a:stretch>
+                      <a:fillRect/>
+                    </a:stretch>
+                  </pic:blipFill>
+                  <pic:spPr>
+                    <a:xfrm>
+                      <a:off x="0" y="0"/>
+                      <a:ext cx="3311998" cy="774786"/>
+                    </a:xfrm>
+                    <a:prstGeom prst="rect">
+                      <a:avLst/>
+                    </a:prstGeom>
+                  </pic:spPr>
+                </pic:pic>
+              </a:graphicData>
+            </a:graphic>
+          </wp:inline>
+        </w:drawing>
+      </w:r>
+    </w:p>
+    <w:p>
+      <w:pPr>
+        <w:rPr>
+          <w:lang w:val="en-US"/>
+        </w:rPr>
+      </w:pPr>
+    </w:p>
+    <w:p>
+      <w:pPr>
+        <w:rPr>
+          <w:lang w:val="en-US"/>
+        </w:rPr>
+      </w:pPr>
+      <w:r>
+        <w:rPr>
+          <w:lang w:val="en-US"/>
+        </w:rPr>
+        <w:t>The output of this process is a file of this form:</w:t>
+      </w:r>
+    </w:p>
+    <w:p>
+      <w:pPr>
+        <w:jc w:val="center"/>
+        <w:rPr>
+          <w:lang w:val="en-US"/>
+        </w:rPr>
+      </w:pPr>
+      <w:r>
+        <w:rPr>
+          <w:noProof/>
+          <w:lang w:val="en-US" w:eastAsia="en-US"/>
+        </w:rPr>
+        <w:drawing>
+          <wp:inline distT="0" distB="0" distL="0" distR="0" wp14:anchorId="587A34F5" wp14:editId="774DB5C2">
+            <wp:extent cx="3024553" cy="1559797"/>
+            <wp:effectExtent l="0" t="0" r="4445" b="2540"/>
+            <wp:docPr id="25" name="Picture 25"/>
+            <wp:cNvGraphicFramePr>
+              <a:graphicFrameLocks xmlns:a="http://schemas.openxmlformats.org/drawingml/2006/main" noChangeAspect="1"/>
+            </wp:cNvGraphicFramePr>
+            <a:graphic xmlns:a="http://schemas.openxmlformats.org/drawingml/2006/main">
+              <a:graphicData uri="http://schemas.openxmlformats.org/drawingml/2006/picture">
+                <pic:pic xmlns:pic="http://schemas.openxmlformats.org/drawingml/2006/picture">
+                  <pic:nvPicPr>
+                    <pic:cNvPr id="1" name=""/>
+                    <pic:cNvPicPr/>
+                  </pic:nvPicPr>
+                  <pic:blipFill>
+                    <a:blip r:embed="rId26"/>
+                    <a:stretch>
+                      <a:fillRect/>
+                    </a:stretch>
+                  </pic:blipFill>
+                  <pic:spPr>
+                    <a:xfrm>
+                      <a:off x="0" y="0"/>
+                      <a:ext cx="3035720" cy="1565556"/>
+                    </a:xfrm>
+                    <a:prstGeom prst="rect">
+                      <a:avLst/>
+                    </a:prstGeom>
+                  </pic:spPr>
+                </pic:pic>
+              </a:graphicData>
+            </a:graphic>
+          </wp:inline>
+        </w:drawing>
+      </w:r>
+    </w:p>
+    <w:p>
+      <w:pPr>
+        <w:rPr>
+          <w:lang w:val="en-US"/>
+        </w:rPr>
+      </w:pPr>
+      <w:r>
+        <w:rPr>
+          <w:lang w:val="en-US"/>
+        </w:rPr>
+        <w:t>This file is later used to evaluate these results.</w:t>
+      </w:r>
+    </w:p>
+    <w:p>
+      <w:pPr>
+        <w:pStyle w:val="Heading2"/>
+        <w:rPr>
+          <w:lang w:val="en-US"/>
+        </w:rPr>
+      </w:pPr>
+      <w:r>
+        <w:rPr>
+          <w:lang w:val="en-US"/>
+        </w:rPr>
+        <w:lastRenderedPageBreak/>
+        <w:t>Evaluation of the results using external knowledge</w:t>
+      </w:r>
+    </w:p>
+    <w:p>
+      <w:pPr>
+        <w:rPr>
+          <w:lang w:val="en-US"/>
+        </w:rPr>
+      </w:pPr>
+      <w:r>
+        <w:rPr>
+          <w:lang w:val="en-US"/>
+        </w:rPr>
+        <w:t xml:space="preserve">The results are evaluated using an external file (“qrels.txt”) which </w:t>
+      </w:r>
+      <w:r>
+        <w:rPr>
+          <w:lang w:val="en-US"/>
+        </w:rPr>
+        <w:t>is a TSV file of the form:</w:t>
+      </w:r>
+    </w:p>
+    <w:p>
+      <w:pPr>
+        <w:jc w:val="center"/>
+        <w:rPr>
+          <w:lang w:val="en-US"/>
+        </w:rPr>
+      </w:pPr>
+      <w:r>
+        <w:rPr>
+          <w:noProof/>
+          <w:lang w:val="en-US" w:eastAsia="en-US"/>
+        </w:rPr>
+        <w:drawing>
+          <wp:inline distT="0" distB="0" distL="0" distR="0" wp14:anchorId="76DC01BE" wp14:editId="08ADBDEB">
+            <wp:extent cx="1524000" cy="1886857"/>
+            <wp:effectExtent l="0" t="0" r="0" b="0"/>
+            <wp:docPr id="26" name="Picture 26"/>
+            <wp:cNvGraphicFramePr>
+              <a:graphicFrameLocks xmlns:a="http://schemas.openxmlformats.org/drawingml/2006/main" noChangeAspect="1"/>
+            </wp:cNvGraphicFramePr>
+            <a:graphic xmlns:a="http://schemas.openxmlformats.org/drawingml/2006/main">
+              <a:graphicData uri="http://schemas.openxmlformats.org/drawingml/2006/picture">
+                <pic:pic xmlns:pic="http://schemas.openxmlformats.org/drawingml/2006/picture">
+                  <pic:nvPicPr>
+                    <pic:cNvPr id="1" name=""/>
+                    <pic:cNvPicPr/>
+                  </pic:nvPicPr>
+                  <pic:blipFill>
+                    <a:blip r:embed="rId27"/>
+                    <a:stretch>
+                      <a:fillRect/>
+                    </a:stretch>
+                  </pic:blipFill>
+                  <pic:spPr>
+                    <a:xfrm>
+                      <a:off x="0" y="0"/>
+                      <a:ext cx="1527407" cy="1891076"/>
+                    </a:xfrm>
+                    <a:prstGeom prst="rect">
+                      <a:avLst/>
+                    </a:prstGeom>
+                  </pic:spPr>
+                </pic:pic>
+              </a:graphicData>
+            </a:graphic>
+          </wp:inline>
+        </w:drawing>
+      </w:r>
+    </w:p>
+    <w:p>
+      <w:pPr>
+        <w:rPr>
+          <w:lang w:val="en-US"/>
+        </w:rPr>
+      </w:pPr>
+      <w:r>
+        <w:rPr>
+          <w:lang w:val="en-US"/>
+        </w:rPr>
+        <w:t>Holding information about which files are relevant to the medical topic and which are not. The data of this file are loaded in-memory, then the data saved in the result file of the previous phase are also loaded and BioMedic Indexer calculates the per-topic-BPREF based on these results and produces a file of the following form:</w:t>
+      </w:r>
+    </w:p>
+    <w:p>
+      <w:pPr>
+        <w:jc w:val="center"/>
+        <w:rPr>
+          <w:lang w:val="en-US"/>
+        </w:rPr>
+      </w:pPr>
+      <w:r>
+        <w:rPr>
+          <w:noProof/>
+          <w:lang w:val="en-US" w:eastAsia="en-US"/>
+        </w:rPr>
+        <w:drawing>
+          <wp:inline distT="0" distB="0" distL="0" distR="0" wp14:anchorId="38306A50" wp14:editId="21683044">
+            <wp:extent cx="2454031" cy="1954763"/>
+            <wp:effectExtent l="0" t="0" r="3810" b="7620"/>
+            <wp:docPr id="27" name="Picture 27"/>
+            <wp:cNvGraphicFramePr>
+              <a:graphicFrameLocks xmlns:a="http://schemas.openxmlformats.org/drawingml/2006/main" noChangeAspect="1"/>
+            </wp:cNvGraphicFramePr>
+            <a:graphic xmlns:a="http://schemas.openxmlformats.org/drawingml/2006/main">
+              <a:graphicData uri="http://schemas.openxmlformats.org/drawingml/2006/picture">
+                <pic:pic xmlns:pic="http://schemas.openxmlformats.org/drawingml/2006/picture">
+                  <pic:nvPicPr>
+                    <pic:cNvPr id="1" name=""/>
+                    <pic:cNvPicPr/>
+                  </pic:nvPicPr>
+                  <pic:blipFill>
+                    <a:blip r:embed="rId28"/>
+                    <a:stretch>
+                      <a:fillRect/>
+                    </a:stretch>
+                  </pic:blipFill>
+                  <pic:spPr>
+                    <a:xfrm>
+                      <a:off x="0" y="0"/>
+                      <a:ext cx="2463662" cy="1962434"/>
+                    </a:xfrm>
+                    <a:prstGeom prst="rect">
+                      <a:avLst/>
+                    </a:prstGeom>
+                  </pic:spPr>
+                </pic:pic>
+              </a:graphicData>
+            </a:graphic>
+          </wp:inline>
+        </w:drawing>
+      </w:r>
+    </w:p>
+    <w:p>
+      <w:pPr>
+        <w:rPr>
+          <w:lang w:val="en-US"/>
+        </w:rPr>
+      </w:pPr>
+      <w:r>
+        <w:rPr>
+          <w:lang w:val="en-US"/>
+        </w:rPr>
+        <w:t>Again, the process of the BPREF-calculation is automated and can be reproduced for different engines, algorithms etc.</w:t>
+      </w:r>
+      <w:r>
+        <w:rPr>
+          <w:lang w:val="en-US"/>
+        </w:rPr>
+        <w:t xml:space="preserve"> An outline of this process in the code is given in the following image:</w:t>
+      </w:r>
+    </w:p>
+    <w:p>
+      <w:pPr>
+        <w:jc w:val="center"/>
+        <w:rPr>
+          <w:lang w:val="en-US"/>
+        </w:rPr>
+      </w:pPr>
+      <w:r>
+        <w:rPr>
+          <w:noProof/>
+          <w:lang w:val="en-US" w:eastAsia="en-US"/>
+        </w:rPr>
+        <w:drawing>
+          <wp:inline distT="0" distB="0" distL="0" distR="0" wp14:anchorId="68026079" wp14:editId="517B79DC">
+            <wp:extent cx="3524738" cy="1557039"/>
+            <wp:effectExtent l="0" t="0" r="0" b="5080"/>
+            <wp:docPr id="28" name="Picture 28"/>
+            <wp:cNvGraphicFramePr>
+              <a:graphicFrameLocks xmlns:a="http://schemas.openxmlformats.org/drawingml/2006/main" noChangeAspect="1"/>
+            </wp:cNvGraphicFramePr>
+            <a:graphic xmlns:a="http://schemas.openxmlformats.org/drawingml/2006/main">
+              <a:graphicData uri="http://schemas.openxmlformats.org/drawingml/2006/picture">
+                <pic:pic xmlns:pic="http://schemas.openxmlformats.org/drawingml/2006/picture">
+                  <pic:nvPicPr>
+                    <pic:cNvPr id="1" name=""/>
+                    <pic:cNvPicPr/>
+                  </pic:nvPicPr>
+                  <pic:blipFill>
+                    <a:blip r:embed="rId29"/>
+                    <a:stretch>
+                      <a:fillRect/>
+                    </a:stretch>
+                  </pic:blipFill>
+                  <pic:spPr>
+                    <a:xfrm>
+                      <a:off x="0" y="0"/>
+                      <a:ext cx="3529368" cy="1559084"/>
+                    </a:xfrm>
+                    <a:prstGeom prst="rect">
+                      <a:avLst/>
+                    </a:prstGeom>
+                  </pic:spPr>
+                </pic:pic>
+              </a:graphicData>
+            </a:graphic>
+          </wp:inline>
+        </w:drawing>
+      </w:r>
+    </w:p>
+    <w:p>
+      <w:pPr>
+        <w:rPr>
+          <w:lang w:val="en-US"/>
+        </w:rPr>
+      </w:pPr>
+    </w:p>
+    <w:p>
+      <w:pPr>
+        <w:pStyle w:val="Heading1"/>
+        <w:rPr>
+          <w:lang w:val="en-US"/>
+        </w:rPr>
+      </w:pPr>
+      <w:r>
+        <w:rPr>
+          <w:lang w:val="en-US"/>
+        </w:rPr>
         <w:t>Conclusion</w:t>
       </w:r>
     </w:p>
@@ -3579,19 +4228,14 @@
         <w:rPr>
           <w:lang w:val="en-US" w:eastAsia="el-GR"/>
         </w:rPr>
-        <w:t xml:space="preserve">This report is a presentation of a vector-model-based Search Engine. It contained a basic tutorial related to “how to run”, a basic explanation of the architecture, </w:t>
-      </w:r>
-      <w:r>
-        <w:rPr>
-          <w:lang w:val="en-US" w:eastAsia="el-GR"/>
-        </w:rPr>
-        <w:t>a presentation of the methods that where used to implement the engine and the experimental evaluation.</w:t>
-      </w:r>
-      <w:r>
-        <w:rPr>
-          <w:lang w:val="en-US" w:eastAsia="el-GR"/>
-        </w:rPr>
-        <w:t xml:space="preserve"> The next part of this project is about creating a general search engine evaluation tool, and examine the accuracy of the system presented above.</w:t>
+        <w:t xml:space="preserve">This report presents the outline of the work for the creation of a BioMedical Search Engine. It contains basic information about how to use the engine and the architecture, while the algorithms used for index creation and query answering are presented and explained. Moreover, a modification of the vector-model is presented to be able to retrieve documents that are more relevant to a specific topic (treatment, diagnosis, test) apart from </w:t>
+      </w:r>
+      <w:r>
+        <w:rPr>
+          <w:lang w:val="en-US" w:eastAsia="el-GR"/>
+        </w:rPr>
+        <w:lastRenderedPageBreak/>
+        <w:t>the classic vector model. Also, an experimental evaluation for both indexing and query answering is shown, while the project contains a quality evaluator module that is used to evaluate the results of the engine.</w:t>
       </w:r>
     </w:p>
     <w:p>
@@ -3609,9 +4253,9 @@
       </w:pPr>
     </w:p>
     <w:sectPr>
-      <w:headerReference w:type="default" r:id="rId27"/>
-      <w:footerReference w:type="even" r:id="rId28"/>
-      <w:footerReference w:type="default" r:id="rId29"/>
+      <w:headerReference w:type="default" r:id="rId30"/>
+      <w:footerReference w:type="even" r:id="rId31"/>
+      <w:footerReference w:type="default" r:id="rId32"/>
       <w:footnotePr>
         <w:pos w:val="beneathText"/>
       </w:footnotePr>
@@ -3737,7 +4381,7 @@
                 <w:bCs/>
                 <w:noProof/>
               </w:rPr>
-              <w:t>3</w:t>
+              <w:t>8</w:t>
             </w:r>
             <w:r>
               <w:rPr>
@@ -3776,7 +4420,7 @@
                 <w:bCs/>
                 <w:noProof/>
               </w:rPr>
-              <w:t>9</w:t>
+              <w:t>11</w:t>
             </w:r>
             <w:r>
               <w:rPr>
@@ -4461,6 +5105,119 @@
     </w:lvl>
   </w:abstractNum>
   <w:abstractNum w:abstractNumId="8" w15:restartNumberingAfterBreak="0">
+    <w:nsid w:val="2DBB211E"/>
+    <w:multiLevelType w:val="hybridMultilevel"/>
+    <w:tmpl w:val="631A4D9C"/>
+    <w:lvl w:ilvl="0" w:tplc="04090001">
+      <w:start w:val="1"/>
+      <w:numFmt w:val="bullet"/>
+      <w:lvlText w:val=""/>
+      <w:lvlJc w:val="left"/>
+      <w:pPr>
+        <w:ind w:left="720" w:hanging="360"/>
+      </w:pPr>
+      <w:rPr>
+        <w:rFonts w:ascii="Symbol" w:hAnsi="Symbol" w:hint="default"/>
+      </w:rPr>
+    </w:lvl>
+    <w:lvl w:ilvl="1" w:tplc="04090003">
+      <w:start w:val="1"/>
+      <w:numFmt w:val="bullet"/>
+      <w:lvlText w:val="o"/>
+      <w:lvlJc w:val="left"/>
+      <w:pPr>
+        <w:ind w:left="1440" w:hanging="360"/>
+      </w:pPr>
+      <w:rPr>
+        <w:rFonts w:ascii="Courier New" w:hAnsi="Courier New" w:cs="Courier New" w:hint="default"/>
+      </w:rPr>
+    </w:lvl>
+    <w:lvl w:ilvl="2" w:tplc="04090005" w:tentative="1">
+      <w:start w:val="1"/>
+      <w:numFmt w:val="bullet"/>
+      <w:lvlText w:val=""/>
+      <w:lvlJc w:val="left"/>
+      <w:pPr>
+        <w:ind w:left="2160" w:hanging="360"/>
+      </w:pPr>
+      <w:rPr>
+        <w:rFonts w:ascii="Wingdings" w:hAnsi="Wingdings" w:hint="default"/>
+      </w:rPr>
+    </w:lvl>
+    <w:lvl w:ilvl="3" w:tplc="04090001" w:tentative="1">
+      <w:start w:val="1"/>
+      <w:numFmt w:val="bullet"/>
+      <w:lvlText w:val=""/>
+      <w:lvlJc w:val="left"/>
+      <w:pPr>
+        <w:ind w:left="2880" w:hanging="360"/>
+      </w:pPr>
+      <w:rPr>
+        <w:rFonts w:ascii="Symbol" w:hAnsi="Symbol" w:hint="default"/>
+      </w:rPr>
+    </w:lvl>
+    <w:lvl w:ilvl="4" w:tplc="04090003" w:tentative="1">
+      <w:start w:val="1"/>
+      <w:numFmt w:val="bullet"/>
+      <w:lvlText w:val="o"/>
+      <w:lvlJc w:val="left"/>
+      <w:pPr>
+        <w:ind w:left="3600" w:hanging="360"/>
+      </w:pPr>
+      <w:rPr>
+        <w:rFonts w:ascii="Courier New" w:hAnsi="Courier New" w:cs="Courier New" w:hint="default"/>
+      </w:rPr>
+    </w:lvl>
+    <w:lvl w:ilvl="5" w:tplc="04090005" w:tentative="1">
+      <w:start w:val="1"/>
+      <w:numFmt w:val="bullet"/>
+      <w:lvlText w:val=""/>
+      <w:lvlJc w:val="left"/>
+      <w:pPr>
+        <w:ind w:left="4320" w:hanging="360"/>
+      </w:pPr>
+      <w:rPr>
+        <w:rFonts w:ascii="Wingdings" w:hAnsi="Wingdings" w:hint="default"/>
+      </w:rPr>
+    </w:lvl>
+    <w:lvl w:ilvl="6" w:tplc="04090001" w:tentative="1">
+      <w:start w:val="1"/>
+      <w:numFmt w:val="bullet"/>
+      <w:lvlText w:val=""/>
+      <w:lvlJc w:val="left"/>
+      <w:pPr>
+        <w:ind w:left="5040" w:hanging="360"/>
+      </w:pPr>
+      <w:rPr>
+        <w:rFonts w:ascii="Symbol" w:hAnsi="Symbol" w:hint="default"/>
+      </w:rPr>
+    </w:lvl>
+    <w:lvl w:ilvl="7" w:tplc="04090003" w:tentative="1">
+      <w:start w:val="1"/>
+      <w:numFmt w:val="bullet"/>
+      <w:lvlText w:val="o"/>
+      <w:lvlJc w:val="left"/>
+      <w:pPr>
+        <w:ind w:left="5760" w:hanging="360"/>
+      </w:pPr>
+      <w:rPr>
+        <w:rFonts w:ascii="Courier New" w:hAnsi="Courier New" w:cs="Courier New" w:hint="default"/>
+      </w:rPr>
+    </w:lvl>
+    <w:lvl w:ilvl="8" w:tplc="04090005" w:tentative="1">
+      <w:start w:val="1"/>
+      <w:numFmt w:val="bullet"/>
+      <w:lvlText w:val=""/>
+      <w:lvlJc w:val="left"/>
+      <w:pPr>
+        <w:ind w:left="6480" w:hanging="360"/>
+      </w:pPr>
+      <w:rPr>
+        <w:rFonts w:ascii="Wingdings" w:hAnsi="Wingdings" w:hint="default"/>
+      </w:rPr>
+    </w:lvl>
+  </w:abstractNum>
+  <w:abstractNum w:abstractNumId="9" w15:restartNumberingAfterBreak="0">
     <w:nsid w:val="2E342AA4"/>
     <w:multiLevelType w:val="hybridMultilevel"/>
     <w:tmpl w:val="0F7C56E4"/>
@@ -4573,7 +5330,7 @@
       </w:rPr>
     </w:lvl>
   </w:abstractNum>
-  <w:abstractNum w:abstractNumId="9" w15:restartNumberingAfterBreak="0">
+  <w:abstractNum w:abstractNumId="10" w15:restartNumberingAfterBreak="0">
     <w:nsid w:val="35E00FA8"/>
     <w:multiLevelType w:val="hybridMultilevel"/>
     <w:tmpl w:val="91D878AA"/>
@@ -4713,7 +5470,7 @@
       </w:rPr>
     </w:lvl>
   </w:abstractNum>
-  <w:abstractNum w:abstractNumId="10" w15:restartNumberingAfterBreak="0">
+  <w:abstractNum w:abstractNumId="11" w15:restartNumberingAfterBreak="0">
     <w:nsid w:val="361F73B1"/>
     <w:multiLevelType w:val="hybridMultilevel"/>
     <w:tmpl w:val="25D4BE9E"/>
@@ -4826,7 +5583,7 @@
       </w:rPr>
     </w:lvl>
   </w:abstractNum>
-  <w:abstractNum w:abstractNumId="11" w15:restartNumberingAfterBreak="0">
+  <w:abstractNum w:abstractNumId="12" w15:restartNumberingAfterBreak="0">
     <w:nsid w:val="36B5706C"/>
     <w:multiLevelType w:val="hybridMultilevel"/>
     <w:tmpl w:val="5AEC8490"/>
@@ -4966,7 +5723,7 @@
       </w:rPr>
     </w:lvl>
   </w:abstractNum>
-  <w:abstractNum w:abstractNumId="12" w15:restartNumberingAfterBreak="0">
+  <w:abstractNum w:abstractNumId="13" w15:restartNumberingAfterBreak="0">
     <w:nsid w:val="39867F4C"/>
     <w:multiLevelType w:val="hybridMultilevel"/>
     <w:tmpl w:val="D5189692"/>
@@ -5106,7 +5863,7 @@
       </w:rPr>
     </w:lvl>
   </w:abstractNum>
-  <w:abstractNum w:abstractNumId="13" w15:restartNumberingAfterBreak="0">
+  <w:abstractNum w:abstractNumId="14" w15:restartNumberingAfterBreak="0">
     <w:nsid w:val="3A6F0612"/>
     <w:multiLevelType w:val="hybridMultilevel"/>
     <w:tmpl w:val="3FE0D21C"/>
@@ -5196,7 +5953,7 @@
       </w:pPr>
     </w:lvl>
   </w:abstractNum>
-  <w:abstractNum w:abstractNumId="14" w15:restartNumberingAfterBreak="0">
+  <w:abstractNum w:abstractNumId="15" w15:restartNumberingAfterBreak="0">
     <w:nsid w:val="3DF357A7"/>
     <w:multiLevelType w:val="hybridMultilevel"/>
     <w:tmpl w:val="CA886B5C"/>
@@ -5309,7 +6066,7 @@
       </w:rPr>
     </w:lvl>
   </w:abstractNum>
-  <w:abstractNum w:abstractNumId="15" w15:restartNumberingAfterBreak="0">
+  <w:abstractNum w:abstractNumId="16" w15:restartNumberingAfterBreak="0">
     <w:nsid w:val="40A947A0"/>
     <w:multiLevelType w:val="hybridMultilevel"/>
     <w:tmpl w:val="EFB81B04"/>
@@ -5422,7 +6179,7 @@
       </w:rPr>
     </w:lvl>
   </w:abstractNum>
-  <w:abstractNum w:abstractNumId="16" w15:restartNumberingAfterBreak="0">
+  <w:abstractNum w:abstractNumId="17" w15:restartNumberingAfterBreak="0">
     <w:nsid w:val="428F17AE"/>
     <w:multiLevelType w:val="hybridMultilevel"/>
     <w:tmpl w:val="B06C9950"/>
@@ -5535,7 +6292,7 @@
       </w:rPr>
     </w:lvl>
   </w:abstractNum>
-  <w:abstractNum w:abstractNumId="17" w15:restartNumberingAfterBreak="0">
+  <w:abstractNum w:abstractNumId="18" w15:restartNumberingAfterBreak="0">
     <w:nsid w:val="44610AD8"/>
     <w:multiLevelType w:val="hybridMultilevel"/>
     <w:tmpl w:val="44EA1586"/>
@@ -5675,7 +6432,7 @@
       </w:rPr>
     </w:lvl>
   </w:abstractNum>
-  <w:abstractNum w:abstractNumId="18" w15:restartNumberingAfterBreak="0">
+  <w:abstractNum w:abstractNumId="19" w15:restartNumberingAfterBreak="0">
     <w:nsid w:val="449E366C"/>
     <w:multiLevelType w:val="hybridMultilevel"/>
     <w:tmpl w:val="F4C25A12"/>
@@ -5788,7 +6545,7 @@
       </w:rPr>
     </w:lvl>
   </w:abstractNum>
-  <w:abstractNum w:abstractNumId="19" w15:restartNumberingAfterBreak="0">
+  <w:abstractNum w:abstractNumId="20" w15:restartNumberingAfterBreak="0">
     <w:nsid w:val="4E537AAD"/>
     <w:multiLevelType w:val="hybridMultilevel"/>
     <w:tmpl w:val="1632D38C"/>
@@ -5901,7 +6658,7 @@
       </w:rPr>
     </w:lvl>
   </w:abstractNum>
-  <w:abstractNum w:abstractNumId="20" w15:restartNumberingAfterBreak="0">
+  <w:abstractNum w:abstractNumId="21" w15:restartNumberingAfterBreak="0">
     <w:nsid w:val="577D2A4B"/>
     <w:multiLevelType w:val="hybridMultilevel"/>
     <w:tmpl w:val="353466EC"/>
@@ -6013,7 +6770,7 @@
       </w:rPr>
     </w:lvl>
   </w:abstractNum>
-  <w:abstractNum w:abstractNumId="21" w15:restartNumberingAfterBreak="0">
+  <w:abstractNum w:abstractNumId="22" w15:restartNumberingAfterBreak="0">
     <w:nsid w:val="60B7055B"/>
     <w:multiLevelType w:val="hybridMultilevel"/>
     <w:tmpl w:val="58726FEA"/>
@@ -6126,7 +6883,7 @@
       </w:rPr>
     </w:lvl>
   </w:abstractNum>
-  <w:abstractNum w:abstractNumId="22" w15:restartNumberingAfterBreak="0">
+  <w:abstractNum w:abstractNumId="23" w15:restartNumberingAfterBreak="0">
     <w:nsid w:val="66163271"/>
     <w:multiLevelType w:val="hybridMultilevel"/>
     <w:tmpl w:val="A5CE4B92"/>
@@ -6239,7 +6996,7 @@
       </w:rPr>
     </w:lvl>
   </w:abstractNum>
-  <w:abstractNum w:abstractNumId="23" w15:restartNumberingAfterBreak="0">
+  <w:abstractNum w:abstractNumId="24" w15:restartNumberingAfterBreak="0">
     <w:nsid w:val="681125A9"/>
     <w:multiLevelType w:val="hybridMultilevel"/>
     <w:tmpl w:val="05780508"/>
@@ -6352,7 +7109,7 @@
       </w:rPr>
     </w:lvl>
   </w:abstractNum>
-  <w:abstractNum w:abstractNumId="24" w15:restartNumberingAfterBreak="0">
+  <w:abstractNum w:abstractNumId="25" w15:restartNumberingAfterBreak="0">
     <w:nsid w:val="69397205"/>
     <w:multiLevelType w:val="multilevel"/>
     <w:tmpl w:val="A162D6E0"/>
@@ -6468,7 +7225,7 @@
       </w:rPr>
     </w:lvl>
   </w:abstractNum>
-  <w:abstractNum w:abstractNumId="25" w15:restartNumberingAfterBreak="0">
+  <w:abstractNum w:abstractNumId="26" w15:restartNumberingAfterBreak="0">
     <w:nsid w:val="6967620A"/>
     <w:multiLevelType w:val="hybridMultilevel"/>
     <w:tmpl w:val="AA3A02CE"/>
@@ -6581,7 +7338,7 @@
       </w:rPr>
     </w:lvl>
   </w:abstractNum>
-  <w:abstractNum w:abstractNumId="26" w15:restartNumberingAfterBreak="0">
+  <w:abstractNum w:abstractNumId="27" w15:restartNumberingAfterBreak="0">
     <w:nsid w:val="6B480923"/>
     <w:multiLevelType w:val="hybridMultilevel"/>
     <w:tmpl w:val="7F7AFEB8"/>
@@ -6694,7 +7451,7 @@
       </w:rPr>
     </w:lvl>
   </w:abstractNum>
-  <w:abstractNum w:abstractNumId="27" w15:restartNumberingAfterBreak="0">
+  <w:abstractNum w:abstractNumId="28" w15:restartNumberingAfterBreak="0">
     <w:nsid w:val="6D1E614E"/>
     <w:multiLevelType w:val="hybridMultilevel"/>
     <w:tmpl w:val="52C02536"/>
@@ -6810,7 +7567,7 @@
       </w:pPr>
     </w:lvl>
   </w:abstractNum>
-  <w:abstractNum w:abstractNumId="28" w15:restartNumberingAfterBreak="0">
+  <w:abstractNum w:abstractNumId="29" w15:restartNumberingAfterBreak="0">
     <w:nsid w:val="6DFA50B0"/>
     <w:multiLevelType w:val="hybridMultilevel"/>
     <w:tmpl w:val="6C44E10A"/>
@@ -6950,7 +7707,7 @@
       </w:rPr>
     </w:lvl>
   </w:abstractNum>
-  <w:abstractNum w:abstractNumId="29" w15:restartNumberingAfterBreak="0">
+  <w:abstractNum w:abstractNumId="30" w15:restartNumberingAfterBreak="0">
     <w:nsid w:val="6F4F7BBC"/>
     <w:multiLevelType w:val="hybridMultilevel"/>
     <w:tmpl w:val="54F0F6F2"/>
@@ -7063,7 +7820,7 @@
       </w:rPr>
     </w:lvl>
   </w:abstractNum>
-  <w:abstractNum w:abstractNumId="30" w15:restartNumberingAfterBreak="0">
+  <w:abstractNum w:abstractNumId="31" w15:restartNumberingAfterBreak="0">
     <w:nsid w:val="6FD804B0"/>
     <w:multiLevelType w:val="hybridMultilevel"/>
     <w:tmpl w:val="EB443726"/>
@@ -7176,7 +7933,7 @@
       </w:rPr>
     </w:lvl>
   </w:abstractNum>
-  <w:abstractNum w:abstractNumId="31" w15:restartNumberingAfterBreak="0">
+  <w:abstractNum w:abstractNumId="32" w15:restartNumberingAfterBreak="0">
     <w:nsid w:val="740243B4"/>
     <w:multiLevelType w:val="hybridMultilevel"/>
     <w:tmpl w:val="3F785C74"/>
@@ -7316,7 +8073,7 @@
       </w:rPr>
     </w:lvl>
   </w:abstractNum>
-  <w:abstractNum w:abstractNumId="32" w15:restartNumberingAfterBreak="0">
+  <w:abstractNum w:abstractNumId="33" w15:restartNumberingAfterBreak="0">
     <w:nsid w:val="746A49F4"/>
     <w:multiLevelType w:val="hybridMultilevel"/>
     <w:tmpl w:val="A2A42088"/>
@@ -7432,7 +8189,7 @@
       </w:pPr>
     </w:lvl>
   </w:abstractNum>
-  <w:abstractNum w:abstractNumId="33" w15:restartNumberingAfterBreak="0">
+  <w:abstractNum w:abstractNumId="34" w15:restartNumberingAfterBreak="0">
     <w:nsid w:val="7499560D"/>
     <w:multiLevelType w:val="hybridMultilevel"/>
     <w:tmpl w:val="0AF49210"/>
@@ -7545,7 +8302,7 @@
       </w:rPr>
     </w:lvl>
   </w:abstractNum>
-  <w:abstractNum w:abstractNumId="34" w15:restartNumberingAfterBreak="0">
+  <w:abstractNum w:abstractNumId="35" w15:restartNumberingAfterBreak="0">
     <w:nsid w:val="7F246F1F"/>
     <w:multiLevelType w:val="hybridMultilevel"/>
     <w:tmpl w:val="EAECF500"/>
@@ -7659,34 +8416,34 @@
     </w:lvl>
   </w:abstractNum>
   <w:num w:numId="1">
-    <w:abstractNumId w:val="28"/>
+    <w:abstractNumId w:val="29"/>
   </w:num>
   <w:num w:numId="2">
+    <w:abstractNumId w:val="13"/>
+  </w:num>
+  <w:num w:numId="3">
+    <w:abstractNumId w:val="32"/>
+  </w:num>
+  <w:num w:numId="4">
+    <w:abstractNumId w:val="10"/>
+  </w:num>
+  <w:num w:numId="5">
     <w:abstractNumId w:val="12"/>
   </w:num>
-  <w:num w:numId="3">
-    <w:abstractNumId w:val="31"/>
-  </w:num>
-  <w:num w:numId="4">
-    <w:abstractNumId w:val="9"/>
-  </w:num>
-  <w:num w:numId="5">
-    <w:abstractNumId w:val="11"/>
-  </w:num>
   <w:num w:numId="6">
-    <w:abstractNumId w:val="17"/>
+    <w:abstractNumId w:val="18"/>
   </w:num>
   <w:num w:numId="7">
-    <w:abstractNumId w:val="19"/>
+    <w:abstractNumId w:val="20"/>
   </w:num>
   <w:num w:numId="8">
     <w:abstractNumId w:val="3"/>
   </w:num>
   <w:num w:numId="9">
-    <w:abstractNumId w:val="23"/>
+    <w:abstractNumId w:val="24"/>
   </w:num>
   <w:num w:numId="10">
-    <w:abstractNumId w:val="18"/>
+    <w:abstractNumId w:val="19"/>
   </w:num>
   <w:num w:numId="11">
     <w:abstractNumId w:val="2"/>
@@ -7698,70 +8455,73 @@
     <w:abstractNumId w:val="0"/>
   </w:num>
   <w:num w:numId="14">
-    <w:abstractNumId w:val="14"/>
+    <w:abstractNumId w:val="15"/>
   </w:num>
   <w:num w:numId="15">
-    <w:abstractNumId w:val="13"/>
+    <w:abstractNumId w:val="14"/>
   </w:num>
   <w:num w:numId="16">
     <w:abstractNumId w:val="6"/>
   </w:num>
   <w:num w:numId="17">
-    <w:abstractNumId w:val="24"/>
+    <w:abstractNumId w:val="25"/>
   </w:num>
   <w:num w:numId="18">
-    <w:abstractNumId w:val="25"/>
+    <w:abstractNumId w:val="26"/>
   </w:num>
   <w:num w:numId="19">
+    <w:abstractNumId w:val="23"/>
+  </w:num>
+  <w:num w:numId="20">
+    <w:abstractNumId w:val="34"/>
+  </w:num>
+  <w:num w:numId="21">
     <w:abstractNumId w:val="22"/>
   </w:num>
-  <w:num w:numId="20">
-    <w:abstractNumId w:val="33"/>
-  </w:num>
-  <w:num w:numId="21">
+  <w:num w:numId="22">
     <w:abstractNumId w:val="21"/>
   </w:num>
-  <w:num w:numId="22">
-    <w:abstractNumId w:val="20"/>
-  </w:num>
   <w:num w:numId="23">
-    <w:abstractNumId w:val="16"/>
+    <w:abstractNumId w:val="17"/>
   </w:num>
   <w:num w:numId="24">
-    <w:abstractNumId w:val="27"/>
+    <w:abstractNumId w:val="28"/>
   </w:num>
   <w:num w:numId="25">
     <w:abstractNumId w:val="7"/>
   </w:num>
   <w:num w:numId="26">
-    <w:abstractNumId w:val="29"/>
+    <w:abstractNumId w:val="30"/>
   </w:num>
   <w:num w:numId="27">
     <w:abstractNumId w:val="5"/>
   </w:num>
   <w:num w:numId="28">
-    <w:abstractNumId w:val="32"/>
+    <w:abstractNumId w:val="33"/>
   </w:num>
   <w:num w:numId="29">
     <w:abstractNumId w:val="4"/>
   </w:num>
   <w:num w:numId="30">
-    <w:abstractNumId w:val="15"/>
+    <w:abstractNumId w:val="16"/>
   </w:num>
   <w:num w:numId="31">
-    <w:abstractNumId w:val="8"/>
+    <w:abstractNumId w:val="9"/>
   </w:num>
   <w:num w:numId="32">
-    <w:abstractNumId w:val="10"/>
+    <w:abstractNumId w:val="11"/>
   </w:num>
   <w:num w:numId="33">
-    <w:abstractNumId w:val="30"/>
+    <w:abstractNumId w:val="31"/>
   </w:num>
   <w:num w:numId="34">
-    <w:abstractNumId w:val="26"/>
+    <w:abstractNumId w:val="27"/>
   </w:num>
   <w:num w:numId="35">
-    <w:abstractNumId w:val="34"/>
+    <w:abstractNumId w:val="35"/>
+  </w:num>
+  <w:num w:numId="36">
+    <w:abstractNumId w:val="8"/>
   </w:num>
   <w:numIdMacAtCleanup w:val="31"/>
 </w:numbering>
@@ -8302,6 +9062,7 @@
   <w:style w:type="character" w:default="1" w:styleId="DefaultParagraphFont">
     <w:name w:val="Default Paragraph Font"/>
     <w:uiPriority w:val="1"/>
+    <w:semiHidden/>
     <w:unhideWhenUsed/>
   </w:style>
   <w:style w:type="table" w:default="1" w:styleId="TableNormal">
@@ -9390,7 +10151,7 @@
 </file>
 
 <file path=customXml/itemProps1.xml><?xml version="1.0" encoding="utf-8"?>
-<ds:datastoreItem xmlns:ds="http://schemas.openxmlformats.org/officeDocument/2006/customXml" ds:itemID="{DCF82E6D-E16E-4A9B-BEC6-E2CCCD47C734}">
+<ds:datastoreItem xmlns:ds="http://schemas.openxmlformats.org/officeDocument/2006/customXml" ds:itemID="{365CE7EA-3E6A-4025-A7B4-077281877A55}">
   <ds:schemaRefs>
     <ds:schemaRef ds:uri="http://schemas.openxmlformats.org/officeDocument/2006/bibliography"/>
   </ds:schemaRefs>

--- a/BioMedicEngine/report/HY463_Report_Template_2022.docx
+++ b/BioMedicEngine/report/HY463_Report_Template_2022.docx
@@ -3263,7 +3263,21 @@
         <w:rPr>
           <w:lang w:val="en-US"/>
         </w:rPr>
-        <w:t>is a class that parses a query, removes the stop points (eg. “.”, “,” “( )” …) and returns a map that consists of the query terms and their TF. Also, it can load files of stopwords just like the index creation, but this is optional: The BioMedicRetriever removes the terms that are not present in the vocabulary, thus, adding this files or not results in the same result.</w:t>
+        <w:t>is a class that parses a query, removes the stop points (eg. “.”, “,” “( )” …) and returns a map that consists of the query terms and their TF. Also, it can load files of stopwords just like the index creation</w:t>
+      </w:r>
+      <w:r>
+        <w:rPr>
+          <w:lang w:val="en-US"/>
+        </w:rPr>
+        <w:t>, using the same files and method calls</w:t>
+      </w:r>
+      <w:bookmarkStart w:id="2" w:name="_GoBack"/>
+      <w:bookmarkEnd w:id="2"/>
+      <w:r>
+        <w:rPr>
+          <w:lang w:val="en-US"/>
+        </w:rPr>
+        <w:t>.</w:t>
       </w:r>
     </w:p>
     <w:p>
@@ -3414,7 +3428,6 @@
         <w:rPr>
           <w:lang w:val="en-US"/>
         </w:rPr>
-        <w:lastRenderedPageBreak/>
         <w:t>Index Creation Evaluation</w:t>
       </w:r>
     </w:p>
@@ -3455,6 +3468,7 @@
           <w:noProof/>
           <w:lang w:val="en-US" w:eastAsia="en-US"/>
         </w:rPr>
+        <w:lastRenderedPageBreak/>
         <w:drawing>
           <wp:inline distT="0" distB="0" distL="0" distR="0" wp14:anchorId="67702E4A" wp14:editId="4577122D">
             <wp:extent cx="2696308" cy="2022850"/>
@@ -3744,8 +3758,6 @@
           </wp:inline>
         </w:drawing>
       </w:r>
-      <w:bookmarkStart w:id="2" w:name="_GoBack"/>
-      <w:bookmarkEnd w:id="2"/>
     </w:p>
     <w:p>
       <w:pPr>
@@ -4381,7 +4393,7 @@
                 <w:bCs/>
                 <w:noProof/>
               </w:rPr>
-              <w:t>8</w:t>
+              <w:t>7</w:t>
             </w:r>
             <w:r>
               <w:rPr>
@@ -10151,7 +10163,7 @@
 </file>
 
 <file path=customXml/itemProps1.xml><?xml version="1.0" encoding="utf-8"?>
-<ds:datastoreItem xmlns:ds="http://schemas.openxmlformats.org/officeDocument/2006/customXml" ds:itemID="{365CE7EA-3E6A-4025-A7B4-077281877A55}">
+<ds:datastoreItem xmlns:ds="http://schemas.openxmlformats.org/officeDocument/2006/customXml" ds:itemID="{50EE7EAD-DCBC-4237-A8F4-879B43694EC3}">
   <ds:schemaRefs>
     <ds:schemaRef ds:uri="http://schemas.openxmlformats.org/officeDocument/2006/bibliography"/>
   </ds:schemaRefs>

--- a/BioMedicEngine/report/HY463_Report_Template_2022.docx
+++ b/BioMedicEngine/report/HY463_Report_Template_2022.docx
@@ -458,12 +458,50 @@
           <w:b/>
           <w:i/>
           <w:noProof/>
-          <w:color w:val="808080" w:themeColor="background1" w:themeShade="80"/>
           <w:sz w:val="32"/>
           <w:lang w:val="en-US" w:eastAsia="el-GR"/>
         </w:rPr>
       </w:pPr>
-      <w:r>
+    </w:p>
+    <w:p>
+      <w:pPr>
+        <w:jc w:val="center"/>
+        <w:rPr>
+          <w:b/>
+          <w:i/>
+          <w:noProof/>
+          <w:sz w:val="32"/>
+          <w:lang w:val="en-US" w:eastAsia="el-GR"/>
+        </w:rPr>
+      </w:pPr>
+    </w:p>
+    <w:p>
+      <w:pPr>
+        <w:jc w:val="center"/>
+        <w:rPr>
+          <w:b/>
+          <w:i/>
+          <w:noProof/>
+          <w:sz w:val="32"/>
+          <w:lang w:val="en-US" w:eastAsia="el-GR"/>
+        </w:rPr>
+      </w:pPr>
+    </w:p>
+    <w:p>
+      <w:pPr>
+        <w:jc w:val="center"/>
+        <w:rPr>
+          <w:b/>
+          <w:i/>
+          <w:noProof/>
+          <w:sz w:val="32"/>
+          <w:lang w:val="en-US" w:eastAsia="el-GR"/>
+        </w:rPr>
+      </w:pPr>
+    </w:p>
+    <w:p>
+      <w:pPr>
+        <w:jc w:val="center"/>
         <w:rPr>
           <w:b/>
           <w:i/>
@@ -472,6 +510,16 @@
           <w:sz w:val="32"/>
           <w:lang w:val="en-US" w:eastAsia="el-GR"/>
         </w:rPr>
+      </w:pPr>
+      <w:r>
+        <w:rPr>
+          <w:b/>
+          <w:i/>
+          <w:noProof/>
+          <w:color w:val="808080" w:themeColor="background1" w:themeShade="80"/>
+          <w:sz w:val="32"/>
+          <w:lang w:val="en-US" w:eastAsia="el-GR"/>
+        </w:rPr>
         <w:t>Changelog from PhaseA</w:t>
       </w:r>
     </w:p>
@@ -664,7 +712,25 @@
           <w:color w:val="808080" w:themeColor="background1" w:themeShade="80"/>
           <w:lang w:val="en-US" w:eastAsia="el-GR"/>
         </w:rPr>
-        <w:t>Save the top-1000 results from the topic.xml file in a result file</w:t>
+        <w:t>Save the top-1000 results from the topic</w:t>
+      </w:r>
+      <w:r>
+        <w:rPr>
+          <w:noProof/>
+          <w:color w:val="808080" w:themeColor="background1" w:themeShade="80"/>
+          <w:lang w:val="en-US" w:eastAsia="el-GR"/>
+        </w:rPr>
+        <w:t>s</w:t>
+      </w:r>
+      <w:bookmarkStart w:id="0" w:name="_GoBack"/>
+      <w:bookmarkEnd w:id="0"/>
+      <w:r>
+        <w:rPr>
+          <w:noProof/>
+          <w:color w:val="808080" w:themeColor="background1" w:themeShade="80"/>
+          <w:lang w:val="en-US" w:eastAsia="el-GR"/>
+        </w:rPr>
+        <w:t>.xml file in a result file</w:t>
       </w:r>
     </w:p>
     <w:p>
@@ -744,8 +810,6 @@
     </w:p>
     <w:p>
       <w:pPr>
-        <w:suppressAutoHyphens w:val="0"/>
-        <w:jc w:val="left"/>
         <w:rPr>
           <w:lang w:val="en-US" w:eastAsia="en-US"/>
         </w:rPr>
@@ -753,49 +817,15 @@
     </w:p>
     <w:p>
       <w:pPr>
-        <w:rPr>
-          <w:lang w:val="en-US" w:eastAsia="en-US"/>
-        </w:rPr>
-      </w:pPr>
-    </w:p>
-    <w:p>
-      <w:pPr>
-        <w:rPr>
-          <w:lang w:val="en-US" w:eastAsia="en-US"/>
-        </w:rPr>
-      </w:pPr>
-    </w:p>
-    <w:p>
-      <w:pPr>
-        <w:rPr>
-          <w:lang w:val="en-US" w:eastAsia="en-US"/>
-        </w:rPr>
-      </w:pPr>
-    </w:p>
-    <w:p>
-      <w:pPr>
-        <w:rPr>
-          <w:lang w:val="en-US" w:eastAsia="en-US"/>
-        </w:rPr>
-      </w:pPr>
-      <w:r>
-        <w:rPr>
-          <w:lang w:val="en-US" w:eastAsia="en-US"/>
-        </w:rPr>
-        <w:br w:type="page"/>
-      </w:r>
-    </w:p>
-    <w:p>
-      <w:pPr>
         <w:pStyle w:val="Heading1"/>
         <w:rPr>
           <w:lang w:val="en-US"/>
         </w:rPr>
       </w:pPr>
-      <w:bookmarkStart w:id="0" w:name="_Toc376176630"/>
-      <w:bookmarkStart w:id="1" w:name="_Toc376176631"/>
-      <w:bookmarkEnd w:id="0"/>
+      <w:bookmarkStart w:id="1" w:name="_Toc376176630"/>
+      <w:bookmarkStart w:id="2" w:name="_Toc376176631"/>
       <w:bookmarkEnd w:id="1"/>
+      <w:bookmarkEnd w:id="2"/>
       <w:r>
         <w:rPr>
           <w:lang w:val="en-US"/>
@@ -849,204 +879,26 @@
         <w:rPr>
           <w:lang w:val="en-US" w:eastAsia="el-GR"/>
         </w:rPr>
-        <w:t xml:space="preserve">It is mandatory to execute the </w:t>
-      </w:r>
-      <w:r>
-        <w:rPr>
-          <w:b/>
-          <w:lang w:val="en-US" w:eastAsia="el-GR"/>
-        </w:rPr>
-        <w:t xml:space="preserve">exejar </w:t>
-      </w:r>
-      <w:r>
-        <w:rPr>
-          <w:lang w:val="en-US" w:eastAsia="el-GR"/>
-        </w:rPr>
-        <w:t xml:space="preserve">file, located at </w:t>
-      </w:r>
-      <w:r>
-        <w:rPr>
-          <w:b/>
-          <w:lang w:val="en-US" w:eastAsia="el-GR"/>
-        </w:rPr>
-        <w:t>target</w:t>
-      </w:r>
-      <w:r>
-        <w:rPr>
-          <w:b/>
-          <w:lang w:val="en-US" w:eastAsia="el-GR"/>
-        </w:rPr>
-        <w:t>/</w:t>
-      </w:r>
-      <w:r>
-        <w:rPr>
-          <w:lang w:val="en-US" w:eastAsia="el-GR"/>
-        </w:rPr>
-        <w:t xml:space="preserve"> folder.</w:t>
-      </w:r>
-    </w:p>
-    <w:p>
-      <w:pPr>
-        <w:pStyle w:val="ListParagraph"/>
-        <w:numPr>
-          <w:ilvl w:val="0"/>
-          <w:numId w:val="35"/>
-        </w:numPr>
-        <w:rPr>
-          <w:lang w:val="en-US" w:eastAsia="el-GR"/>
-        </w:rPr>
-      </w:pPr>
-      <w:r>
-        <w:rPr>
-          <w:b/>
-          <w:lang w:val="en-US" w:eastAsia="el-GR"/>
-        </w:rPr>
-        <w:t>Indexer</w:t>
-      </w:r>
-      <w:r>
-        <w:rPr>
-          <w:lang w:val="en-US" w:eastAsia="el-GR"/>
-        </w:rPr>
-        <w:t xml:space="preserve">: An example is </w:t>
-      </w:r>
-    </w:p>
-    <w:p>
-      <w:pPr>
-        <w:pStyle w:val="ListParagraph"/>
-        <w:jc w:val="left"/>
-        <w:rPr>
-          <w:i/>
-          <w:lang w:val="en-US" w:eastAsia="el-GR"/>
-        </w:rPr>
-      </w:pPr>
-      <w:r>
-        <w:rPr>
-          <w:b/>
-          <w:lang w:val="en-US" w:eastAsia="el-GR"/>
-        </w:rPr>
-        <w:t xml:space="preserve"> </w:t>
-      </w:r>
-      <w:r>
-        <w:rPr>
-          <w:b/>
-          <w:i/>
-          <w:lang w:val="en-US" w:eastAsia="el-GR"/>
-        </w:rPr>
-        <w:t>java -jar BioMedicEngine-1.0-SNAPSHOT-exejar.jar</w:t>
-      </w:r>
-      <w:r>
-        <w:rPr>
-          <w:i/>
-          <w:lang w:val="en-US" w:eastAsia="el-GR"/>
-        </w:rPr>
-        <w:t xml:space="preserve"> </w:t>
-      </w:r>
-      <w:r>
-        <w:rPr>
-          <w:b/>
-          <w:i/>
-          <w:lang w:val="en-US" w:eastAsia="el-GR"/>
-        </w:rPr>
-        <w:t>-mode</w:t>
-      </w:r>
-      <w:r>
-        <w:rPr>
-          <w:i/>
-          <w:lang w:val="en-US" w:eastAsia="el-GR"/>
-        </w:rPr>
-        <w:t xml:space="preserve"> indexer </w:t>
-      </w:r>
-      <w:r>
-        <w:rPr>
-          <w:b/>
-          <w:i/>
-          <w:lang w:val="en-US" w:eastAsia="el-GR"/>
-        </w:rPr>
-        <w:t>–input</w:t>
-      </w:r>
-      <w:r>
-        <w:rPr>
-          <w:i/>
-          <w:lang w:val="en-US" w:eastAsia="el-GR"/>
-        </w:rPr>
-        <w:t xml:space="preserve"> ../sample/ </w:t>
-      </w:r>
-      <w:r>
-        <w:rPr>
-          <w:b/>
-          <w:i/>
-          <w:lang w:val="en-US" w:eastAsia="el-GR"/>
-        </w:rPr>
-        <w:t>-output</w:t>
-      </w:r>
-      <w:r>
-        <w:rPr>
-          <w:i/>
-          <w:lang w:val="en-US" w:eastAsia="el-GR"/>
-        </w:rPr>
-        <w:t xml:space="preserve"> /mnt/c/Users/manos/Desktop/simple_example </w:t>
-      </w:r>
-      <w:r>
-        <w:rPr>
-          <w:b/>
-          <w:i/>
-          <w:lang w:val="en-US" w:eastAsia="el-GR"/>
-        </w:rPr>
-        <w:t xml:space="preserve">–gr </w:t>
-      </w:r>
-      <w:r>
-        <w:rPr>
-          <w:i/>
-          <w:lang w:val="en-US" w:eastAsia="el-GR"/>
-        </w:rPr>
-        <w:t xml:space="preserve">../stopwords/stopwordsGr.txt </w:t>
-      </w:r>
-      <w:r>
-        <w:rPr>
-          <w:b/>
-          <w:i/>
-          <w:lang w:val="en-US" w:eastAsia="el-GR"/>
-        </w:rPr>
-        <w:t>-en</w:t>
-      </w:r>
-      <w:r>
-        <w:rPr>
-          <w:i/>
-          <w:lang w:val="en-US" w:eastAsia="el-GR"/>
-        </w:rPr>
-        <w:t xml:space="preserve"> ../stopwords/stopwordsEn.txt</w:t>
-      </w:r>
-    </w:p>
-    <w:p>
-      <w:pPr>
-        <w:pStyle w:val="ListParagraph"/>
-        <w:jc w:val="left"/>
-        <w:rPr>
-          <w:i/>
-          <w:lang w:val="en-US" w:eastAsia="el-GR"/>
-        </w:rPr>
-      </w:pPr>
-    </w:p>
-    <w:p>
-      <w:pPr>
-        <w:pStyle w:val="ListParagraph"/>
-        <w:jc w:val="left"/>
-        <w:rPr>
-          <w:i/>
-          <w:lang w:val="en-US" w:eastAsia="el-GR"/>
-        </w:rPr>
-      </w:pPr>
-      <w:r>
-        <w:rPr>
-          <w:i/>
+        <w:t>BioMedicEngine has a bash script to easily configure and run the engine through command line, in the bash folder of the project.</w:t>
+      </w:r>
+    </w:p>
+    <w:p>
+      <w:pPr>
+        <w:jc w:val="center"/>
+        <w:rPr>
+          <w:lang w:val="en-US" w:eastAsia="el-GR"/>
+        </w:rPr>
+      </w:pPr>
+      <w:r>
+        <w:rPr>
           <w:noProof/>
           <w:lang w:val="en-US" w:eastAsia="en-US"/>
         </w:rPr>
         <w:drawing>
-          <wp:inline distT="0" distB="0" distL="0" distR="0" wp14:anchorId="39CB94D7" wp14:editId="4E9B9094">
-            <wp:extent cx="5384800" cy="190001"/>
-            <wp:effectExtent l="0" t="0" r="0" b="635"/>
-            <wp:docPr id="6" name="Picture 6"/>
+          <wp:inline distT="0" distB="0" distL="0" distR="0" wp14:anchorId="218B307C" wp14:editId="6073503A">
+            <wp:extent cx="4572000" cy="1325665"/>
+            <wp:effectExtent l="0" t="0" r="0" b="8255"/>
+            <wp:docPr id="3" name="Picture 3"/>
             <wp:cNvGraphicFramePr>
               <a:graphicFrameLocks xmlns:a="http://schemas.openxmlformats.org/drawingml/2006/main" noChangeAspect="1"/>
             </wp:cNvGraphicFramePr>
@@ -1066,7 +918,7 @@
                   <pic:spPr>
                     <a:xfrm>
                       <a:off x="0" y="0"/>
-                      <a:ext cx="5414693" cy="191056"/>
+                      <a:ext cx="4598113" cy="1333236"/>
                     </a:xfrm>
                     <a:prstGeom prst="rect">
                       <a:avLst/>
@@ -1081,7 +933,73 @@
     </w:p>
     <w:p>
       <w:pPr>
-        <w:ind w:left="720"/>
+        <w:rPr>
+          <w:lang w:val="en-US" w:eastAsia="el-GR"/>
+        </w:rPr>
+      </w:pPr>
+      <w:r>
+        <w:rPr>
+          <w:lang w:val="en-US" w:eastAsia="el-GR"/>
+        </w:rPr>
+        <w:t>To run, you need to configure the directory variables and comment/uncomment the corresponding run mode. Then, the engine is initialized using “./run.sh”</w:t>
+      </w:r>
+      <w:r>
+        <w:rPr>
+          <w:lang w:val="en-US" w:eastAsia="el-GR"/>
+        </w:rPr>
+        <w:t>.</w:t>
+      </w:r>
+    </w:p>
+    <w:p>
+      <w:pPr>
+        <w:rPr>
+          <w:lang w:val="en-US" w:eastAsia="el-GR"/>
+        </w:rPr>
+      </w:pPr>
+    </w:p>
+    <w:p>
+      <w:pPr>
+        <w:rPr>
+          <w:b/>
+          <w:lang w:val="en-US" w:eastAsia="el-GR"/>
+        </w:rPr>
+      </w:pPr>
+      <w:r>
+        <w:rPr>
+          <w:b/>
+          <w:lang w:val="en-US" w:eastAsia="el-GR"/>
+        </w:rPr>
+        <w:t>Examples:</w:t>
+      </w:r>
+    </w:p>
+    <w:p>
+      <w:pPr>
+        <w:rPr>
+          <w:lang w:val="en-US" w:eastAsia="el-GR"/>
+        </w:rPr>
+      </w:pPr>
+      <w:r>
+        <w:rPr>
+          <w:u w:val="single"/>
+          <w:lang w:val="en-US" w:eastAsia="el-GR"/>
+        </w:rPr>
+        <w:t>Creating an index:</w:t>
+      </w:r>
+      <w:r>
+        <w:rPr>
+          <w:lang w:val="en-US" w:eastAsia="el-GR"/>
+        </w:rPr>
+        <w:t xml:space="preserve"> Initialize the engine using the aforementioned script by configur</w:t>
+      </w:r>
+      <w:r>
+        <w:rPr>
+          <w:lang w:val="en-US" w:eastAsia="el-GR"/>
+        </w:rPr>
+        <w:t xml:space="preserve">ing the variables and the mode, to index the corresponding folders. </w:t>
+      </w:r>
+    </w:p>
+    <w:p>
+      <w:pPr>
         <w:rPr>
           <w:color w:val="FF0000"/>
           <w:lang w:val="en-US" w:eastAsia="el-GR"/>
@@ -1093,130 +1011,96 @@
           <w:color w:val="FF0000"/>
           <w:lang w:val="en-US" w:eastAsia="el-GR"/>
         </w:rPr>
-        <w:t>Important Note</w:t>
-      </w:r>
+        <w:t xml:space="preserve">Important Note 1: </w:t>
+      </w:r>
+      <w:r>
+        <w:rPr>
+          <w:color w:val="FF0000"/>
+          <w:lang w:val="en-US" w:eastAsia="el-GR"/>
+        </w:rPr>
+        <w:t>It is mandatory that th</w:t>
+      </w:r>
+      <w:r>
+        <w:rPr>
+          <w:color w:val="FF0000"/>
+          <w:lang w:val="en-US" w:eastAsia="el-GR"/>
+        </w:rPr>
+        <w:t xml:space="preserve">e output directory has a folder </w:t>
+      </w:r>
+      <w:r>
+        <w:rPr>
+          <w:color w:val="FF0000"/>
+          <w:lang w:val="en-US" w:eastAsia="el-GR"/>
+        </w:rPr>
+        <w:t>named:</w:t>
+      </w:r>
+      <w:r>
+        <w:rPr>
+          <w:color w:val="FF0000"/>
+          <w:lang w:val="en-US" w:eastAsia="el-GR"/>
+        </w:rPr>
+        <w:t xml:space="preserve"> </w:t>
+      </w:r>
+      <w:r>
+        <w:rPr>
+          <w:color w:val="FF0000"/>
+          <w:lang w:val="en-US" w:eastAsia="el-GR"/>
+        </w:rPr>
+        <w:t>“</w:t>
+      </w:r>
+      <w:r>
+        <w:rPr>
+          <w:color w:val="FF0000"/>
+          <w:lang w:val="en-US" w:eastAsia="el-GR"/>
+        </w:rPr>
+        <w:t>partialIndexing</w:t>
+      </w:r>
+      <w:r>
+        <w:rPr>
+          <w:color w:val="FF0000"/>
+          <w:lang w:val="en-US" w:eastAsia="el-GR"/>
+        </w:rPr>
+        <w:t>/”, in which the partial files will be stored.</w:t>
+      </w:r>
+    </w:p>
+    <w:p>
+      <w:pPr>
+        <w:rPr>
+          <w:color w:val="FF0000"/>
+          <w:lang w:val="en-US" w:eastAsia="el-GR"/>
+        </w:rPr>
+      </w:pPr>
       <w:r>
         <w:rPr>
           <w:b/>
           <w:color w:val="FF0000"/>
           <w:lang w:val="en-US" w:eastAsia="el-GR"/>
         </w:rPr>
-        <w:t xml:space="preserve"> 1</w:t>
-      </w:r>
-      <w:r>
-        <w:rPr>
-          <w:b/>
+        <w:t xml:space="preserve">Important Note 2: </w:t>
+      </w:r>
+      <w:r>
+        <w:rPr>
           <w:color w:val="FF0000"/>
           <w:lang w:val="en-US" w:eastAsia="el-GR"/>
         </w:rPr>
-        <w:t xml:space="preserve">: </w:t>
-      </w:r>
-      <w:r>
-        <w:rPr>
-          <w:color w:val="FF0000"/>
-          <w:lang w:val="en-US" w:eastAsia="el-GR"/>
-        </w:rPr>
-        <w:t>It is mandatory that th</w:t>
-      </w:r>
-      <w:r>
-        <w:rPr>
-          <w:color w:val="FF0000"/>
-          <w:lang w:val="en-US" w:eastAsia="el-GR"/>
-        </w:rPr>
-        <w:t xml:space="preserve">e output directory has a folder </w:t>
-      </w:r>
-      <w:r>
-        <w:rPr>
-          <w:color w:val="FF0000"/>
-          <w:lang w:val="en-US" w:eastAsia="el-GR"/>
-        </w:rPr>
-        <w:t>named:</w:t>
-      </w:r>
-      <w:r>
-        <w:rPr>
-          <w:color w:val="FF0000"/>
-          <w:lang w:val="en-US" w:eastAsia="el-GR"/>
-        </w:rPr>
-        <w:t xml:space="preserve"> </w:t>
-      </w:r>
-      <w:r>
-        <w:rPr>
-          <w:color w:val="FF0000"/>
-          <w:lang w:val="en-US" w:eastAsia="el-GR"/>
-        </w:rPr>
-        <w:t>“</w:t>
-      </w:r>
-      <w:r>
-        <w:rPr>
-          <w:color w:val="FF0000"/>
-          <w:lang w:val="en-US" w:eastAsia="el-GR"/>
-        </w:rPr>
-        <w:t>partialIndexing</w:t>
-      </w:r>
-      <w:r>
-        <w:rPr>
-          <w:color w:val="FF0000"/>
-          <w:lang w:val="en-US" w:eastAsia="el-GR"/>
-        </w:rPr>
-        <w:t>/”, in which the partial files will be stored.</w:t>
-      </w:r>
-    </w:p>
-    <w:p>
-      <w:pPr>
-        <w:pStyle w:val="ListParagraph"/>
-        <w:rPr>
-          <w:color w:val="FF0000"/>
-          <w:lang w:val="en-US" w:eastAsia="el-GR"/>
-        </w:rPr>
-      </w:pPr>
-      <w:r>
-        <w:rPr>
-          <w:b/>
-          <w:color w:val="FF0000"/>
-          <w:lang w:val="en-US" w:eastAsia="el-GR"/>
-        </w:rPr>
-        <w:t xml:space="preserve">Important </w:t>
-      </w:r>
-      <w:r>
-        <w:rPr>
-          <w:b/>
-          <w:color w:val="FF0000"/>
-          <w:lang w:val="en-US" w:eastAsia="el-GR"/>
-        </w:rPr>
-        <w:t xml:space="preserve">Note 2: </w:t>
-      </w:r>
-      <w:r>
-        <w:rPr>
-          <w:color w:val="FF0000"/>
-          <w:lang w:val="en-US" w:eastAsia="el-GR"/>
-        </w:rPr>
         <w:t>Always put “/” at the end of the directories.</w:t>
       </w:r>
     </w:p>
     <w:p>
       <w:pPr>
-        <w:jc w:val="left"/>
-        <w:rPr>
-          <w:lang w:val="en-US" w:eastAsia="el-GR"/>
-        </w:rPr>
-      </w:pPr>
-      <w:r>
-        <w:rPr>
-          <w:color w:val="FF0000"/>
-          <w:lang w:val="en-US" w:eastAsia="el-GR"/>
-        </w:rPr>
-        <w:tab/>
-      </w:r>
-      <w:r>
-        <w:rPr>
-          <w:lang w:val="en-US" w:eastAsia="el-GR"/>
-        </w:rPr>
-        <w:t>The output of the program should look like:</w:t>
-      </w:r>
-    </w:p>
-    <w:p>
-      <w:pPr>
-        <w:ind w:left="720"/>
+        <w:rPr>
+          <w:lang w:val="en-US" w:eastAsia="el-GR"/>
+        </w:rPr>
+      </w:pPr>
+      <w:r>
+        <w:rPr>
+          <w:lang w:val="en-US" w:eastAsia="el-GR"/>
+        </w:rPr>
+        <w:t>The output should look like this:</w:t>
+      </w:r>
+    </w:p>
+    <w:p>
+      <w:pPr>
         <w:jc w:val="center"/>
         <w:rPr>
           <w:lang w:val="en-US" w:eastAsia="el-GR"/>
@@ -1224,14 +1108,13 @@
       </w:pPr>
       <w:r>
         <w:rPr>
-          <w:noProof/>
-          <w:lang w:val="en-US" w:eastAsia="en-US"/>
+          <w:lang w:val="en-US" w:eastAsia="el-GR"/>
         </w:rPr>
         <w:drawing>
-          <wp:inline distT="0" distB="0" distL="0" distR="0" wp14:anchorId="367F2AC6" wp14:editId="39061EE9">
-            <wp:extent cx="5416550" cy="963673"/>
-            <wp:effectExtent l="0" t="0" r="0" b="8255"/>
-            <wp:docPr id="7" name="Picture 7"/>
+          <wp:inline distT="0" distB="0" distL="0" distR="0" wp14:anchorId="166457B6" wp14:editId="6B8F4625">
+            <wp:extent cx="5627077" cy="1071394"/>
+            <wp:effectExtent l="0" t="0" r="0" b="0"/>
+            <wp:docPr id="13" name="Picture 13"/>
             <wp:cNvGraphicFramePr>
               <a:graphicFrameLocks xmlns:a="http://schemas.openxmlformats.org/drawingml/2006/main" noChangeAspect="1"/>
             </wp:cNvGraphicFramePr>
@@ -1251,7 +1134,7 @@
                   <pic:spPr>
                     <a:xfrm>
                       <a:off x="0" y="0"/>
-                      <a:ext cx="5473820" cy="973862"/>
+                      <a:ext cx="5652464" cy="1076228"/>
                     </a:xfrm>
                     <a:prstGeom prst="rect">
                       <a:avLst/>
@@ -1266,22 +1149,15 @@
     </w:p>
     <w:p>
       <w:pPr>
-        <w:jc w:val="left"/>
-        <w:rPr>
-          <w:lang w:val="en-US" w:eastAsia="el-GR"/>
-        </w:rPr>
-      </w:pPr>
-      <w:r>
-        <w:rPr>
-          <w:lang w:val="en-US" w:eastAsia="el-GR"/>
-        </w:rPr>
-        <w:tab/>
-      </w:r>
-      <w:r>
-        <w:rPr>
-          <w:lang w:val="en-US" w:eastAsia="el-GR"/>
-        </w:rPr>
-        <w:t>And the output directory should look like:</w:t>
+        <w:rPr>
+          <w:lang w:val="en-US" w:eastAsia="el-GR"/>
+        </w:rPr>
+      </w:pPr>
+      <w:r>
+        <w:rPr>
+          <w:lang w:val="en-US" w:eastAsia="el-GR"/>
+        </w:rPr>
+        <w:t>The directory should contain the following files:</w:t>
       </w:r>
     </w:p>
     <w:p>
@@ -1293,14 +1169,13 @@
       </w:pPr>
       <w:r>
         <w:rPr>
-          <w:noProof/>
-          <w:lang w:val="en-US" w:eastAsia="en-US"/>
+          <w:lang w:val="en-US" w:eastAsia="el-GR"/>
         </w:rPr>
         <w:drawing>
-          <wp:inline distT="0" distB="0" distL="0" distR="0" wp14:anchorId="68B5406D" wp14:editId="4FC8112B">
-            <wp:extent cx="4545965" cy="2452394"/>
-            <wp:effectExtent l="0" t="0" r="6985" b="5080"/>
-            <wp:docPr id="8" name="Picture 8"/>
+          <wp:inline distT="0" distB="0" distL="0" distR="0" wp14:anchorId="63F4F1F6" wp14:editId="0B21CC4B">
+            <wp:extent cx="5103446" cy="2438008"/>
+            <wp:effectExtent l="0" t="0" r="2540" b="635"/>
+            <wp:docPr id="16" name="Picture 16"/>
             <wp:cNvGraphicFramePr>
               <a:graphicFrameLocks xmlns:a="http://schemas.openxmlformats.org/drawingml/2006/main" noChangeAspect="1"/>
             </wp:cNvGraphicFramePr>
@@ -1320,7 +1195,7 @@
                   <pic:spPr>
                     <a:xfrm>
                       <a:off x="0" y="0"/>
-                      <a:ext cx="4562986" cy="2461576"/>
+                      <a:ext cx="5106075" cy="2439264"/>
                     </a:xfrm>
                     <a:prstGeom prst="rect">
                       <a:avLst/>
@@ -1335,242 +1210,48 @@
     </w:p>
     <w:p>
       <w:pPr>
-        <w:jc w:val="left"/>
-        <w:rPr>
-          <w:lang w:val="en-US" w:eastAsia="el-GR"/>
-        </w:rPr>
-      </w:pPr>
-    </w:p>
-    <w:p>
-      <w:pPr>
-        <w:pStyle w:val="ListParagraph"/>
-        <w:numPr>
-          <w:ilvl w:val="0"/>
-          <w:numId w:val="35"/>
-        </w:numPr>
-        <w:jc w:val="left"/>
-        <w:rPr>
-          <w:lang w:val="en-US" w:eastAsia="el-GR"/>
-        </w:rPr>
-      </w:pPr>
-      <w:r>
-        <w:rPr>
-          <w:lang w:val="en-US" w:eastAsia="el-GR"/>
-        </w:rPr>
-        <w:t xml:space="preserve">Retriever: BioMedicRetriever should run from CLI using </w:t>
-      </w:r>
-    </w:p>
-    <w:p>
-      <w:pPr>
-        <w:pStyle w:val="ListParagraph"/>
-        <w:jc w:val="left"/>
-        <w:rPr>
-          <w:lang w:val="en-US" w:eastAsia="el-GR"/>
-        </w:rPr>
-      </w:pPr>
-      <w:r>
-        <w:rPr>
-          <w:b/>
-          <w:lang w:val="en-US" w:eastAsia="el-GR"/>
-        </w:rPr>
-        <w:t>java -jar BioMedicEngine-1.0-SNAPSHOT-exejar.jar</w:t>
-      </w:r>
-      <w:r>
-        <w:rPr>
-          <w:lang w:val="en-US" w:eastAsia="el-GR"/>
-        </w:rPr>
-        <w:t xml:space="preserve"> </w:t>
-      </w:r>
-      <w:r>
-        <w:rPr>
-          <w:b/>
-          <w:lang w:val="en-US" w:eastAsia="el-GR"/>
-        </w:rPr>
-        <w:t>-mode</w:t>
-      </w:r>
-      <w:r>
-        <w:rPr>
-          <w:lang w:val="en-US" w:eastAsia="el-GR"/>
-        </w:rPr>
-        <w:t xml:space="preserve"> </w:t>
-      </w:r>
-      <w:r>
-        <w:rPr>
-          <w:color w:val="FF0000"/>
-          <w:lang w:val="en-US" w:eastAsia="el-GR"/>
-        </w:rPr>
-        <w:t xml:space="preserve">retriever </w:t>
-      </w:r>
-      <w:r>
-        <w:rPr>
-          <w:b/>
-          <w:lang w:val="en-US" w:eastAsia="el-GR"/>
-        </w:rPr>
-        <w:t>-collection</w:t>
-      </w:r>
-      <w:r>
-        <w:rPr>
-          <w:lang w:val="en-US" w:eastAsia="el-GR"/>
-        </w:rPr>
-        <w:t xml:space="preserve"> /mnt/c/Users/manos/Desktop/collectionIndex/</w:t>
-      </w:r>
-      <w:r>
-        <w:rPr>
-          <w:lang w:val="en-US" w:eastAsia="el-GR"/>
-        </w:rPr>
-        <w:t xml:space="preserve"> </w:t>
-      </w:r>
-    </w:p>
-    <w:p>
-      <w:pPr>
-        <w:pStyle w:val="ListParagraph"/>
-        <w:jc w:val="left"/>
-        <w:rPr>
-          <w:lang w:val="en-US" w:eastAsia="el-GR"/>
-        </w:rPr>
-      </w:pPr>
-    </w:p>
-    <w:p>
-      <w:pPr>
-        <w:pStyle w:val="ListParagraph"/>
-        <w:jc w:val="left"/>
-        <w:rPr>
-          <w:lang w:val="en-US" w:eastAsia="el-GR"/>
-        </w:rPr>
-      </w:pPr>
-      <w:r>
-        <w:rPr>
-          <w:lang w:val="en-US" w:eastAsia="el-GR"/>
-        </w:rPr>
-        <w:t xml:space="preserve">for the simple retriever </w:t>
-      </w:r>
-      <w:r>
-        <w:rPr>
-          <w:lang w:val="en-US" w:eastAsia="el-GR"/>
-        </w:rPr>
-        <w:t>which uses</w:t>
-      </w:r>
-      <w:r>
-        <w:rPr>
-          <w:lang w:val="en-US" w:eastAsia="el-GR"/>
-        </w:rPr>
-        <w:t xml:space="preserve"> the vector model and using</w:t>
-      </w:r>
-    </w:p>
-    <w:p>
-      <w:pPr>
-        <w:pStyle w:val="ListParagraph"/>
-        <w:jc w:val="left"/>
-        <w:rPr>
-          <w:b/>
-          <w:lang w:val="en-US" w:eastAsia="el-GR"/>
-        </w:rPr>
-      </w:pPr>
-    </w:p>
-    <w:p>
-      <w:pPr>
-        <w:pStyle w:val="ListParagraph"/>
-        <w:jc w:val="left"/>
-        <w:rPr>
-          <w:lang w:val="en-US" w:eastAsia="el-GR"/>
-        </w:rPr>
-      </w:pPr>
-      <w:r>
-        <w:rPr>
-          <w:b/>
-          <w:lang w:val="en-US" w:eastAsia="el-GR"/>
-        </w:rPr>
-        <w:t>java -jar BioMedicEngine-1.0-SNAPSHOT-exejar.jar</w:t>
-      </w:r>
-      <w:r>
-        <w:rPr>
-          <w:lang w:val="en-US" w:eastAsia="el-GR"/>
-        </w:rPr>
-        <w:t xml:space="preserve"> -</w:t>
-      </w:r>
-      <w:r>
-        <w:rPr>
-          <w:b/>
-          <w:lang w:val="en-US" w:eastAsia="el-GR"/>
-        </w:rPr>
-        <w:t>mode</w:t>
-      </w:r>
-      <w:r>
-        <w:rPr>
-          <w:lang w:val="en-US" w:eastAsia="el-GR"/>
-        </w:rPr>
-        <w:t xml:space="preserve"> </w:t>
-      </w:r>
-      <w:r>
-        <w:rPr>
-          <w:color w:val="FF0000"/>
-          <w:lang w:val="en-US" w:eastAsia="el-GR"/>
-        </w:rPr>
-        <w:t xml:space="preserve">topicRetriever </w:t>
-      </w:r>
-      <w:r>
-        <w:rPr>
-          <w:lang w:val="en-US" w:eastAsia="el-GR"/>
-        </w:rPr>
-        <w:t>-</w:t>
-      </w:r>
-      <w:r>
-        <w:rPr>
-          <w:b/>
-          <w:lang w:val="en-US" w:eastAsia="el-GR"/>
-        </w:rPr>
-        <w:t>collection</w:t>
-      </w:r>
-      <w:r>
-        <w:rPr>
-          <w:lang w:val="en-US" w:eastAsia="el-GR"/>
-        </w:rPr>
-        <w:t xml:space="preserve"> /mnt/c/Users/manos/Desktop/collectionIndex/</w:t>
-      </w:r>
-    </w:p>
-    <w:p>
-      <w:pPr>
-        <w:pStyle w:val="ListParagraph"/>
-        <w:jc w:val="left"/>
-        <w:rPr>
-          <w:lang w:val="en-US" w:eastAsia="el-GR"/>
-        </w:rPr>
-      </w:pPr>
-    </w:p>
-    <w:p>
-      <w:pPr>
-        <w:pStyle w:val="ListParagraph"/>
-        <w:jc w:val="left"/>
-        <w:rPr>
-          <w:lang w:val="en-US" w:eastAsia="el-GR"/>
-        </w:rPr>
-      </w:pPr>
-      <w:r>
-        <w:rPr>
-          <w:lang w:val="en-US" w:eastAsia="el-GR"/>
-        </w:rPr>
-        <w:t>The output of the program should look like this:</w:t>
-      </w:r>
-    </w:p>
-    <w:p>
-      <w:pPr>
-        <w:pStyle w:val="ListParagraph"/>
-        <w:jc w:val="left"/>
-        <w:rPr>
-          <w:lang w:val="en-US" w:eastAsia="el-GR"/>
-        </w:rPr>
-      </w:pPr>
-      <w:r>
-        <w:rPr>
-          <w:noProof/>
-          <w:lang w:val="en-US" w:eastAsia="en-US"/>
-        </w:rPr>
-        <w:lastRenderedPageBreak/>
+        <w:rPr>
+          <w:u w:val="single"/>
+          <w:lang w:val="en-US" w:eastAsia="el-GR"/>
+        </w:rPr>
+      </w:pPr>
+    </w:p>
+    <w:p>
+      <w:pPr>
+        <w:rPr>
+          <w:lang w:val="en-US" w:eastAsia="el-GR"/>
+        </w:rPr>
+      </w:pPr>
+      <w:r>
+        <w:rPr>
+          <w:u w:val="single"/>
+          <w:lang w:val="en-US" w:eastAsia="el-GR"/>
+        </w:rPr>
+        <w:t>Quering the engine</w:t>
+      </w:r>
+      <w:r>
+        <w:rPr>
+          <w:lang w:val="en-US" w:eastAsia="el-GR"/>
+        </w:rPr>
+        <w:t>: Initialize the engine using the script. The output is this below.</w:t>
+      </w:r>
+    </w:p>
+    <w:p>
+      <w:pPr>
+        <w:jc w:val="center"/>
+        <w:rPr>
+          <w:lang w:val="en-US" w:eastAsia="el-GR"/>
+        </w:rPr>
+      </w:pPr>
+      <w:r>
+        <w:rPr>
+          <w:lang w:val="en-US" w:eastAsia="el-GR"/>
+        </w:rPr>
         <w:drawing>
-          <wp:inline distT="0" distB="0" distL="0" distR="0" wp14:anchorId="4C8CA1A8" wp14:editId="182274D4">
-            <wp:extent cx="5112689" cy="449241"/>
-            <wp:effectExtent l="0" t="0" r="0" b="8255"/>
-            <wp:docPr id="9" name="Picture 9"/>
+          <wp:inline distT="0" distB="0" distL="0" distR="0" wp14:anchorId="69015D57" wp14:editId="0B285C28">
+            <wp:extent cx="4833062" cy="406400"/>
+            <wp:effectExtent l="0" t="0" r="5715" b="0"/>
+            <wp:docPr id="4" name="Picture 4"/>
             <wp:cNvGraphicFramePr>
               <a:graphicFrameLocks xmlns:a="http://schemas.openxmlformats.org/drawingml/2006/main" noChangeAspect="1"/>
             </wp:cNvGraphicFramePr>
@@ -1590,7 +1271,7 @@
                   <pic:spPr>
                     <a:xfrm>
                       <a:off x="0" y="0"/>
-                      <a:ext cx="5315661" cy="467076"/>
+                      <a:ext cx="5065988" cy="425986"/>
                     </a:xfrm>
                     <a:prstGeom prst="rect">
                       <a:avLst/>
@@ -1605,61 +1286,34 @@
     </w:p>
     <w:p>
       <w:pPr>
-        <w:pStyle w:val="ListParagraph"/>
-        <w:jc w:val="left"/>
-        <w:rPr>
-          <w:lang w:val="en-US" w:eastAsia="el-GR"/>
-        </w:rPr>
-      </w:pPr>
-      <w:r>
-        <w:rPr>
-          <w:lang w:val="en-US" w:eastAsia="el-GR"/>
-        </w:rPr>
-        <w:t>After this, you can start querying the collection. The initialization of the tool might require some time.</w:t>
-      </w:r>
-    </w:p>
-    <w:p>
-      <w:pPr>
-        <w:pStyle w:val="ListParagraph"/>
-        <w:jc w:val="left"/>
-        <w:rPr>
-          <w:lang w:val="en-US" w:eastAsia="el-GR"/>
-        </w:rPr>
-      </w:pPr>
-    </w:p>
-    <w:p>
-      <w:pPr>
-        <w:pStyle w:val="ListParagraph"/>
-        <w:jc w:val="left"/>
-        <w:rPr>
-          <w:lang w:val="en-US" w:eastAsia="el-GR"/>
-        </w:rPr>
-      </w:pPr>
-      <w:r>
-        <w:rPr>
-          <w:lang w:val="en-US" w:eastAsia="el-GR"/>
-        </w:rPr>
-        <w:t>Example:</w:t>
-      </w:r>
-    </w:p>
-    <w:p>
-      <w:pPr>
-        <w:pStyle w:val="ListParagraph"/>
-        <w:jc w:val="left"/>
-        <w:rPr>
-          <w:lang w:val="en-US" w:eastAsia="el-GR"/>
-        </w:rPr>
-      </w:pPr>
-      <w:r>
-        <w:rPr>
-          <w:noProof/>
-          <w:lang w:val="en-US" w:eastAsia="en-US"/>
+        <w:rPr>
+          <w:lang w:val="en-US" w:eastAsia="el-GR"/>
+        </w:rPr>
+      </w:pPr>
+      <w:r>
+        <w:rPr>
+          <w:lang w:val="en-US" w:eastAsia="el-GR"/>
+        </w:rPr>
+        <w:lastRenderedPageBreak/>
+        <w:t>Then, you can start applying queries and their topic:</w:t>
+      </w:r>
+    </w:p>
+    <w:p>
+      <w:pPr>
+        <w:jc w:val="center"/>
+        <w:rPr>
+          <w:lang w:val="en-US" w:eastAsia="el-GR"/>
+        </w:rPr>
+      </w:pPr>
+      <w:r>
+        <w:rPr>
+          <w:lang w:val="en-US" w:eastAsia="el-GR"/>
         </w:rPr>
         <w:drawing>
-          <wp:inline distT="0" distB="0" distL="0" distR="0" wp14:anchorId="0CB585F4" wp14:editId="3FC5CEFD">
-            <wp:extent cx="5096786" cy="1610956"/>
-            <wp:effectExtent l="0" t="0" r="0" b="8890"/>
-            <wp:docPr id="17" name="Picture 17"/>
+          <wp:inline distT="0" distB="0" distL="0" distR="0" wp14:anchorId="4F112D0C" wp14:editId="539E5881">
+            <wp:extent cx="4809539" cy="877931"/>
+            <wp:effectExtent l="0" t="0" r="0" b="0"/>
+            <wp:docPr id="5" name="Picture 5"/>
             <wp:cNvGraphicFramePr>
               <a:graphicFrameLocks xmlns:a="http://schemas.openxmlformats.org/drawingml/2006/main" noChangeAspect="1"/>
             </wp:cNvGraphicFramePr>
@@ -1679,7 +1333,7 @@
                   <pic:spPr>
                     <a:xfrm>
                       <a:off x="0" y="0"/>
-                      <a:ext cx="5109300" cy="1614911"/>
+                      <a:ext cx="4873683" cy="889640"/>
                     </a:xfrm>
                     <a:prstGeom prst="rect">
                       <a:avLst/>
@@ -1694,31 +1348,33 @@
     </w:p>
     <w:p>
       <w:pPr>
-        <w:pStyle w:val="ListParagraph"/>
-        <w:jc w:val="left"/>
-        <w:rPr>
-          <w:lang w:val="en-US" w:eastAsia="el-GR"/>
-        </w:rPr>
-      </w:pPr>
-    </w:p>
-    <w:p>
-      <w:pPr>
-        <w:pStyle w:val="ListParagraph"/>
-        <w:jc w:val="left"/>
-        <w:rPr>
-          <w:lang w:val="en-US" w:eastAsia="el-GR"/>
-        </w:rPr>
-      </w:pPr>
-      <w:r>
-        <w:rPr>
-          <w:noProof/>
-          <w:lang w:val="en-US" w:eastAsia="en-US"/>
+        <w:rPr>
+          <w:lang w:val="en-US" w:eastAsia="el-GR"/>
+        </w:rPr>
+      </w:pPr>
+      <w:r>
+        <w:rPr>
+          <w:lang w:val="en-US" w:eastAsia="el-GR"/>
+        </w:rPr>
+        <w:t>BioMedic Engine responds:</w:t>
+      </w:r>
+    </w:p>
+    <w:p>
+      <w:pPr>
+        <w:jc w:val="center"/>
+        <w:rPr>
+          <w:lang w:val="en-US" w:eastAsia="el-GR"/>
+        </w:rPr>
+      </w:pPr>
+      <w:r>
+        <w:rPr>
+          <w:lang w:val="en-US" w:eastAsia="el-GR"/>
         </w:rPr>
         <w:drawing>
-          <wp:inline distT="0" distB="0" distL="0" distR="0" wp14:anchorId="4B63025B" wp14:editId="2593D164">
-            <wp:extent cx="5096510" cy="4030966"/>
-            <wp:effectExtent l="0" t="0" r="0" b="8255"/>
-            <wp:docPr id="18" name="Picture 18"/>
+          <wp:inline distT="0" distB="0" distL="0" distR="0" wp14:anchorId="38016717" wp14:editId="028D3299">
+            <wp:extent cx="4887693" cy="888060"/>
+            <wp:effectExtent l="0" t="0" r="0" b="7620"/>
+            <wp:docPr id="11" name="Picture 11"/>
             <wp:cNvGraphicFramePr>
               <a:graphicFrameLocks xmlns:a="http://schemas.openxmlformats.org/drawingml/2006/main" noChangeAspect="1"/>
             </wp:cNvGraphicFramePr>
@@ -1738,7 +1394,7 @@
                   <pic:spPr>
                     <a:xfrm>
                       <a:off x="0" y="0"/>
-                      <a:ext cx="5106810" cy="4039112"/>
+                      <a:ext cx="4974691" cy="903867"/>
                     </a:xfrm>
                     <a:prstGeom prst="rect">
                       <a:avLst/>
@@ -1762,22 +1418,39 @@
     </w:p>
     <w:p>
       <w:pPr>
-        <w:pStyle w:val="ListParagraph"/>
         <w:jc w:val="left"/>
         <w:rPr>
-          <w:lang w:val="en-US" w:eastAsia="el-GR"/>
-        </w:rPr>
-      </w:pPr>
-      <w:r>
-        <w:rPr>
+          <w:b/>
+          <w:lang w:val="en-US" w:eastAsia="el-GR"/>
+        </w:rPr>
+      </w:pPr>
+      <w:r>
+        <w:rPr>
+          <w:b/>
+          <w:lang w:val="en-US" w:eastAsia="el-GR"/>
+        </w:rPr>
+        <w:t>Project Layout:</w:t>
+      </w:r>
+    </w:p>
+    <w:p>
+      <w:pPr>
+        <w:jc w:val="center"/>
+        <w:rPr>
+          <w:b/>
+          <w:lang w:val="en-US" w:eastAsia="el-GR"/>
+        </w:rPr>
+      </w:pPr>
+      <w:r>
+        <w:rPr>
+          <w:b/>
           <w:noProof/>
           <w:lang w:val="en-US" w:eastAsia="en-US"/>
         </w:rPr>
         <w:drawing>
-          <wp:inline distT="0" distB="0" distL="0" distR="0" wp14:anchorId="1502E997" wp14:editId="79E3E722">
-            <wp:extent cx="5120640" cy="1003713"/>
-            <wp:effectExtent l="0" t="0" r="3810" b="6350"/>
-            <wp:docPr id="19" name="Picture 19"/>
+          <wp:inline distT="0" distB="0" distL="0" distR="0" wp14:anchorId="0791D003" wp14:editId="49B5F0B8">
+            <wp:extent cx="2382601" cy="4343889"/>
+            <wp:effectExtent l="0" t="0" r="0" b="0"/>
+            <wp:docPr id="1" name="Picture 1"/>
             <wp:cNvGraphicFramePr>
               <a:graphicFrameLocks xmlns:a="http://schemas.openxmlformats.org/drawingml/2006/main" noChangeAspect="1"/>
             </wp:cNvGraphicFramePr>
@@ -1797,7 +1470,7 @@
                   <pic:spPr>
                     <a:xfrm>
                       <a:off x="0" y="0"/>
-                      <a:ext cx="5152896" cy="1010036"/>
+                      <a:ext cx="2408082" cy="4390345"/>
                     </a:xfrm>
                     <a:prstGeom prst="rect">
                       <a:avLst/>
@@ -1812,22 +1485,578 @@
     </w:p>
     <w:p>
       <w:pPr>
-        <w:pStyle w:val="ListParagraph"/>
-        <w:jc w:val="left"/>
-        <w:rPr>
-          <w:lang w:val="en-US" w:eastAsia="el-GR"/>
-        </w:rPr>
-      </w:pPr>
-      <w:r>
-        <w:rPr>
+        <w:rPr>
+          <w:b/>
+          <w:lang w:val="en-US" w:eastAsia="el-GR"/>
+        </w:rPr>
+      </w:pPr>
+      <w:r>
+        <w:rPr>
+          <w:b/>
+          <w:lang w:val="en-US" w:eastAsia="el-GR"/>
+        </w:rPr>
+        <w:t>About the architecture</w:t>
+      </w:r>
+      <w:r>
+        <w:rPr>
+          <w:b/>
+          <w:lang w:val="en-US" w:eastAsia="el-GR"/>
+        </w:rPr>
+        <w:t>:</w:t>
+      </w:r>
+    </w:p>
+    <w:p>
+      <w:pPr>
+        <w:rPr>
+          <w:lang w:val="en-US" w:eastAsia="el-GR"/>
+        </w:rPr>
+      </w:pPr>
+      <w:r>
+        <w:rPr>
+          <w:u w:val="single"/>
+          <w:lang w:val="en-US" w:eastAsia="el-GR"/>
+        </w:rPr>
+        <w:t xml:space="preserve">Package index: </w:t>
+      </w:r>
+      <w:r>
+        <w:rPr>
+          <w:lang w:val="en-US" w:eastAsia="el-GR"/>
+        </w:rPr>
+        <w:t>This package contains all classes need</w:t>
+      </w:r>
+      <w:r>
+        <w:rPr>
+          <w:lang w:val="en-US" w:eastAsia="el-GR"/>
+        </w:rPr>
+        <w:t>ed</w:t>
+      </w:r>
+      <w:r>
+        <w:rPr>
+          <w:lang w:val="en-US" w:eastAsia="el-GR"/>
+        </w:rPr>
+        <w:t xml:space="preserve"> to Index a directory.</w:t>
+      </w:r>
+    </w:p>
+    <w:p>
+      <w:pPr>
+        <w:rPr>
+          <w:lang w:val="en-US" w:eastAsia="el-GR"/>
+        </w:rPr>
+      </w:pPr>
+      <w:r>
+        <w:rPr>
+          <w:u w:val="single"/>
+          <w:lang w:val="en-US" w:eastAsia="el-GR"/>
+        </w:rPr>
+        <w:t xml:space="preserve">Package retrieval: </w:t>
+      </w:r>
+      <w:r>
+        <w:rPr>
+          <w:lang w:val="en-US" w:eastAsia="el-GR"/>
+        </w:rPr>
+        <w:t>This package contains all classes needed to perfrom query answering (simple or topic).</w:t>
+      </w:r>
+    </w:p>
+    <w:p>
+      <w:pPr>
+        <w:rPr>
+          <w:lang w:val="en-US" w:eastAsia="el-GR"/>
+        </w:rPr>
+      </w:pPr>
+      <w:r>
+        <w:rPr>
+          <w:u w:val="single"/>
+          <w:lang w:val="en-US" w:eastAsia="el-GR"/>
+        </w:rPr>
+        <w:t>Package cmdApp:</w:t>
+      </w:r>
+      <w:r>
+        <w:rPr>
+          <w:lang w:val="en-US" w:eastAsia="el-GR"/>
+        </w:rPr>
+        <w:t xml:space="preserve"> This package contains the CLI application of the BioMedicIndexer.</w:t>
+      </w:r>
+      <w:r>
+        <w:rPr>
+          <w:lang w:val="en-US" w:eastAsia="el-GR"/>
+        </w:rPr>
+        <w:t xml:space="preserve"> It also contains the automation methods for quality evaluation, in the Evaluation class file.</w:t>
+      </w:r>
+    </w:p>
+    <w:p>
+      <w:pPr>
+        <w:rPr>
+          <w:lang w:val="en-US" w:eastAsia="el-GR"/>
+        </w:rPr>
+      </w:pPr>
+      <w:r>
+        <w:rPr>
+          <w:u w:val="single"/>
+          <w:lang w:val="en-US" w:eastAsia="el-GR"/>
+        </w:rPr>
+        <w:t xml:space="preserve">Package generalStructures: </w:t>
+      </w:r>
+      <w:r>
+        <w:rPr>
+          <w:lang w:val="en-US" w:eastAsia="el-GR"/>
+        </w:rPr>
+        <w:t>This package contains the general structures needed by (most of) all other packages, such as “Document” etc.</w:t>
+      </w:r>
+    </w:p>
+    <w:p>
+      <w:pPr>
+        <w:rPr>
+          <w:lang w:val="en-US" w:eastAsia="el-GR"/>
+        </w:rPr>
+      </w:pPr>
+      <w:r>
+        <w:rPr>
+          <w:u w:val="single"/>
+          <w:lang w:val="en-US" w:eastAsia="el-GR"/>
+        </w:rPr>
+        <w:t xml:space="preserve">Package guiApp: </w:t>
+      </w:r>
+      <w:r>
+        <w:rPr>
+          <w:lang w:val="en-US" w:eastAsia="el-GR"/>
+        </w:rPr>
+        <w:t>This package contains the GUI applications (not finalized)</w:t>
+      </w:r>
+      <w:r>
+        <w:rPr>
+          <w:lang w:val="en-US" w:eastAsia="el-GR"/>
+        </w:rPr>
+        <w:t>.</w:t>
+      </w:r>
+    </w:p>
+    <w:p>
+      <w:pPr>
+        <w:rPr>
+          <w:lang w:val="en-US" w:eastAsia="el-GR"/>
+        </w:rPr>
+      </w:pPr>
+      <w:r>
+        <w:rPr>
+          <w:u w:val="single"/>
+          <w:lang w:val="en-US" w:eastAsia="el-GR"/>
+        </w:rPr>
+        <w:t>Package plot:</w:t>
+      </w:r>
+      <w:r>
+        <w:rPr>
+          <w:u w:val="single"/>
+          <w:lang w:val="en-US" w:eastAsia="el-GR"/>
+        </w:rPr>
+        <w:t xml:space="preserve"> </w:t>
+      </w:r>
+      <w:r>
+        <w:rPr>
+          <w:lang w:val="en-US" w:eastAsia="el-GR"/>
+        </w:rPr>
+        <w:t>This package contains methods to create the plots (used in the report of the index results).</w:t>
+      </w:r>
+    </w:p>
+    <w:p>
+      <w:pPr>
+        <w:rPr>
+          <w:lang w:val="en-US" w:eastAsia="el-GR"/>
+        </w:rPr>
+      </w:pPr>
+      <w:r>
+        <w:rPr>
+          <w:u w:val="single"/>
+          <w:lang w:val="en-US" w:eastAsia="el-GR"/>
+        </w:rPr>
+        <w:lastRenderedPageBreak/>
+        <w:t>Package vectorModel:</w:t>
+      </w:r>
+      <w:r>
+        <w:rPr>
+          <w:u w:val="single"/>
+          <w:lang w:val="en-US" w:eastAsia="el-GR"/>
+        </w:rPr>
+        <w:t xml:space="preserve"> </w:t>
+      </w:r>
+      <w:r>
+        <w:rPr>
+          <w:lang w:val="en-US" w:eastAsia="el-GR"/>
+        </w:rPr>
+        <w:t>This package contains all methods needed to calculate norms, TF*iDF arrays etc.</w:t>
+      </w:r>
+    </w:p>
+    <w:p>
+      <w:pPr>
+        <w:rPr>
+          <w:lang w:val="en-US" w:eastAsia="el-GR"/>
+        </w:rPr>
+      </w:pPr>
+      <w:r>
+        <w:rPr>
+          <w:u w:val="single"/>
+          <w:lang w:val="en-US" w:eastAsia="el-GR"/>
+        </w:rPr>
+        <w:t xml:space="preserve">Package qualityEvaluator: </w:t>
+      </w:r>
+      <w:r>
+        <w:rPr>
+          <w:lang w:val="en-US" w:eastAsia="el-GR"/>
+        </w:rPr>
+        <w:t>This package contains all the methods needed to automate the quality evaluation process and calculate the per-topic-BPREF.</w:t>
+      </w:r>
+    </w:p>
+    <w:p>
+      <w:pPr>
+        <w:rPr>
+          <w:lang w:val="en-US" w:eastAsia="el-GR"/>
+        </w:rPr>
+      </w:pPr>
+      <w:r>
+        <w:rPr>
+          <w:u w:val="single"/>
+          <w:lang w:val="en-US" w:eastAsia="el-GR"/>
+        </w:rPr>
+        <w:t>Package commonUtilities:</w:t>
+      </w:r>
+      <w:r>
+        <w:rPr>
+          <w:lang w:val="en-US" w:eastAsia="el-GR"/>
+        </w:rPr>
+        <w:t xml:space="preserve"> All utility functions.</w:t>
+      </w:r>
+    </w:p>
+    <w:p>
+      <w:pPr>
+        <w:pStyle w:val="Heading1"/>
+        <w:rPr>
+          <w:lang w:val="en-US"/>
+        </w:rPr>
+      </w:pPr>
+      <w:r>
+        <w:rPr>
+          <w:lang w:val="en-US"/>
+        </w:rPr>
+        <w:t>Implementation</w:t>
+      </w:r>
+    </w:p>
+    <w:p>
+      <w:pPr>
+        <w:rPr>
+          <w:lang w:val="en-US" w:eastAsia="el-GR"/>
+        </w:rPr>
+      </w:pPr>
+      <w:r>
+        <w:rPr>
+          <w:lang w:val="en-US" w:eastAsia="el-GR"/>
+        </w:rPr>
+        <w:t>In this section, the basic methods used to implemented both parts of BioMedic Indexer (Index Creation and Query Answering are described).</w:t>
+      </w:r>
+    </w:p>
+    <w:p>
+      <w:pPr>
+        <w:pStyle w:val="Heading2"/>
+        <w:rPr>
+          <w:lang w:val="en-US"/>
+        </w:rPr>
+      </w:pPr>
+      <w:r>
+        <w:rPr>
+          <w:lang w:val="en-US"/>
+        </w:rPr>
+        <w:t>Index Creation</w:t>
+      </w:r>
+    </w:p>
+    <w:p>
+      <w:pPr>
+        <w:rPr>
+          <w:lang w:val="en-US"/>
+        </w:rPr>
+      </w:pPr>
+      <w:r>
+        <w:rPr>
+          <w:lang w:val="en-US"/>
+        </w:rPr>
+        <w:t>BioMedic Indexer index a selected directory in three steps: (a) Partial Indexing (b) Partial Merging and (c) Document Norm Calculation</w:t>
+      </w:r>
+      <w:r>
+        <w:rPr>
+          <w:lang w:val="en-US"/>
+        </w:rPr>
+        <w:t>.</w:t>
+      </w:r>
+    </w:p>
+    <w:p>
+      <w:pPr>
+        <w:rPr>
+          <w:lang w:val="en-US"/>
+        </w:rPr>
+      </w:pPr>
+    </w:p>
+    <w:p>
+      <w:pPr>
+        <w:rPr>
+          <w:b/>
+          <w:lang w:val="en-US"/>
+        </w:rPr>
+      </w:pPr>
+      <w:r>
+        <w:rPr>
+          <w:b/>
+          <w:lang w:val="en-US"/>
+        </w:rPr>
+        <w:t>Partial Indexing.</w:t>
+      </w:r>
+    </w:p>
+    <w:p>
+      <w:pPr>
+        <w:rPr>
+          <w:lang w:val="en-US"/>
+        </w:rPr>
+      </w:pPr>
+      <w:r>
+        <w:rPr>
+          <w:lang w:val="en-US"/>
+        </w:rPr>
+        <w:t xml:space="preserve">BioMedic Indexer </w:t>
+      </w:r>
+      <w:r>
+        <w:rPr>
+          <w:lang w:val="en-US"/>
+        </w:rPr>
+        <w:t xml:space="preserve">uses a </w:t>
+      </w:r>
+      <w:r>
+        <w:rPr>
+          <w:lang w:val="en-US"/>
+        </w:rPr>
+        <w:t xml:space="preserve">sorted </w:t>
+      </w:r>
+      <w:r>
+        <w:rPr>
+          <w:lang w:val="en-US"/>
+        </w:rPr>
+        <w:t>&lt;String, Term&gt; map to store the terms. During the first phase of indexing, the terms and related information are stored into this map. This map stores their df, their occurences per tag etc. The document collection is read sequentially and the contents of each document are added to the map.</w:t>
+      </w:r>
+    </w:p>
+    <w:p>
+      <w:pPr>
+        <w:rPr>
+          <w:lang w:val="en-US"/>
+        </w:rPr>
+      </w:pPr>
+      <w:r>
+        <w:rPr>
+          <w:lang w:val="en-US"/>
+        </w:rPr>
+        <w:t xml:space="preserve">When the size of this map gets greater than a threshold TH, the contents of the map are flushed to the disk, creating a pair of partial files, with names “vocabX” and “postX”. These files are stored in a list. Every time these files are flushed to the disc, this list is cleared. </w:t>
+      </w:r>
+    </w:p>
+    <w:p>
+      <w:pPr>
+        <w:rPr>
+          <w:lang w:val="en-US"/>
+        </w:rPr>
+      </w:pPr>
+      <w:r>
+        <w:rPr>
+          <w:lang w:val="en-US"/>
+        </w:rPr>
+        <w:t>BioMedic Indexer uses a relatively small TH, to be able to run in systems with small memory capacity.</w:t>
+      </w:r>
+    </w:p>
+    <w:p>
+      <w:pPr>
+        <w:rPr>
+          <w:lang w:val="en-US"/>
+        </w:rPr>
+      </w:pPr>
+    </w:p>
+    <w:p>
+      <w:pPr>
+        <w:rPr>
+          <w:b/>
+          <w:lang w:val="en-US"/>
+        </w:rPr>
+      </w:pPr>
+      <w:r>
+        <w:rPr>
+          <w:b/>
+          <w:lang w:val="en-US"/>
+        </w:rPr>
+        <w:t>Merging.</w:t>
+      </w:r>
+    </w:p>
+    <w:p>
+      <w:pPr>
+        <w:rPr>
+          <w:lang w:val="en-US"/>
+        </w:rPr>
+      </w:pPr>
+      <w:r>
+        <w:rPr>
+          <w:lang w:val="en-US"/>
+        </w:rPr>
+        <w:t>After the partial indexing phase is completed, the files need to be merged.</w:t>
+      </w:r>
+      <w:r>
+        <w:rPr>
+          <w:lang w:val="en-US"/>
+        </w:rPr>
+        <w:t xml:space="preserve"> To merge the files, the tool removes two files</w:t>
+      </w:r>
+      <w:r>
+        <w:rPr>
+          <w:lang w:val="en-US"/>
+        </w:rPr>
+        <w:t xml:space="preserve"> from the list</w:t>
+      </w:r>
+      <w:r>
+        <w:rPr>
+          <w:lang w:val="en-US"/>
+        </w:rPr>
+        <w:t xml:space="preserve">, and adds the output of merging to the list, till the list size is 1. </w:t>
+      </w:r>
+    </w:p>
+    <w:p>
+      <w:pPr>
+        <w:rPr>
+          <w:lang w:val="en-US"/>
+        </w:rPr>
+      </w:pPr>
+      <w:r>
+        <w:rPr>
+          <w:lang w:val="en-US"/>
+        </w:rPr>
+        <w:t>This list contains the names of the partial vocabularies files, and the corresponding posting file is found by replacing the part “vocab” with “post”. This is why the directory path should not contain words such as “vocab” and “post” to avoid such mistakes.</w:t>
+      </w:r>
+    </w:p>
+    <w:p>
+      <w:pPr>
+        <w:rPr>
+          <w:lang w:val="en-US"/>
+        </w:rPr>
+      </w:pPr>
+      <w:r>
+        <w:rPr>
+          <w:lang w:val="en-US"/>
+        </w:rPr>
+        <w:t xml:space="preserve">Then the remaining file is the vocabulary file, and the corresponding posting is the posting file. </w:t>
+      </w:r>
+    </w:p>
+    <w:p>
+      <w:pPr>
+        <w:rPr>
+          <w:lang w:val="en-US"/>
+        </w:rPr>
+      </w:pPr>
+      <w:r>
+        <w:rPr>
+          <w:lang w:val="en-US"/>
+        </w:rPr>
+        <w:t>All of this files are maintained, traversed etc. using the Java RandomAccessFile API.</w:t>
+      </w:r>
+    </w:p>
+    <w:p>
+      <w:pPr>
+        <w:rPr>
+          <w:lang w:val="en-US"/>
+        </w:rPr>
+      </w:pPr>
+    </w:p>
+    <w:p>
+      <w:pPr>
+        <w:rPr>
+          <w:lang w:val="en-US"/>
+        </w:rPr>
+      </w:pPr>
+      <w:r>
+        <w:rPr>
+          <w:u w:val="single"/>
+          <w:lang w:val="en-US"/>
+        </w:rPr>
+        <w:t>Merging Algorithm</w:t>
+      </w:r>
+      <w:r>
+        <w:rPr>
+          <w:u w:val="single"/>
+          <w:lang w:val="en-US"/>
+        </w:rPr>
+        <w:t xml:space="preserve"> (Like merging two linked </w:t>
+      </w:r>
+      <w:r>
+        <w:rPr>
+          <w:u w:val="single"/>
+          <w:lang w:val="en-US"/>
+        </w:rPr>
+        <w:t>lists</w:t>
+      </w:r>
+      <w:r>
+        <w:rPr>
+          <w:u w:val="single"/>
+          <w:lang w:val="en-US"/>
+        </w:rPr>
+        <w:sym w:font="Wingdings" w:char="F04A"/>
+      </w:r>
+      <w:r>
+        <w:rPr>
+          <w:u w:val="single"/>
+          <w:lang w:val="en-US"/>
+        </w:rPr>
+        <w:t>)</w:t>
+      </w:r>
+      <w:r>
+        <w:rPr>
+          <w:u w:val="single"/>
+          <w:lang w:val="en-US"/>
+        </w:rPr>
+        <w:t>:</w:t>
+      </w:r>
+      <w:r>
+        <w:rPr>
+          <w:u w:val="single"/>
+          <w:lang w:val="en-US"/>
+        </w:rPr>
+        <w:t xml:space="preserve"> </w:t>
+      </w:r>
+      <w:r>
+        <w:rPr>
+          <w:lang w:val="en-US"/>
+        </w:rPr>
+        <w:t>We create the new posting and vocab file keeping the the lexicographical order the same. For every term added to the file</w:t>
+      </w:r>
+      <w:r>
+        <w:rPr>
+          <w:lang w:val="en-US"/>
+        </w:rPr>
+        <w:t>, we should also merge their postings, in an ordered way using the document IDs, as seen in the algorithms above.</w:t>
+      </w:r>
+    </w:p>
+    <w:p>
+      <w:pPr>
+        <w:rPr>
+          <w:u w:val="single"/>
+          <w:lang w:val="en-US"/>
+        </w:rPr>
+      </w:pPr>
+    </w:p>
+    <w:p>
+      <w:pPr>
+        <w:jc w:val="center"/>
+        <w:rPr>
+          <w:b/>
+          <w:lang w:val="en-US"/>
+        </w:rPr>
+      </w:pPr>
+      <w:r>
+        <w:rPr>
+          <w:b/>
           <w:noProof/>
           <w:lang w:val="en-US" w:eastAsia="en-US"/>
         </w:rPr>
         <w:drawing>
-          <wp:inline distT="0" distB="0" distL="0" distR="0" wp14:anchorId="4B047186" wp14:editId="4128A7B3">
-            <wp:extent cx="5422790" cy="418093"/>
-            <wp:effectExtent l="0" t="0" r="0" b="1270"/>
-            <wp:docPr id="20" name="Picture 20"/>
+          <wp:inline distT="0" distB="0" distL="0" distR="0" wp14:anchorId="74627F83" wp14:editId="32CDD118">
+            <wp:extent cx="4064000" cy="867491"/>
+            <wp:effectExtent l="0" t="0" r="0" b="8890"/>
+            <wp:docPr id="10" name="Picture 10"/>
             <wp:cNvGraphicFramePr>
               <a:graphicFrameLocks xmlns:a="http://schemas.openxmlformats.org/drawingml/2006/main" noChangeAspect="1"/>
             </wp:cNvGraphicFramePr>
@@ -1847,7 +2076,7 @@
                   <pic:spPr>
                     <a:xfrm>
                       <a:off x="0" y="0"/>
-                      <a:ext cx="5439896" cy="419412"/>
+                      <a:ext cx="4181421" cy="892555"/>
                     </a:xfrm>
                     <a:prstGeom prst="rect">
                       <a:avLst/>
@@ -1862,32 +2091,33 @@
     </w:p>
     <w:p>
       <w:pPr>
-        <w:pStyle w:val="ListParagraph"/>
-        <w:jc w:val="left"/>
-        <w:rPr>
-          <w:lang w:val="en-US" w:eastAsia="el-GR"/>
-        </w:rPr>
-      </w:pPr>
-    </w:p>
-    <w:p>
-      <w:pPr>
-        <w:pStyle w:val="ListParagraph"/>
-        <w:jc w:val="left"/>
-        <w:rPr>
-          <w:lang w:val="en-US" w:eastAsia="el-GR"/>
-        </w:rPr>
-      </w:pPr>
-      <w:r>
-        <w:rPr>
+        <w:jc w:val="center"/>
+        <w:rPr>
+          <w:b/>
+          <w:lang w:val="en-US"/>
+        </w:rPr>
+      </w:pPr>
+    </w:p>
+    <w:p>
+      <w:pPr>
+        <w:jc w:val="center"/>
+        <w:rPr>
+          <w:b/>
+          <w:lang w:val="en-US"/>
+        </w:rPr>
+      </w:pPr>
+      <w:r>
+        <w:rPr>
+          <w:b/>
           <w:noProof/>
           <w:lang w:val="en-US" w:eastAsia="en-US"/>
         </w:rPr>
         <w:lastRenderedPageBreak/>
         <w:drawing>
-          <wp:inline distT="0" distB="0" distL="0" distR="0" wp14:anchorId="3D45450C" wp14:editId="0F8742B4">
-            <wp:extent cx="5430741" cy="1694112"/>
-            <wp:effectExtent l="0" t="0" r="0" b="1905"/>
-            <wp:docPr id="21" name="Picture 21"/>
+          <wp:inline distT="0" distB="0" distL="0" distR="0" wp14:anchorId="4D162A5C" wp14:editId="13EE1851">
+            <wp:extent cx="4095261" cy="2299333"/>
+            <wp:effectExtent l="0" t="0" r="635" b="6350"/>
+            <wp:docPr id="23" name="Picture 23"/>
             <wp:cNvGraphicFramePr>
               <a:graphicFrameLocks xmlns:a="http://schemas.openxmlformats.org/drawingml/2006/main" noChangeAspect="1"/>
             </wp:cNvGraphicFramePr>
@@ -1907,7 +2137,7 @@
                   <pic:spPr>
                     <a:xfrm>
                       <a:off x="0" y="0"/>
-                      <a:ext cx="5441512" cy="1697472"/>
+                      <a:ext cx="4140459" cy="2324710"/>
                     </a:xfrm>
                     <a:prstGeom prst="rect">
                       <a:avLst/>
@@ -1922,35 +2152,19 @@
     </w:p>
     <w:p>
       <w:pPr>
-        <w:pStyle w:val="ListParagraph"/>
-        <w:jc w:val="left"/>
-        <w:rPr>
-          <w:lang w:val="en-US" w:eastAsia="el-GR"/>
-        </w:rPr>
-      </w:pPr>
-    </w:p>
-    <w:p>
-      <w:pPr>
-        <w:jc w:val="left"/>
+        <w:jc w:val="center"/>
         <w:rPr>
           <w:b/>
-          <w:lang w:val="en-US" w:eastAsia="el-GR"/>
-        </w:rPr>
-      </w:pPr>
-      <w:r>
+          <w:lang w:val="en-US"/>
+        </w:rPr>
+      </w:pPr>
+    </w:p>
+    <w:p>
+      <w:pPr>
+        <w:jc w:val="center"/>
         <w:rPr>
           <w:b/>
-          <w:lang w:val="en-US" w:eastAsia="el-GR"/>
-        </w:rPr>
-        <w:t>Project Layout:</w:t>
-      </w:r>
-    </w:p>
-    <w:p>
-      <w:pPr>
-        <w:jc w:val="center"/>
-        <w:rPr>
-          <w:b/>
-          <w:lang w:val="en-US" w:eastAsia="el-GR"/>
+          <w:lang w:val="en-US"/>
         </w:rPr>
       </w:pPr>
       <w:r>
@@ -1960,10 +2174,10 @@
           <w:lang w:val="en-US" w:eastAsia="en-US"/>
         </w:rPr>
         <w:drawing>
-          <wp:inline distT="0" distB="0" distL="0" distR="0" wp14:anchorId="0791D003" wp14:editId="49B5F0B8">
-            <wp:extent cx="2382601" cy="4343889"/>
+          <wp:inline distT="0" distB="0" distL="0" distR="0" wp14:anchorId="6A78106B" wp14:editId="3B7B1419">
+            <wp:extent cx="4095750" cy="1395905"/>
             <wp:effectExtent l="0" t="0" r="0" b="0"/>
-            <wp:docPr id="1" name="Picture 1"/>
+            <wp:docPr id="12" name="Picture 12"/>
             <wp:cNvGraphicFramePr>
               <a:graphicFrameLocks xmlns:a="http://schemas.openxmlformats.org/drawingml/2006/main" noChangeAspect="1"/>
             </wp:cNvGraphicFramePr>
@@ -1983,733 +2197,6 @@
                   <pic:spPr>
                     <a:xfrm>
                       <a:off x="0" y="0"/>
-                      <a:ext cx="2408082" cy="4390345"/>
-                    </a:xfrm>
-                    <a:prstGeom prst="rect">
-                      <a:avLst/>
-                    </a:prstGeom>
-                  </pic:spPr>
-                </pic:pic>
-              </a:graphicData>
-            </a:graphic>
-          </wp:inline>
-        </w:drawing>
-      </w:r>
-    </w:p>
-    <w:p>
-      <w:pPr>
-        <w:rPr>
-          <w:b/>
-          <w:lang w:val="en-US" w:eastAsia="el-GR"/>
-        </w:rPr>
-      </w:pPr>
-      <w:r>
-        <w:rPr>
-          <w:b/>
-          <w:lang w:val="en-US" w:eastAsia="el-GR"/>
-        </w:rPr>
-        <w:t>About the architecture</w:t>
-      </w:r>
-      <w:r>
-        <w:rPr>
-          <w:b/>
-          <w:lang w:val="en-US" w:eastAsia="el-GR"/>
-        </w:rPr>
-        <w:t>:</w:t>
-      </w:r>
-    </w:p>
-    <w:p>
-      <w:pPr>
-        <w:rPr>
-          <w:lang w:val="en-US" w:eastAsia="el-GR"/>
-        </w:rPr>
-      </w:pPr>
-      <w:r>
-        <w:rPr>
-          <w:u w:val="single"/>
-          <w:lang w:val="en-US" w:eastAsia="el-GR"/>
-        </w:rPr>
-        <w:t xml:space="preserve">Package index: </w:t>
-      </w:r>
-      <w:r>
-        <w:rPr>
-          <w:lang w:val="en-US" w:eastAsia="el-GR"/>
-        </w:rPr>
-        <w:t>This package contains all classes need</w:t>
-      </w:r>
-      <w:r>
-        <w:rPr>
-          <w:lang w:val="en-US" w:eastAsia="el-GR"/>
-        </w:rPr>
-        <w:t>ed</w:t>
-      </w:r>
-      <w:r>
-        <w:rPr>
-          <w:lang w:val="en-US" w:eastAsia="el-GR"/>
-        </w:rPr>
-        <w:t xml:space="preserve"> to Index a directory.</w:t>
-      </w:r>
-    </w:p>
-    <w:p>
-      <w:pPr>
-        <w:rPr>
-          <w:lang w:val="en-US" w:eastAsia="el-GR"/>
-        </w:rPr>
-      </w:pPr>
-      <w:r>
-        <w:rPr>
-          <w:u w:val="single"/>
-          <w:lang w:val="en-US" w:eastAsia="el-GR"/>
-        </w:rPr>
-        <w:t xml:space="preserve">Package retrieval: </w:t>
-      </w:r>
-      <w:r>
-        <w:rPr>
-          <w:lang w:val="en-US" w:eastAsia="el-GR"/>
-        </w:rPr>
-        <w:t>This package contains all classes needed to perfrom query answering (simple or topic).</w:t>
-      </w:r>
-    </w:p>
-    <w:p>
-      <w:pPr>
-        <w:rPr>
-          <w:lang w:val="en-US" w:eastAsia="el-GR"/>
-        </w:rPr>
-      </w:pPr>
-      <w:r>
-        <w:rPr>
-          <w:u w:val="single"/>
-          <w:lang w:val="en-US" w:eastAsia="el-GR"/>
-        </w:rPr>
-        <w:t>Package cmdApp:</w:t>
-      </w:r>
-      <w:r>
-        <w:rPr>
-          <w:lang w:val="en-US" w:eastAsia="el-GR"/>
-        </w:rPr>
-        <w:t xml:space="preserve"> This package contains the CLI application of the BioMedicIndexer.</w:t>
-      </w:r>
-      <w:r>
-        <w:rPr>
-          <w:lang w:val="en-US" w:eastAsia="el-GR"/>
-        </w:rPr>
-        <w:t xml:space="preserve"> It also contains the automation methods for quality evaluation, in the Evaluation class file.</w:t>
-      </w:r>
-    </w:p>
-    <w:p>
-      <w:pPr>
-        <w:rPr>
-          <w:lang w:val="en-US" w:eastAsia="el-GR"/>
-        </w:rPr>
-      </w:pPr>
-      <w:r>
-        <w:rPr>
-          <w:u w:val="single"/>
-          <w:lang w:val="en-US" w:eastAsia="el-GR"/>
-        </w:rPr>
-        <w:t xml:space="preserve">Package generalStructures: </w:t>
-      </w:r>
-      <w:r>
-        <w:rPr>
-          <w:lang w:val="en-US" w:eastAsia="el-GR"/>
-        </w:rPr>
-        <w:t>This package contains the general structures needed by (most of) all other packages, such as “Document” etc.</w:t>
-      </w:r>
-    </w:p>
-    <w:p>
-      <w:pPr>
-        <w:rPr>
-          <w:lang w:val="en-US" w:eastAsia="el-GR"/>
-        </w:rPr>
-      </w:pPr>
-      <w:r>
-        <w:rPr>
-          <w:u w:val="single"/>
-          <w:lang w:val="en-US" w:eastAsia="el-GR"/>
-        </w:rPr>
-        <w:t xml:space="preserve">Package guiApp: </w:t>
-      </w:r>
-      <w:r>
-        <w:rPr>
-          <w:lang w:val="en-US" w:eastAsia="el-GR"/>
-        </w:rPr>
-        <w:t>This package contains the GUI applications (not finalized)</w:t>
-      </w:r>
-      <w:r>
-        <w:rPr>
-          <w:lang w:val="en-US" w:eastAsia="el-GR"/>
-        </w:rPr>
-        <w:t>.</w:t>
-      </w:r>
-    </w:p>
-    <w:p>
-      <w:pPr>
-        <w:rPr>
-          <w:lang w:val="en-US" w:eastAsia="el-GR"/>
-        </w:rPr>
-      </w:pPr>
-      <w:r>
-        <w:rPr>
-          <w:u w:val="single"/>
-          <w:lang w:val="en-US" w:eastAsia="el-GR"/>
-        </w:rPr>
-        <w:t>Package plot:</w:t>
-      </w:r>
-      <w:r>
-        <w:rPr>
-          <w:u w:val="single"/>
-          <w:lang w:val="en-US" w:eastAsia="el-GR"/>
-        </w:rPr>
-        <w:t xml:space="preserve"> </w:t>
-      </w:r>
-      <w:r>
-        <w:rPr>
-          <w:lang w:val="en-US" w:eastAsia="el-GR"/>
-        </w:rPr>
-        <w:t>This package contains methods to create the plots (used in the report of the index results).</w:t>
-      </w:r>
-    </w:p>
-    <w:p>
-      <w:pPr>
-        <w:rPr>
-          <w:lang w:val="en-US" w:eastAsia="el-GR"/>
-        </w:rPr>
-      </w:pPr>
-      <w:r>
-        <w:rPr>
-          <w:u w:val="single"/>
-          <w:lang w:val="en-US" w:eastAsia="el-GR"/>
-        </w:rPr>
-        <w:t>Package vectorModel:</w:t>
-      </w:r>
-      <w:r>
-        <w:rPr>
-          <w:u w:val="single"/>
-          <w:lang w:val="en-US" w:eastAsia="el-GR"/>
-        </w:rPr>
-        <w:t xml:space="preserve"> </w:t>
-      </w:r>
-      <w:r>
-        <w:rPr>
-          <w:lang w:val="en-US" w:eastAsia="el-GR"/>
-        </w:rPr>
-        <w:t>This package contains all methods needed to calculate norms, TF*iDF arrays etc.</w:t>
-      </w:r>
-    </w:p>
-    <w:p>
-      <w:pPr>
-        <w:rPr>
-          <w:lang w:val="en-US" w:eastAsia="el-GR"/>
-        </w:rPr>
-      </w:pPr>
-      <w:r>
-        <w:rPr>
-          <w:u w:val="single"/>
-          <w:lang w:val="en-US" w:eastAsia="el-GR"/>
-        </w:rPr>
-        <w:lastRenderedPageBreak/>
-        <w:t xml:space="preserve">Package qualityEvaluator: </w:t>
-      </w:r>
-      <w:r>
-        <w:rPr>
-          <w:lang w:val="en-US" w:eastAsia="el-GR"/>
-        </w:rPr>
-        <w:t>This package contains all the methods needed to automate the quality evaluation process and calculate the per-topic-BPREF.</w:t>
-      </w:r>
-    </w:p>
-    <w:p>
-      <w:pPr>
-        <w:rPr>
-          <w:lang w:val="en-US" w:eastAsia="el-GR"/>
-        </w:rPr>
-      </w:pPr>
-      <w:r>
-        <w:rPr>
-          <w:u w:val="single"/>
-          <w:lang w:val="en-US" w:eastAsia="el-GR"/>
-        </w:rPr>
-        <w:t>Package commonUtilities:</w:t>
-      </w:r>
-      <w:r>
-        <w:rPr>
-          <w:lang w:val="en-US" w:eastAsia="el-GR"/>
-        </w:rPr>
-        <w:t xml:space="preserve"> All utility functions.</w:t>
-      </w:r>
-    </w:p>
-    <w:p>
-      <w:pPr>
-        <w:pStyle w:val="Heading1"/>
-        <w:rPr>
-          <w:lang w:val="en-US"/>
-        </w:rPr>
-      </w:pPr>
-      <w:r>
-        <w:rPr>
-          <w:lang w:val="en-US"/>
-        </w:rPr>
-        <w:t>Implementation</w:t>
-      </w:r>
-    </w:p>
-    <w:p>
-      <w:pPr>
-        <w:rPr>
-          <w:lang w:val="en-US" w:eastAsia="el-GR"/>
-        </w:rPr>
-      </w:pPr>
-      <w:r>
-        <w:rPr>
-          <w:lang w:val="en-US" w:eastAsia="el-GR"/>
-        </w:rPr>
-        <w:t>In this section, the basic methods used to implemented both parts of BioMedic Indexer (Index Creation and Query Answering are described).</w:t>
-      </w:r>
-    </w:p>
-    <w:p>
-      <w:pPr>
-        <w:pStyle w:val="Heading2"/>
-        <w:rPr>
-          <w:lang w:val="en-US"/>
-        </w:rPr>
-      </w:pPr>
-      <w:r>
-        <w:rPr>
-          <w:lang w:val="en-US"/>
-        </w:rPr>
-        <w:t>Index Creation</w:t>
-      </w:r>
-    </w:p>
-    <w:p>
-      <w:pPr>
-        <w:rPr>
-          <w:lang w:val="en-US"/>
-        </w:rPr>
-      </w:pPr>
-      <w:r>
-        <w:rPr>
-          <w:lang w:val="en-US"/>
-        </w:rPr>
-        <w:t>BioMedic Indexer index a selected directory in three steps: (a) Partial Indexing (b) Partial Merging and (c) Document Norm Calculation</w:t>
-      </w:r>
-      <w:r>
-        <w:rPr>
-          <w:lang w:val="en-US"/>
-        </w:rPr>
-        <w:t>.</w:t>
-      </w:r>
-    </w:p>
-    <w:p>
-      <w:pPr>
-        <w:rPr>
-          <w:lang w:val="en-US"/>
-        </w:rPr>
-      </w:pPr>
-    </w:p>
-    <w:p>
-      <w:pPr>
-        <w:rPr>
-          <w:b/>
-          <w:lang w:val="en-US"/>
-        </w:rPr>
-      </w:pPr>
-      <w:r>
-        <w:rPr>
-          <w:b/>
-          <w:lang w:val="en-US"/>
-        </w:rPr>
-        <w:t>Partial Indexing.</w:t>
-      </w:r>
-    </w:p>
-    <w:p>
-      <w:pPr>
-        <w:rPr>
-          <w:lang w:val="en-US"/>
-        </w:rPr>
-      </w:pPr>
-      <w:r>
-        <w:rPr>
-          <w:lang w:val="en-US"/>
-        </w:rPr>
-        <w:t xml:space="preserve">BioMedic Indexer </w:t>
-      </w:r>
-      <w:r>
-        <w:rPr>
-          <w:lang w:val="en-US"/>
-        </w:rPr>
-        <w:t xml:space="preserve">uses a </w:t>
-      </w:r>
-      <w:r>
-        <w:rPr>
-          <w:lang w:val="en-US"/>
-        </w:rPr>
-        <w:t xml:space="preserve">sorted </w:t>
-      </w:r>
-      <w:r>
-        <w:rPr>
-          <w:lang w:val="en-US"/>
-        </w:rPr>
-        <w:t>&lt;String, Term&gt; map to store the terms. During the first phase of indexing, the terms and related information are stored into this map. This map stores their df, their occurences per tag etc. The document collection is read sequentially and the contents of each document are added to the map.</w:t>
-      </w:r>
-    </w:p>
-    <w:p>
-      <w:pPr>
-        <w:rPr>
-          <w:lang w:val="en-US"/>
-        </w:rPr>
-      </w:pPr>
-      <w:r>
-        <w:rPr>
-          <w:lang w:val="en-US"/>
-        </w:rPr>
-        <w:t xml:space="preserve">When the size of this map gets greater than a threshold TH, the contents of the map are flushed to the disk, creating a pair of partial files, with names “vocabX” and “postX”. These files are stored in a list. Every time these files are flushed to the disc, this list is cleared. </w:t>
-      </w:r>
-    </w:p>
-    <w:p>
-      <w:pPr>
-        <w:rPr>
-          <w:lang w:val="en-US"/>
-        </w:rPr>
-      </w:pPr>
-      <w:r>
-        <w:rPr>
-          <w:lang w:val="en-US"/>
-        </w:rPr>
-        <w:t>BioMedic Indexer uses a relatively small TH, to be able to run in systems with small memory capacity.</w:t>
-      </w:r>
-    </w:p>
-    <w:p>
-      <w:pPr>
-        <w:rPr>
-          <w:lang w:val="en-US"/>
-        </w:rPr>
-      </w:pPr>
-    </w:p>
-    <w:p>
-      <w:pPr>
-        <w:rPr>
-          <w:b/>
-          <w:lang w:val="en-US"/>
-        </w:rPr>
-      </w:pPr>
-      <w:r>
-        <w:rPr>
-          <w:b/>
-          <w:lang w:val="en-US"/>
-        </w:rPr>
-        <w:t>Merging.</w:t>
-      </w:r>
-    </w:p>
-    <w:p>
-      <w:pPr>
-        <w:rPr>
-          <w:lang w:val="en-US"/>
-        </w:rPr>
-      </w:pPr>
-      <w:r>
-        <w:rPr>
-          <w:lang w:val="en-US"/>
-        </w:rPr>
-        <w:t>After the partial indexing phase is completed, the files need to be merged.</w:t>
-      </w:r>
-      <w:r>
-        <w:rPr>
-          <w:lang w:val="en-US"/>
-        </w:rPr>
-        <w:t xml:space="preserve"> To merge the files, the tool removes two files</w:t>
-      </w:r>
-      <w:r>
-        <w:rPr>
-          <w:lang w:val="en-US"/>
-        </w:rPr>
-        <w:t xml:space="preserve"> from the list</w:t>
-      </w:r>
-      <w:r>
-        <w:rPr>
-          <w:lang w:val="en-US"/>
-        </w:rPr>
-        <w:t xml:space="preserve">, and adds the output of merging to the list, till the list size is 1. </w:t>
-      </w:r>
-    </w:p>
-    <w:p>
-      <w:pPr>
-        <w:rPr>
-          <w:lang w:val="en-US"/>
-        </w:rPr>
-      </w:pPr>
-      <w:r>
-        <w:rPr>
-          <w:lang w:val="en-US"/>
-        </w:rPr>
-        <w:t>This list contains the names of the partial vocabularies files, and the corresponding posting file is found by replacing the part “vocab” with “post”. This is why the directory path should not contain words such as “vocab” and “post” to avoid such mistakes.</w:t>
-      </w:r>
-    </w:p>
-    <w:p>
-      <w:pPr>
-        <w:rPr>
-          <w:lang w:val="en-US"/>
-        </w:rPr>
-      </w:pPr>
-      <w:r>
-        <w:rPr>
-          <w:lang w:val="en-US"/>
-        </w:rPr>
-        <w:t xml:space="preserve">Then the remaining file is the vocabulary file, and the corresponding posting is the posting file. </w:t>
-      </w:r>
-    </w:p>
-    <w:p>
-      <w:pPr>
-        <w:rPr>
-          <w:lang w:val="en-US"/>
-        </w:rPr>
-      </w:pPr>
-      <w:r>
-        <w:rPr>
-          <w:lang w:val="en-US"/>
-        </w:rPr>
-        <w:t>All of this files are maintained, traversed etc. using the Java RandomAccessFile API.</w:t>
-      </w:r>
-    </w:p>
-    <w:p>
-      <w:pPr>
-        <w:rPr>
-          <w:lang w:val="en-US"/>
-        </w:rPr>
-      </w:pPr>
-    </w:p>
-    <w:p>
-      <w:pPr>
-        <w:rPr>
-          <w:lang w:val="en-US"/>
-        </w:rPr>
-      </w:pPr>
-      <w:r>
-        <w:rPr>
-          <w:u w:val="single"/>
-          <w:lang w:val="en-US"/>
-        </w:rPr>
-        <w:t>Merging Algorithm</w:t>
-      </w:r>
-      <w:r>
-        <w:rPr>
-          <w:u w:val="single"/>
-          <w:lang w:val="en-US"/>
-        </w:rPr>
-        <w:t xml:space="preserve"> (Like merging two linked </w:t>
-      </w:r>
-      <w:r>
-        <w:rPr>
-          <w:u w:val="single"/>
-          <w:lang w:val="en-US"/>
-        </w:rPr>
-        <w:t>lists</w:t>
-      </w:r>
-      <w:r>
-        <w:rPr>
-          <w:u w:val="single"/>
-          <w:lang w:val="en-US"/>
-        </w:rPr>
-        <w:sym w:font="Wingdings" w:char="F04A"/>
-      </w:r>
-      <w:r>
-        <w:rPr>
-          <w:u w:val="single"/>
-          <w:lang w:val="en-US"/>
-        </w:rPr>
-        <w:t>)</w:t>
-      </w:r>
-      <w:r>
-        <w:rPr>
-          <w:u w:val="single"/>
-          <w:lang w:val="en-US"/>
-        </w:rPr>
-        <w:t>:</w:t>
-      </w:r>
-      <w:r>
-        <w:rPr>
-          <w:u w:val="single"/>
-          <w:lang w:val="en-US"/>
-        </w:rPr>
-        <w:t xml:space="preserve"> </w:t>
-      </w:r>
-      <w:r>
-        <w:rPr>
-          <w:lang w:val="en-US"/>
-        </w:rPr>
-        <w:t>We create the new posting and vocab file keeping the the lexicographical order the same. For every term added to the file</w:t>
-      </w:r>
-      <w:r>
-        <w:rPr>
-          <w:lang w:val="en-US"/>
-        </w:rPr>
-        <w:t>, we should also merge their postings, in an ordered way using the document IDs, as seen in the algorithms above.</w:t>
-      </w:r>
-    </w:p>
-    <w:p>
-      <w:pPr>
-        <w:rPr>
-          <w:u w:val="single"/>
-          <w:lang w:val="en-US"/>
-        </w:rPr>
-      </w:pPr>
-    </w:p>
-    <w:p>
-      <w:pPr>
-        <w:jc w:val="center"/>
-        <w:rPr>
-          <w:b/>
-          <w:lang w:val="en-US"/>
-        </w:rPr>
-      </w:pPr>
-      <w:r>
-        <w:rPr>
-          <w:b/>
-          <w:noProof/>
-          <w:lang w:val="en-US" w:eastAsia="en-US"/>
-        </w:rPr>
-        <w:drawing>
-          <wp:inline distT="0" distB="0" distL="0" distR="0" wp14:anchorId="74627F83" wp14:editId="32CDD118">
-            <wp:extent cx="4064000" cy="867491"/>
-            <wp:effectExtent l="0" t="0" r="0" b="8890"/>
-            <wp:docPr id="10" name="Picture 10"/>
-            <wp:cNvGraphicFramePr>
-              <a:graphicFrameLocks xmlns:a="http://schemas.openxmlformats.org/drawingml/2006/main" noChangeAspect="1"/>
-            </wp:cNvGraphicFramePr>
-            <a:graphic xmlns:a="http://schemas.openxmlformats.org/drawingml/2006/main">
-              <a:graphicData uri="http://schemas.openxmlformats.org/drawingml/2006/picture">
-                <pic:pic xmlns:pic="http://schemas.openxmlformats.org/drawingml/2006/picture">
-                  <pic:nvPicPr>
-                    <pic:cNvPr id="1" name=""/>
-                    <pic:cNvPicPr/>
-                  </pic:nvPicPr>
-                  <pic:blipFill>
-                    <a:blip r:embed="rId18"/>
-                    <a:stretch>
-                      <a:fillRect/>
-                    </a:stretch>
-                  </pic:blipFill>
-                  <pic:spPr>
-                    <a:xfrm>
-                      <a:off x="0" y="0"/>
-                      <a:ext cx="4181421" cy="892555"/>
-                    </a:xfrm>
-                    <a:prstGeom prst="rect">
-                      <a:avLst/>
-                    </a:prstGeom>
-                  </pic:spPr>
-                </pic:pic>
-              </a:graphicData>
-            </a:graphic>
-          </wp:inline>
-        </w:drawing>
-      </w:r>
-    </w:p>
-    <w:p>
-      <w:pPr>
-        <w:jc w:val="center"/>
-        <w:rPr>
-          <w:b/>
-          <w:lang w:val="en-US"/>
-        </w:rPr>
-      </w:pPr>
-    </w:p>
-    <w:p>
-      <w:pPr>
-        <w:jc w:val="center"/>
-        <w:rPr>
-          <w:b/>
-          <w:lang w:val="en-US"/>
-        </w:rPr>
-      </w:pPr>
-      <w:r>
-        <w:rPr>
-          <w:b/>
-          <w:noProof/>
-          <w:lang w:val="en-US" w:eastAsia="en-US"/>
-        </w:rPr>
-        <w:lastRenderedPageBreak/>
-        <w:drawing>
-          <wp:inline distT="0" distB="0" distL="0" distR="0" wp14:anchorId="4D162A5C" wp14:editId="13EE1851">
-            <wp:extent cx="4095261" cy="2299333"/>
-            <wp:effectExtent l="0" t="0" r="635" b="6350"/>
-            <wp:docPr id="23" name="Picture 23"/>
-            <wp:cNvGraphicFramePr>
-              <a:graphicFrameLocks xmlns:a="http://schemas.openxmlformats.org/drawingml/2006/main" noChangeAspect="1"/>
-            </wp:cNvGraphicFramePr>
-            <a:graphic xmlns:a="http://schemas.openxmlformats.org/drawingml/2006/main">
-              <a:graphicData uri="http://schemas.openxmlformats.org/drawingml/2006/picture">
-                <pic:pic xmlns:pic="http://schemas.openxmlformats.org/drawingml/2006/picture">
-                  <pic:nvPicPr>
-                    <pic:cNvPr id="1" name=""/>
-                    <pic:cNvPicPr/>
-                  </pic:nvPicPr>
-                  <pic:blipFill>
-                    <a:blip r:embed="rId19"/>
-                    <a:stretch>
-                      <a:fillRect/>
-                    </a:stretch>
-                  </pic:blipFill>
-                  <pic:spPr>
-                    <a:xfrm>
-                      <a:off x="0" y="0"/>
-                      <a:ext cx="4140459" cy="2324710"/>
-                    </a:xfrm>
-                    <a:prstGeom prst="rect">
-                      <a:avLst/>
-                    </a:prstGeom>
-                  </pic:spPr>
-                </pic:pic>
-              </a:graphicData>
-            </a:graphic>
-          </wp:inline>
-        </w:drawing>
-      </w:r>
-    </w:p>
-    <w:p>
-      <w:pPr>
-        <w:jc w:val="center"/>
-        <w:rPr>
-          <w:b/>
-          <w:lang w:val="en-US"/>
-        </w:rPr>
-      </w:pPr>
-    </w:p>
-    <w:p>
-      <w:pPr>
-        <w:jc w:val="center"/>
-        <w:rPr>
-          <w:b/>
-          <w:lang w:val="en-US"/>
-        </w:rPr>
-      </w:pPr>
-      <w:r>
-        <w:rPr>
-          <w:b/>
-          <w:noProof/>
-          <w:lang w:val="en-US" w:eastAsia="en-US"/>
-        </w:rPr>
-        <w:drawing>
-          <wp:inline distT="0" distB="0" distL="0" distR="0" wp14:anchorId="6A78106B" wp14:editId="3B7B1419">
-            <wp:extent cx="4095750" cy="1395905"/>
-            <wp:effectExtent l="0" t="0" r="0" b="0"/>
-            <wp:docPr id="12" name="Picture 12"/>
-            <wp:cNvGraphicFramePr>
-              <a:graphicFrameLocks xmlns:a="http://schemas.openxmlformats.org/drawingml/2006/main" noChangeAspect="1"/>
-            </wp:cNvGraphicFramePr>
-            <a:graphic xmlns:a="http://schemas.openxmlformats.org/drawingml/2006/main">
-              <a:graphicData uri="http://schemas.openxmlformats.org/drawingml/2006/picture">
-                <pic:pic xmlns:pic="http://schemas.openxmlformats.org/drawingml/2006/picture">
-                  <pic:nvPicPr>
-                    <pic:cNvPr id="1" name=""/>
-                    <pic:cNvPicPr/>
-                  </pic:nvPicPr>
-                  <pic:blipFill>
-                    <a:blip r:embed="rId20"/>
-                    <a:stretch>
-                      <a:fillRect/>
-                    </a:stretch>
-                  </pic:blipFill>
-                  <pic:spPr>
-                    <a:xfrm>
-                      <a:off x="0" y="0"/>
                       <a:ext cx="4118483" cy="1403653"/>
                     </a:xfrm>
                     <a:prstGeom prst="rect">
@@ -3271,8 +2758,6 @@
         </w:rPr>
         <w:t>, using the same files and method calls</w:t>
       </w:r>
-      <w:bookmarkStart w:id="2" w:name="_GoBack"/>
-      <w:bookmarkEnd w:id="2"/>
       <w:r>
         <w:rPr>
           <w:lang w:val="en-US"/>
@@ -3487,7 +2972,7 @@
                     </pic:cNvPicPr>
                   </pic:nvPicPr>
                   <pic:blipFill>
-                    <a:blip r:embed="rId21" cstate="print">
+                    <a:blip r:embed="rId18" cstate="print">
                       <a:extLst>
                         <a:ext uri="{28A0092B-C50C-407E-A947-70E740481C1C}">
                           <a14:useLocalDpi xmlns:a14="http://schemas.microsoft.com/office/drawing/2010/main" val="0"/>
@@ -3541,7 +3026,7 @@
                     </pic:cNvPicPr>
                   </pic:nvPicPr>
                   <pic:blipFill>
-                    <a:blip r:embed="rId22" cstate="print">
+                    <a:blip r:embed="rId19" cstate="print">
                       <a:extLst>
                         <a:ext uri="{28A0092B-C50C-407E-A947-70E740481C1C}">
                           <a14:useLocalDpi xmlns:a14="http://schemas.microsoft.com/office/drawing/2010/main" val="0"/>
@@ -3603,7 +3088,7 @@
                     </pic:cNvPicPr>
                   </pic:nvPicPr>
                   <pic:blipFill>
-                    <a:blip r:embed="rId23">
+                    <a:blip r:embed="rId20">
                       <a:extLst>
                         <a:ext uri="{28A0092B-C50C-407E-A947-70E740481C1C}">
                           <a14:useLocalDpi xmlns:a14="http://schemas.microsoft.com/office/drawing/2010/main" val="0"/>
@@ -3727,7 +3212,7 @@
                     </pic:cNvPicPr>
                   </pic:nvPicPr>
                   <pic:blipFill>
-                    <a:blip r:embed="rId24">
+                    <a:blip r:embed="rId21">
                       <a:extLst>
                         <a:ext uri="{28A0092B-C50C-407E-A947-70E740481C1C}">
                           <a14:useLocalDpi xmlns:a14="http://schemas.microsoft.com/office/drawing/2010/main" val="0"/>
@@ -3893,7 +3378,7 @@
                     <pic:cNvPicPr/>
                   </pic:nvPicPr>
                   <pic:blipFill>
-                    <a:blip r:embed="rId25"/>
+                    <a:blip r:embed="rId22"/>
                     <a:stretch>
                       <a:fillRect/>
                     </a:stretch>
@@ -3951,6 +3436,232 @@
             <wp:extent cx="3024553" cy="1559797"/>
             <wp:effectExtent l="0" t="0" r="4445" b="2540"/>
             <wp:docPr id="25" name="Picture 25"/>
+            <wp:cNvGraphicFramePr>
+              <a:graphicFrameLocks xmlns:a="http://schemas.openxmlformats.org/drawingml/2006/main" noChangeAspect="1"/>
+            </wp:cNvGraphicFramePr>
+            <a:graphic xmlns:a="http://schemas.openxmlformats.org/drawingml/2006/main">
+              <a:graphicData uri="http://schemas.openxmlformats.org/drawingml/2006/picture">
+                <pic:pic xmlns:pic="http://schemas.openxmlformats.org/drawingml/2006/picture">
+                  <pic:nvPicPr>
+                    <pic:cNvPr id="1" name=""/>
+                    <pic:cNvPicPr/>
+                  </pic:nvPicPr>
+                  <pic:blipFill>
+                    <a:blip r:embed="rId23"/>
+                    <a:stretch>
+                      <a:fillRect/>
+                    </a:stretch>
+                  </pic:blipFill>
+                  <pic:spPr>
+                    <a:xfrm>
+                      <a:off x="0" y="0"/>
+                      <a:ext cx="3035720" cy="1565556"/>
+                    </a:xfrm>
+                    <a:prstGeom prst="rect">
+                      <a:avLst/>
+                    </a:prstGeom>
+                  </pic:spPr>
+                </pic:pic>
+              </a:graphicData>
+            </a:graphic>
+          </wp:inline>
+        </w:drawing>
+      </w:r>
+    </w:p>
+    <w:p>
+      <w:pPr>
+        <w:rPr>
+          <w:lang w:val="en-US"/>
+        </w:rPr>
+      </w:pPr>
+      <w:r>
+        <w:rPr>
+          <w:lang w:val="en-US"/>
+        </w:rPr>
+        <w:t>This file is later used to evaluate these results.</w:t>
+      </w:r>
+    </w:p>
+    <w:p>
+      <w:pPr>
+        <w:pStyle w:val="Heading2"/>
+        <w:rPr>
+          <w:lang w:val="en-US"/>
+        </w:rPr>
+      </w:pPr>
+      <w:r>
+        <w:rPr>
+          <w:lang w:val="en-US"/>
+        </w:rPr>
+        <w:lastRenderedPageBreak/>
+        <w:t>Evaluation of the results using external knowledge</w:t>
+      </w:r>
+    </w:p>
+    <w:p>
+      <w:pPr>
+        <w:rPr>
+          <w:lang w:val="en-US"/>
+        </w:rPr>
+      </w:pPr>
+      <w:r>
+        <w:rPr>
+          <w:lang w:val="en-US"/>
+        </w:rPr>
+        <w:t xml:space="preserve">The results are evaluated using an external file (“qrels.txt”) which </w:t>
+      </w:r>
+      <w:r>
+        <w:rPr>
+          <w:lang w:val="en-US"/>
+        </w:rPr>
+        <w:t>is a TSV file of the form:</w:t>
+      </w:r>
+    </w:p>
+    <w:p>
+      <w:pPr>
+        <w:jc w:val="center"/>
+        <w:rPr>
+          <w:lang w:val="en-US"/>
+        </w:rPr>
+      </w:pPr>
+      <w:r>
+        <w:rPr>
+          <w:noProof/>
+          <w:lang w:val="en-US" w:eastAsia="en-US"/>
+        </w:rPr>
+        <w:drawing>
+          <wp:inline distT="0" distB="0" distL="0" distR="0" wp14:anchorId="76DC01BE" wp14:editId="08ADBDEB">
+            <wp:extent cx="1524000" cy="1886857"/>
+            <wp:effectExtent l="0" t="0" r="0" b="0"/>
+            <wp:docPr id="26" name="Picture 26"/>
+            <wp:cNvGraphicFramePr>
+              <a:graphicFrameLocks xmlns:a="http://schemas.openxmlformats.org/drawingml/2006/main" noChangeAspect="1"/>
+            </wp:cNvGraphicFramePr>
+            <a:graphic xmlns:a="http://schemas.openxmlformats.org/drawingml/2006/main">
+              <a:graphicData uri="http://schemas.openxmlformats.org/drawingml/2006/picture">
+                <pic:pic xmlns:pic="http://schemas.openxmlformats.org/drawingml/2006/picture">
+                  <pic:nvPicPr>
+                    <pic:cNvPr id="1" name=""/>
+                    <pic:cNvPicPr/>
+                  </pic:nvPicPr>
+                  <pic:blipFill>
+                    <a:blip r:embed="rId24"/>
+                    <a:stretch>
+                      <a:fillRect/>
+                    </a:stretch>
+                  </pic:blipFill>
+                  <pic:spPr>
+                    <a:xfrm>
+                      <a:off x="0" y="0"/>
+                      <a:ext cx="1527407" cy="1891076"/>
+                    </a:xfrm>
+                    <a:prstGeom prst="rect">
+                      <a:avLst/>
+                    </a:prstGeom>
+                  </pic:spPr>
+                </pic:pic>
+              </a:graphicData>
+            </a:graphic>
+          </wp:inline>
+        </w:drawing>
+      </w:r>
+    </w:p>
+    <w:p>
+      <w:pPr>
+        <w:rPr>
+          <w:lang w:val="en-US"/>
+        </w:rPr>
+      </w:pPr>
+      <w:r>
+        <w:rPr>
+          <w:lang w:val="en-US"/>
+        </w:rPr>
+        <w:t>Holding information about which files are relevant to the medical topic and which are not. The data of this file are loaded in-memory, then the data saved in the result file of the previous phase are also loaded and BioMedic Indexer calculates the per-topic-BPREF based on these results and produces a file of the following form:</w:t>
+      </w:r>
+    </w:p>
+    <w:p>
+      <w:pPr>
+        <w:jc w:val="center"/>
+        <w:rPr>
+          <w:lang w:val="en-US"/>
+        </w:rPr>
+      </w:pPr>
+      <w:r>
+        <w:rPr>
+          <w:noProof/>
+          <w:lang w:val="en-US" w:eastAsia="en-US"/>
+        </w:rPr>
+        <w:drawing>
+          <wp:inline distT="0" distB="0" distL="0" distR="0" wp14:anchorId="38306A50" wp14:editId="21683044">
+            <wp:extent cx="2454031" cy="1954763"/>
+            <wp:effectExtent l="0" t="0" r="3810" b="7620"/>
+            <wp:docPr id="27" name="Picture 27"/>
+            <wp:cNvGraphicFramePr>
+              <a:graphicFrameLocks xmlns:a="http://schemas.openxmlformats.org/drawingml/2006/main" noChangeAspect="1"/>
+            </wp:cNvGraphicFramePr>
+            <a:graphic xmlns:a="http://schemas.openxmlformats.org/drawingml/2006/main">
+              <a:graphicData uri="http://schemas.openxmlformats.org/drawingml/2006/picture">
+                <pic:pic xmlns:pic="http://schemas.openxmlformats.org/drawingml/2006/picture">
+                  <pic:nvPicPr>
+                    <pic:cNvPr id="1" name=""/>
+                    <pic:cNvPicPr/>
+                  </pic:nvPicPr>
+                  <pic:blipFill>
+                    <a:blip r:embed="rId25"/>
+                    <a:stretch>
+                      <a:fillRect/>
+                    </a:stretch>
+                  </pic:blipFill>
+                  <pic:spPr>
+                    <a:xfrm>
+                      <a:off x="0" y="0"/>
+                      <a:ext cx="2463662" cy="1962434"/>
+                    </a:xfrm>
+                    <a:prstGeom prst="rect">
+                      <a:avLst/>
+                    </a:prstGeom>
+                  </pic:spPr>
+                </pic:pic>
+              </a:graphicData>
+            </a:graphic>
+          </wp:inline>
+        </w:drawing>
+      </w:r>
+    </w:p>
+    <w:p>
+      <w:pPr>
+        <w:rPr>
+          <w:lang w:val="en-US"/>
+        </w:rPr>
+      </w:pPr>
+      <w:r>
+        <w:rPr>
+          <w:lang w:val="en-US"/>
+        </w:rPr>
+        <w:t>Again, the process of the BPREF-calculation is automated and can be reproduced for different engines, algorithms etc.</w:t>
+      </w:r>
+      <w:r>
+        <w:rPr>
+          <w:lang w:val="en-US"/>
+        </w:rPr>
+        <w:t xml:space="preserve"> An outline of this process in the code is given in the following image:</w:t>
+      </w:r>
+    </w:p>
+    <w:p>
+      <w:pPr>
+        <w:jc w:val="center"/>
+        <w:rPr>
+          <w:lang w:val="en-US"/>
+        </w:rPr>
+      </w:pPr>
+      <w:r>
+        <w:rPr>
+          <w:noProof/>
+          <w:lang w:val="en-US" w:eastAsia="en-US"/>
+        </w:rPr>
+        <w:drawing>
+          <wp:inline distT="0" distB="0" distL="0" distR="0" wp14:anchorId="68026079" wp14:editId="517B79DC">
+            <wp:extent cx="3524738" cy="1557039"/>
+            <wp:effectExtent l="0" t="0" r="0" b="5080"/>
+            <wp:docPr id="28" name="Picture 28"/>
             <wp:cNvGraphicFramePr>
               <a:graphicFrameLocks xmlns:a="http://schemas.openxmlformats.org/drawingml/2006/main" noChangeAspect="1"/>
             </wp:cNvGraphicFramePr>
@@ -3970,232 +3681,6 @@
                   <pic:spPr>
                     <a:xfrm>
                       <a:off x="0" y="0"/>
-                      <a:ext cx="3035720" cy="1565556"/>
-                    </a:xfrm>
-                    <a:prstGeom prst="rect">
-                      <a:avLst/>
-                    </a:prstGeom>
-                  </pic:spPr>
-                </pic:pic>
-              </a:graphicData>
-            </a:graphic>
-          </wp:inline>
-        </w:drawing>
-      </w:r>
-    </w:p>
-    <w:p>
-      <w:pPr>
-        <w:rPr>
-          <w:lang w:val="en-US"/>
-        </w:rPr>
-      </w:pPr>
-      <w:r>
-        <w:rPr>
-          <w:lang w:val="en-US"/>
-        </w:rPr>
-        <w:t>This file is later used to evaluate these results.</w:t>
-      </w:r>
-    </w:p>
-    <w:p>
-      <w:pPr>
-        <w:pStyle w:val="Heading2"/>
-        <w:rPr>
-          <w:lang w:val="en-US"/>
-        </w:rPr>
-      </w:pPr>
-      <w:r>
-        <w:rPr>
-          <w:lang w:val="en-US"/>
-        </w:rPr>
-        <w:lastRenderedPageBreak/>
-        <w:t>Evaluation of the results using external knowledge</w:t>
-      </w:r>
-    </w:p>
-    <w:p>
-      <w:pPr>
-        <w:rPr>
-          <w:lang w:val="en-US"/>
-        </w:rPr>
-      </w:pPr>
-      <w:r>
-        <w:rPr>
-          <w:lang w:val="en-US"/>
-        </w:rPr>
-        <w:t xml:space="preserve">The results are evaluated using an external file (“qrels.txt”) which </w:t>
-      </w:r>
-      <w:r>
-        <w:rPr>
-          <w:lang w:val="en-US"/>
-        </w:rPr>
-        <w:t>is a TSV file of the form:</w:t>
-      </w:r>
-    </w:p>
-    <w:p>
-      <w:pPr>
-        <w:jc w:val="center"/>
-        <w:rPr>
-          <w:lang w:val="en-US"/>
-        </w:rPr>
-      </w:pPr>
-      <w:r>
-        <w:rPr>
-          <w:noProof/>
-          <w:lang w:val="en-US" w:eastAsia="en-US"/>
-        </w:rPr>
-        <w:drawing>
-          <wp:inline distT="0" distB="0" distL="0" distR="0" wp14:anchorId="76DC01BE" wp14:editId="08ADBDEB">
-            <wp:extent cx="1524000" cy="1886857"/>
-            <wp:effectExtent l="0" t="0" r="0" b="0"/>
-            <wp:docPr id="26" name="Picture 26"/>
-            <wp:cNvGraphicFramePr>
-              <a:graphicFrameLocks xmlns:a="http://schemas.openxmlformats.org/drawingml/2006/main" noChangeAspect="1"/>
-            </wp:cNvGraphicFramePr>
-            <a:graphic xmlns:a="http://schemas.openxmlformats.org/drawingml/2006/main">
-              <a:graphicData uri="http://schemas.openxmlformats.org/drawingml/2006/picture">
-                <pic:pic xmlns:pic="http://schemas.openxmlformats.org/drawingml/2006/picture">
-                  <pic:nvPicPr>
-                    <pic:cNvPr id="1" name=""/>
-                    <pic:cNvPicPr/>
-                  </pic:nvPicPr>
-                  <pic:blipFill>
-                    <a:blip r:embed="rId27"/>
-                    <a:stretch>
-                      <a:fillRect/>
-                    </a:stretch>
-                  </pic:blipFill>
-                  <pic:spPr>
-                    <a:xfrm>
-                      <a:off x="0" y="0"/>
-                      <a:ext cx="1527407" cy="1891076"/>
-                    </a:xfrm>
-                    <a:prstGeom prst="rect">
-                      <a:avLst/>
-                    </a:prstGeom>
-                  </pic:spPr>
-                </pic:pic>
-              </a:graphicData>
-            </a:graphic>
-          </wp:inline>
-        </w:drawing>
-      </w:r>
-    </w:p>
-    <w:p>
-      <w:pPr>
-        <w:rPr>
-          <w:lang w:val="en-US"/>
-        </w:rPr>
-      </w:pPr>
-      <w:r>
-        <w:rPr>
-          <w:lang w:val="en-US"/>
-        </w:rPr>
-        <w:t>Holding information about which files are relevant to the medical topic and which are not. The data of this file are loaded in-memory, then the data saved in the result file of the previous phase are also loaded and BioMedic Indexer calculates the per-topic-BPREF based on these results and produces a file of the following form:</w:t>
-      </w:r>
-    </w:p>
-    <w:p>
-      <w:pPr>
-        <w:jc w:val="center"/>
-        <w:rPr>
-          <w:lang w:val="en-US"/>
-        </w:rPr>
-      </w:pPr>
-      <w:r>
-        <w:rPr>
-          <w:noProof/>
-          <w:lang w:val="en-US" w:eastAsia="en-US"/>
-        </w:rPr>
-        <w:drawing>
-          <wp:inline distT="0" distB="0" distL="0" distR="0" wp14:anchorId="38306A50" wp14:editId="21683044">
-            <wp:extent cx="2454031" cy="1954763"/>
-            <wp:effectExtent l="0" t="0" r="3810" b="7620"/>
-            <wp:docPr id="27" name="Picture 27"/>
-            <wp:cNvGraphicFramePr>
-              <a:graphicFrameLocks xmlns:a="http://schemas.openxmlformats.org/drawingml/2006/main" noChangeAspect="1"/>
-            </wp:cNvGraphicFramePr>
-            <a:graphic xmlns:a="http://schemas.openxmlformats.org/drawingml/2006/main">
-              <a:graphicData uri="http://schemas.openxmlformats.org/drawingml/2006/picture">
-                <pic:pic xmlns:pic="http://schemas.openxmlformats.org/drawingml/2006/picture">
-                  <pic:nvPicPr>
-                    <pic:cNvPr id="1" name=""/>
-                    <pic:cNvPicPr/>
-                  </pic:nvPicPr>
-                  <pic:blipFill>
-                    <a:blip r:embed="rId28"/>
-                    <a:stretch>
-                      <a:fillRect/>
-                    </a:stretch>
-                  </pic:blipFill>
-                  <pic:spPr>
-                    <a:xfrm>
-                      <a:off x="0" y="0"/>
-                      <a:ext cx="2463662" cy="1962434"/>
-                    </a:xfrm>
-                    <a:prstGeom prst="rect">
-                      <a:avLst/>
-                    </a:prstGeom>
-                  </pic:spPr>
-                </pic:pic>
-              </a:graphicData>
-            </a:graphic>
-          </wp:inline>
-        </w:drawing>
-      </w:r>
-    </w:p>
-    <w:p>
-      <w:pPr>
-        <w:rPr>
-          <w:lang w:val="en-US"/>
-        </w:rPr>
-      </w:pPr>
-      <w:r>
-        <w:rPr>
-          <w:lang w:val="en-US"/>
-        </w:rPr>
-        <w:t>Again, the process of the BPREF-calculation is automated and can be reproduced for different engines, algorithms etc.</w:t>
-      </w:r>
-      <w:r>
-        <w:rPr>
-          <w:lang w:val="en-US"/>
-        </w:rPr>
-        <w:t xml:space="preserve"> An outline of this process in the code is given in the following image:</w:t>
-      </w:r>
-    </w:p>
-    <w:p>
-      <w:pPr>
-        <w:jc w:val="center"/>
-        <w:rPr>
-          <w:lang w:val="en-US"/>
-        </w:rPr>
-      </w:pPr>
-      <w:r>
-        <w:rPr>
-          <w:noProof/>
-          <w:lang w:val="en-US" w:eastAsia="en-US"/>
-        </w:rPr>
-        <w:drawing>
-          <wp:inline distT="0" distB="0" distL="0" distR="0" wp14:anchorId="68026079" wp14:editId="517B79DC">
-            <wp:extent cx="3524738" cy="1557039"/>
-            <wp:effectExtent l="0" t="0" r="0" b="5080"/>
-            <wp:docPr id="28" name="Picture 28"/>
-            <wp:cNvGraphicFramePr>
-              <a:graphicFrameLocks xmlns:a="http://schemas.openxmlformats.org/drawingml/2006/main" noChangeAspect="1"/>
-            </wp:cNvGraphicFramePr>
-            <a:graphic xmlns:a="http://schemas.openxmlformats.org/drawingml/2006/main">
-              <a:graphicData uri="http://schemas.openxmlformats.org/drawingml/2006/picture">
-                <pic:pic xmlns:pic="http://schemas.openxmlformats.org/drawingml/2006/picture">
-                  <pic:nvPicPr>
-                    <pic:cNvPr id="1" name=""/>
-                    <pic:cNvPicPr/>
-                  </pic:nvPicPr>
-                  <pic:blipFill>
-                    <a:blip r:embed="rId29"/>
-                    <a:stretch>
-                      <a:fillRect/>
-                    </a:stretch>
-                  </pic:blipFill>
-                  <pic:spPr>
-                    <a:xfrm>
-                      <a:off x="0" y="0"/>
                       <a:ext cx="3529368" cy="1559084"/>
                     </a:xfrm>
                     <a:prstGeom prst="rect">
@@ -4265,9 +3750,9 @@
       </w:pPr>
     </w:p>
     <w:sectPr>
-      <w:headerReference w:type="default" r:id="rId30"/>
-      <w:footerReference w:type="even" r:id="rId31"/>
-      <w:footerReference w:type="default" r:id="rId32"/>
+      <w:headerReference w:type="default" r:id="rId27"/>
+      <w:footerReference w:type="even" r:id="rId28"/>
+      <w:footerReference w:type="default" r:id="rId29"/>
       <w:footnotePr>
         <w:pos w:val="beneathText"/>
       </w:footnotePr>
@@ -4393,7 +3878,7 @@
                 <w:bCs/>
                 <w:noProof/>
               </w:rPr>
-              <w:t>7</w:t>
+              <w:t>2</w:t>
             </w:r>
             <w:r>
               <w:rPr>
@@ -4432,7 +3917,7 @@
                 <w:bCs/>
                 <w:noProof/>
               </w:rPr>
-              <w:t>11</w:t>
+              <w:t>10</w:t>
             </w:r>
             <w:r>
               <w:rPr>
@@ -8920,7 +8405,7 @@
   <w:style w:type="paragraph" w:default="1" w:styleId="Normal">
     <w:name w:val="Normal"/>
     <w:qFormat/>
-    <w:rsid w:val="005C358F"/>
+    <w:rsid w:val="008013E2"/>
     <w:pPr>
       <w:suppressAutoHyphens/>
       <w:jc w:val="both"/>
@@ -10163,7 +9648,7 @@
 </file>
 
 <file path=customXml/itemProps1.xml><?xml version="1.0" encoding="utf-8"?>
-<ds:datastoreItem xmlns:ds="http://schemas.openxmlformats.org/officeDocument/2006/customXml" ds:itemID="{50EE7EAD-DCBC-4237-A8F4-879B43694EC3}">
+<ds:datastoreItem xmlns:ds="http://schemas.openxmlformats.org/officeDocument/2006/customXml" ds:itemID="{352CD592-5017-4768-8F25-6D6F9DCA3308}">
   <ds:schemaRefs>
     <ds:schemaRef ds:uri="http://schemas.openxmlformats.org/officeDocument/2006/bibliography"/>
   </ds:schemaRefs>

--- a/BioMedicEngine/report/HY463_Report_Template_2022.docx
+++ b/BioMedicEngine/report/HY463_Report_Template_2022.docx
@@ -722,8 +722,6 @@
         </w:rPr>
         <w:t>s</w:t>
       </w:r>
-      <w:bookmarkStart w:id="0" w:name="_GoBack"/>
-      <w:bookmarkEnd w:id="0"/>
       <w:r>
         <w:rPr>
           <w:noProof/>
@@ -822,10 +820,10 @@
           <w:lang w:val="en-US"/>
         </w:rPr>
       </w:pPr>
-      <w:bookmarkStart w:id="1" w:name="_Toc376176630"/>
-      <w:bookmarkStart w:id="2" w:name="_Toc376176631"/>
+      <w:bookmarkStart w:id="0" w:name="_Toc376176630"/>
+      <w:bookmarkStart w:id="1" w:name="_Toc376176631"/>
+      <w:bookmarkEnd w:id="0"/>
       <w:bookmarkEnd w:id="1"/>
-      <w:bookmarkEnd w:id="2"/>
       <w:r>
         <w:rPr>
           <w:lang w:val="en-US"/>
@@ -1172,9 +1170,9 @@
           <w:lang w:val="en-US" w:eastAsia="el-GR"/>
         </w:rPr>
         <w:drawing>
-          <wp:inline distT="0" distB="0" distL="0" distR="0" wp14:anchorId="63F4F1F6" wp14:editId="0B21CC4B">
-            <wp:extent cx="5103446" cy="2438008"/>
-            <wp:effectExtent l="0" t="0" r="2540" b="635"/>
+          <wp:inline distT="0" distB="0" distL="0" distR="0" wp14:anchorId="63F4F1F6" wp14:editId="608EF094">
+            <wp:extent cx="5009662" cy="2393206"/>
+            <wp:effectExtent l="0" t="0" r="635" b="7620"/>
             <wp:docPr id="16" name="Picture 16"/>
             <wp:cNvGraphicFramePr>
               <a:graphicFrameLocks xmlns:a="http://schemas.openxmlformats.org/drawingml/2006/main" noChangeAspect="1"/>
@@ -1195,7 +1193,7 @@
                   <pic:spPr>
                     <a:xfrm>
                       <a:off x="0" y="0"/>
-                      <a:ext cx="5106075" cy="2439264"/>
+                      <a:ext cx="5073287" cy="2423601"/>
                     </a:xfrm>
                     <a:prstGeom prst="rect">
                       <a:avLst/>
@@ -1847,15 +1845,14 @@
         <w:rPr>
           <w:lang w:val="en-US"/>
         </w:rPr>
-        <w:t xml:space="preserve">When the size of this map gets greater than a threshold TH, the contents of the map are flushed to the disk, creating a pair of partial files, with names “vocabX” and “postX”. These files are stored in a list. Every time these files are flushed to the disc, this list is cleared. </w:t>
-      </w:r>
-    </w:p>
-    <w:p>
-      <w:pPr>
-        <w:rPr>
-          <w:lang w:val="en-US"/>
-        </w:rPr>
-      </w:pPr>
+        <w:t xml:space="preserve">When the size of this map gets greater than a threshold TH, the contents of the map are flushed to the disk, creating a pair of partial files, with names “vocabX” and “postX”. These files are stored in a list. Every time these files are flushed to the disc, </w:t>
+      </w:r>
+      <w:r>
+        <w:rPr>
+          <w:lang w:val="en-US"/>
+        </w:rPr>
+        <w:t xml:space="preserve">the map contents are cleared to maintain memory into a specific level. </w:t>
+      </w:r>
       <w:r>
         <w:rPr>
           <w:lang w:val="en-US"/>
@@ -1926,33 +1923,33 @@
         <w:rPr>
           <w:lang w:val="en-US"/>
         </w:rPr>
-        <w:t>This list contains the names of the partial vocabularies files, and the corresponding posting file is found by replacing the part “vocab” with “post”. This is why the directory path should not contain words such as “vocab” and “post” to avoid such mistakes.</w:t>
-      </w:r>
-    </w:p>
-    <w:p>
-      <w:pPr>
-        <w:rPr>
-          <w:lang w:val="en-US"/>
-        </w:rPr>
-      </w:pPr>
-      <w:r>
-        <w:rPr>
-          <w:lang w:val="en-US"/>
-        </w:rPr>
-        <w:t xml:space="preserve">Then the remaining file is the vocabulary file, and the corresponding posting is the posting file. </w:t>
-      </w:r>
-    </w:p>
-    <w:p>
-      <w:pPr>
-        <w:rPr>
-          <w:lang w:val="en-US"/>
-        </w:rPr>
-      </w:pPr>
-      <w:r>
-        <w:rPr>
-          <w:lang w:val="en-US"/>
-        </w:rPr>
-        <w:t>All of this files are maintained, traversed etc. using the Java RandomAccessFile API.</w:t>
+        <w:t xml:space="preserve">This list contains the names of the partial vocabularies files, and the corresponding posting file is found by replacing the part “vocab” with “post”. </w:t>
+      </w:r>
+      <w:r>
+        <w:rPr>
+          <w:b/>
+          <w:lang w:val="en-US"/>
+        </w:rPr>
+        <w:t>This is why the directory path should not contain words such as “vocab” and “post” to avoid such mistakes</w:t>
+      </w:r>
+      <w:r>
+        <w:rPr>
+          <w:lang w:val="en-US"/>
+        </w:rPr>
+        <w:t>.</w:t>
+      </w:r>
+    </w:p>
+    <w:p>
+      <w:pPr>
+        <w:rPr>
+          <w:lang w:val="en-US"/>
+        </w:rPr>
+      </w:pPr>
+      <w:r>
+        <w:rPr>
+          <w:lang w:val="en-US"/>
+        </w:rPr>
+        <w:t>Then the remaining file is the vocabulary file, and the corresponding posting is the posting file. All of this files are maintained, traversed etc. using the Java RandomAccessFile API.</w:t>
       </w:r>
     </w:p>
     <w:p>
@@ -2333,6 +2330,12 @@
         </w:rPr>
         <w:t>.</w:t>
       </w:r>
+      <w:r>
+        <w:rPr>
+          <w:lang w:val="en-US"/>
+        </w:rPr>
+        <w:t xml:space="preserve"> Only the vocabulary and the pointer mappings are stored in-memory.</w:t>
+      </w:r>
     </w:p>
     <w:p>
       <w:pPr>
@@ -2358,7 +2361,31 @@
         <w:rPr>
           <w:lang w:val="en-US"/>
         </w:rPr>
-        <w:t xml:space="preserve">Given a query, the query processor parses the query using “ “ and finds its terms. Then, we traverse the terms one by one, and for every term present in the vocabulary, we traverse </w:t>
+        <w:t>Given a query, the query pro</w:t>
+      </w:r>
+      <w:r>
+        <w:rPr>
+          <w:lang w:val="en-US"/>
+        </w:rPr>
+        <w:t>cessor parses the query using “[spaces</w:t>
+      </w:r>
+      <w:r>
+        <w:rPr>
+          <w:lang w:val="en-US"/>
+        </w:rPr>
+        <w:t>…</w:t>
+      </w:r>
+      <w:r>
+        <w:rPr>
+          <w:lang w:val="en-US"/>
+        </w:rPr>
+        <w:t>]</w:t>
+      </w:r>
+      <w:r>
+        <w:rPr>
+          <w:lang w:val="en-US"/>
+        </w:rPr>
+        <w:t xml:space="preserve">“ and finds its terms. Then, we traverse the terms one by one, and for every term present in the vocabulary, we traverse </w:t>
       </w:r>
       <w:r>
         <w:rPr>
@@ -2372,6 +2399,12 @@
         </w:rPr>
         <w:t xml:space="preserve"> postings and retrieve the documents in a list. This list contains the relevant documents.</w:t>
       </w:r>
+      <w:r>
+        <w:rPr>
+          <w:lang w:val="en-US"/>
+        </w:rPr>
+        <w:t xml:space="preserve"> For performance improvements, we also keep their corresponding TFs per document.</w:t>
+      </w:r>
     </w:p>
     <w:p>
       <w:pPr>
@@ -2479,14 +2512,38 @@
         <w:rPr>
           <w:lang w:val="en-US"/>
         </w:rPr>
-        <w:t xml:space="preserve">For every term in the query, we have the queryTF and iDF. Then, we traverse </w:t>
+        <w:t>For every term in the query, we have the queryTF and iDF</w:t>
+      </w:r>
+      <w:r>
+        <w:rPr>
+          <w:lang w:val="en-US"/>
+        </w:rPr>
+        <w:t xml:space="preserve">, while we have also </w:t>
       </w:r>
       <w:r>
         <w:rPr>
           <w:lang w:val="en-US"/>
         </w:rPr>
         <w:lastRenderedPageBreak/>
-        <w:t xml:space="preserve">the postings of this term. If the documentID is found, we return the corresponding TF, and so, we calculate the dot product as the sum of (queryTF*iDF)*(docTF*iDF) of every term. </w:t>
+        <w:t>saved the TF of the term in the document</w:t>
+      </w:r>
+      <w:r>
+        <w:rPr>
+          <w:lang w:val="en-US"/>
+        </w:rPr>
+        <w:t xml:space="preserve"> so, we calculate the dot product as the sum of (queryTF*iDF)*(docTF*iDF) of every term</w:t>
+      </w:r>
+      <w:r>
+        <w:rPr>
+          <w:lang w:val="en-US"/>
+        </w:rPr>
+        <w:t xml:space="preserve"> that has a TF&gt;0. Previously, the postings were traversed again, but this lead to performance degregation for queries with vast results</w:t>
+      </w:r>
+      <w:r>
+        <w:rPr>
+          <w:lang w:val="en-US"/>
+        </w:rPr>
+        <w:t xml:space="preserve">. </w:t>
       </w:r>
     </w:p>
     <w:p>
@@ -2651,255 +2708,236 @@
         <w:rPr>
           <w:lang w:val="en-US"/>
         </w:rPr>
-        <w:t>The goal of this part is to not only return the documents related to the query, but also try to return documents that also correspond to an examination type. To support this, we do the following.</w:t>
-      </w:r>
-      <w:r>
-        <w:rPr>
-          <w:lang w:val="en-US"/>
-        </w:rPr>
-        <w:t xml:space="preserve"> We retrieve the documents related to a query the same way we did previously. Then, we retrieve the documents related to a topic, i.e. using the examination type as the query. As a last step, to return the most related documents, we return the </w:t>
-      </w:r>
-      <w:r>
+        <w:t xml:space="preserve">The goal of this part is to not only return the documents related to the query, but also try to return documents that also correspond to an examination type. </w:t>
+      </w:r>
+      <w:r>
+        <w:rPr>
+          <w:lang w:val="en-US"/>
+        </w:rPr>
+        <w:t>The methods and the evaluation of theses ideas are presented in section 4.</w:t>
+      </w:r>
+    </w:p>
+    <w:p>
+      <w:pPr>
+        <w:rPr>
+          <w:lang w:val="en-US"/>
+        </w:rPr>
+      </w:pPr>
+    </w:p>
+    <w:p>
+      <w:pPr>
         <w:rPr>
           <w:b/>
           <w:lang w:val="en-US"/>
         </w:rPr>
-        <w:t xml:space="preserve">intersection </w:t>
-      </w:r>
-      <w:r>
-        <w:rPr>
-          <w:lang w:val="en-US"/>
-        </w:rPr>
-        <w:t>of these two sets, using the score of the queries that was given from the vector model. This way, the engine filters out the documents that are unrelated to the examination type, and keeps the ones that surely contain some information related to this type. Another approach could be to assign the score they had as it came from the query of the examination type.</w:t>
-      </w:r>
-    </w:p>
-    <w:p>
-      <w:pPr>
-        <w:rPr>
-          <w:lang w:val="en-US"/>
-        </w:rPr>
-      </w:pPr>
-    </w:p>
-    <w:p>
-      <w:pPr>
-        <w:rPr>
-          <w:lang w:val="en-US"/>
-        </w:rPr>
-      </w:pPr>
+      </w:pPr>
+      <w:r>
+        <w:rPr>
+          <w:b/>
+          <w:lang w:val="en-US"/>
+        </w:rPr>
+        <w:t>Query Processor.</w:t>
+      </w:r>
+    </w:p>
+    <w:p>
+      <w:pPr>
+        <w:rPr>
+          <w:lang w:val="en-US"/>
+        </w:rPr>
+      </w:pPr>
+      <w:r>
+        <w:rPr>
+          <w:lang w:val="en-US"/>
+        </w:rPr>
+        <w:t>The query processor</w:t>
+      </w:r>
+      <w:r>
+        <w:rPr>
+          <w:lang w:val="en-US"/>
+        </w:rPr>
+        <w:t xml:space="preserve"> </w:t>
+      </w:r>
+      <w:r>
+        <w:rPr>
+          <w:lang w:val="en-US"/>
+        </w:rPr>
+        <w:t>is a class that parses a query, removes the stop points (eg. “.”, “,” “( )” …) and returns a map that consists of the query terms and their TF. Also, it can load files of stopwords just like the index creation</w:t>
+      </w:r>
+      <w:r>
+        <w:rPr>
+          <w:lang w:val="en-US"/>
+        </w:rPr>
+        <w:t>, using the same files and method calls</w:t>
+      </w:r>
+      <w:r>
+        <w:rPr>
+          <w:lang w:val="en-US"/>
+        </w:rPr>
+        <w:t>, in order to remove the stopwords</w:t>
+      </w:r>
+      <w:r>
+        <w:rPr>
+          <w:lang w:val="en-US"/>
+        </w:rPr>
+        <w:t>.</w:t>
+      </w:r>
+    </w:p>
+    <w:p>
+      <w:pPr>
+        <w:pStyle w:val="Heading2"/>
+        <w:rPr>
+          <w:lang w:val="en-US"/>
+        </w:rPr>
+      </w:pPr>
+      <w:r>
+        <w:rPr>
+          <w:lang w:val="en-US"/>
+        </w:rPr>
+        <w:t>Checking</w:t>
+      </w:r>
+      <w:r>
+        <w:t xml:space="preserve"> </w:t>
+      </w:r>
+      <w:r>
+        <w:rPr>
+          <w:lang w:val="en-US"/>
+        </w:rPr>
+        <w:t>and Debugging</w:t>
+      </w:r>
+    </w:p>
+    <w:p>
+      <w:pPr>
+        <w:rPr>
+          <w:lang w:val="en-US"/>
+        </w:rPr>
+      </w:pPr>
+      <w:r>
+        <w:rPr>
+          <w:lang w:val="en-US"/>
+        </w:rPr>
+        <w:t>BioMedic Indexer contains classes that can print the vocabulary and the corresponding random access files</w:t>
+      </w:r>
+      <w:r>
+        <w:rPr>
+          <w:lang w:val="en-US"/>
+        </w:rPr>
+        <w:t>.</w:t>
+      </w:r>
+      <w:r>
+        <w:rPr>
+          <w:lang w:val="en-US"/>
+        </w:rPr>
+        <w:t xml:space="preserve"> We also checked the program by applying a number of random queries, while the program contains assertions that ensure that the index creation and load is fine during query answering.</w:t>
+      </w:r>
+    </w:p>
+    <w:p>
+      <w:pPr>
+        <w:rPr>
+          <w:lang w:val="en-US"/>
+        </w:rPr>
+      </w:pPr>
+    </w:p>
+    <w:p>
+      <w:pPr>
+        <w:pStyle w:val="Heading1"/>
+        <w:rPr>
+          <w:lang w:val="en-US"/>
+        </w:rPr>
+      </w:pPr>
+      <w:r>
+        <w:rPr>
+          <w:lang w:val="en-US"/>
+        </w:rPr>
+        <w:t>Experimental Evaluation</w:t>
+      </w:r>
+    </w:p>
+    <w:p>
+      <w:pPr>
+        <w:rPr>
+          <w:lang w:val="en-US" w:eastAsia="el-GR"/>
+        </w:rPr>
+      </w:pPr>
+      <w:r>
+        <w:rPr>
+          <w:lang w:val="en-US" w:eastAsia="el-GR"/>
+        </w:rPr>
+        <w:t xml:space="preserve">The experiments contacted on a machine of </w:t>
+      </w:r>
       <w:r>
         <w:rPr>
           <w:i/>
-          <w:lang w:val="en-US"/>
-        </w:rPr>
-        <w:t xml:space="preserve">Other methods for this problem that did not work. </w:t>
-      </w:r>
-      <w:r>
-        <w:rPr>
-          <w:lang w:val="en-US"/>
-        </w:rPr>
-        <w:t xml:space="preserve">Generally, given that we want to assign better scores to the documents that are related to a specific examination type could be to implement a weighting method of the terms, so that that </w:t>
-      </w:r>
-      <w:r>
-        <w:rPr>
-          <w:lang w:val="en-US"/>
-        </w:rPr>
-        <w:t xml:space="preserve">the documents that contain the word “type = {test, diagnosis, …}” could get a better score. This method did not give proper results. </w:t>
-      </w:r>
-    </w:p>
-    <w:p>
-      <w:pPr>
-        <w:rPr>
-          <w:lang w:val="en-US"/>
-        </w:rPr>
-      </w:pPr>
-    </w:p>
-    <w:p>
-      <w:pPr>
-        <w:rPr>
-          <w:b/>
-          <w:lang w:val="en-US"/>
-        </w:rPr>
-      </w:pPr>
-      <w:r>
-        <w:rPr>
-          <w:b/>
-          <w:lang w:val="en-US"/>
-        </w:rPr>
-        <w:t>Query Processor.</w:t>
-      </w:r>
-    </w:p>
-    <w:p>
-      <w:pPr>
-        <w:rPr>
-          <w:lang w:val="en-US"/>
-        </w:rPr>
-      </w:pPr>
-      <w:r>
-        <w:rPr>
-          <w:lang w:val="en-US"/>
-        </w:rPr>
-        <w:t>The query processor</w:t>
-      </w:r>
-      <w:r>
-        <w:rPr>
-          <w:lang w:val="en-US"/>
+          <w:lang w:val="en-US" w:eastAsia="el-GR"/>
+        </w:rPr>
+        <w:t>16</w:t>
+      </w:r>
+      <w:r>
+        <w:rPr>
+          <w:i/>
+          <w:lang w:val="en-US" w:eastAsia="el-GR"/>
+        </w:rPr>
+        <w:t>GB Memory, 1ΤΒ</w:t>
+      </w:r>
+      <w:r>
+        <w:rPr>
+          <w:i/>
+          <w:lang w:val="en-US" w:eastAsia="el-GR"/>
         </w:rPr>
         <w:t xml:space="preserve"> </w:t>
       </w:r>
       <w:r>
         <w:rPr>
-          <w:lang w:val="en-US"/>
-        </w:rPr>
-        <w:t>is a class that parses a query, removes the stop points (eg. “.”, “,” “( )” …) and returns a map that consists of the query terms and their TF. Also, it can load files of stopwords just like the index creation</w:t>
-      </w:r>
-      <w:r>
-        <w:rPr>
-          <w:lang w:val="en-US"/>
-        </w:rPr>
-        <w:t>, using the same files and method calls</w:t>
-      </w:r>
-      <w:r>
-        <w:rPr>
-          <w:lang w:val="en-US"/>
+          <w:i/>
+          <w:lang w:val="en-US" w:eastAsia="el-GR"/>
+        </w:rPr>
+        <w:t xml:space="preserve">SSD NVMe </w:t>
+      </w:r>
+      <w:r>
+        <w:rPr>
+          <w:i/>
+          <w:lang w:val="en-US" w:eastAsia="el-GR"/>
+        </w:rPr>
+        <w:t xml:space="preserve">Disc, and </w:t>
+      </w:r>
+      <w:r>
+        <w:rPr>
+          <w:i/>
+          <w:lang w:val="en-US" w:eastAsia="el-GR"/>
+        </w:rPr>
+        <w:t>8</w:t>
+      </w:r>
+      <w:r>
+        <w:rPr>
+          <w:i/>
+          <w:lang w:val="en-US" w:eastAsia="el-GR"/>
+        </w:rPr>
+        <w:t xml:space="preserve">-Core </w:t>
+      </w:r>
+      <w:r>
+        <w:rPr>
+          <w:i/>
+          <w:lang w:val="en-US" w:eastAsia="el-GR"/>
+        </w:rPr>
+        <w:t>(16</w:t>
+      </w:r>
+      <w:r>
+        <w:rPr>
+          <w:i/>
+          <w:lang w:val="en-US" w:eastAsia="el-GR"/>
+        </w:rPr>
+        <w:t xml:space="preserve"> Hyperthreads) </w:t>
+      </w:r>
+      <w:r>
+        <w:rPr>
+          <w:i/>
+          <w:lang w:val="en-US" w:eastAsia="el-GR"/>
+        </w:rPr>
+        <w:t>CPU, running Windows 11</w:t>
+      </w:r>
+      <w:r>
+        <w:rPr>
+          <w:lang w:val="en-US" w:eastAsia="el-GR"/>
         </w:rPr>
         <w:t>.</w:t>
-      </w:r>
-    </w:p>
-    <w:p>
-      <w:pPr>
-        <w:pStyle w:val="Heading2"/>
-        <w:rPr>
-          <w:lang w:val="en-US"/>
-        </w:rPr>
-      </w:pPr>
-      <w:r>
-        <w:rPr>
-          <w:lang w:val="en-US"/>
-        </w:rPr>
-        <w:t>Checking</w:t>
-      </w:r>
-      <w:r>
-        <w:t xml:space="preserve"> </w:t>
-      </w:r>
-      <w:r>
-        <w:rPr>
-          <w:lang w:val="en-US"/>
-        </w:rPr>
-        <w:t>and Debugging</w:t>
-      </w:r>
-    </w:p>
-    <w:p>
-      <w:pPr>
-        <w:rPr>
-          <w:lang w:val="en-US"/>
-        </w:rPr>
-      </w:pPr>
-      <w:r>
-        <w:rPr>
-          <w:lang w:val="en-US"/>
-        </w:rPr>
-        <w:t xml:space="preserve">To check if the merging and qa are working fine, we did the following checks. First of all, after the indexing of the big collection, we checked if a norm is calculated for every document ID. In addition, we printed the biggest parts of the RandomAccessFiles and we checked that the contents are stored properly. Regarding query answering, we made some simple queries and we checked if the terms appear in the resulting files. </w:t>
-      </w:r>
-      <w:r>
-        <w:rPr>
-          <w:lang w:val="en-US"/>
-        </w:rPr>
-        <w:t>We also made plenty of queries (randomly) to check that the system isn’t crashing.</w:t>
-      </w:r>
-      <w:r>
-        <w:rPr>
-          <w:lang w:val="en-US"/>
-        </w:rPr>
-        <w:t xml:space="preserve"> Note that an extended evaluation of the results of this (and any) system is the topic of the next phase of this project.</w:t>
-      </w:r>
-    </w:p>
-    <w:p>
-      <w:pPr>
-        <w:rPr>
-          <w:b/>
-          <w:lang w:val="en-US"/>
-        </w:rPr>
-      </w:pPr>
-    </w:p>
-    <w:p>
-      <w:pPr>
-        <w:pStyle w:val="Heading1"/>
-        <w:rPr>
-          <w:lang w:val="en-US"/>
-        </w:rPr>
-      </w:pPr>
-      <w:r>
-        <w:rPr>
-          <w:lang w:val="en-US"/>
-        </w:rPr>
-        <w:t>Experimental Evaluation</w:t>
-      </w:r>
-    </w:p>
-    <w:p>
-      <w:pPr>
-        <w:rPr>
-          <w:lang w:val="en-US" w:eastAsia="el-GR"/>
-        </w:rPr>
-      </w:pPr>
-      <w:r>
-        <w:rPr>
-          <w:lang w:val="en-US" w:eastAsia="el-GR"/>
-        </w:rPr>
-        <w:t xml:space="preserve">The experiments contacted on a machine of </w:t>
-      </w:r>
-      <w:r>
-        <w:rPr>
-          <w:lang w:val="en-US" w:eastAsia="el-GR"/>
-        </w:rPr>
-        <w:t>16</w:t>
-      </w:r>
-      <w:r>
-        <w:rPr>
-          <w:lang w:val="en-US" w:eastAsia="el-GR"/>
-        </w:rPr>
-        <w:t>GB Memory, 1ΤΒ</w:t>
-      </w:r>
-      <w:r>
-        <w:rPr>
-          <w:lang w:val="en-US" w:eastAsia="el-GR"/>
-        </w:rPr>
-        <w:t xml:space="preserve"> </w:t>
-      </w:r>
-      <w:r>
-        <w:rPr>
-          <w:lang w:val="en-US" w:eastAsia="el-GR"/>
-        </w:rPr>
-        <w:t xml:space="preserve">SSD NVMe </w:t>
-      </w:r>
-      <w:r>
-        <w:rPr>
-          <w:lang w:val="en-US" w:eastAsia="el-GR"/>
-        </w:rPr>
-        <w:t>Disc, and a 8</w:t>
-      </w:r>
-      <w:r>
-        <w:rPr>
-          <w:lang w:val="en-US" w:eastAsia="el-GR"/>
-        </w:rPr>
-        <w:t xml:space="preserve">-Core </w:t>
-      </w:r>
-      <w:r>
-        <w:rPr>
-          <w:lang w:val="en-US" w:eastAsia="el-GR"/>
-        </w:rPr>
-        <w:t>(16</w:t>
-      </w:r>
-      <w:r>
-        <w:rPr>
-          <w:lang w:val="en-US" w:eastAsia="el-GR"/>
-        </w:rPr>
-        <w:t xml:space="preserve"> Hyperthreads) </w:t>
-      </w:r>
-      <w:r>
-        <w:rPr>
-          <w:lang w:val="en-US" w:eastAsia="el-GR"/>
-        </w:rPr>
-        <w:t>CPU, running Windows 11.</w:t>
       </w:r>
     </w:p>
     <w:p>
@@ -2953,7 +2991,6 @@
           <w:noProof/>
           <w:lang w:val="en-US" w:eastAsia="en-US"/>
         </w:rPr>
-        <w:lastRenderedPageBreak/>
         <w:drawing>
           <wp:inline distT="0" distB="0" distL="0" distR="0" wp14:anchorId="67702E4A" wp14:editId="4577122D">
             <wp:extent cx="2696308" cy="2022850"/>
@@ -3070,6 +3107,7 @@
           <w:noProof/>
           <w:lang w:val="en-US" w:eastAsia="en-US"/>
         </w:rPr>
+        <w:lastRenderedPageBreak/>
         <w:drawing>
           <wp:inline distT="0" distB="0" distL="0" distR="0" wp14:anchorId="66ABB10D" wp14:editId="790A12B9">
             <wp:extent cx="5542915" cy="2771458"/>
@@ -3144,6 +3182,12 @@
         </w:rPr>
         <w:t>hoosing a smaller threshold to maintain the total memory used in small levels (see corresponding figures) could be beneficial as the program can run in any machine.</w:t>
       </w:r>
+      <w:r>
+        <w:rPr>
+          <w:lang w:val="en-US"/>
+        </w:rPr>
+        <w:t xml:space="preserve"> With the current configuration, the total time for indexing is approximately 6 hours.</w:t>
+      </w:r>
     </w:p>
     <w:p>
       <w:pPr>
@@ -3153,7 +3197,19 @@
         <w:rPr>
           <w:lang w:val="en-US"/>
         </w:rPr>
-        <w:t>Query Answering Evaluation</w:t>
+        <w:t xml:space="preserve">Query Answering </w:t>
+      </w:r>
+      <w:r>
+        <w:rPr>
+          <w:lang w:val="en-US"/>
+        </w:rPr>
+        <w:t xml:space="preserve">Performance </w:t>
+      </w:r>
+      <w:r>
+        <w:rPr>
+          <w:lang w:val="en-US"/>
+        </w:rPr>
+        <w:t>Evaluation</w:t>
       </w:r>
     </w:p>
     <w:p>
@@ -3172,7 +3228,19 @@
         <w:rPr>
           <w:lang w:val="en-US" w:eastAsia="el-GR"/>
         </w:rPr>
-        <w:t>, using the summaries of these queries. The Results can bee seen in the graph below</w:t>
+        <w:t>, using the s</w:t>
+      </w:r>
+      <w:r>
+        <w:rPr>
+          <w:lang w:val="en-US" w:eastAsia="el-GR"/>
+        </w:rPr>
+        <w:t>ummaries of these queries. The r</w:t>
+      </w:r>
+      <w:r>
+        <w:rPr>
+          <w:lang w:val="en-US" w:eastAsia="el-GR"/>
+        </w:rPr>
+        <w:t>esults can bee seen in the graph below</w:t>
       </w:r>
       <w:r>
         <w:rPr>
@@ -3193,7 +3261,6 @@
           <w:noProof/>
           <w:lang w:val="en-US" w:eastAsia="en-US"/>
         </w:rPr>
-        <w:lastRenderedPageBreak/>
         <w:drawing>
           <wp:inline distT="0" distB="0" distL="0" distR="0" wp14:anchorId="6FBCF987" wp14:editId="33C9D9AB">
             <wp:extent cx="5517661" cy="2758831"/>
@@ -3320,6 +3387,7 @@
         <w:rPr>
           <w:lang w:val="en-US"/>
         </w:rPr>
+        <w:lastRenderedPageBreak/>
         <w:t>This process is automated and it consinsts of two phases: (a) creation of the result file and (b) the evaluation of the results.</w:t>
       </w:r>
     </w:p>
@@ -3432,9 +3500,9 @@
           <w:lang w:val="en-US" w:eastAsia="en-US"/>
         </w:rPr>
         <w:drawing>
-          <wp:inline distT="0" distB="0" distL="0" distR="0" wp14:anchorId="587A34F5" wp14:editId="774DB5C2">
-            <wp:extent cx="3024553" cy="1559797"/>
-            <wp:effectExtent l="0" t="0" r="4445" b="2540"/>
+          <wp:inline distT="0" distB="0" distL="0" distR="0" wp14:anchorId="587A34F5" wp14:editId="3E7FC120">
+            <wp:extent cx="3141784" cy="1620255"/>
+            <wp:effectExtent l="0" t="0" r="1905" b="0"/>
             <wp:docPr id="25" name="Picture 25"/>
             <wp:cNvGraphicFramePr>
               <a:graphicFrameLocks xmlns:a="http://schemas.openxmlformats.org/drawingml/2006/main" noChangeAspect="1"/>
@@ -3455,7 +3523,7 @@
                   <pic:spPr>
                     <a:xfrm>
                       <a:off x="0" y="0"/>
-                      <a:ext cx="3035720" cy="1565556"/>
+                      <a:ext cx="3164674" cy="1632060"/>
                     </a:xfrm>
                     <a:prstGeom prst="rect">
                       <a:avLst/>
@@ -3492,7 +3560,6 @@
         <w:rPr>
           <w:lang w:val="en-US"/>
         </w:rPr>
-        <w:lastRenderedPageBreak/>
         <w:t>Evaluation of the results using external knowledge</w:t>
       </w:r>
     </w:p>
@@ -3589,6 +3656,7 @@
           <w:noProof/>
           <w:lang w:val="en-US" w:eastAsia="en-US"/>
         </w:rPr>
+        <w:lastRenderedPageBreak/>
         <w:drawing>
           <wp:inline distT="0" distB="0" distL="0" distR="0" wp14:anchorId="38306A50" wp14:editId="21683044">
             <wp:extent cx="2454031" cy="1954763"/>
@@ -3697,9 +3765,553 @@
     <w:p>
       <w:pPr>
         <w:rPr>
-          <w:lang w:val="en-US"/>
-        </w:rPr>
-      </w:pPr>
+          <w:u w:val="single"/>
+          <w:lang w:val="en-US"/>
+        </w:rPr>
+      </w:pPr>
+    </w:p>
+    <w:p>
+      <w:pPr>
+        <w:rPr>
+          <w:lang w:val="en-US"/>
+        </w:rPr>
+      </w:pPr>
+      <w:r>
+        <w:rPr>
+          <w:b/>
+          <w:u w:val="single"/>
+          <w:lang w:val="en-US"/>
+        </w:rPr>
+        <w:t>Results</w:t>
+      </w:r>
+      <w:r>
+        <w:rPr>
+          <w:lang w:val="en-US"/>
+        </w:rPr>
+        <w:t>:</w:t>
+      </w:r>
+    </w:p>
+    <w:p>
+      <w:pPr>
+        <w:rPr>
+          <w:lang w:val="en-US"/>
+        </w:rPr>
+      </w:pPr>
+      <w:r>
+        <w:rPr>
+          <w:lang w:val="en-US"/>
+        </w:rPr>
+        <w:t>Below we present a description of the methods:</w:t>
+      </w:r>
+    </w:p>
+    <w:p>
+      <w:pPr>
+        <w:rPr>
+          <w:lang w:val="en-US"/>
+        </w:rPr>
+      </w:pPr>
+    </w:p>
+    <w:tbl>
+      <w:tblPr>
+        <w:tblStyle w:val="TableGrid"/>
+        <w:tblW w:w="0" w:type="auto"/>
+        <w:jc w:val="center"/>
+        <w:tblLook w:val="04A0" w:firstRow="1" w:lastRow="0" w:firstColumn="1" w:lastColumn="0" w:noHBand="0" w:noVBand="1"/>
+      </w:tblPr>
+      <w:tblGrid>
+        <w:gridCol w:w="1622"/>
+        <w:gridCol w:w="6930"/>
+      </w:tblGrid>
+      <w:tr>
+        <w:trPr>
+          <w:trHeight w:val="431"/>
+          <w:jc w:val="center"/>
+        </w:trPr>
+        <w:tc>
+          <w:tcPr>
+            <w:tcW w:w="1622" w:type="dxa"/>
+            <w:vAlign w:val="center"/>
+          </w:tcPr>
+          <w:p>
+            <w:pPr>
+              <w:jc w:val="center"/>
+              <w:rPr>
+                <w:b/>
+                <w:lang w:val="en-US"/>
+              </w:rPr>
+            </w:pPr>
+            <w:r>
+              <w:rPr>
+                <w:b/>
+                <w:lang w:val="en-US"/>
+              </w:rPr>
+              <w:t>Method</w:t>
+            </w:r>
+          </w:p>
+        </w:tc>
+        <w:tc>
+          <w:tcPr>
+            <w:tcW w:w="6930" w:type="dxa"/>
+            <w:vAlign w:val="center"/>
+          </w:tcPr>
+          <w:p>
+            <w:pPr>
+              <w:jc w:val="center"/>
+              <w:rPr>
+                <w:b/>
+                <w:lang w:val="en-US"/>
+              </w:rPr>
+            </w:pPr>
+            <w:r>
+              <w:rPr>
+                <w:b/>
+                <w:lang w:val="en-US"/>
+              </w:rPr>
+              <w:t>Description</w:t>
+            </w:r>
+          </w:p>
+        </w:tc>
+      </w:tr>
+      <w:tr>
+        <w:trPr>
+          <w:trHeight w:val="316"/>
+          <w:jc w:val="center"/>
+        </w:trPr>
+        <w:tc>
+          <w:tcPr>
+            <w:tcW w:w="1622" w:type="dxa"/>
+            <w:vMerge w:val="restart"/>
+            <w:vAlign w:val="center"/>
+          </w:tcPr>
+          <w:p>
+            <w:pPr>
+              <w:jc w:val="center"/>
+              <w:rPr>
+                <w:lang w:val="en-US"/>
+              </w:rPr>
+            </w:pPr>
+            <w:r>
+              <w:rPr>
+                <w:lang w:val="en-US"/>
+              </w:rPr>
+              <w:t>Classic Query Answering</w:t>
+            </w:r>
+          </w:p>
+        </w:tc>
+        <w:tc>
+          <w:tcPr>
+            <w:tcW w:w="6930" w:type="dxa"/>
+            <w:vMerge w:val="restart"/>
+            <w:vAlign w:val="center"/>
+          </w:tcPr>
+          <w:p>
+            <w:pPr>
+              <w:jc w:val="center"/>
+              <w:rPr>
+                <w:lang w:val="en-US"/>
+              </w:rPr>
+            </w:pPr>
+            <w:r>
+              <w:rPr>
+                <w:lang w:val="en-US"/>
+              </w:rPr>
+              <w:t>Retrieving the documents using the classic vector model, without any modification.</w:t>
+            </w:r>
+          </w:p>
+        </w:tc>
+      </w:tr>
+      <w:tr>
+        <w:trPr>
+          <w:trHeight w:val="316"/>
+          <w:jc w:val="center"/>
+        </w:trPr>
+        <w:tc>
+          <w:tcPr>
+            <w:tcW w:w="1622" w:type="dxa"/>
+            <w:vMerge/>
+            <w:vAlign w:val="center"/>
+          </w:tcPr>
+          <w:p>
+            <w:pPr>
+              <w:jc w:val="center"/>
+              <w:rPr>
+                <w:lang w:val="en-US"/>
+              </w:rPr>
+            </w:pPr>
+          </w:p>
+        </w:tc>
+        <w:tc>
+          <w:tcPr>
+            <w:tcW w:w="6930" w:type="dxa"/>
+            <w:vMerge/>
+            <w:vAlign w:val="center"/>
+          </w:tcPr>
+          <w:p>
+            <w:pPr>
+              <w:jc w:val="center"/>
+              <w:rPr>
+                <w:lang w:val="en-US"/>
+              </w:rPr>
+            </w:pPr>
+          </w:p>
+        </w:tc>
+      </w:tr>
+      <w:tr>
+        <w:trPr>
+          <w:trHeight w:val="316"/>
+          <w:jc w:val="center"/>
+        </w:trPr>
+        <w:tc>
+          <w:tcPr>
+            <w:tcW w:w="1622" w:type="dxa"/>
+            <w:vMerge/>
+            <w:vAlign w:val="center"/>
+          </w:tcPr>
+          <w:p>
+            <w:pPr>
+              <w:jc w:val="center"/>
+              <w:rPr>
+                <w:lang w:val="en-US"/>
+              </w:rPr>
+            </w:pPr>
+          </w:p>
+        </w:tc>
+        <w:tc>
+          <w:tcPr>
+            <w:tcW w:w="6930" w:type="dxa"/>
+            <w:vMerge/>
+            <w:vAlign w:val="center"/>
+          </w:tcPr>
+          <w:p>
+            <w:pPr>
+              <w:jc w:val="center"/>
+              <w:rPr>
+                <w:lang w:val="en-US"/>
+              </w:rPr>
+            </w:pPr>
+          </w:p>
+        </w:tc>
+      </w:tr>
+      <w:tr>
+        <w:trPr>
+          <w:trHeight w:val="629"/>
+          <w:jc w:val="center"/>
+        </w:trPr>
+        <w:tc>
+          <w:tcPr>
+            <w:tcW w:w="1622" w:type="dxa"/>
+            <w:vMerge w:val="restart"/>
+            <w:vAlign w:val="center"/>
+          </w:tcPr>
+          <w:p>
+            <w:pPr>
+              <w:jc w:val="center"/>
+              <w:rPr>
+                <w:lang w:val="en-US"/>
+              </w:rPr>
+            </w:pPr>
+            <w:r>
+              <w:rPr>
+                <w:lang w:val="en-US"/>
+              </w:rPr>
+              <w:t>Set Operations</w:t>
+            </w:r>
+          </w:p>
+        </w:tc>
+        <w:tc>
+          <w:tcPr>
+            <w:tcW w:w="6930" w:type="dxa"/>
+            <w:vMerge w:val="restart"/>
+            <w:vAlign w:val="center"/>
+          </w:tcPr>
+          <w:p>
+            <w:pPr>
+              <w:jc w:val="center"/>
+              <w:rPr>
+                <w:lang w:val="en-US"/>
+              </w:rPr>
+            </w:pPr>
+            <w:r>
+              <w:rPr>
+                <w:lang w:val="en-US"/>
+              </w:rPr>
+              <w:t xml:space="preserve">Retrieving the relevant documents to a given query (set A), retrieve the relevant documents to a given type (set B), and retain all the items from set A that do not belong to set B. Then apply the vector model scoring. </w:t>
+            </w:r>
+          </w:p>
+        </w:tc>
+      </w:tr>
+      <w:tr>
+        <w:trPr>
+          <w:trHeight w:val="627"/>
+          <w:jc w:val="center"/>
+        </w:trPr>
+        <w:tc>
+          <w:tcPr>
+            <w:tcW w:w="1622" w:type="dxa"/>
+            <w:vMerge/>
+            <w:vAlign w:val="center"/>
+          </w:tcPr>
+          <w:p>
+            <w:pPr>
+              <w:jc w:val="center"/>
+              <w:rPr>
+                <w:lang w:val="en-US"/>
+              </w:rPr>
+            </w:pPr>
+          </w:p>
+        </w:tc>
+        <w:tc>
+          <w:tcPr>
+            <w:tcW w:w="6930" w:type="dxa"/>
+            <w:vMerge/>
+            <w:vAlign w:val="center"/>
+          </w:tcPr>
+          <w:p>
+            <w:pPr>
+              <w:jc w:val="center"/>
+              <w:rPr>
+                <w:lang w:val="en-US"/>
+              </w:rPr>
+            </w:pPr>
+          </w:p>
+        </w:tc>
+      </w:tr>
+      <w:tr>
+        <w:trPr>
+          <w:trHeight w:val="627"/>
+          <w:jc w:val="center"/>
+        </w:trPr>
+        <w:tc>
+          <w:tcPr>
+            <w:tcW w:w="1622" w:type="dxa"/>
+            <w:vMerge/>
+            <w:vAlign w:val="center"/>
+          </w:tcPr>
+          <w:p>
+            <w:pPr>
+              <w:jc w:val="center"/>
+              <w:rPr>
+                <w:lang w:val="en-US"/>
+              </w:rPr>
+            </w:pPr>
+          </w:p>
+        </w:tc>
+        <w:tc>
+          <w:tcPr>
+            <w:tcW w:w="6930" w:type="dxa"/>
+            <w:vMerge/>
+            <w:vAlign w:val="center"/>
+          </w:tcPr>
+          <w:p>
+            <w:pPr>
+              <w:jc w:val="center"/>
+              <w:rPr>
+                <w:lang w:val="en-US"/>
+              </w:rPr>
+            </w:pPr>
+          </w:p>
+        </w:tc>
+      </w:tr>
+      <w:tr>
+        <w:trPr>
+          <w:jc w:val="center"/>
+        </w:trPr>
+        <w:tc>
+          <w:tcPr>
+            <w:tcW w:w="1622" w:type="dxa"/>
+            <w:vAlign w:val="center"/>
+          </w:tcPr>
+          <w:p>
+            <w:pPr>
+              <w:jc w:val="center"/>
+              <w:rPr>
+                <w:lang w:val="en-US"/>
+              </w:rPr>
+            </w:pPr>
+            <w:r>
+              <w:rPr>
+                <w:lang w:val="en-US"/>
+              </w:rPr>
+              <w:t>Weighting (X-Y)</w:t>
+            </w:r>
+          </w:p>
+        </w:tc>
+        <w:tc>
+          <w:tcPr>
+            <w:tcW w:w="6930" w:type="dxa"/>
+            <w:vAlign w:val="center"/>
+          </w:tcPr>
+          <w:p>
+            <w:pPr>
+              <w:jc w:val="center"/>
+              <w:rPr>
+                <w:lang w:val="en-US"/>
+              </w:rPr>
+            </w:pPr>
+            <w:r>
+              <w:rPr>
+                <w:lang w:val="en-US"/>
+              </w:rPr>
+              <w:t xml:space="preserve">Changing the scoring function to assign weights. Every document has two scores: ScoreA is the score that has based on the given query, and ScoreB is the score that has based on the given medical topic. Then use a new weighted function (e.g.) finalScore = </w:t>
+            </w:r>
+            <w:r>
+              <w:rPr>
+                <w:lang w:val="en-US"/>
+              </w:rPr>
+              <w:t>X%ScoreA + Y</w:t>
+            </w:r>
+            <w:r>
+              <w:rPr>
+                <w:lang w:val="en-US"/>
+              </w:rPr>
+              <w:t>%ScoreB.</w:t>
+            </w:r>
+          </w:p>
+        </w:tc>
+      </w:tr>
+      <w:tr>
+        <w:trPr>
+          <w:jc w:val="center"/>
+        </w:trPr>
+        <w:tc>
+          <w:tcPr>
+            <w:tcW w:w="1622" w:type="dxa"/>
+            <w:vAlign w:val="center"/>
+          </w:tcPr>
+          <w:p>
+            <w:pPr>
+              <w:jc w:val="center"/>
+              <w:rPr>
+                <w:lang w:val="en-US"/>
+              </w:rPr>
+            </w:pPr>
+            <w:r>
+              <w:rPr>
+                <w:lang w:val="en-US"/>
+              </w:rPr>
+              <w:t>Set Operations &amp; Weighting(X-Y)</w:t>
+            </w:r>
+          </w:p>
+        </w:tc>
+        <w:tc>
+          <w:tcPr>
+            <w:tcW w:w="6930" w:type="dxa"/>
+            <w:vAlign w:val="center"/>
+          </w:tcPr>
+          <w:p>
+            <w:pPr>
+              <w:jc w:val="center"/>
+              <w:rPr>
+                <w:lang w:val="en-US"/>
+              </w:rPr>
+            </w:pPr>
+            <w:r>
+              <w:rPr>
+                <w:lang w:val="en-US"/>
+              </w:rPr>
+              <w:t>Combination of the two aforementioned methods: Keep a set of files that result from the intersection of the files that are relevant to the query and the topic, and then apply the weighting method for the scoring.</w:t>
+            </w:r>
+            <w:bookmarkStart w:id="2" w:name="_GoBack"/>
+            <w:bookmarkEnd w:id="2"/>
+          </w:p>
+        </w:tc>
+      </w:tr>
+    </w:tbl>
+    <w:p>
+      <w:pPr>
+        <w:rPr>
+          <w:lang w:val="en-US"/>
+        </w:rPr>
+      </w:pPr>
+    </w:p>
+    <w:p>
+      <w:pPr>
+        <w:rPr>
+          <w:lang w:val="en-US"/>
+        </w:rPr>
+      </w:pPr>
+      <w:r>
+        <w:rPr>
+          <w:lang w:val="en-US"/>
+        </w:rPr>
+        <w:lastRenderedPageBreak/>
+        <w:t>The results of each method are presented in the following screenshot from the file “eval.xls”</w:t>
+      </w:r>
+    </w:p>
+    <w:p>
+      <w:pPr>
+        <w:rPr>
+          <w:lang w:val="en-US"/>
+        </w:rPr>
+      </w:pPr>
+      <w:r>
+        <w:rPr>
+          <w:lang w:val="en-US"/>
+        </w:rPr>
+        <w:drawing>
+          <wp:inline distT="0" distB="0" distL="0" distR="0" wp14:anchorId="7C6582FB" wp14:editId="52D22B48">
+            <wp:extent cx="5593569" cy="5814646"/>
+            <wp:effectExtent l="0" t="0" r="7620" b="0"/>
+            <wp:docPr id="29" name="Picture 29"/>
+            <wp:cNvGraphicFramePr>
+              <a:graphicFrameLocks xmlns:a="http://schemas.openxmlformats.org/drawingml/2006/main" noChangeAspect="1"/>
+            </wp:cNvGraphicFramePr>
+            <a:graphic xmlns:a="http://schemas.openxmlformats.org/drawingml/2006/main">
+              <a:graphicData uri="http://schemas.openxmlformats.org/drawingml/2006/picture">
+                <pic:pic xmlns:pic="http://schemas.openxmlformats.org/drawingml/2006/picture">
+                  <pic:nvPicPr>
+                    <pic:cNvPr id="1" name=""/>
+                    <pic:cNvPicPr/>
+                  </pic:nvPicPr>
+                  <pic:blipFill>
+                    <a:blip r:embed="rId27"/>
+                    <a:stretch>
+                      <a:fillRect/>
+                    </a:stretch>
+                  </pic:blipFill>
+                  <pic:spPr>
+                    <a:xfrm>
+                      <a:off x="0" y="0"/>
+                      <a:ext cx="5598536" cy="5819810"/>
+                    </a:xfrm>
+                    <a:prstGeom prst="rect">
+                      <a:avLst/>
+                    </a:prstGeom>
+                  </pic:spPr>
+                </pic:pic>
+              </a:graphicData>
+            </a:graphic>
+          </wp:inline>
+        </w:drawing>
+      </w:r>
+    </w:p>
+    <w:p>
+      <w:pPr>
+        <w:rPr>
+          <w:lang w:val="en-US"/>
+        </w:rPr>
+      </w:pPr>
+    </w:p>
+    <w:p>
+      <w:pPr>
+        <w:rPr>
+          <w:lang w:val="en-US"/>
+        </w:rPr>
+      </w:pPr>
+      <w:r>
+        <w:rPr>
+          <w:u w:val="single"/>
+          <w:lang w:val="en-US"/>
+        </w:rPr>
+        <w:t>Understanding these results:</w:t>
+      </w:r>
+      <w:r>
+        <w:rPr>
+          <w:u w:val="single"/>
+          <w:lang w:val="en-US"/>
+        </w:rPr>
+        <w:t xml:space="preserve"> </w:t>
+      </w:r>
     </w:p>
     <w:p>
       <w:pPr>
@@ -3725,14 +4337,7 @@
         <w:rPr>
           <w:lang w:val="en-US" w:eastAsia="el-GR"/>
         </w:rPr>
-        <w:t xml:space="preserve">This report presents the outline of the work for the creation of a BioMedical Search Engine. It contains basic information about how to use the engine and the architecture, while the algorithms used for index creation and query answering are presented and explained. Moreover, a modification of the vector-model is presented to be able to retrieve documents that are more relevant to a specific topic (treatment, diagnosis, test) apart from </w:t>
-      </w:r>
-      <w:r>
-        <w:rPr>
-          <w:lang w:val="en-US" w:eastAsia="el-GR"/>
-        </w:rPr>
-        <w:lastRenderedPageBreak/>
-        <w:t>the classic vector model. Also, an experimental evaluation for both indexing and query answering is shown, while the project contains a quality evaluator module that is used to evaluate the results of the engine.</w:t>
+        <w:t>This report presents the outline of the work for the creation of a BioMedical Search Engine. It contains basic information about how to use the engine and the architecture, while the algorithms used for index creation and query answering are presented and explained. Moreover, a modification of the vector-model is presented to be able to retrieve documents that are more relevant to a specific topic (treatment, diagnosis, test) apart from the classic vector model. Also, an experimental evaluation for both indexing and query answering is shown, while the project contains a quality evaluator module that is used to evaluate the results of the engine.</w:t>
       </w:r>
     </w:p>
     <w:p>
@@ -3750,9 +4355,9 @@
       </w:pPr>
     </w:p>
     <w:sectPr>
-      <w:headerReference w:type="default" r:id="rId27"/>
-      <w:footerReference w:type="even" r:id="rId28"/>
-      <w:footerReference w:type="default" r:id="rId29"/>
+      <w:headerReference w:type="default" r:id="rId28"/>
+      <w:footerReference w:type="even" r:id="rId29"/>
+      <w:footerReference w:type="default" r:id="rId30"/>
       <w:footnotePr>
         <w:pos w:val="beneathText"/>
       </w:footnotePr>
@@ -3878,7 +4483,7 @@
                 <w:bCs/>
                 <w:noProof/>
               </w:rPr>
-              <w:t>2</w:t>
+              <w:t>10</w:t>
             </w:r>
             <w:r>
               <w:rPr>
@@ -9648,7 +10253,7 @@
 </file>
 
 <file path=customXml/itemProps1.xml><?xml version="1.0" encoding="utf-8"?>
-<ds:datastoreItem xmlns:ds="http://schemas.openxmlformats.org/officeDocument/2006/customXml" ds:itemID="{352CD592-5017-4768-8F25-6D6F9DCA3308}">
+<ds:datastoreItem xmlns:ds="http://schemas.openxmlformats.org/officeDocument/2006/customXml" ds:itemID="{BB973CD7-17D9-4022-83D0-4776290FF507}">
   <ds:schemaRefs>
     <ds:schemaRef ds:uri="http://schemas.openxmlformats.org/officeDocument/2006/bibliography"/>
   </ds:schemaRefs>

--- a/BioMedicEngine/report/HY463_Report_Template_2022.docx
+++ b/BioMedicEngine/report/HY463_Report_Template_2022.docx
@@ -1106,7 +1106,8 @@
       </w:pPr>
       <w:r>
         <w:rPr>
-          <w:lang w:val="en-US" w:eastAsia="el-GR"/>
+          <w:noProof/>
+          <w:lang w:val="en-US" w:eastAsia="en-US"/>
         </w:rPr>
         <w:drawing>
           <wp:inline distT="0" distB="0" distL="0" distR="0" wp14:anchorId="166457B6" wp14:editId="6B8F4625">
@@ -1167,7 +1168,8 @@
       </w:pPr>
       <w:r>
         <w:rPr>
-          <w:lang w:val="en-US" w:eastAsia="el-GR"/>
+          <w:noProof/>
+          <w:lang w:val="en-US" w:eastAsia="en-US"/>
         </w:rPr>
         <w:drawing>
           <wp:inline distT="0" distB="0" distL="0" distR="0" wp14:anchorId="63F4F1F6" wp14:editId="608EF094">
@@ -1243,7 +1245,8 @@
       </w:pPr>
       <w:r>
         <w:rPr>
-          <w:lang w:val="en-US" w:eastAsia="el-GR"/>
+          <w:noProof/>
+          <w:lang w:val="en-US" w:eastAsia="en-US"/>
         </w:rPr>
         <w:drawing>
           <wp:inline distT="0" distB="0" distL="0" distR="0" wp14:anchorId="69015D57" wp14:editId="0B285C28">
@@ -1305,7 +1308,8 @@
       </w:pPr>
       <w:r>
         <w:rPr>
-          <w:lang w:val="en-US" w:eastAsia="el-GR"/>
+          <w:noProof/>
+          <w:lang w:val="en-US" w:eastAsia="en-US"/>
         </w:rPr>
         <w:drawing>
           <wp:inline distT="0" distB="0" distL="0" distR="0" wp14:anchorId="4F112D0C" wp14:editId="539E5881">
@@ -1366,7 +1370,8 @@
       </w:pPr>
       <w:r>
         <w:rPr>
-          <w:lang w:val="en-US" w:eastAsia="el-GR"/>
+          <w:noProof/>
+          <w:lang w:val="en-US" w:eastAsia="en-US"/>
         </w:rPr>
         <w:drawing>
           <wp:inline distT="0" distB="0" distL="0" distR="0" wp14:anchorId="38016717" wp14:editId="028D3299">
@@ -2171,9 +2176,9 @@
           <w:lang w:val="en-US" w:eastAsia="en-US"/>
         </w:rPr>
         <w:drawing>
-          <wp:inline distT="0" distB="0" distL="0" distR="0" wp14:anchorId="6A78106B" wp14:editId="3B7B1419">
-            <wp:extent cx="4095750" cy="1395905"/>
-            <wp:effectExtent l="0" t="0" r="0" b="0"/>
+          <wp:inline distT="0" distB="0" distL="0" distR="0" wp14:anchorId="6A78106B" wp14:editId="0FC31F17">
+            <wp:extent cx="4150559" cy="1414585"/>
+            <wp:effectExtent l="0" t="0" r="2540" b="0"/>
             <wp:docPr id="12" name="Picture 12"/>
             <wp:cNvGraphicFramePr>
               <a:graphicFrameLocks xmlns:a="http://schemas.openxmlformats.org/drawingml/2006/main" noChangeAspect="1"/>
@@ -2194,7 +2199,7 @@
                   <pic:spPr>
                     <a:xfrm>
                       <a:off x="0" y="0"/>
-                      <a:ext cx="4118483" cy="1403653"/>
+                      <a:ext cx="4178019" cy="1423944"/>
                     </a:xfrm>
                     <a:prstGeom prst="rect">
                       <a:avLst/>
@@ -3726,10 +3731,10 @@
           <w:lang w:val="en-US" w:eastAsia="en-US"/>
         </w:rPr>
         <w:drawing>
-          <wp:inline distT="0" distB="0" distL="0" distR="0" wp14:anchorId="68026079" wp14:editId="517B79DC">
-            <wp:extent cx="3524738" cy="1557039"/>
-            <wp:effectExtent l="0" t="0" r="0" b="5080"/>
-            <wp:docPr id="28" name="Picture 28"/>
+          <wp:inline distT="0" distB="0" distL="0" distR="0" wp14:anchorId="232453B5" wp14:editId="758C7F78">
+            <wp:extent cx="4376615" cy="2613735"/>
+            <wp:effectExtent l="0" t="0" r="5080" b="0"/>
+            <wp:docPr id="30" name="Picture 30"/>
             <wp:cNvGraphicFramePr>
               <a:graphicFrameLocks xmlns:a="http://schemas.openxmlformats.org/drawingml/2006/main" noChangeAspect="1"/>
             </wp:cNvGraphicFramePr>
@@ -3749,7 +3754,7 @@
                   <pic:spPr>
                     <a:xfrm>
                       <a:off x="0" y="0"/>
-                      <a:ext cx="3529368" cy="1559084"/>
+                      <a:ext cx="4394726" cy="2624551"/>
                     </a:xfrm>
                     <a:prstGeom prst="rect">
                       <a:avLst/>
@@ -3819,8 +3824,8 @@
         <w:tblLook w:val="04A0" w:firstRow="1" w:lastRow="0" w:firstColumn="1" w:lastColumn="0" w:noHBand="0" w:noVBand="1"/>
       </w:tblPr>
       <w:tblGrid>
-        <w:gridCol w:w="1622"/>
-        <w:gridCol w:w="6930"/>
+        <w:gridCol w:w="1892"/>
+        <w:gridCol w:w="6660"/>
       </w:tblGrid>
       <w:tr>
         <w:trPr>
@@ -3829,7 +3834,7 @@
         </w:trPr>
         <w:tc>
           <w:tcPr>
-            <w:tcW w:w="1622" w:type="dxa"/>
+            <w:tcW w:w="1892" w:type="dxa"/>
             <w:vAlign w:val="center"/>
           </w:tcPr>
           <w:p>
@@ -3851,7 +3856,7 @@
         </w:tc>
         <w:tc>
           <w:tcPr>
-            <w:tcW w:w="6930" w:type="dxa"/>
+            <w:tcW w:w="6660" w:type="dxa"/>
             <w:vAlign w:val="center"/>
           </w:tcPr>
           <w:p>
@@ -3879,7 +3884,7 @@
         </w:trPr>
         <w:tc>
           <w:tcPr>
-            <w:tcW w:w="1622" w:type="dxa"/>
+            <w:tcW w:w="1892" w:type="dxa"/>
             <w:vMerge w:val="restart"/>
             <w:vAlign w:val="center"/>
           </w:tcPr>
@@ -3900,7 +3905,7 @@
         </w:tc>
         <w:tc>
           <w:tcPr>
-            <w:tcW w:w="6930" w:type="dxa"/>
+            <w:tcW w:w="6660" w:type="dxa"/>
             <w:vMerge w:val="restart"/>
             <w:vAlign w:val="center"/>
           </w:tcPr>
@@ -3927,7 +3932,7 @@
         </w:trPr>
         <w:tc>
           <w:tcPr>
-            <w:tcW w:w="1622" w:type="dxa"/>
+            <w:tcW w:w="1892" w:type="dxa"/>
             <w:vMerge/>
             <w:vAlign w:val="center"/>
           </w:tcPr>
@@ -3942,7 +3947,7 @@
         </w:tc>
         <w:tc>
           <w:tcPr>
-            <w:tcW w:w="6930" w:type="dxa"/>
+            <w:tcW w:w="6660" w:type="dxa"/>
             <w:vMerge/>
             <w:vAlign w:val="center"/>
           </w:tcPr>
@@ -3963,7 +3968,7 @@
         </w:trPr>
         <w:tc>
           <w:tcPr>
-            <w:tcW w:w="1622" w:type="dxa"/>
+            <w:tcW w:w="1892" w:type="dxa"/>
             <w:vMerge/>
             <w:vAlign w:val="center"/>
           </w:tcPr>
@@ -3978,7 +3983,7 @@
         </w:tc>
         <w:tc>
           <w:tcPr>
-            <w:tcW w:w="6930" w:type="dxa"/>
+            <w:tcW w:w="6660" w:type="dxa"/>
             <w:vMerge/>
             <w:vAlign w:val="center"/>
           </w:tcPr>
@@ -3999,7 +4004,7 @@
         </w:trPr>
         <w:tc>
           <w:tcPr>
-            <w:tcW w:w="1622" w:type="dxa"/>
+            <w:tcW w:w="1892" w:type="dxa"/>
             <w:vMerge w:val="restart"/>
             <w:vAlign w:val="center"/>
           </w:tcPr>
@@ -4020,7 +4025,7 @@
         </w:tc>
         <w:tc>
           <w:tcPr>
-            <w:tcW w:w="6930" w:type="dxa"/>
+            <w:tcW w:w="6660" w:type="dxa"/>
             <w:vMerge w:val="restart"/>
             <w:vAlign w:val="center"/>
           </w:tcPr>
@@ -4047,7 +4052,7 @@
         </w:trPr>
         <w:tc>
           <w:tcPr>
-            <w:tcW w:w="1622" w:type="dxa"/>
+            <w:tcW w:w="1892" w:type="dxa"/>
             <w:vMerge/>
             <w:vAlign w:val="center"/>
           </w:tcPr>
@@ -4062,7 +4067,7 @@
         </w:tc>
         <w:tc>
           <w:tcPr>
-            <w:tcW w:w="6930" w:type="dxa"/>
+            <w:tcW w:w="6660" w:type="dxa"/>
             <w:vMerge/>
             <w:vAlign w:val="center"/>
           </w:tcPr>
@@ -4083,7 +4088,7 @@
         </w:trPr>
         <w:tc>
           <w:tcPr>
-            <w:tcW w:w="1622" w:type="dxa"/>
+            <w:tcW w:w="1892" w:type="dxa"/>
             <w:vMerge/>
             <w:vAlign w:val="center"/>
           </w:tcPr>
@@ -4098,7 +4103,7 @@
         </w:tc>
         <w:tc>
           <w:tcPr>
-            <w:tcW w:w="6930" w:type="dxa"/>
+            <w:tcW w:w="6660" w:type="dxa"/>
             <w:vMerge/>
             <w:vAlign w:val="center"/>
           </w:tcPr>
@@ -4118,7 +4123,7 @@
         </w:trPr>
         <w:tc>
           <w:tcPr>
-            <w:tcW w:w="1622" w:type="dxa"/>
+            <w:tcW w:w="1892" w:type="dxa"/>
             <w:vAlign w:val="center"/>
           </w:tcPr>
           <w:p>
@@ -4138,7 +4143,7 @@
         </w:tc>
         <w:tc>
           <w:tcPr>
-            <w:tcW w:w="6930" w:type="dxa"/>
+            <w:tcW w:w="6660" w:type="dxa"/>
             <w:vAlign w:val="center"/>
           </w:tcPr>
           <w:p>
@@ -4175,7 +4180,7 @@
         </w:trPr>
         <w:tc>
           <w:tcPr>
-            <w:tcW w:w="1622" w:type="dxa"/>
+            <w:tcW w:w="1892" w:type="dxa"/>
             <w:vAlign w:val="center"/>
           </w:tcPr>
           <w:p>
@@ -4189,13 +4194,14 @@
               <w:rPr>
                 <w:lang w:val="en-US"/>
               </w:rPr>
+              <w:lastRenderedPageBreak/>
               <w:t>Set Operations &amp; Weighting(X-Y)</w:t>
             </w:r>
           </w:p>
         </w:tc>
         <w:tc>
           <w:tcPr>
-            <w:tcW w:w="6930" w:type="dxa"/>
+            <w:tcW w:w="6660" w:type="dxa"/>
             <w:vAlign w:val="center"/>
           </w:tcPr>
           <w:p>
@@ -4211,8 +4217,6 @@
               </w:rPr>
               <w:t>Combination of the two aforementioned methods: Keep a set of files that result from the intersection of the files that are relevant to the query and the topic, and then apply the weighting method for the scoring.</w:t>
             </w:r>
-            <w:bookmarkStart w:id="2" w:name="_GoBack"/>
-            <w:bookmarkEnd w:id="2"/>
           </w:p>
         </w:tc>
       </w:tr>
@@ -4234,51 +4238,56 @@
         <w:rPr>
           <w:lang w:val="en-US"/>
         </w:rPr>
-        <w:lastRenderedPageBreak/>
-        <w:t>The results of each method are presented in the following screenshot from the file “eval.xls”</w:t>
-      </w:r>
-    </w:p>
-    <w:p>
-      <w:pPr>
-        <w:rPr>
-          <w:lang w:val="en-US"/>
-        </w:rPr>
-      </w:pPr>
-      <w:r>
-        <w:rPr>
-          <w:lang w:val="en-US"/>
+        <w:t>The results of each method are presented in the following screenshot from the file “eval.xls</w:t>
+      </w:r>
+      <w:r>
+        <w:rPr>
+          <w:lang w:val="en-US"/>
+        </w:rPr>
+        <w:t>x</w:t>
+      </w:r>
+      <w:r>
+        <w:rPr>
+          <w:lang w:val="en-US"/>
+        </w:rPr>
+        <w:t>”</w:t>
+      </w:r>
+      <w:r>
+        <w:rPr>
+          <w:lang w:val="en-US"/>
+        </w:rPr>
+        <w:t>, as we compared all 4 scoring methods for different configurations for the weighitng: [0.1, 0.3, 0.5, 0.7, 0.9, 1.0], and we got the resuls shown in the graph below:</w:t>
+      </w:r>
+    </w:p>
+    <w:p>
+      <w:pPr>
+        <w:jc w:val="center"/>
+        <w:rPr>
+          <w:lang w:val="en-US"/>
+        </w:rPr>
+      </w:pPr>
+    </w:p>
+    <w:p>
+      <w:pPr>
+        <w:jc w:val="center"/>
+        <w:rPr>
+          <w:lang w:val="en-US"/>
+        </w:rPr>
+      </w:pPr>
+      <w:r>
+        <w:rPr>
+          <w:noProof/>
+          <w:lang w:val="en-US" w:eastAsia="en-US"/>
         </w:rPr>
         <w:drawing>
-          <wp:inline distT="0" distB="0" distL="0" distR="0" wp14:anchorId="7C6582FB" wp14:editId="52D22B48">
-            <wp:extent cx="5593569" cy="5814646"/>
-            <wp:effectExtent l="0" t="0" r="7620" b="0"/>
-            <wp:docPr id="29" name="Picture 29"/>
-            <wp:cNvGraphicFramePr>
-              <a:graphicFrameLocks xmlns:a="http://schemas.openxmlformats.org/drawingml/2006/main" noChangeAspect="1"/>
-            </wp:cNvGraphicFramePr>
+          <wp:inline distT="0" distB="0" distL="0" distR="0" wp14:anchorId="5343671E" wp14:editId="2DD5B7BC">
+            <wp:extent cx="4446954" cy="2540000"/>
+            <wp:effectExtent l="0" t="0" r="10795" b="12700"/>
+            <wp:docPr id="7" name="Chart 7"/>
+            <wp:cNvGraphicFramePr/>
             <a:graphic xmlns:a="http://schemas.openxmlformats.org/drawingml/2006/main">
-              <a:graphicData uri="http://schemas.openxmlformats.org/drawingml/2006/picture">
-                <pic:pic xmlns:pic="http://schemas.openxmlformats.org/drawingml/2006/picture">
-                  <pic:nvPicPr>
-                    <pic:cNvPr id="1" name=""/>
-                    <pic:cNvPicPr/>
-                  </pic:nvPicPr>
-                  <pic:blipFill>
-                    <a:blip r:embed="rId27"/>
-                    <a:stretch>
-                      <a:fillRect/>
-                    </a:stretch>
-                  </pic:blipFill>
-                  <pic:spPr>
-                    <a:xfrm>
-                      <a:off x="0" y="0"/>
-                      <a:ext cx="5598536" cy="5819810"/>
-                    </a:xfrm>
-                    <a:prstGeom prst="rect">
-                      <a:avLst/>
-                    </a:prstGeom>
-                  </pic:spPr>
-                </pic:pic>
+              <a:graphicData uri="http://schemas.openxmlformats.org/drawingml/2006/chart">
+                <c:chart xmlns:c="http://schemas.openxmlformats.org/drawingml/2006/chart" xmlns:r="http://schemas.openxmlformats.org/officeDocument/2006/relationships" r:id="rId27"/>
               </a:graphicData>
             </a:graphic>
           </wp:inline>
@@ -4291,27 +4300,19 @@
           <w:lang w:val="en-US"/>
         </w:rPr>
       </w:pPr>
-    </w:p>
-    <w:p>
-      <w:pPr>
-        <w:rPr>
-          <w:lang w:val="en-US"/>
-        </w:rPr>
-      </w:pPr>
-      <w:r>
-        <w:rPr>
-          <w:u w:val="single"/>
-          <w:lang w:val="en-US"/>
-        </w:rPr>
-        <w:t>Understanding these results:</w:t>
-      </w:r>
-      <w:r>
-        <w:rPr>
-          <w:u w:val="single"/>
-          <w:lang w:val="en-US"/>
-        </w:rPr>
-        <w:t xml:space="preserve"> </w:t>
-      </w:r>
+      <w:r>
+        <w:rPr>
+          <w:lang w:val="en-US"/>
+        </w:rPr>
+        <w:t>We see that the weighting method for X=0.9 and Y=0.1 gives the best results. The excel result file contains all the detailed results per query and the graph.</w:t>
+      </w:r>
+    </w:p>
+    <w:p>
+      <w:pPr>
+        <w:rPr>
+          <w:lang w:val="en-US"/>
+        </w:rPr>
+      </w:pPr>
     </w:p>
     <w:p>
       <w:pPr>
@@ -4339,6 +4340,14 @@
         </w:rPr>
         <w:t>This report presents the outline of the work for the creation of a BioMedical Search Engine. It contains basic information about how to use the engine and the architecture, while the algorithms used for index creation and query answering are presented and explained. Moreover, a modification of the vector-model is presented to be able to retrieve documents that are more relevant to a specific topic (treatment, diagnosis, test) apart from the classic vector model. Also, an experimental evaluation for both indexing and query answering is shown, while the project contains a quality evaluator module that is used to evaluate the results of the engine.</w:t>
       </w:r>
+      <w:r>
+        <w:rPr>
+          <w:lang w:val="en-US" w:eastAsia="el-GR"/>
+        </w:rPr>
+        <w:t xml:space="preserve"> Finaly, a quality evaluation using the module is presented, comparing different implementations for document-scoring and their corresponding accuracy.</w:t>
+      </w:r>
+      <w:bookmarkStart w:id="2" w:name="_GoBack"/>
+      <w:bookmarkEnd w:id="2"/>
     </w:p>
     <w:p>
       <w:pPr>
@@ -9963,6 +9972,1220 @@
 </w:styles>
 </file>
 
+<file path=word/charts/chart1.xml><?xml version="1.0" encoding="utf-8"?>
+<c:chartSpace xmlns:c="http://schemas.openxmlformats.org/drawingml/2006/chart" xmlns:a="http://schemas.openxmlformats.org/drawingml/2006/main" xmlns:r="http://schemas.openxmlformats.org/officeDocument/2006/relationships" xmlns:c16r2="http://schemas.microsoft.com/office/drawing/2015/06/chart">
+  <c:date1904 val="0"/>
+  <c:lang val="en-US"/>
+  <c:roundedCorners val="0"/>
+  <mc:AlternateContent xmlns:mc="http://schemas.openxmlformats.org/markup-compatibility/2006">
+    <mc:Choice xmlns:c14="http://schemas.microsoft.com/office/drawing/2007/8/2/chart" Requires="c14">
+      <c14:style val="102"/>
+    </mc:Choice>
+    <mc:Fallback>
+      <c:style val="2"/>
+    </mc:Fallback>
+  </mc:AlternateContent>
+  <c:chart>
+    <c:title>
+      <c:tx>
+        <c:rich>
+          <a:bodyPr rot="0" spcFirstLastPara="1" vertOverflow="ellipsis" vert="horz" wrap="square" anchor="ctr" anchorCtr="1"/>
+          <a:lstStyle/>
+          <a:p>
+            <a:pPr>
+              <a:defRPr sz="1400" b="0" i="0" u="none" strike="noStrike" kern="1200" spc="0" baseline="0">
+                <a:solidFill>
+                  <a:schemeClr val="tx1">
+                    <a:lumMod val="65000"/>
+                    <a:lumOff val="35000"/>
+                  </a:schemeClr>
+                </a:solidFill>
+                <a:latin typeface="+mn-lt"/>
+                <a:ea typeface="+mn-ea"/>
+                <a:cs typeface="+mn-cs"/>
+              </a:defRPr>
+            </a:pPr>
+            <a:r>
+              <a:rPr lang="en-US"/>
+              <a:t>Comparison of</a:t>
+            </a:r>
+            <a:r>
+              <a:rPr lang="en-US" baseline="0"/>
+              <a:t> scoring methods for</a:t>
+            </a:r>
+            <a:r>
+              <a:rPr lang="en-US"/>
+              <a:t> BPREF results per topic</a:t>
+            </a:r>
+          </a:p>
+        </c:rich>
+      </c:tx>
+      <c:overlay val="0"/>
+      <c:spPr>
+        <a:noFill/>
+        <a:ln>
+          <a:noFill/>
+        </a:ln>
+        <a:effectLst/>
+      </c:spPr>
+      <c:txPr>
+        <a:bodyPr rot="0" spcFirstLastPara="1" vertOverflow="ellipsis" vert="horz" wrap="square" anchor="ctr" anchorCtr="1"/>
+        <a:lstStyle/>
+        <a:p>
+          <a:pPr>
+            <a:defRPr sz="1400" b="0" i="0" u="none" strike="noStrike" kern="1200" spc="0" baseline="0">
+              <a:solidFill>
+                <a:schemeClr val="tx1">
+                  <a:lumMod val="65000"/>
+                  <a:lumOff val="35000"/>
+                </a:schemeClr>
+              </a:solidFill>
+              <a:latin typeface="+mn-lt"/>
+              <a:ea typeface="+mn-ea"/>
+              <a:cs typeface="+mn-cs"/>
+            </a:defRPr>
+          </a:pPr>
+          <a:endParaRPr lang="en-US"/>
+        </a:p>
+      </c:txPr>
+    </c:title>
+    <c:autoTitleDeleted val="0"/>
+    <c:plotArea>
+      <c:layout/>
+      <c:barChart>
+        <c:barDir val="col"/>
+        <c:grouping val="clustered"/>
+        <c:varyColors val="0"/>
+        <c:ser>
+          <c:idx val="0"/>
+          <c:order val="0"/>
+          <c:tx>
+            <c:strRef>
+              <c:f>Sheet1!$A$42</c:f>
+              <c:strCache>
+                <c:ptCount val="1"/>
+                <c:pt idx="0">
+                  <c:v>diagnosis-avg</c:v>
+                </c:pt>
+              </c:strCache>
+            </c:strRef>
+          </c:tx>
+          <c:spPr>
+            <a:solidFill>
+              <a:schemeClr val="accent1"/>
+            </a:solidFill>
+            <a:ln>
+              <a:noFill/>
+            </a:ln>
+            <a:effectLst/>
+          </c:spPr>
+          <c:invertIfNegative val="0"/>
+          <c:cat>
+            <c:strRef>
+              <c:f>Sheet1!$B$41:$O$41</c:f>
+              <c:strCache>
+                <c:ptCount val="14"/>
+                <c:pt idx="0">
+                  <c:v>classic(w-0.0)</c:v>
+                </c:pt>
+                <c:pt idx="1">
+                  <c:v>set</c:v>
+                </c:pt>
+                <c:pt idx="2">
+                  <c:v>w-0.1</c:v>
+                </c:pt>
+                <c:pt idx="3">
+                  <c:v>w-0.3</c:v>
+                </c:pt>
+                <c:pt idx="4">
+                  <c:v>w-0.5</c:v>
+                </c:pt>
+                <c:pt idx="5">
+                  <c:v>w-0.7</c:v>
+                </c:pt>
+                <c:pt idx="6">
+                  <c:v>w-0.9</c:v>
+                </c:pt>
+                <c:pt idx="7">
+                  <c:v>w-1.0</c:v>
+                </c:pt>
+                <c:pt idx="8">
+                  <c:v>w-0.1-set</c:v>
+                </c:pt>
+                <c:pt idx="9">
+                  <c:v>w-0.3-set</c:v>
+                </c:pt>
+                <c:pt idx="10">
+                  <c:v>w-0.5-set</c:v>
+                </c:pt>
+                <c:pt idx="11">
+                  <c:v>w-0.7-set</c:v>
+                </c:pt>
+                <c:pt idx="12">
+                  <c:v>w-0.9-set</c:v>
+                </c:pt>
+                <c:pt idx="13">
+                  <c:v>w-1.0-set</c:v>
+                </c:pt>
+              </c:strCache>
+            </c:strRef>
+          </c:cat>
+          <c:val>
+            <c:numRef>
+              <c:f>Sheet1!$B$42:$O$42</c:f>
+              <c:numCache>
+                <c:formatCode>General</c:formatCode>
+                <c:ptCount val="14"/>
+                <c:pt idx="0">
+                  <c:v>0.57139371954173346</c:v>
+                </c:pt>
+                <c:pt idx="1">
+                  <c:v>0.46860376864319192</c:v>
+                </c:pt>
+                <c:pt idx="2">
+                  <c:v>0.56652202549934039</c:v>
+                </c:pt>
+                <c:pt idx="3">
+                  <c:v>0.52811620803052384</c:v>
+                </c:pt>
+                <c:pt idx="4">
+                  <c:v>0.40433599613031002</c:v>
+                </c:pt>
+                <c:pt idx="5">
+                  <c:v>0.23550380115346922</c:v>
+                </c:pt>
+                <c:pt idx="6">
+                  <c:v>4.3516749777412406E-2</c:v>
+                </c:pt>
+                <c:pt idx="7">
+                  <c:v>2.7970097901779088E-2</c:v>
+                </c:pt>
+                <c:pt idx="8">
+                  <c:v>0.46529521171788379</c:v>
+                </c:pt>
+                <c:pt idx="9">
+                  <c:v>0.42583731721026669</c:v>
+                </c:pt>
+                <c:pt idx="10">
+                  <c:v>0.30842707020704818</c:v>
+                </c:pt>
+                <c:pt idx="11">
+                  <c:v>0.17653204484498172</c:v>
+                </c:pt>
+                <c:pt idx="12">
+                  <c:v>4.3516749777412406E-2</c:v>
+                </c:pt>
+                <c:pt idx="13">
+                  <c:v>2.7970097901779088E-2</c:v>
+                </c:pt>
+              </c:numCache>
+            </c:numRef>
+          </c:val>
+          <c:extLst>
+            <c:ext xmlns:c16="http://schemas.microsoft.com/office/drawing/2014/chart" uri="{C3380CC4-5D6E-409C-BE32-E72D297353CC}">
+              <c16:uniqueId val="{00000000-510E-4C97-98A6-A285ABB360A8}"/>
+            </c:ext>
+          </c:extLst>
+        </c:ser>
+        <c:ser>
+          <c:idx val="1"/>
+          <c:order val="1"/>
+          <c:tx>
+            <c:strRef>
+              <c:f>Sheet1!$A$43</c:f>
+              <c:strCache>
+                <c:ptCount val="1"/>
+                <c:pt idx="0">
+                  <c:v>test-avg</c:v>
+                </c:pt>
+              </c:strCache>
+            </c:strRef>
+          </c:tx>
+          <c:spPr>
+            <a:solidFill>
+              <a:schemeClr val="accent2"/>
+            </a:solidFill>
+            <a:ln>
+              <a:noFill/>
+            </a:ln>
+            <a:effectLst/>
+          </c:spPr>
+          <c:invertIfNegative val="0"/>
+          <c:cat>
+            <c:strRef>
+              <c:f>Sheet1!$B$41:$O$41</c:f>
+              <c:strCache>
+                <c:ptCount val="14"/>
+                <c:pt idx="0">
+                  <c:v>classic(w-0.0)</c:v>
+                </c:pt>
+                <c:pt idx="1">
+                  <c:v>set</c:v>
+                </c:pt>
+                <c:pt idx="2">
+                  <c:v>w-0.1</c:v>
+                </c:pt>
+                <c:pt idx="3">
+                  <c:v>w-0.3</c:v>
+                </c:pt>
+                <c:pt idx="4">
+                  <c:v>w-0.5</c:v>
+                </c:pt>
+                <c:pt idx="5">
+                  <c:v>w-0.7</c:v>
+                </c:pt>
+                <c:pt idx="6">
+                  <c:v>w-0.9</c:v>
+                </c:pt>
+                <c:pt idx="7">
+                  <c:v>w-1.0</c:v>
+                </c:pt>
+                <c:pt idx="8">
+                  <c:v>w-0.1-set</c:v>
+                </c:pt>
+                <c:pt idx="9">
+                  <c:v>w-0.3-set</c:v>
+                </c:pt>
+                <c:pt idx="10">
+                  <c:v>w-0.5-set</c:v>
+                </c:pt>
+                <c:pt idx="11">
+                  <c:v>w-0.7-set</c:v>
+                </c:pt>
+                <c:pt idx="12">
+                  <c:v>w-0.9-set</c:v>
+                </c:pt>
+                <c:pt idx="13">
+                  <c:v>w-1.0-set</c:v>
+                </c:pt>
+              </c:strCache>
+            </c:strRef>
+          </c:cat>
+          <c:val>
+            <c:numRef>
+              <c:f>Sheet1!$B$43:$O$43</c:f>
+              <c:numCache>
+                <c:formatCode>General</c:formatCode>
+                <c:ptCount val="14"/>
+                <c:pt idx="0">
+                  <c:v>0.6070853538239297</c:v>
+                </c:pt>
+                <c:pt idx="1">
+                  <c:v>0.56639394193461068</c:v>
+                </c:pt>
+                <c:pt idx="2">
+                  <c:v>0.61150040407679451</c:v>
+                </c:pt>
+                <c:pt idx="3">
+                  <c:v>0.56354180306259605</c:v>
+                </c:pt>
+                <c:pt idx="4">
+                  <c:v>0.44248821214829875</c:v>
+                </c:pt>
+                <c:pt idx="5">
+                  <c:v>0.22474591017789783</c:v>
+                </c:pt>
+                <c:pt idx="6">
+                  <c:v>2.5823444998326894E-2</c:v>
+                </c:pt>
+                <c:pt idx="7">
+                  <c:v>1.2580973254172581E-2</c:v>
+                </c:pt>
+                <c:pt idx="8">
+                  <c:v>0.5544354690332447</c:v>
+                </c:pt>
+                <c:pt idx="9">
+                  <c:v>0.47757017212961311</c:v>
+                </c:pt>
+                <c:pt idx="10">
+                  <c:v>0.36926857654357559</c:v>
+                </c:pt>
+                <c:pt idx="11">
+                  <c:v>0.21885622865923046</c:v>
+                </c:pt>
+                <c:pt idx="12">
+                  <c:v>2.5823444998326894E-2</c:v>
+                </c:pt>
+                <c:pt idx="13">
+                  <c:v>1.2580973254172581E-2</c:v>
+                </c:pt>
+              </c:numCache>
+            </c:numRef>
+          </c:val>
+          <c:extLst>
+            <c:ext xmlns:c16="http://schemas.microsoft.com/office/drawing/2014/chart" uri="{C3380CC4-5D6E-409C-BE32-E72D297353CC}">
+              <c16:uniqueId val="{00000001-510E-4C97-98A6-A285ABB360A8}"/>
+            </c:ext>
+          </c:extLst>
+        </c:ser>
+        <c:ser>
+          <c:idx val="2"/>
+          <c:order val="2"/>
+          <c:tx>
+            <c:strRef>
+              <c:f>Sheet1!$A$44</c:f>
+              <c:strCache>
+                <c:ptCount val="1"/>
+                <c:pt idx="0">
+                  <c:v>treatment-avg</c:v>
+                </c:pt>
+              </c:strCache>
+            </c:strRef>
+          </c:tx>
+          <c:spPr>
+            <a:solidFill>
+              <a:schemeClr val="accent3"/>
+            </a:solidFill>
+            <a:ln>
+              <a:noFill/>
+            </a:ln>
+            <a:effectLst/>
+          </c:spPr>
+          <c:invertIfNegative val="0"/>
+          <c:cat>
+            <c:strRef>
+              <c:f>Sheet1!$B$41:$O$41</c:f>
+              <c:strCache>
+                <c:ptCount val="14"/>
+                <c:pt idx="0">
+                  <c:v>classic(w-0.0)</c:v>
+                </c:pt>
+                <c:pt idx="1">
+                  <c:v>set</c:v>
+                </c:pt>
+                <c:pt idx="2">
+                  <c:v>w-0.1</c:v>
+                </c:pt>
+                <c:pt idx="3">
+                  <c:v>w-0.3</c:v>
+                </c:pt>
+                <c:pt idx="4">
+                  <c:v>w-0.5</c:v>
+                </c:pt>
+                <c:pt idx="5">
+                  <c:v>w-0.7</c:v>
+                </c:pt>
+                <c:pt idx="6">
+                  <c:v>w-0.9</c:v>
+                </c:pt>
+                <c:pt idx="7">
+                  <c:v>w-1.0</c:v>
+                </c:pt>
+                <c:pt idx="8">
+                  <c:v>w-0.1-set</c:v>
+                </c:pt>
+                <c:pt idx="9">
+                  <c:v>w-0.3-set</c:v>
+                </c:pt>
+                <c:pt idx="10">
+                  <c:v>w-0.5-set</c:v>
+                </c:pt>
+                <c:pt idx="11">
+                  <c:v>w-0.7-set</c:v>
+                </c:pt>
+                <c:pt idx="12">
+                  <c:v>w-0.9-set</c:v>
+                </c:pt>
+                <c:pt idx="13">
+                  <c:v>w-1.0-set</c:v>
+                </c:pt>
+              </c:strCache>
+            </c:strRef>
+          </c:cat>
+          <c:val>
+            <c:numRef>
+              <c:f>Sheet1!$B$44:$O$44</c:f>
+              <c:numCache>
+                <c:formatCode>General</c:formatCode>
+                <c:ptCount val="14"/>
+                <c:pt idx="0">
+                  <c:v>0.62532655546955929</c:v>
+                </c:pt>
+                <c:pt idx="1">
+                  <c:v>0.61783416072345132</c:v>
+                </c:pt>
+                <c:pt idx="2">
+                  <c:v>0.63429753287522306</c:v>
+                </c:pt>
+                <c:pt idx="3">
+                  <c:v>0.59747597005109909</c:v>
+                </c:pt>
+                <c:pt idx="4">
+                  <c:v>0.50197914417061751</c:v>
+                </c:pt>
+                <c:pt idx="5">
+                  <c:v>0.31200509452732467</c:v>
+                </c:pt>
+                <c:pt idx="6">
+                  <c:v>9.0626019275148087E-2</c:v>
+                </c:pt>
+                <c:pt idx="7">
+                  <c:v>6.9448781954464911E-2</c:v>
+                </c:pt>
+                <c:pt idx="8">
+                  <c:v>0.62096174177293217</c:v>
+                </c:pt>
+                <c:pt idx="9">
+                  <c:v>0.57155224770283619</c:v>
+                </c:pt>
+                <c:pt idx="10">
+                  <c:v>0.46855687610982533</c:v>
+                </c:pt>
+                <c:pt idx="11">
+                  <c:v>0.24298404362516471</c:v>
+                </c:pt>
+                <c:pt idx="12">
+                  <c:v>9.0626019275148087E-2</c:v>
+                </c:pt>
+                <c:pt idx="13">
+                  <c:v>6.9448781954464911E-2</c:v>
+                </c:pt>
+              </c:numCache>
+            </c:numRef>
+          </c:val>
+          <c:extLst>
+            <c:ext xmlns:c16="http://schemas.microsoft.com/office/drawing/2014/chart" uri="{C3380CC4-5D6E-409C-BE32-E72D297353CC}">
+              <c16:uniqueId val="{00000002-510E-4C97-98A6-A285ABB360A8}"/>
+            </c:ext>
+          </c:extLst>
+        </c:ser>
+        <c:dLbls>
+          <c:showLegendKey val="0"/>
+          <c:showVal val="0"/>
+          <c:showCatName val="0"/>
+          <c:showSerName val="0"/>
+          <c:showPercent val="0"/>
+          <c:showBubbleSize val="0"/>
+        </c:dLbls>
+        <c:gapWidth val="219"/>
+        <c:overlap val="-27"/>
+        <c:axId val="1273153344"/>
+        <c:axId val="1273153760"/>
+      </c:barChart>
+      <c:catAx>
+        <c:axId val="1273153344"/>
+        <c:scaling>
+          <c:orientation val="minMax"/>
+        </c:scaling>
+        <c:delete val="0"/>
+        <c:axPos val="b"/>
+        <c:numFmt formatCode="General" sourceLinked="1"/>
+        <c:majorTickMark val="none"/>
+        <c:minorTickMark val="none"/>
+        <c:tickLblPos val="nextTo"/>
+        <c:spPr>
+          <a:noFill/>
+          <a:ln w="9525" cap="flat" cmpd="sng" algn="ctr">
+            <a:solidFill>
+              <a:schemeClr val="tx1">
+                <a:lumMod val="15000"/>
+                <a:lumOff val="85000"/>
+              </a:schemeClr>
+            </a:solidFill>
+            <a:round/>
+          </a:ln>
+          <a:effectLst/>
+        </c:spPr>
+        <c:txPr>
+          <a:bodyPr rot="-60000000" spcFirstLastPara="1" vertOverflow="ellipsis" vert="horz" wrap="square" anchor="ctr" anchorCtr="1"/>
+          <a:lstStyle/>
+          <a:p>
+            <a:pPr>
+              <a:defRPr sz="900" b="0" i="0" u="none" strike="noStrike" kern="1200" baseline="0">
+                <a:solidFill>
+                  <a:schemeClr val="tx1">
+                    <a:lumMod val="65000"/>
+                    <a:lumOff val="35000"/>
+                  </a:schemeClr>
+                </a:solidFill>
+                <a:latin typeface="+mn-lt"/>
+                <a:ea typeface="+mn-ea"/>
+                <a:cs typeface="+mn-cs"/>
+              </a:defRPr>
+            </a:pPr>
+            <a:endParaRPr lang="en-US"/>
+          </a:p>
+        </c:txPr>
+        <c:crossAx val="1273153760"/>
+        <c:crosses val="autoZero"/>
+        <c:auto val="1"/>
+        <c:lblAlgn val="ctr"/>
+        <c:lblOffset val="100"/>
+        <c:noMultiLvlLbl val="0"/>
+      </c:catAx>
+      <c:valAx>
+        <c:axId val="1273153760"/>
+        <c:scaling>
+          <c:orientation val="minMax"/>
+        </c:scaling>
+        <c:delete val="0"/>
+        <c:axPos val="l"/>
+        <c:majorGridlines>
+          <c:spPr>
+            <a:ln w="9525" cap="flat" cmpd="sng" algn="ctr">
+              <a:solidFill>
+                <a:schemeClr val="tx1">
+                  <a:lumMod val="15000"/>
+                  <a:lumOff val="85000"/>
+                </a:schemeClr>
+              </a:solidFill>
+              <a:round/>
+            </a:ln>
+            <a:effectLst/>
+          </c:spPr>
+        </c:majorGridlines>
+        <c:numFmt formatCode="General" sourceLinked="1"/>
+        <c:majorTickMark val="none"/>
+        <c:minorTickMark val="none"/>
+        <c:tickLblPos val="nextTo"/>
+        <c:spPr>
+          <a:noFill/>
+          <a:ln>
+            <a:noFill/>
+          </a:ln>
+          <a:effectLst/>
+        </c:spPr>
+        <c:txPr>
+          <a:bodyPr rot="-60000000" spcFirstLastPara="1" vertOverflow="ellipsis" vert="horz" wrap="square" anchor="ctr" anchorCtr="1"/>
+          <a:lstStyle/>
+          <a:p>
+            <a:pPr>
+              <a:defRPr sz="900" b="0" i="0" u="none" strike="noStrike" kern="1200" baseline="0">
+                <a:solidFill>
+                  <a:schemeClr val="tx1">
+                    <a:lumMod val="65000"/>
+                    <a:lumOff val="35000"/>
+                  </a:schemeClr>
+                </a:solidFill>
+                <a:latin typeface="+mn-lt"/>
+                <a:ea typeface="+mn-ea"/>
+                <a:cs typeface="+mn-cs"/>
+              </a:defRPr>
+            </a:pPr>
+            <a:endParaRPr lang="en-US"/>
+          </a:p>
+        </c:txPr>
+        <c:crossAx val="1273153344"/>
+        <c:crosses val="autoZero"/>
+        <c:crossBetween val="between"/>
+      </c:valAx>
+      <c:spPr>
+        <a:noFill/>
+        <a:ln>
+          <a:noFill/>
+        </a:ln>
+        <a:effectLst/>
+      </c:spPr>
+    </c:plotArea>
+    <c:legend>
+      <c:legendPos val="b"/>
+      <c:overlay val="0"/>
+      <c:spPr>
+        <a:noFill/>
+        <a:ln>
+          <a:noFill/>
+        </a:ln>
+        <a:effectLst/>
+      </c:spPr>
+      <c:txPr>
+        <a:bodyPr rot="0" spcFirstLastPara="1" vertOverflow="ellipsis" vert="horz" wrap="square" anchor="ctr" anchorCtr="1"/>
+        <a:lstStyle/>
+        <a:p>
+          <a:pPr>
+            <a:defRPr sz="900" b="0" i="0" u="none" strike="noStrike" kern="1200" baseline="0">
+              <a:solidFill>
+                <a:schemeClr val="tx1">
+                  <a:lumMod val="65000"/>
+                  <a:lumOff val="35000"/>
+                </a:schemeClr>
+              </a:solidFill>
+              <a:latin typeface="+mn-lt"/>
+              <a:ea typeface="+mn-ea"/>
+              <a:cs typeface="+mn-cs"/>
+            </a:defRPr>
+          </a:pPr>
+          <a:endParaRPr lang="en-US"/>
+        </a:p>
+      </c:txPr>
+    </c:legend>
+    <c:plotVisOnly val="1"/>
+    <c:dispBlanksAs val="gap"/>
+    <c:showDLblsOverMax val="0"/>
+  </c:chart>
+  <c:spPr>
+    <a:solidFill>
+      <a:schemeClr val="bg1"/>
+    </a:solidFill>
+    <a:ln w="9525" cap="flat" cmpd="sng" algn="ctr">
+      <a:solidFill>
+        <a:schemeClr val="tx1">
+          <a:lumMod val="15000"/>
+          <a:lumOff val="85000"/>
+        </a:schemeClr>
+      </a:solidFill>
+      <a:round/>
+    </a:ln>
+    <a:effectLst/>
+  </c:spPr>
+  <c:txPr>
+    <a:bodyPr/>
+    <a:lstStyle/>
+    <a:p>
+      <a:pPr>
+        <a:defRPr/>
+      </a:pPr>
+      <a:endParaRPr lang="en-US"/>
+    </a:p>
+  </c:txPr>
+  <c:externalData r:id="rId3">
+    <c:autoUpdate val="0"/>
+  </c:externalData>
+</c:chartSpace>
+</file>
+
+<file path=word/charts/colors1.xml><?xml version="1.0" encoding="utf-8"?>
+<cs:colorStyle xmlns:cs="http://schemas.microsoft.com/office/drawing/2012/chartStyle" xmlns:a="http://schemas.openxmlformats.org/drawingml/2006/main" meth="cycle" id="10">
+  <a:schemeClr val="accent1"/>
+  <a:schemeClr val="accent2"/>
+  <a:schemeClr val="accent3"/>
+  <a:schemeClr val="accent4"/>
+  <a:schemeClr val="accent5"/>
+  <a:schemeClr val="accent6"/>
+  <cs:variation/>
+  <cs:variation>
+    <a:lumMod val="60000"/>
+  </cs:variation>
+  <cs:variation>
+    <a:lumMod val="80000"/>
+    <a:lumOff val="20000"/>
+  </cs:variation>
+  <cs:variation>
+    <a:lumMod val="80000"/>
+  </cs:variation>
+  <cs:variation>
+    <a:lumMod val="60000"/>
+    <a:lumOff val="40000"/>
+  </cs:variation>
+  <cs:variation>
+    <a:lumMod val="50000"/>
+  </cs:variation>
+  <cs:variation>
+    <a:lumMod val="70000"/>
+    <a:lumOff val="30000"/>
+  </cs:variation>
+  <cs:variation>
+    <a:lumMod val="70000"/>
+  </cs:variation>
+  <cs:variation>
+    <a:lumMod val="50000"/>
+    <a:lumOff val="50000"/>
+  </cs:variation>
+</cs:colorStyle>
+</file>
+
+<file path=word/charts/style1.xml><?xml version="1.0" encoding="utf-8"?>
+<cs:chartStyle xmlns:cs="http://schemas.microsoft.com/office/drawing/2012/chartStyle" xmlns:a="http://schemas.openxmlformats.org/drawingml/2006/main" id="201">
+  <cs:axisTitle>
+    <cs:lnRef idx="0"/>
+    <cs:fillRef idx="0"/>
+    <cs:effectRef idx="0"/>
+    <cs:fontRef idx="minor">
+      <a:schemeClr val="tx1">
+        <a:lumMod val="65000"/>
+        <a:lumOff val="35000"/>
+      </a:schemeClr>
+    </cs:fontRef>
+    <cs:defRPr sz="1000" kern="1200"/>
+  </cs:axisTitle>
+  <cs:categoryAxis>
+    <cs:lnRef idx="0"/>
+    <cs:fillRef idx="0"/>
+    <cs:effectRef idx="0"/>
+    <cs:fontRef idx="minor">
+      <a:schemeClr val="tx1">
+        <a:lumMod val="65000"/>
+        <a:lumOff val="35000"/>
+      </a:schemeClr>
+    </cs:fontRef>
+    <cs:spPr>
+      <a:ln w="9525" cap="flat" cmpd="sng" algn="ctr">
+        <a:solidFill>
+          <a:schemeClr val="tx1">
+            <a:lumMod val="15000"/>
+            <a:lumOff val="85000"/>
+          </a:schemeClr>
+        </a:solidFill>
+        <a:round/>
+      </a:ln>
+    </cs:spPr>
+    <cs:defRPr sz="900" kern="1200"/>
+  </cs:categoryAxis>
+  <cs:chartArea mods="allowNoFillOverride allowNoLineOverride">
+    <cs:lnRef idx="0"/>
+    <cs:fillRef idx="0"/>
+    <cs:effectRef idx="0"/>
+    <cs:fontRef idx="minor">
+      <a:schemeClr val="tx1"/>
+    </cs:fontRef>
+    <cs:spPr>
+      <a:solidFill>
+        <a:schemeClr val="bg1"/>
+      </a:solidFill>
+      <a:ln w="9525" cap="flat" cmpd="sng" algn="ctr">
+        <a:solidFill>
+          <a:schemeClr val="tx1">
+            <a:lumMod val="15000"/>
+            <a:lumOff val="85000"/>
+          </a:schemeClr>
+        </a:solidFill>
+        <a:round/>
+      </a:ln>
+    </cs:spPr>
+    <cs:defRPr sz="1000" kern="1200"/>
+  </cs:chartArea>
+  <cs:dataLabel>
+    <cs:lnRef idx="0"/>
+    <cs:fillRef idx="0"/>
+    <cs:effectRef idx="0"/>
+    <cs:fontRef idx="minor">
+      <a:schemeClr val="tx1">
+        <a:lumMod val="75000"/>
+        <a:lumOff val="25000"/>
+      </a:schemeClr>
+    </cs:fontRef>
+    <cs:defRPr sz="900" kern="1200"/>
+  </cs:dataLabel>
+  <cs:dataLabelCallout>
+    <cs:lnRef idx="0"/>
+    <cs:fillRef idx="0"/>
+    <cs:effectRef idx="0"/>
+    <cs:fontRef idx="minor">
+      <a:schemeClr val="dk1">
+        <a:lumMod val="65000"/>
+        <a:lumOff val="35000"/>
+      </a:schemeClr>
+    </cs:fontRef>
+    <cs:spPr>
+      <a:solidFill>
+        <a:schemeClr val="lt1"/>
+      </a:solidFill>
+      <a:ln>
+        <a:solidFill>
+          <a:schemeClr val="dk1">
+            <a:lumMod val="25000"/>
+            <a:lumOff val="75000"/>
+          </a:schemeClr>
+        </a:solidFill>
+      </a:ln>
+    </cs:spPr>
+    <cs:defRPr sz="900" kern="1200"/>
+    <cs:bodyPr rot="0" spcFirstLastPara="1" vertOverflow="clip" horzOverflow="clip" vert="horz" wrap="square" lIns="36576" tIns="18288" rIns="36576" bIns="18288" anchor="ctr" anchorCtr="1">
+      <a:spAutoFit/>
+    </cs:bodyPr>
+  </cs:dataLabelCallout>
+  <cs:dataPoint>
+    <cs:lnRef idx="0"/>
+    <cs:fillRef idx="1">
+      <cs:styleClr val="auto"/>
+    </cs:fillRef>
+    <cs:effectRef idx="0"/>
+    <cs:fontRef idx="minor">
+      <a:schemeClr val="tx1"/>
+    </cs:fontRef>
+  </cs:dataPoint>
+  <cs:dataPoint3D>
+    <cs:lnRef idx="0"/>
+    <cs:fillRef idx="1">
+      <cs:styleClr val="auto"/>
+    </cs:fillRef>
+    <cs:effectRef idx="0"/>
+    <cs:fontRef idx="minor">
+      <a:schemeClr val="tx1"/>
+    </cs:fontRef>
+  </cs:dataPoint3D>
+  <cs:dataPointLine>
+    <cs:lnRef idx="0">
+      <cs:styleClr val="auto"/>
+    </cs:lnRef>
+    <cs:fillRef idx="1"/>
+    <cs:effectRef idx="0"/>
+    <cs:fontRef idx="minor">
+      <a:schemeClr val="tx1"/>
+    </cs:fontRef>
+    <cs:spPr>
+      <a:ln w="28575" cap="rnd">
+        <a:solidFill>
+          <a:schemeClr val="phClr"/>
+        </a:solidFill>
+        <a:round/>
+      </a:ln>
+    </cs:spPr>
+  </cs:dataPointLine>
+  <cs:dataPointMarker>
+    <cs:lnRef idx="0">
+      <cs:styleClr val="auto"/>
+    </cs:lnRef>
+    <cs:fillRef idx="1">
+      <cs:styleClr val="auto"/>
+    </cs:fillRef>
+    <cs:effectRef idx="0"/>
+    <cs:fontRef idx="minor">
+      <a:schemeClr val="tx1"/>
+    </cs:fontRef>
+    <cs:spPr>
+      <a:ln w="9525">
+        <a:solidFill>
+          <a:schemeClr val="phClr"/>
+        </a:solidFill>
+      </a:ln>
+    </cs:spPr>
+  </cs:dataPointMarker>
+  <cs:dataPointMarkerLayout symbol="circle" size="5"/>
+  <cs:dataPointWireframe>
+    <cs:lnRef idx="0">
+      <cs:styleClr val="auto"/>
+    </cs:lnRef>
+    <cs:fillRef idx="1"/>
+    <cs:effectRef idx="0"/>
+    <cs:fontRef idx="minor">
+      <a:schemeClr val="tx1"/>
+    </cs:fontRef>
+    <cs:spPr>
+      <a:ln w="9525" cap="rnd">
+        <a:solidFill>
+          <a:schemeClr val="phClr"/>
+        </a:solidFill>
+        <a:round/>
+      </a:ln>
+    </cs:spPr>
+  </cs:dataPointWireframe>
+  <cs:dataTable>
+    <cs:lnRef idx="0"/>
+    <cs:fillRef idx="0"/>
+    <cs:effectRef idx="0"/>
+    <cs:fontRef idx="minor">
+      <a:schemeClr val="tx1">
+        <a:lumMod val="65000"/>
+        <a:lumOff val="35000"/>
+      </a:schemeClr>
+    </cs:fontRef>
+    <cs:spPr>
+      <a:noFill/>
+      <a:ln w="9525" cap="flat" cmpd="sng" algn="ctr">
+        <a:solidFill>
+          <a:schemeClr val="tx1">
+            <a:lumMod val="15000"/>
+            <a:lumOff val="85000"/>
+          </a:schemeClr>
+        </a:solidFill>
+        <a:round/>
+      </a:ln>
+    </cs:spPr>
+    <cs:defRPr sz="900" kern="1200"/>
+  </cs:dataTable>
+  <cs:downBar>
+    <cs:lnRef idx="0"/>
+    <cs:fillRef idx="0"/>
+    <cs:effectRef idx="0"/>
+    <cs:fontRef idx="minor">
+      <a:schemeClr val="dk1"/>
+    </cs:fontRef>
+    <cs:spPr>
+      <a:solidFill>
+        <a:schemeClr val="dk1">
+          <a:lumMod val="65000"/>
+          <a:lumOff val="35000"/>
+        </a:schemeClr>
+      </a:solidFill>
+      <a:ln w="9525">
+        <a:solidFill>
+          <a:schemeClr val="tx1">
+            <a:lumMod val="65000"/>
+            <a:lumOff val="35000"/>
+          </a:schemeClr>
+        </a:solidFill>
+      </a:ln>
+    </cs:spPr>
+  </cs:downBar>
+  <cs:dropLine>
+    <cs:lnRef idx="0"/>
+    <cs:fillRef idx="0"/>
+    <cs:effectRef idx="0"/>
+    <cs:fontRef idx="minor">
+      <a:schemeClr val="tx1"/>
+    </cs:fontRef>
+    <cs:spPr>
+      <a:ln w="9525" cap="flat" cmpd="sng" algn="ctr">
+        <a:solidFill>
+          <a:schemeClr val="tx1">
+            <a:lumMod val="35000"/>
+            <a:lumOff val="65000"/>
+          </a:schemeClr>
+        </a:solidFill>
+        <a:round/>
+      </a:ln>
+    </cs:spPr>
+  </cs:dropLine>
+  <cs:errorBar>
+    <cs:lnRef idx="0"/>
+    <cs:fillRef idx="0"/>
+    <cs:effectRef idx="0"/>
+    <cs:fontRef idx="minor">
+      <a:schemeClr val="tx1"/>
+    </cs:fontRef>
+    <cs:spPr>
+      <a:ln w="9525" cap="flat" cmpd="sng" algn="ctr">
+        <a:solidFill>
+          <a:schemeClr val="tx1">
+            <a:lumMod val="65000"/>
+            <a:lumOff val="35000"/>
+          </a:schemeClr>
+        </a:solidFill>
+        <a:round/>
+      </a:ln>
+    </cs:spPr>
+  </cs:errorBar>
+  <cs:floor>
+    <cs:lnRef idx="0"/>
+    <cs:fillRef idx="0"/>
+    <cs:effectRef idx="0"/>
+    <cs:fontRef idx="minor">
+      <a:schemeClr val="tx1"/>
+    </cs:fontRef>
+    <cs:spPr>
+      <a:noFill/>
+      <a:ln>
+        <a:noFill/>
+      </a:ln>
+    </cs:spPr>
+  </cs:floor>
+  <cs:gridlineMajor>
+    <cs:lnRef idx="0"/>
+    <cs:fillRef idx="0"/>
+    <cs:effectRef idx="0"/>
+    <cs:fontRef idx="minor">
+      <a:schemeClr val="tx1"/>
+    </cs:fontRef>
+    <cs:spPr>
+      <a:ln w="9525" cap="flat" cmpd="sng" algn="ctr">
+        <a:solidFill>
+          <a:schemeClr val="tx1">
+            <a:lumMod val="15000"/>
+            <a:lumOff val="85000"/>
+          </a:schemeClr>
+        </a:solidFill>
+        <a:round/>
+      </a:ln>
+    </cs:spPr>
+  </cs:gridlineMajor>
+  <cs:gridlineMinor>
+    <cs:lnRef idx="0"/>
+    <cs:fillRef idx="0"/>
+    <cs:effectRef idx="0"/>
+    <cs:fontRef idx="minor">
+      <a:schemeClr val="tx1"/>
+    </cs:fontRef>
+    <cs:spPr>
+      <a:ln w="9525" cap="flat" cmpd="sng" algn="ctr">
+        <a:solidFill>
+          <a:schemeClr val="tx1">
+            <a:lumMod val="5000"/>
+            <a:lumOff val="95000"/>
+          </a:schemeClr>
+        </a:solidFill>
+        <a:round/>
+      </a:ln>
+    </cs:spPr>
+  </cs:gridlineMinor>
+  <cs:hiLoLine>
+    <cs:lnRef idx="0"/>
+    <cs:fillRef idx="0"/>
+    <cs:effectRef idx="0"/>
+    <cs:fontRef idx="minor">
+      <a:schemeClr val="tx1"/>
+    </cs:fontRef>
+    <cs:spPr>
+      <a:ln w="9525" cap="flat" cmpd="sng" algn="ctr">
+        <a:solidFill>
+          <a:schemeClr val="tx1">
+            <a:lumMod val="75000"/>
+            <a:lumOff val="25000"/>
+          </a:schemeClr>
+        </a:solidFill>
+        <a:round/>
+      </a:ln>
+    </cs:spPr>
+  </cs:hiLoLine>
+  <cs:leaderLine>
+    <cs:lnRef idx="0"/>
+    <cs:fillRef idx="0"/>
+    <cs:effectRef idx="0"/>
+    <cs:fontRef idx="minor">
+      <a:schemeClr val="tx1"/>
+    </cs:fontRef>
+    <cs:spPr>
+      <a:ln w="9525" cap="flat" cmpd="sng" algn="ctr">
+        <a:solidFill>
+          <a:schemeClr val="tx1">
+            <a:lumMod val="35000"/>
+            <a:lumOff val="65000"/>
+          </a:schemeClr>
+        </a:solidFill>
+        <a:round/>
+      </a:ln>
+    </cs:spPr>
+  </cs:leaderLine>
+  <cs:legend>
+    <cs:lnRef idx="0"/>
+    <cs:fillRef idx="0"/>
+    <cs:effectRef idx="0"/>
+    <cs:fontRef idx="minor">
+      <a:schemeClr val="tx1">
+        <a:lumMod val="65000"/>
+        <a:lumOff val="35000"/>
+      </a:schemeClr>
+    </cs:fontRef>
+    <cs:defRPr sz="900" kern="1200"/>
+  </cs:legend>
+  <cs:plotArea mods="allowNoFillOverride allowNoLineOverride">
+    <cs:lnRef idx="0"/>
+    <cs:fillRef idx="0"/>
+    <cs:effectRef idx="0"/>
+    <cs:fontRef idx="minor">
+      <a:schemeClr val="tx1"/>
+    </cs:fontRef>
+  </cs:plotArea>
+  <cs:plotArea3D mods="allowNoFillOverride allowNoLineOverride">
+    <cs:lnRef idx="0"/>
+    <cs:fillRef idx="0"/>
+    <cs:effectRef idx="0"/>
+    <cs:fontRef idx="minor">
+      <a:schemeClr val="tx1"/>
+    </cs:fontRef>
+  </cs:plotArea3D>
+  <cs:seriesAxis>
+    <cs:lnRef idx="0"/>
+    <cs:fillRef idx="0"/>
+    <cs:effectRef idx="0"/>
+    <cs:fontRef idx="minor">
+      <a:schemeClr val="tx1">
+        <a:lumMod val="65000"/>
+        <a:lumOff val="35000"/>
+      </a:schemeClr>
+    </cs:fontRef>
+    <cs:defRPr sz="900" kern="1200"/>
+  </cs:seriesAxis>
+  <cs:seriesLine>
+    <cs:lnRef idx="0"/>
+    <cs:fillRef idx="0"/>
+    <cs:effectRef idx="0"/>
+    <cs:fontRef idx="minor">
+      <a:schemeClr val="tx1"/>
+    </cs:fontRef>
+    <cs:spPr>
+      <a:ln w="9525" cap="flat" cmpd="sng" algn="ctr">
+        <a:solidFill>
+          <a:schemeClr val="tx1">
+            <a:lumMod val="35000"/>
+            <a:lumOff val="65000"/>
+          </a:schemeClr>
+        </a:solidFill>
+        <a:round/>
+      </a:ln>
+    </cs:spPr>
+  </cs:seriesLine>
+  <cs:title>
+    <cs:lnRef idx="0"/>
+    <cs:fillRef idx="0"/>
+    <cs:effectRef idx="0"/>
+    <cs:fontRef idx="minor">
+      <a:schemeClr val="tx1">
+        <a:lumMod val="65000"/>
+        <a:lumOff val="35000"/>
+      </a:schemeClr>
+    </cs:fontRef>
+    <cs:defRPr sz="1400" b="0" kern="1200" spc="0" baseline="0"/>
+  </cs:title>
+  <cs:trendline>
+    <cs:lnRef idx="0">
+      <cs:styleClr val="auto"/>
+    </cs:lnRef>
+    <cs:fillRef idx="0"/>
+    <cs:effectRef idx="0"/>
+    <cs:fontRef idx="minor">
+      <a:schemeClr val="tx1"/>
+    </cs:fontRef>
+    <cs:spPr>
+      <a:ln w="19050" cap="rnd">
+        <a:solidFill>
+          <a:schemeClr val="phClr"/>
+        </a:solidFill>
+        <a:prstDash val="sysDot"/>
+      </a:ln>
+    </cs:spPr>
+  </cs:trendline>
+  <cs:trendlineLabel>
+    <cs:lnRef idx="0"/>
+    <cs:fillRef idx="0"/>
+    <cs:effectRef idx="0"/>
+    <cs:fontRef idx="minor">
+      <a:schemeClr val="tx1">
+        <a:lumMod val="65000"/>
+        <a:lumOff val="35000"/>
+      </a:schemeClr>
+    </cs:fontRef>
+    <cs:defRPr sz="900" kern="1200"/>
+  </cs:trendlineLabel>
+  <cs:upBar>
+    <cs:lnRef idx="0"/>
+    <cs:fillRef idx="0"/>
+    <cs:effectRef idx="0"/>
+    <cs:fontRef idx="minor">
+      <a:schemeClr val="dk1"/>
+    </cs:fontRef>
+    <cs:spPr>
+      <a:solidFill>
+        <a:schemeClr val="lt1"/>
+      </a:solidFill>
+      <a:ln w="9525">
+        <a:solidFill>
+          <a:schemeClr val="tx1">
+            <a:lumMod val="15000"/>
+            <a:lumOff val="85000"/>
+          </a:schemeClr>
+        </a:solidFill>
+      </a:ln>
+    </cs:spPr>
+  </cs:upBar>
+  <cs:valueAxis>
+    <cs:lnRef idx="0"/>
+    <cs:fillRef idx="0"/>
+    <cs:effectRef idx="0"/>
+    <cs:fontRef idx="minor">
+      <a:schemeClr val="tx1">
+        <a:lumMod val="65000"/>
+        <a:lumOff val="35000"/>
+      </a:schemeClr>
+    </cs:fontRef>
+    <cs:defRPr sz="900" kern="1200"/>
+  </cs:valueAxis>
+  <cs:wall>
+    <cs:lnRef idx="0"/>
+    <cs:fillRef idx="0"/>
+    <cs:effectRef idx="0"/>
+    <cs:fontRef idx="minor">
+      <a:schemeClr val="tx1"/>
+    </cs:fontRef>
+    <cs:spPr>
+      <a:noFill/>
+      <a:ln>
+        <a:noFill/>
+      </a:ln>
+    </cs:spPr>
+  </cs:wall>
+</cs:chartStyle>
+</file>
+
 <file path=word/theme/theme1.xml><?xml version="1.0" encoding="utf-8"?>
 <a:theme xmlns:a="http://schemas.openxmlformats.org/drawingml/2006/main" name="Office Theme">
   <a:themeElements>
@@ -10253,7 +11476,7 @@
 </file>
 
 <file path=customXml/itemProps1.xml><?xml version="1.0" encoding="utf-8"?>
-<ds:datastoreItem xmlns:ds="http://schemas.openxmlformats.org/officeDocument/2006/customXml" ds:itemID="{BB973CD7-17D9-4022-83D0-4776290FF507}">
+<ds:datastoreItem xmlns:ds="http://schemas.openxmlformats.org/officeDocument/2006/customXml" ds:itemID="{6E65F6E7-B3DF-4533-9425-AEE5E5E9DDC8}">
   <ds:schemaRefs>
     <ds:schemaRef ds:uri="http://schemas.openxmlformats.org/officeDocument/2006/bibliography"/>
   </ds:schemaRefs>

--- a/BioMedicEngine/report/HY463_Report_Template_2022.docx
+++ b/BioMedicEngine/report/HY463_Report_Template_2022.docx
@@ -889,14 +889,13 @@
       </w:pPr>
       <w:r>
         <w:rPr>
-          <w:noProof/>
-          <w:lang w:val="en-US" w:eastAsia="en-US"/>
+          <w:lang w:val="en-US" w:eastAsia="el-GR"/>
         </w:rPr>
         <w:drawing>
-          <wp:inline distT="0" distB="0" distL="0" distR="0" wp14:anchorId="218B307C" wp14:editId="6073503A">
-            <wp:extent cx="4572000" cy="1325665"/>
-            <wp:effectExtent l="0" t="0" r="0" b="8255"/>
-            <wp:docPr id="3" name="Picture 3"/>
+          <wp:inline distT="0" distB="0" distL="0" distR="0" wp14:anchorId="76DE72CD" wp14:editId="3A9263DF">
+            <wp:extent cx="5259753" cy="1824554"/>
+            <wp:effectExtent l="0" t="0" r="0" b="4445"/>
+            <wp:docPr id="9" name="Picture 9"/>
             <wp:cNvGraphicFramePr>
               <a:graphicFrameLocks xmlns:a="http://schemas.openxmlformats.org/drawingml/2006/main" noChangeAspect="1"/>
             </wp:cNvGraphicFramePr>
@@ -916,7 +915,7 @@
                   <pic:spPr>
                     <a:xfrm>
                       <a:off x="0" y="0"/>
-                      <a:ext cx="4598113" cy="1333236"/>
+                      <a:ext cx="5268111" cy="1827453"/>
                     </a:xfrm>
                     <a:prstGeom prst="rect">
                       <a:avLst/>
@@ -945,6 +944,12 @@
         <w:rPr>
           <w:lang w:val="en-US" w:eastAsia="el-GR"/>
         </w:rPr>
+        <w:t xml:space="preserve"> (for unix-based environments)</w:t>
+      </w:r>
+      <w:r>
+        <w:rPr>
+          <w:lang w:val="en-US" w:eastAsia="el-GR"/>
+        </w:rPr>
         <w:t>.</w:t>
       </w:r>
     </w:p>
@@ -1110,8 +1115,8 @@
           <w:lang w:val="en-US" w:eastAsia="en-US"/>
         </w:rPr>
         <w:drawing>
-          <wp:inline distT="0" distB="0" distL="0" distR="0" wp14:anchorId="166457B6" wp14:editId="6B8F4625">
-            <wp:extent cx="5627077" cy="1071394"/>
+          <wp:inline distT="0" distB="0" distL="0" distR="0" wp14:anchorId="166457B6" wp14:editId="72ACD9D1">
+            <wp:extent cx="5205046" cy="991040"/>
             <wp:effectExtent l="0" t="0" r="0" b="0"/>
             <wp:docPr id="13" name="Picture 13"/>
             <wp:cNvGraphicFramePr>
@@ -1133,7 +1138,7 @@
                   <pic:spPr>
                     <a:xfrm>
                       <a:off x="0" y="0"/>
-                      <a:ext cx="5652464" cy="1076228"/>
+                      <a:ext cx="5315253" cy="1012023"/>
                     </a:xfrm>
                     <a:prstGeom prst="rect">
                       <a:avLst/>
@@ -1172,9 +1177,9 @@
           <w:lang w:val="en-US" w:eastAsia="en-US"/>
         </w:rPr>
         <w:drawing>
-          <wp:inline distT="0" distB="0" distL="0" distR="0" wp14:anchorId="63F4F1F6" wp14:editId="608EF094">
-            <wp:extent cx="5009662" cy="2393206"/>
-            <wp:effectExtent l="0" t="0" r="635" b="7620"/>
+          <wp:inline distT="0" distB="0" distL="0" distR="0" wp14:anchorId="63F4F1F6" wp14:editId="4FD9AAF7">
+            <wp:extent cx="5218783" cy="2493107"/>
+            <wp:effectExtent l="0" t="0" r="1270" b="2540"/>
             <wp:docPr id="16" name="Picture 16"/>
             <wp:cNvGraphicFramePr>
               <a:graphicFrameLocks xmlns:a="http://schemas.openxmlformats.org/drawingml/2006/main" noChangeAspect="1"/>
@@ -1195,7 +1200,7 @@
                   <pic:spPr>
                     <a:xfrm>
                       <a:off x="0" y="0"/>
-                      <a:ext cx="5073287" cy="2423601"/>
+                      <a:ext cx="5313381" cy="2538298"/>
                     </a:xfrm>
                     <a:prstGeom prst="rect">
                       <a:avLst/>
@@ -1207,6 +1212,22 @@
           </wp:inline>
         </w:drawing>
       </w:r>
+    </w:p>
+    <w:p>
+      <w:pPr>
+        <w:rPr>
+          <w:lang w:val="en-US" w:eastAsia="el-GR"/>
+        </w:rPr>
+      </w:pPr>
+      <w:r>
+        <w:rPr>
+          <w:lang w:val="en-US" w:eastAsia="el-GR"/>
+        </w:rPr>
+        <w:lastRenderedPageBreak/>
+        <w:t>All files except {time.png, memory.png and log_report.txt} are binary files used from the BioMedicEngine. The aforementioned files in {..} are files reporting the final results and graphs showing the time needed and the memory used by the retriever during the whole process.</w:t>
+      </w:r>
+      <w:bookmarkStart w:id="2" w:name="_GoBack"/>
+      <w:bookmarkEnd w:id="2"/>
     </w:p>
     <w:p>
       <w:pPr>
@@ -1295,7 +1316,6 @@
         <w:rPr>
           <w:lang w:val="en-US" w:eastAsia="el-GR"/>
         </w:rPr>
-        <w:lastRenderedPageBreak/>
         <w:t>Then, you can start applying queries and their topic:</w:t>
       </w:r>
     </w:p>
@@ -1312,9 +1332,9 @@
           <w:lang w:val="en-US" w:eastAsia="en-US"/>
         </w:rPr>
         <w:drawing>
-          <wp:inline distT="0" distB="0" distL="0" distR="0" wp14:anchorId="4F112D0C" wp14:editId="539E5881">
-            <wp:extent cx="4809539" cy="877931"/>
-            <wp:effectExtent l="0" t="0" r="0" b="0"/>
+          <wp:inline distT="0" distB="0" distL="0" distR="0" wp14:anchorId="4F112D0C" wp14:editId="73FBD867">
+            <wp:extent cx="4880881" cy="890954"/>
+            <wp:effectExtent l="0" t="0" r="0" b="4445"/>
             <wp:docPr id="5" name="Picture 5"/>
             <wp:cNvGraphicFramePr>
               <a:graphicFrameLocks xmlns:a="http://schemas.openxmlformats.org/drawingml/2006/main" noChangeAspect="1"/>
@@ -1335,7 +1355,7 @@
                   <pic:spPr>
                     <a:xfrm>
                       <a:off x="0" y="0"/>
-                      <a:ext cx="4873683" cy="889640"/>
+                      <a:ext cx="4948562" cy="903308"/>
                     </a:xfrm>
                     <a:prstGeom prst="rect">
                       <a:avLst/>
@@ -1551,6 +1571,7 @@
           <w:u w:val="single"/>
           <w:lang w:val="en-US" w:eastAsia="el-GR"/>
         </w:rPr>
+        <w:lastRenderedPageBreak/>
         <w:t xml:space="preserve">Package retrieval: </w:t>
       </w:r>
       <w:r>
@@ -1670,7 +1691,6 @@
           <w:u w:val="single"/>
           <w:lang w:val="en-US" w:eastAsia="el-GR"/>
         </w:rPr>
-        <w:lastRenderedPageBreak/>
         <w:t>Package vectorModel:</w:t>
       </w:r>
       <w:r>
@@ -2054,6 +2074,7 @@
           <w:noProof/>
           <w:lang w:val="en-US" w:eastAsia="en-US"/>
         </w:rPr>
+        <w:lastRenderedPageBreak/>
         <w:drawing>
           <wp:inline distT="0" distB="0" distL="0" distR="0" wp14:anchorId="74627F83" wp14:editId="32CDD118">
             <wp:extent cx="4064000" cy="867491"/>
@@ -2114,7 +2135,6 @@
           <w:noProof/>
           <w:lang w:val="en-US" w:eastAsia="en-US"/>
         </w:rPr>
-        <w:lastRenderedPageBreak/>
         <w:drawing>
           <wp:inline distT="0" distB="0" distL="0" distR="0" wp14:anchorId="4D162A5C" wp14:editId="13EE1851">
             <wp:extent cx="4095261" cy="2299333"/>
@@ -2422,6 +2442,7 @@
           <w:i/>
           <w:lang w:val="en-US"/>
         </w:rPr>
+        <w:lastRenderedPageBreak/>
         <w:t>[S</w:t>
       </w:r>
       <w:r>
@@ -2523,14 +2544,7 @@
         <w:rPr>
           <w:lang w:val="en-US"/>
         </w:rPr>
-        <w:t xml:space="preserve">, while we have also </w:t>
-      </w:r>
-      <w:r>
-        <w:rPr>
-          <w:lang w:val="en-US"/>
-        </w:rPr>
-        <w:lastRenderedPageBreak/>
-        <w:t>saved the TF of the term in the document</w:t>
+        <w:t>, while we have also saved the TF of the term in the document</w:t>
       </w:r>
       <w:r>
         <w:rPr>
@@ -2996,6 +3010,7 @@
           <w:noProof/>
           <w:lang w:val="en-US" w:eastAsia="en-US"/>
         </w:rPr>
+        <w:lastRenderedPageBreak/>
         <w:drawing>
           <wp:inline distT="0" distB="0" distL="0" distR="0" wp14:anchorId="67702E4A" wp14:editId="4577122D">
             <wp:extent cx="2696308" cy="2022850"/>
@@ -3112,7 +3127,6 @@
           <w:noProof/>
           <w:lang w:val="en-US" w:eastAsia="en-US"/>
         </w:rPr>
-        <w:lastRenderedPageBreak/>
         <w:drawing>
           <wp:inline distT="0" distB="0" distL="0" distR="0" wp14:anchorId="66ABB10D" wp14:editId="790A12B9">
             <wp:extent cx="5542915" cy="2771458"/>
@@ -3266,6 +3280,7 @@
           <w:noProof/>
           <w:lang w:val="en-US" w:eastAsia="en-US"/>
         </w:rPr>
+        <w:lastRenderedPageBreak/>
         <w:drawing>
           <wp:inline distT="0" distB="0" distL="0" distR="0" wp14:anchorId="6FBCF987" wp14:editId="33C9D9AB">
             <wp:extent cx="5517661" cy="2758831"/>
@@ -3392,7 +3407,6 @@
         <w:rPr>
           <w:lang w:val="en-US"/>
         </w:rPr>
-        <w:lastRenderedPageBreak/>
         <w:t>This process is automated and it consinsts of two phases: (a) creation of the result file and (b) the evaluation of the results.</w:t>
       </w:r>
     </w:p>
@@ -3565,6 +3579,7 @@
         <w:rPr>
           <w:lang w:val="en-US"/>
         </w:rPr>
+        <w:lastRenderedPageBreak/>
         <w:t>Evaluation of the results using external knowledge</w:t>
       </w:r>
     </w:p>
@@ -3661,7 +3676,6 @@
           <w:noProof/>
           <w:lang w:val="en-US" w:eastAsia="en-US"/>
         </w:rPr>
-        <w:lastRenderedPageBreak/>
         <w:drawing>
           <wp:inline distT="0" distB="0" distL="0" distR="0" wp14:anchorId="38306A50" wp14:editId="21683044">
             <wp:extent cx="2454031" cy="1954763"/>
@@ -4194,7 +4208,6 @@
               <w:rPr>
                 <w:lang w:val="en-US"/>
               </w:rPr>
-              <w:lastRenderedPageBreak/>
               <w:t>Set Operations &amp; Weighting(X-Y)</w:t>
             </w:r>
           </w:p>
@@ -4280,9 +4293,9 @@
           <w:lang w:val="en-US" w:eastAsia="en-US"/>
         </w:rPr>
         <w:drawing>
-          <wp:inline distT="0" distB="0" distL="0" distR="0" wp14:anchorId="5343671E" wp14:editId="2DD5B7BC">
-            <wp:extent cx="4446954" cy="2540000"/>
-            <wp:effectExtent l="0" t="0" r="10795" b="12700"/>
+          <wp:inline distT="0" distB="0" distL="0" distR="0" wp14:anchorId="5343671E" wp14:editId="60BB3E4F">
+            <wp:extent cx="5064369" cy="3993662"/>
+            <wp:effectExtent l="0" t="0" r="3175" b="6985"/>
             <wp:docPr id="7" name="Chart 7"/>
             <wp:cNvGraphicFramePr/>
             <a:graphic xmlns:a="http://schemas.openxmlformats.org/drawingml/2006/main">
@@ -4304,6 +4317,7 @@
         <w:rPr>
           <w:lang w:val="en-US"/>
         </w:rPr>
+        <w:lastRenderedPageBreak/>
         <w:t>We see that the weighting method for X=0.9 and Y=0.1 gives the best results. The excel result file contains all the detailed results per query and the graph.</w:t>
       </w:r>
     </w:p>
@@ -4313,6 +4327,53 @@
           <w:lang w:val="en-US"/>
         </w:rPr>
       </w:pPr>
+      <w:r>
+        <w:rPr>
+          <w:lang w:val="en-US"/>
+        </w:rPr>
+        <w:drawing>
+          <wp:inline distT="0" distB="0" distL="0" distR="0" wp14:anchorId="6B1F26D3" wp14:editId="24841324">
+            <wp:extent cx="5744307" cy="211899"/>
+            <wp:effectExtent l="0" t="0" r="0" b="0"/>
+            <wp:docPr id="8" name="Picture 8"/>
+            <wp:cNvGraphicFramePr>
+              <a:graphicFrameLocks xmlns:a="http://schemas.openxmlformats.org/drawingml/2006/main" noChangeAspect="1"/>
+            </wp:cNvGraphicFramePr>
+            <a:graphic xmlns:a="http://schemas.openxmlformats.org/drawingml/2006/main">
+              <a:graphicData uri="http://schemas.openxmlformats.org/drawingml/2006/picture">
+                <pic:pic xmlns:pic="http://schemas.openxmlformats.org/drawingml/2006/picture">
+                  <pic:nvPicPr>
+                    <pic:cNvPr id="1" name=""/>
+                    <pic:cNvPicPr/>
+                  </pic:nvPicPr>
+                  <pic:blipFill>
+                    <a:blip r:embed="rId28"/>
+                    <a:stretch>
+                      <a:fillRect/>
+                    </a:stretch>
+                  </pic:blipFill>
+                  <pic:spPr>
+                    <a:xfrm>
+                      <a:off x="0" y="0"/>
+                      <a:ext cx="6725638" cy="248099"/>
+                    </a:xfrm>
+                    <a:prstGeom prst="rect">
+                      <a:avLst/>
+                    </a:prstGeom>
+                  </pic:spPr>
+                </pic:pic>
+              </a:graphicData>
+            </a:graphic>
+          </wp:inline>
+        </w:drawing>
+      </w:r>
+    </w:p>
+    <w:p>
+      <w:pPr>
+        <w:rPr>
+          <w:lang w:val="en-US"/>
+        </w:rPr>
+      </w:pPr>
     </w:p>
     <w:p>
       <w:pPr>
@@ -4329,11 +4390,6 @@
       </w:r>
     </w:p>
     <w:p>
-      <w:pPr>
-        <w:rPr>
-          <w:lang w:val="en-US"/>
-        </w:rPr>
-      </w:pPr>
       <w:r>
         <w:rPr>
           <w:lang w:val="en-US" w:eastAsia="el-GR"/>
@@ -4346,8 +4402,6 @@
         </w:rPr>
         <w:t xml:space="preserve"> Finaly, a quality evaluation using the module is presented, comparing different implementations for document-scoring and their corresponding accuracy.</w:t>
       </w:r>
-      <w:bookmarkStart w:id="2" w:name="_GoBack"/>
-      <w:bookmarkEnd w:id="2"/>
     </w:p>
     <w:p>
       <w:pPr>
@@ -4364,9 +4418,9 @@
       </w:pPr>
     </w:p>
     <w:sectPr>
-      <w:headerReference w:type="default" r:id="rId28"/>
-      <w:footerReference w:type="even" r:id="rId29"/>
-      <w:footerReference w:type="default" r:id="rId30"/>
+      <w:headerReference w:type="default" r:id="rId29"/>
+      <w:footerReference w:type="even" r:id="rId30"/>
+      <w:footerReference w:type="default" r:id="rId31"/>
       <w:footnotePr>
         <w:pos w:val="beneathText"/>
       </w:footnotePr>
@@ -4492,7 +4546,7 @@
                 <w:bCs/>
                 <w:noProof/>
               </w:rPr>
-              <w:t>10</w:t>
+              <w:t>3</w:t>
             </w:r>
             <w:r>
               <w:rPr>
@@ -4531,7 +4585,7 @@
                 <w:bCs/>
                 <w:noProof/>
               </w:rPr>
-              <w:t>10</w:t>
+              <w:t>11</w:t>
             </w:r>
             <w:r>
               <w:rPr>
@@ -11476,7 +11530,7 @@
 </file>
 
 <file path=customXml/itemProps1.xml><?xml version="1.0" encoding="utf-8"?>
-<ds:datastoreItem xmlns:ds="http://schemas.openxmlformats.org/officeDocument/2006/customXml" ds:itemID="{6E65F6E7-B3DF-4533-9425-AEE5E5E9DDC8}">
+<ds:datastoreItem xmlns:ds="http://schemas.openxmlformats.org/officeDocument/2006/customXml" ds:itemID="{4B738E8A-9A78-4845-A94F-1A3EBF348A61}">
   <ds:schemaRefs>
     <ds:schemaRef ds:uri="http://schemas.openxmlformats.org/officeDocument/2006/bibliography"/>
   </ds:schemaRefs>

--- a/BioMedicEngine/report/HY463_Report_Template_2022.docx
+++ b/BioMedicEngine/report/HY463_Report_Template_2022.docx
@@ -2,29 +2,6 @@
 <file path=word/document.xml><?xml version="1.0" encoding="utf-8"?>
 <w:document xmlns:wpc="http://schemas.microsoft.com/office/word/2010/wordprocessingCanvas" xmlns:cx="http://schemas.microsoft.com/office/drawing/2014/chartex" xmlns:cx1="http://schemas.microsoft.com/office/drawing/2015/9/8/chartex" xmlns:mc="http://schemas.openxmlformats.org/markup-compatibility/2006" xmlns:o="urn:schemas-microsoft-com:office:office" xmlns:r="http://schemas.openxmlformats.org/officeDocument/2006/relationships" xmlns:m="http://schemas.openxmlformats.org/officeDocument/2006/math" xmlns:v="urn:schemas-microsoft-com:vml" xmlns:wp14="http://schemas.microsoft.com/office/word/2010/wordprocessingDrawing" xmlns:wp="http://schemas.openxmlformats.org/drawingml/2006/wordprocessingDrawing" xmlns:w10="urn:schemas-microsoft-com:office:word" xmlns:w="http://schemas.openxmlformats.org/wordprocessingml/2006/main" xmlns:w14="http://schemas.microsoft.com/office/word/2010/wordml" xmlns:w15="http://schemas.microsoft.com/office/word/2012/wordml" xmlns:w16se="http://schemas.microsoft.com/office/word/2015/wordml/symex" xmlns:wpg="http://schemas.microsoft.com/office/word/2010/wordprocessingGroup" xmlns:wpi="http://schemas.microsoft.com/office/word/2010/wordprocessingInk" xmlns:wne="http://schemas.microsoft.com/office/word/2006/wordml" xmlns:wps="http://schemas.microsoft.com/office/word/2010/wordprocessingShape" mc:Ignorable="w14 w15 w16se wp14">
   <w:body>
-    <w:p>
-      <w:pPr>
-        <w:rPr>
-          <w:noProof/>
-          <w:lang w:eastAsia="el-GR"/>
-        </w:rPr>
-      </w:pPr>
-      <w:r>
-        <w:rPr>
-          <w:noProof/>
-          <w:lang w:eastAsia="el-GR"/>
-        </w:rPr>
-        <w:t xml:space="preserve"> </w:t>
-      </w:r>
-    </w:p>
-    <w:p>
-      <w:pPr>
-        <w:rPr>
-          <w:noProof/>
-          <w:lang w:eastAsia="el-GR"/>
-        </w:rPr>
-      </w:pPr>
-    </w:p>
     <w:p>
       <w:pPr>
         <w:rPr>
@@ -323,7 +300,14 @@
                 <w:noProof/>
                 <w:lang w:val="en-US" w:eastAsia="el-GR"/>
               </w:rPr>
-              <w:t>Manos Chatzakis</w:t>
+              <w:t xml:space="preserve">Manos </w:t>
+            </w:r>
+            <w:r>
+              <w:rPr>
+                <w:noProof/>
+                <w:lang w:val="en-US" w:eastAsia="el-GR"/>
+              </w:rPr>
+              <w:t>CHATZAKIS</w:t>
             </w:r>
           </w:p>
         </w:tc>
@@ -453,7 +437,6 @@
     </w:p>
     <w:p>
       <w:pPr>
-        <w:jc w:val="center"/>
         <w:rPr>
           <w:b/>
           <w:i/>
@@ -465,7 +448,6 @@
     </w:p>
     <w:p>
       <w:pPr>
-        <w:jc w:val="center"/>
         <w:rPr>
           <w:b/>
           <w:i/>
@@ -477,7 +459,6 @@
     </w:p>
     <w:p>
       <w:pPr>
-        <w:jc w:val="center"/>
         <w:rPr>
           <w:b/>
           <w:i/>
@@ -494,30 +475,18 @@
           <w:b/>
           <w:i/>
           <w:noProof/>
-          <w:sz w:val="32"/>
-          <w:lang w:val="en-US" w:eastAsia="el-GR"/>
-        </w:rPr>
-      </w:pPr>
-    </w:p>
-    <w:p>
-      <w:pPr>
-        <w:jc w:val="center"/>
+          <w:color w:val="808080" w:themeColor="background1" w:themeShade="80"/>
+          <w:sz w:val="36"/>
+          <w:lang w:val="en-US" w:eastAsia="el-GR"/>
+        </w:rPr>
+      </w:pPr>
+      <w:r>
         <w:rPr>
           <w:b/>
           <w:i/>
           <w:noProof/>
           <w:color w:val="808080" w:themeColor="background1" w:themeShade="80"/>
-          <w:sz w:val="32"/>
-          <w:lang w:val="en-US" w:eastAsia="el-GR"/>
-        </w:rPr>
-      </w:pPr>
-      <w:r>
-        <w:rPr>
-          <w:b/>
-          <w:i/>
-          <w:noProof/>
-          <w:color w:val="808080" w:themeColor="background1" w:themeShade="80"/>
-          <w:sz w:val="32"/>
+          <w:sz w:val="36"/>
           <w:lang w:val="en-US" w:eastAsia="el-GR"/>
         </w:rPr>
         <w:t>Changelog from PhaseA</w:t>
@@ -690,7 +659,23 @@
           <w:color w:val="808080" w:themeColor="background1" w:themeShade="80"/>
           <w:lang w:val="en-US" w:eastAsia="el-GR"/>
         </w:rPr>
-        <w:t>Implemented Query Answering Quality Evaluator package which contains methods to</w:t>
+        <w:t>Implementation of</w:t>
+      </w:r>
+      <w:r>
+        <w:rPr>
+          <w:noProof/>
+          <w:color w:val="808080" w:themeColor="background1" w:themeShade="80"/>
+          <w:lang w:val="en-US" w:eastAsia="el-GR"/>
+        </w:rPr>
+        <w:t xml:space="preserve"> Query Answering Quality Evaluator package which contains methods to</w:t>
+      </w:r>
+      <w:r>
+        <w:rPr>
+          <w:noProof/>
+          <w:color w:val="808080" w:themeColor="background1" w:themeShade="80"/>
+          <w:lang w:val="en-US" w:eastAsia="el-GR"/>
+        </w:rPr>
+        <w:t>:</w:t>
       </w:r>
     </w:p>
     <w:p>
@@ -756,7 +741,7 @@
           <w:noProof/>
           <w:lang w:val="en-US" w:eastAsia="el-GR"/>
         </w:rPr>
-        <w:t xml:space="preserve">. </w:t>
+        <w:t>.</w:t>
       </w:r>
     </w:p>
     <w:p>
@@ -842,7 +827,19 @@
         <w:rPr>
           <w:lang w:val="en-US" w:eastAsia="el-GR"/>
         </w:rPr>
-        <w:t>This project is the implementation of a BioMedical Search Engine over a biomedical document collection of 5GB.</w:t>
+        <w:t>This project is the implementation of a BioMedical Search Engine over a biomedical document collection of 5GB</w:t>
+      </w:r>
+      <w:r>
+        <w:rPr>
+          <w:lang w:val="en-US" w:eastAsia="el-GR"/>
+        </w:rPr>
+        <w:t xml:space="preserve"> in total</w:t>
+      </w:r>
+      <w:r>
+        <w:rPr>
+          <w:lang w:val="en-US" w:eastAsia="el-GR"/>
+        </w:rPr>
+        <w:t>.</w:t>
       </w:r>
     </w:p>
     <w:p>
@@ -879,6 +876,12 @@
         </w:rPr>
         <w:t>BioMedicEngine has a bash script to easily configure and run the engine through command line, in the bash folder of the project.</w:t>
       </w:r>
+      <w:r>
+        <w:rPr>
+          <w:lang w:val="en-US" w:eastAsia="el-GR"/>
+        </w:rPr>
+        <w:t xml:space="preserve"> Generally, this project supports query answerting thought a command line user interface.</w:t>
+      </w:r>
     </w:p>
     <w:p>
       <w:pPr>
@@ -892,9 +895,9 @@
           <w:lang w:val="en-US" w:eastAsia="el-GR"/>
         </w:rPr>
         <w:drawing>
-          <wp:inline distT="0" distB="0" distL="0" distR="0" wp14:anchorId="76DE72CD" wp14:editId="3A9263DF">
-            <wp:extent cx="5259753" cy="1824554"/>
-            <wp:effectExtent l="0" t="0" r="0" b="4445"/>
+          <wp:inline distT="0" distB="0" distL="0" distR="0" wp14:anchorId="76DE72CD" wp14:editId="5E8DD066">
+            <wp:extent cx="5431692" cy="1884198"/>
+            <wp:effectExtent l="0" t="0" r="0" b="1905"/>
             <wp:docPr id="9" name="Picture 9"/>
             <wp:cNvGraphicFramePr>
               <a:graphicFrameLocks xmlns:a="http://schemas.openxmlformats.org/drawingml/2006/main" noChangeAspect="1"/>
@@ -915,7 +918,7 @@
                   <pic:spPr>
                     <a:xfrm>
                       <a:off x="0" y="0"/>
-                      <a:ext cx="5268111" cy="1827453"/>
+                      <a:ext cx="5462914" cy="1895029"/>
                     </a:xfrm>
                     <a:prstGeom prst="rect">
                       <a:avLst/>
@@ -1099,6 +1102,19 @@
         <w:rPr>
           <w:lang w:val="en-US" w:eastAsia="el-GR"/>
         </w:rPr>
+        <w:t>It is highly recommended to use the script.</w:t>
+      </w:r>
+    </w:p>
+    <w:p>
+      <w:pPr>
+        <w:rPr>
+          <w:lang w:val="en-US" w:eastAsia="el-GR"/>
+        </w:rPr>
+      </w:pPr>
+      <w:r>
+        <w:rPr>
+          <w:lang w:val="en-US" w:eastAsia="el-GR"/>
+        </w:rPr>
         <w:t>The output should look like this:</w:t>
       </w:r>
     </w:p>
@@ -1115,8 +1131,8 @@
           <w:lang w:val="en-US" w:eastAsia="en-US"/>
         </w:rPr>
         <w:drawing>
-          <wp:inline distT="0" distB="0" distL="0" distR="0" wp14:anchorId="166457B6" wp14:editId="72ACD9D1">
-            <wp:extent cx="5205046" cy="991040"/>
+          <wp:inline distT="0" distB="0" distL="0" distR="0" wp14:anchorId="166457B6" wp14:editId="690534B1">
+            <wp:extent cx="5418236" cy="1031631"/>
             <wp:effectExtent l="0" t="0" r="0" b="0"/>
             <wp:docPr id="13" name="Picture 13"/>
             <wp:cNvGraphicFramePr>
@@ -1138,7 +1154,7 @@
                   <pic:spPr>
                     <a:xfrm>
                       <a:off x="0" y="0"/>
-                      <a:ext cx="5315253" cy="1012023"/>
+                      <a:ext cx="5549278" cy="1056581"/>
                     </a:xfrm>
                     <a:prstGeom prst="rect">
                       <a:avLst/>
@@ -1176,10 +1192,11 @@
           <w:noProof/>
           <w:lang w:val="en-US" w:eastAsia="en-US"/>
         </w:rPr>
+        <w:lastRenderedPageBreak/>
         <w:drawing>
-          <wp:inline distT="0" distB="0" distL="0" distR="0" wp14:anchorId="63F4F1F6" wp14:editId="4FD9AAF7">
-            <wp:extent cx="5218783" cy="2493107"/>
-            <wp:effectExtent l="0" t="0" r="1270" b="2540"/>
+          <wp:inline distT="0" distB="0" distL="0" distR="0" wp14:anchorId="63F4F1F6" wp14:editId="00AB2F1A">
+            <wp:extent cx="5400430" cy="2579883"/>
+            <wp:effectExtent l="0" t="0" r="0" b="0"/>
             <wp:docPr id="16" name="Picture 16"/>
             <wp:cNvGraphicFramePr>
               <a:graphicFrameLocks xmlns:a="http://schemas.openxmlformats.org/drawingml/2006/main" noChangeAspect="1"/>
@@ -1200,7 +1217,7 @@
                   <pic:spPr>
                     <a:xfrm>
                       <a:off x="0" y="0"/>
-                      <a:ext cx="5313381" cy="2538298"/>
+                      <a:ext cx="5510454" cy="2632443"/>
                     </a:xfrm>
                     <a:prstGeom prst="rect">
                       <a:avLst/>
@@ -1223,11 +1240,20 @@
         <w:rPr>
           <w:lang w:val="en-US" w:eastAsia="el-GR"/>
         </w:rPr>
-        <w:lastRenderedPageBreak/>
-        <w:t>All files except {time.png, memory.png and log_report.txt} are binary files used from the BioMedicEngine. The aforementioned files in {..} are files reporting the final results and graphs showing the time needed and the memory used by the retriever during the whole process.</w:t>
-      </w:r>
-      <w:bookmarkStart w:id="2" w:name="_GoBack"/>
-      <w:bookmarkEnd w:id="2"/>
+        <w:t xml:space="preserve">All files except {time.png, memory.png and log_report.txt} are binary files used from the BioMedicEngine. The aforementioned files in {..} are files reporting the final results and graphs showing the time needed and the memory used by the </w:t>
+      </w:r>
+      <w:r>
+        <w:rPr>
+          <w:lang w:val="en-US" w:eastAsia="el-GR"/>
+        </w:rPr>
+        <w:t>indexer</w:t>
+      </w:r>
+      <w:r>
+        <w:rPr>
+          <w:lang w:val="en-US" w:eastAsia="el-GR"/>
+        </w:rPr>
+        <w:t xml:space="preserve"> during the whole process.</w:t>
+      </w:r>
     </w:p>
     <w:p>
       <w:pPr>
@@ -1270,9 +1296,9 @@
           <w:lang w:val="en-US" w:eastAsia="en-US"/>
         </w:rPr>
         <w:drawing>
-          <wp:inline distT="0" distB="0" distL="0" distR="0" wp14:anchorId="69015D57" wp14:editId="0B285C28">
-            <wp:extent cx="4833062" cy="406400"/>
-            <wp:effectExtent l="0" t="0" r="5715" b="0"/>
+          <wp:inline distT="0" distB="0" distL="0" distR="0" wp14:anchorId="69015D57" wp14:editId="7B21CAEE">
+            <wp:extent cx="5483677" cy="461108"/>
+            <wp:effectExtent l="0" t="0" r="3175" b="0"/>
             <wp:docPr id="4" name="Picture 4"/>
             <wp:cNvGraphicFramePr>
               <a:graphicFrameLocks xmlns:a="http://schemas.openxmlformats.org/drawingml/2006/main" noChangeAspect="1"/>
@@ -1293,7 +1319,7 @@
                   <pic:spPr>
                     <a:xfrm>
                       <a:off x="0" y="0"/>
-                      <a:ext cx="5065988" cy="425986"/>
+                      <a:ext cx="5864671" cy="493145"/>
                     </a:xfrm>
                     <a:prstGeom prst="rect">
                       <a:avLst/>
@@ -1328,14 +1354,13 @@
       </w:pPr>
       <w:r>
         <w:rPr>
-          <w:noProof/>
-          <w:lang w:val="en-US" w:eastAsia="en-US"/>
+          <w:lang w:val="en-US" w:eastAsia="el-GR"/>
         </w:rPr>
         <w:drawing>
-          <wp:inline distT="0" distB="0" distL="0" distR="0" wp14:anchorId="4F112D0C" wp14:editId="73FBD867">
-            <wp:extent cx="4880881" cy="890954"/>
-            <wp:effectExtent l="0" t="0" r="0" b="4445"/>
-            <wp:docPr id="5" name="Picture 5"/>
+          <wp:inline distT="0" distB="0" distL="0" distR="0" wp14:anchorId="7E063FCE" wp14:editId="0D316DF8">
+            <wp:extent cx="5481493" cy="1141046"/>
+            <wp:effectExtent l="0" t="0" r="5080" b="2540"/>
+            <wp:docPr id="17" name="Picture 17"/>
             <wp:cNvGraphicFramePr>
               <a:graphicFrameLocks xmlns:a="http://schemas.openxmlformats.org/drawingml/2006/main" noChangeAspect="1"/>
             </wp:cNvGraphicFramePr>
@@ -1355,7 +1380,7 @@
                   <pic:spPr>
                     <a:xfrm>
                       <a:off x="0" y="0"/>
-                      <a:ext cx="4948562" cy="903308"/>
+                      <a:ext cx="5563999" cy="1158221"/>
                     </a:xfrm>
                     <a:prstGeom prst="rect">
                       <a:avLst/>
@@ -1390,14 +1415,14 @@
       </w:pPr>
       <w:r>
         <w:rPr>
-          <w:noProof/>
-          <w:lang w:val="en-US" w:eastAsia="en-US"/>
-        </w:rPr>
+          <w:lang w:val="en-US" w:eastAsia="el-GR"/>
+        </w:rPr>
+        <w:lastRenderedPageBreak/>
         <w:drawing>
-          <wp:inline distT="0" distB="0" distL="0" distR="0" wp14:anchorId="38016717" wp14:editId="028D3299">
-            <wp:extent cx="4887693" cy="888060"/>
-            <wp:effectExtent l="0" t="0" r="0" b="7620"/>
-            <wp:docPr id="11" name="Picture 11"/>
+          <wp:inline distT="0" distB="0" distL="0" distR="0" wp14:anchorId="07059E19" wp14:editId="62CD313C">
+            <wp:extent cx="3212123" cy="4107057"/>
+            <wp:effectExtent l="0" t="0" r="7620" b="8255"/>
+            <wp:docPr id="18" name="Picture 18"/>
             <wp:cNvGraphicFramePr>
               <a:graphicFrameLocks xmlns:a="http://schemas.openxmlformats.org/drawingml/2006/main" noChangeAspect="1"/>
             </wp:cNvGraphicFramePr>
@@ -1417,7 +1442,7 @@
                   <pic:spPr>
                     <a:xfrm>
                       <a:off x="0" y="0"/>
-                      <a:ext cx="4974691" cy="903867"/>
+                      <a:ext cx="3244043" cy="4147870"/>
                     </a:xfrm>
                     <a:prstGeom prst="rect">
                       <a:avLst/>
@@ -1432,48 +1457,50 @@
     </w:p>
     <w:p>
       <w:pPr>
-        <w:pStyle w:val="ListParagraph"/>
-        <w:jc w:val="left"/>
-        <w:rPr>
-          <w:lang w:val="en-US" w:eastAsia="el-GR"/>
-        </w:rPr>
-      </w:pPr>
-    </w:p>
-    <w:p>
-      <w:pPr>
-        <w:jc w:val="left"/>
-        <w:rPr>
-          <w:b/>
-          <w:lang w:val="en-US" w:eastAsia="el-GR"/>
-        </w:rPr>
-      </w:pPr>
-      <w:r>
-        <w:rPr>
-          <w:b/>
-          <w:lang w:val="en-US" w:eastAsia="el-GR"/>
-        </w:rPr>
-        <w:t>Project Layout:</w:t>
+        <w:rPr>
+          <w:lang w:val="en-US" w:eastAsia="el-GR"/>
+        </w:rPr>
+      </w:pPr>
+      <w:r>
+        <w:rPr>
+          <w:lang w:val="en-US" w:eastAsia="el-GR"/>
+        </w:rPr>
+        <w:t>A typical BioMedic Indexer answer to a query is a set of documents logged in the following way:</w:t>
+      </w:r>
+    </w:p>
+    <w:p>
+      <w:pPr>
+        <w:rPr>
+          <w:i/>
+          <w:lang w:val="en-US" w:eastAsia="el-GR"/>
+        </w:rPr>
+      </w:pPr>
+      <w:r>
+        <w:rPr>
+          <w:i/>
+          <w:lang w:val="en-US" w:eastAsia="el-GR"/>
+        </w:rPr>
+        <w:t>“RANK. {DOCUMENT_ID, PATH} score: SCORE”</w:t>
       </w:r>
     </w:p>
     <w:p>
       <w:pPr>
         <w:jc w:val="center"/>
         <w:rPr>
-          <w:b/>
-          <w:lang w:val="en-US" w:eastAsia="el-GR"/>
-        </w:rPr>
-      </w:pPr>
-      <w:r>
-        <w:rPr>
-          <w:b/>
-          <w:noProof/>
-          <w:lang w:val="en-US" w:eastAsia="en-US"/>
+          <w:i/>
+          <w:lang w:val="en-US" w:eastAsia="el-GR"/>
+        </w:rPr>
+      </w:pPr>
+      <w:r>
+        <w:rPr>
+          <w:i/>
+          <w:lang w:val="en-US" w:eastAsia="el-GR"/>
         </w:rPr>
         <w:drawing>
-          <wp:inline distT="0" distB="0" distL="0" distR="0" wp14:anchorId="0791D003" wp14:editId="49B5F0B8">
-            <wp:extent cx="2382601" cy="4343889"/>
-            <wp:effectExtent l="0" t="0" r="0" b="0"/>
-            <wp:docPr id="1" name="Picture 1"/>
+          <wp:inline distT="0" distB="0" distL="0" distR="0" wp14:anchorId="4B361AEA" wp14:editId="2995117E">
+            <wp:extent cx="3126153" cy="3958815"/>
+            <wp:effectExtent l="0" t="0" r="0" b="3810"/>
+            <wp:docPr id="19" name="Picture 19"/>
             <wp:cNvGraphicFramePr>
               <a:graphicFrameLocks xmlns:a="http://schemas.openxmlformats.org/drawingml/2006/main" noChangeAspect="1"/>
             </wp:cNvGraphicFramePr>
@@ -1493,7 +1520,7 @@
                   <pic:spPr>
                     <a:xfrm>
                       <a:off x="0" y="0"/>
-                      <a:ext cx="2408082" cy="4390345"/>
+                      <a:ext cx="3132974" cy="3967452"/>
                     </a:xfrm>
                     <a:prstGeom prst="rect">
                       <a:avLst/>
@@ -1509,577 +1536,39 @@
     <w:p>
       <w:pPr>
         <w:rPr>
-          <w:b/>
-          <w:lang w:val="en-US" w:eastAsia="el-GR"/>
-        </w:rPr>
-      </w:pPr>
-      <w:r>
-        <w:rPr>
-          <w:b/>
-          <w:lang w:val="en-US" w:eastAsia="el-GR"/>
-        </w:rPr>
-        <w:t>About the architecture</w:t>
-      </w:r>
-      <w:r>
-        <w:rPr>
-          <w:b/>
-          <w:lang w:val="en-US" w:eastAsia="el-GR"/>
-        </w:rPr>
-        <w:t>:</w:t>
-      </w:r>
-    </w:p>
-    <w:p>
-      <w:pPr>
-        <w:rPr>
-          <w:lang w:val="en-US" w:eastAsia="el-GR"/>
-        </w:rPr>
-      </w:pPr>
-      <w:r>
-        <w:rPr>
-          <w:u w:val="single"/>
-          <w:lang w:val="en-US" w:eastAsia="el-GR"/>
-        </w:rPr>
-        <w:t xml:space="preserve">Package index: </w:t>
-      </w:r>
-      <w:r>
-        <w:rPr>
-          <w:lang w:val="en-US" w:eastAsia="el-GR"/>
-        </w:rPr>
-        <w:t>This package contains all classes need</w:t>
-      </w:r>
-      <w:r>
-        <w:rPr>
-          <w:lang w:val="en-US" w:eastAsia="el-GR"/>
-        </w:rPr>
-        <w:t>ed</w:t>
-      </w:r>
-      <w:r>
-        <w:rPr>
-          <w:lang w:val="en-US" w:eastAsia="el-GR"/>
-        </w:rPr>
-        <w:t xml:space="preserve"> to Index a directory.</w:t>
-      </w:r>
-    </w:p>
-    <w:p>
-      <w:pPr>
-        <w:rPr>
-          <w:lang w:val="en-US" w:eastAsia="el-GR"/>
-        </w:rPr>
-      </w:pPr>
-      <w:r>
-        <w:rPr>
-          <w:u w:val="single"/>
+          <w:lang w:val="en-US" w:eastAsia="el-GR"/>
+        </w:rPr>
+      </w:pPr>
+      <w:r>
+        <w:rPr>
           <w:lang w:val="en-US" w:eastAsia="el-GR"/>
         </w:rPr>
         <w:lastRenderedPageBreak/>
-        <w:t xml:space="preserve">Package retrieval: </w:t>
-      </w:r>
-      <w:r>
-        <w:rPr>
-          <w:lang w:val="en-US" w:eastAsia="el-GR"/>
-        </w:rPr>
-        <w:t>This package contains all classes needed to perfrom query answering (simple or topic).</w:t>
-      </w:r>
-    </w:p>
-    <w:p>
-      <w:pPr>
-        <w:rPr>
-          <w:lang w:val="en-US" w:eastAsia="el-GR"/>
-        </w:rPr>
-      </w:pPr>
-      <w:r>
-        <w:rPr>
-          <w:u w:val="single"/>
-          <w:lang w:val="en-US" w:eastAsia="el-GR"/>
-        </w:rPr>
-        <w:t>Package cmdApp:</w:t>
-      </w:r>
-      <w:r>
-        <w:rPr>
-          <w:lang w:val="en-US" w:eastAsia="el-GR"/>
-        </w:rPr>
-        <w:t xml:space="preserve"> This package contains the CLI application of the BioMedicIndexer.</w:t>
-      </w:r>
-      <w:r>
-        <w:rPr>
-          <w:lang w:val="en-US" w:eastAsia="el-GR"/>
-        </w:rPr>
-        <w:t xml:space="preserve"> It also contains the automation methods for quality evaluation, in the Evaluation class file.</w:t>
-      </w:r>
-    </w:p>
-    <w:p>
-      <w:pPr>
-        <w:rPr>
-          <w:lang w:val="en-US" w:eastAsia="el-GR"/>
-        </w:rPr>
-      </w:pPr>
-      <w:r>
-        <w:rPr>
-          <w:u w:val="single"/>
-          <w:lang w:val="en-US" w:eastAsia="el-GR"/>
-        </w:rPr>
-        <w:t xml:space="preserve">Package generalStructures: </w:t>
-      </w:r>
-      <w:r>
-        <w:rPr>
-          <w:lang w:val="en-US" w:eastAsia="el-GR"/>
-        </w:rPr>
-        <w:t>This package contains the general structures needed by (most of) all other packages, such as “Document” etc.</w:t>
-      </w:r>
-    </w:p>
-    <w:p>
-      <w:pPr>
-        <w:rPr>
-          <w:lang w:val="en-US" w:eastAsia="el-GR"/>
-        </w:rPr>
-      </w:pPr>
-      <w:r>
-        <w:rPr>
-          <w:u w:val="single"/>
-          <w:lang w:val="en-US" w:eastAsia="el-GR"/>
-        </w:rPr>
-        <w:t xml:space="preserve">Package guiApp: </w:t>
-      </w:r>
-      <w:r>
-        <w:rPr>
-          <w:lang w:val="en-US" w:eastAsia="el-GR"/>
-        </w:rPr>
-        <w:t>This package contains the GUI applications (not finalized)</w:t>
-      </w:r>
-      <w:r>
-        <w:rPr>
-          <w:lang w:val="en-US" w:eastAsia="el-GR"/>
-        </w:rPr>
-        <w:t>.</w:t>
-      </w:r>
-    </w:p>
-    <w:p>
-      <w:pPr>
-        <w:rPr>
-          <w:lang w:val="en-US" w:eastAsia="el-GR"/>
-        </w:rPr>
-      </w:pPr>
-      <w:r>
-        <w:rPr>
-          <w:u w:val="single"/>
-          <w:lang w:val="en-US" w:eastAsia="el-GR"/>
-        </w:rPr>
-        <w:t>Package plot:</w:t>
-      </w:r>
-      <w:r>
-        <w:rPr>
-          <w:u w:val="single"/>
-          <w:lang w:val="en-US" w:eastAsia="el-GR"/>
-        </w:rPr>
-        <w:t xml:space="preserve"> </w:t>
-      </w:r>
-      <w:r>
-        <w:rPr>
-          <w:lang w:val="en-US" w:eastAsia="el-GR"/>
-        </w:rPr>
-        <w:t>This package contains methods to create the plots (used in the report of the index results).</w:t>
-      </w:r>
-    </w:p>
-    <w:p>
-      <w:pPr>
-        <w:rPr>
-          <w:lang w:val="en-US" w:eastAsia="el-GR"/>
-        </w:rPr>
-      </w:pPr>
-      <w:r>
-        <w:rPr>
-          <w:u w:val="single"/>
-          <w:lang w:val="en-US" w:eastAsia="el-GR"/>
-        </w:rPr>
-        <w:t>Package vectorModel:</w:t>
-      </w:r>
-      <w:r>
-        <w:rPr>
-          <w:u w:val="single"/>
-          <w:lang w:val="en-US" w:eastAsia="el-GR"/>
-        </w:rPr>
-        <w:t xml:space="preserve"> </w:t>
-      </w:r>
-      <w:r>
-        <w:rPr>
-          <w:lang w:val="en-US" w:eastAsia="el-GR"/>
-        </w:rPr>
-        <w:t>This package contains all methods needed to calculate norms, TF*iDF arrays etc.</w:t>
-      </w:r>
-    </w:p>
-    <w:p>
-      <w:pPr>
-        <w:rPr>
-          <w:lang w:val="en-US" w:eastAsia="el-GR"/>
-        </w:rPr>
-      </w:pPr>
-      <w:r>
-        <w:rPr>
-          <w:u w:val="single"/>
-          <w:lang w:val="en-US" w:eastAsia="el-GR"/>
-        </w:rPr>
-        <w:t xml:space="preserve">Package qualityEvaluator: </w:t>
-      </w:r>
-      <w:r>
-        <w:rPr>
-          <w:lang w:val="en-US" w:eastAsia="el-GR"/>
-        </w:rPr>
-        <w:t>This package contains all the methods needed to automate the quality evaluation process and calculate the per-topic-BPREF.</w:t>
-      </w:r>
-    </w:p>
-    <w:p>
-      <w:pPr>
-        <w:rPr>
-          <w:lang w:val="en-US" w:eastAsia="el-GR"/>
-        </w:rPr>
-      </w:pPr>
-      <w:r>
-        <w:rPr>
-          <w:u w:val="single"/>
-          <w:lang w:val="en-US" w:eastAsia="el-GR"/>
-        </w:rPr>
-        <w:t>Package commonUtilities:</w:t>
-      </w:r>
-      <w:r>
-        <w:rPr>
-          <w:lang w:val="en-US" w:eastAsia="el-GR"/>
-        </w:rPr>
-        <w:t xml:space="preserve"> All utility functions.</w:t>
-      </w:r>
-    </w:p>
-    <w:p>
-      <w:pPr>
-        <w:pStyle w:val="Heading1"/>
-        <w:rPr>
-          <w:lang w:val="en-US"/>
-        </w:rPr>
-      </w:pPr>
-      <w:r>
-        <w:rPr>
-          <w:lang w:val="en-US"/>
-        </w:rPr>
-        <w:t>Implementation</w:t>
-      </w:r>
-    </w:p>
-    <w:p>
-      <w:pPr>
-        <w:rPr>
-          <w:lang w:val="en-US" w:eastAsia="el-GR"/>
-        </w:rPr>
-      </w:pPr>
-      <w:r>
-        <w:rPr>
-          <w:lang w:val="en-US" w:eastAsia="el-GR"/>
-        </w:rPr>
-        <w:t>In this section, the basic methods used to implemented both parts of BioMedic Indexer (Index Creation and Query Answering are described).</w:t>
-      </w:r>
-    </w:p>
-    <w:p>
-      <w:pPr>
-        <w:pStyle w:val="Heading2"/>
-        <w:rPr>
-          <w:lang w:val="en-US"/>
-        </w:rPr>
-      </w:pPr>
-      <w:r>
-        <w:rPr>
-          <w:lang w:val="en-US"/>
-        </w:rPr>
-        <w:t>Index Creation</w:t>
-      </w:r>
-    </w:p>
-    <w:p>
-      <w:pPr>
-        <w:rPr>
-          <w:lang w:val="en-US"/>
-        </w:rPr>
-      </w:pPr>
-      <w:r>
-        <w:rPr>
-          <w:lang w:val="en-US"/>
-        </w:rPr>
-        <w:t>BioMedic Indexer index a selected directory in three steps: (a) Partial Indexing (b) Partial Merging and (c) Document Norm Calculation</w:t>
-      </w:r>
-      <w:r>
-        <w:rPr>
-          <w:lang w:val="en-US"/>
-        </w:rPr>
-        <w:t>.</w:t>
-      </w:r>
-    </w:p>
-    <w:p>
-      <w:pPr>
-        <w:rPr>
-          <w:lang w:val="en-US"/>
-        </w:rPr>
-      </w:pPr>
-    </w:p>
-    <w:p>
-      <w:pPr>
-        <w:rPr>
-          <w:b/>
-          <w:lang w:val="en-US"/>
-        </w:rPr>
-      </w:pPr>
-      <w:r>
-        <w:rPr>
-          <w:b/>
-          <w:lang w:val="en-US"/>
-        </w:rPr>
-        <w:t>Partial Indexing.</w:t>
-      </w:r>
-    </w:p>
-    <w:p>
-      <w:pPr>
-        <w:rPr>
-          <w:lang w:val="en-US"/>
-        </w:rPr>
-      </w:pPr>
-      <w:r>
-        <w:rPr>
-          <w:lang w:val="en-US"/>
-        </w:rPr>
-        <w:t xml:space="preserve">BioMedic Indexer </w:t>
-      </w:r>
-      <w:r>
-        <w:rPr>
-          <w:lang w:val="en-US"/>
-        </w:rPr>
-        <w:t xml:space="preserve">uses a </w:t>
-      </w:r>
-      <w:r>
-        <w:rPr>
-          <w:lang w:val="en-US"/>
-        </w:rPr>
-        <w:t xml:space="preserve">sorted </w:t>
-      </w:r>
-      <w:r>
-        <w:rPr>
-          <w:lang w:val="en-US"/>
-        </w:rPr>
-        <w:t>&lt;String, Term&gt; map to store the terms. During the first phase of indexing, the terms and related information are stored into this map. This map stores their df, their occurences per tag etc. The document collection is read sequentially and the contents of each document are added to the map.</w:t>
-      </w:r>
-    </w:p>
-    <w:p>
-      <w:pPr>
-        <w:rPr>
-          <w:lang w:val="en-US"/>
-        </w:rPr>
-      </w:pPr>
-      <w:r>
-        <w:rPr>
-          <w:lang w:val="en-US"/>
-        </w:rPr>
-        <w:t xml:space="preserve">When the size of this map gets greater than a threshold TH, the contents of the map are flushed to the disk, creating a pair of partial files, with names “vocabX” and “postX”. These files are stored in a list. Every time these files are flushed to the disc, </w:t>
-      </w:r>
-      <w:r>
-        <w:rPr>
-          <w:lang w:val="en-US"/>
-        </w:rPr>
-        <w:t xml:space="preserve">the map contents are cleared to maintain memory into a specific level. </w:t>
-      </w:r>
-      <w:r>
-        <w:rPr>
-          <w:lang w:val="en-US"/>
-        </w:rPr>
-        <w:t>BioMedic Indexer uses a relatively small TH, to be able to run in systems with small memory capacity.</w:t>
-      </w:r>
-    </w:p>
-    <w:p>
-      <w:pPr>
-        <w:rPr>
-          <w:lang w:val="en-US"/>
-        </w:rPr>
-      </w:pPr>
-    </w:p>
-    <w:p>
-      <w:pPr>
-        <w:rPr>
-          <w:b/>
-          <w:lang w:val="en-US"/>
-        </w:rPr>
-      </w:pPr>
-      <w:r>
-        <w:rPr>
-          <w:b/>
-          <w:lang w:val="en-US"/>
-        </w:rPr>
-        <w:t>Merging.</w:t>
-      </w:r>
-    </w:p>
-    <w:p>
-      <w:pPr>
-        <w:rPr>
-          <w:lang w:val="en-US"/>
-        </w:rPr>
-      </w:pPr>
-      <w:r>
-        <w:rPr>
-          <w:lang w:val="en-US"/>
-        </w:rPr>
-        <w:t>After the partial indexing phase is completed, the files need to be merged.</w:t>
-      </w:r>
-      <w:r>
-        <w:rPr>
-          <w:lang w:val="en-US"/>
-        </w:rPr>
-        <w:t xml:space="preserve"> To merge the files, the tool removes two files</w:t>
-      </w:r>
-      <w:r>
-        <w:rPr>
-          <w:lang w:val="en-US"/>
-        </w:rPr>
-        <w:t xml:space="preserve"> from the list</w:t>
-      </w:r>
-      <w:r>
-        <w:rPr>
-          <w:lang w:val="en-US"/>
-        </w:rPr>
-        <w:t xml:space="preserve">, and adds the output of merging to the list, till the list size is 1. </w:t>
-      </w:r>
-    </w:p>
-    <w:p>
-      <w:pPr>
-        <w:rPr>
-          <w:lang w:val="en-US"/>
-        </w:rPr>
-      </w:pPr>
-      <w:r>
-        <w:rPr>
-          <w:lang w:val="en-US"/>
-        </w:rPr>
-        <w:t xml:space="preserve">This list contains the names of the partial vocabularies files, and the corresponding posting file is found by replacing the part “vocab” with “post”. </w:t>
-      </w:r>
-      <w:r>
-        <w:rPr>
-          <w:b/>
-          <w:lang w:val="en-US"/>
-        </w:rPr>
-        <w:t>This is why the directory path should not contain words such as “vocab” and “post” to avoid such mistakes</w:t>
-      </w:r>
-      <w:r>
-        <w:rPr>
-          <w:lang w:val="en-US"/>
-        </w:rPr>
-        <w:t>.</w:t>
-      </w:r>
-    </w:p>
-    <w:p>
-      <w:pPr>
-        <w:rPr>
-          <w:lang w:val="en-US"/>
-        </w:rPr>
-      </w:pPr>
-      <w:r>
-        <w:rPr>
-          <w:lang w:val="en-US"/>
-        </w:rPr>
-        <w:t>Then the remaining file is the vocabulary file, and the corresponding posting is the posting file. All of this files are maintained, traversed etc. using the Java RandomAccessFile API.</w:t>
-      </w:r>
-    </w:p>
-    <w:p>
-      <w:pPr>
-        <w:rPr>
-          <w:lang w:val="en-US"/>
-        </w:rPr>
-      </w:pPr>
-    </w:p>
-    <w:p>
-      <w:pPr>
-        <w:rPr>
-          <w:lang w:val="en-US"/>
-        </w:rPr>
-      </w:pPr>
-      <w:r>
-        <w:rPr>
-          <w:u w:val="single"/>
-          <w:lang w:val="en-US"/>
-        </w:rPr>
-        <w:t>Merging Algorithm</w:t>
-      </w:r>
-      <w:r>
-        <w:rPr>
-          <w:u w:val="single"/>
-          <w:lang w:val="en-US"/>
-        </w:rPr>
-        <w:t xml:space="preserve"> (Like merging two linked </w:t>
-      </w:r>
-      <w:r>
-        <w:rPr>
-          <w:u w:val="single"/>
-          <w:lang w:val="en-US"/>
-        </w:rPr>
-        <w:t>lists</w:t>
-      </w:r>
-      <w:r>
-        <w:rPr>
-          <w:u w:val="single"/>
-          <w:lang w:val="en-US"/>
-        </w:rPr>
-        <w:sym w:font="Wingdings" w:char="F04A"/>
-      </w:r>
-      <w:r>
-        <w:rPr>
-          <w:u w:val="single"/>
-          <w:lang w:val="en-US"/>
-        </w:rPr>
-        <w:t>)</w:t>
-      </w:r>
-      <w:r>
-        <w:rPr>
-          <w:u w:val="single"/>
-          <w:lang w:val="en-US"/>
-        </w:rPr>
-        <w:t>:</w:t>
-      </w:r>
-      <w:r>
-        <w:rPr>
-          <w:u w:val="single"/>
-          <w:lang w:val="en-US"/>
-        </w:rPr>
-        <w:t xml:space="preserve"> </w:t>
-      </w:r>
-      <w:r>
-        <w:rPr>
-          <w:lang w:val="en-US"/>
-        </w:rPr>
-        <w:t>We create the new posting and vocab file keeping the the lexicographical order the same. For every term added to the file</w:t>
-      </w:r>
-      <w:r>
-        <w:rPr>
-          <w:lang w:val="en-US"/>
-        </w:rPr>
-        <w:t>, we should also merge their postings, in an ordered way using the document IDs, as seen in the algorithms above.</w:t>
-      </w:r>
-    </w:p>
-    <w:p>
-      <w:pPr>
-        <w:rPr>
-          <w:u w:val="single"/>
-          <w:lang w:val="en-US"/>
-        </w:rPr>
-      </w:pPr>
+        <w:t>Also, the total documents retrieved and respond time is reported.</w:t>
+      </w:r>
+      <w:r>
+        <w:rPr>
+          <w:lang w:val="en-US" w:eastAsia="el-GR"/>
+        </w:rPr>
+        <w:t xml:space="preserve"> When using the command line interface, the program can be terminated by typing “!exit” as query input.</w:t>
+      </w:r>
     </w:p>
     <w:p>
       <w:pPr>
         <w:jc w:val="center"/>
         <w:rPr>
-          <w:b/>
-          <w:lang w:val="en-US"/>
-        </w:rPr>
-      </w:pPr>
-      <w:r>
-        <w:rPr>
-          <w:b/>
-          <w:noProof/>
-          <w:lang w:val="en-US" w:eastAsia="en-US"/>
-        </w:rPr>
-        <w:lastRenderedPageBreak/>
+          <w:lang w:val="en-US" w:eastAsia="el-GR"/>
+        </w:rPr>
+      </w:pPr>
+      <w:r>
+        <w:rPr>
+          <w:lang w:val="en-US" w:eastAsia="el-GR"/>
+        </w:rPr>
         <w:drawing>
-          <wp:inline distT="0" distB="0" distL="0" distR="0" wp14:anchorId="74627F83" wp14:editId="32CDD118">
-            <wp:extent cx="4064000" cy="867491"/>
-            <wp:effectExtent l="0" t="0" r="0" b="8890"/>
-            <wp:docPr id="10" name="Picture 10"/>
+          <wp:inline distT="0" distB="0" distL="0" distR="0" wp14:anchorId="11993C25" wp14:editId="1FDAC7E0">
+            <wp:extent cx="5517661" cy="440579"/>
+            <wp:effectExtent l="0" t="0" r="0" b="0"/>
+            <wp:docPr id="20" name="Picture 20"/>
             <wp:cNvGraphicFramePr>
               <a:graphicFrameLocks xmlns:a="http://schemas.openxmlformats.org/drawingml/2006/main" noChangeAspect="1"/>
             </wp:cNvGraphicFramePr>
@@ -2099,7 +1588,7 @@
                   <pic:spPr>
                     <a:xfrm>
                       <a:off x="0" y="0"/>
-                      <a:ext cx="4181421" cy="892555"/>
+                      <a:ext cx="5767530" cy="460531"/>
                     </a:xfrm>
                     <a:prstGeom prst="rect">
                       <a:avLst/>
@@ -2114,19 +1603,35 @@
     </w:p>
     <w:p>
       <w:pPr>
+        <w:pStyle w:val="ListParagraph"/>
+        <w:jc w:val="left"/>
+        <w:rPr>
+          <w:lang w:val="en-US" w:eastAsia="el-GR"/>
+        </w:rPr>
+      </w:pPr>
+    </w:p>
+    <w:p>
+      <w:pPr>
+        <w:jc w:val="left"/>
+        <w:rPr>
+          <w:b/>
+          <w:lang w:val="en-US" w:eastAsia="el-GR"/>
+        </w:rPr>
+      </w:pPr>
+      <w:r>
+        <w:rPr>
+          <w:b/>
+          <w:lang w:val="en-US" w:eastAsia="el-GR"/>
+        </w:rPr>
+        <w:t>Project Layout:</w:t>
+      </w:r>
+    </w:p>
+    <w:p>
+      <w:pPr>
         <w:jc w:val="center"/>
         <w:rPr>
           <w:b/>
-          <w:lang w:val="en-US"/>
-        </w:rPr>
-      </w:pPr>
-    </w:p>
-    <w:p>
-      <w:pPr>
-        <w:jc w:val="center"/>
-        <w:rPr>
-          <w:b/>
-          <w:lang w:val="en-US"/>
+          <w:lang w:val="en-US" w:eastAsia="el-GR"/>
         </w:rPr>
       </w:pPr>
       <w:r>
@@ -2136,10 +1641,10 @@
           <w:lang w:val="en-US" w:eastAsia="en-US"/>
         </w:rPr>
         <w:drawing>
-          <wp:inline distT="0" distB="0" distL="0" distR="0" wp14:anchorId="4D162A5C" wp14:editId="13EE1851">
-            <wp:extent cx="4095261" cy="2299333"/>
-            <wp:effectExtent l="0" t="0" r="635" b="6350"/>
-            <wp:docPr id="23" name="Picture 23"/>
+          <wp:inline distT="0" distB="0" distL="0" distR="0" wp14:anchorId="0791D003" wp14:editId="4BAF3B41">
+            <wp:extent cx="2627747" cy="4790831"/>
+            <wp:effectExtent l="0" t="0" r="1270" b="0"/>
+            <wp:docPr id="1" name="Picture 1"/>
             <wp:cNvGraphicFramePr>
               <a:graphicFrameLocks xmlns:a="http://schemas.openxmlformats.org/drawingml/2006/main" noChangeAspect="1"/>
             </wp:cNvGraphicFramePr>
@@ -2159,7 +1664,7 @@
                   <pic:spPr>
                     <a:xfrm>
                       <a:off x="0" y="0"/>
-                      <a:ext cx="4140459" cy="2324710"/>
+                      <a:ext cx="2706823" cy="4935001"/>
                     </a:xfrm>
                     <a:prstGeom prst="rect">
                       <a:avLst/>
@@ -2174,9 +1679,655 @@
     </w:p>
     <w:p>
       <w:pPr>
-        <w:jc w:val="center"/>
         <w:rPr>
           <w:b/>
+          <w:lang w:val="en-US" w:eastAsia="el-GR"/>
+        </w:rPr>
+      </w:pPr>
+      <w:r>
+        <w:rPr>
+          <w:b/>
+          <w:lang w:val="en-US" w:eastAsia="el-GR"/>
+        </w:rPr>
+        <w:t>About the architecture</w:t>
+      </w:r>
+      <w:r>
+        <w:rPr>
+          <w:b/>
+          <w:lang w:val="en-US" w:eastAsia="el-GR"/>
+        </w:rPr>
+        <w:t>:</w:t>
+      </w:r>
+    </w:p>
+    <w:p>
+      <w:pPr>
+        <w:rPr>
+          <w:lang w:val="en-US" w:eastAsia="el-GR"/>
+        </w:rPr>
+      </w:pPr>
+      <w:r>
+        <w:rPr>
+          <w:u w:val="single"/>
+          <w:lang w:val="en-US" w:eastAsia="el-GR"/>
+        </w:rPr>
+        <w:t xml:space="preserve">Package index: </w:t>
+      </w:r>
+      <w:r>
+        <w:rPr>
+          <w:lang w:val="en-US" w:eastAsia="el-GR"/>
+        </w:rPr>
+        <w:t>This package contains all classes need</w:t>
+      </w:r>
+      <w:r>
+        <w:rPr>
+          <w:lang w:val="en-US" w:eastAsia="el-GR"/>
+        </w:rPr>
+        <w:t>ed</w:t>
+      </w:r>
+      <w:r>
+        <w:rPr>
+          <w:lang w:val="en-US" w:eastAsia="el-GR"/>
+        </w:rPr>
+        <w:t xml:space="preserve"> to Index a directory.</w:t>
+      </w:r>
+    </w:p>
+    <w:p>
+      <w:pPr>
+        <w:rPr>
+          <w:lang w:val="en-US" w:eastAsia="el-GR"/>
+        </w:rPr>
+      </w:pPr>
+      <w:r>
+        <w:rPr>
+          <w:u w:val="single"/>
+          <w:lang w:val="en-US" w:eastAsia="el-GR"/>
+        </w:rPr>
+        <w:t xml:space="preserve">Package retrieval: </w:t>
+      </w:r>
+      <w:r>
+        <w:rPr>
+          <w:lang w:val="en-US" w:eastAsia="el-GR"/>
+        </w:rPr>
+        <w:t>This package contains all classes needed to perfrom query answering (simple or topic).</w:t>
+      </w:r>
+    </w:p>
+    <w:p>
+      <w:pPr>
+        <w:rPr>
+          <w:lang w:val="en-US" w:eastAsia="el-GR"/>
+        </w:rPr>
+      </w:pPr>
+      <w:r>
+        <w:rPr>
+          <w:u w:val="single"/>
+          <w:lang w:val="en-US" w:eastAsia="el-GR"/>
+        </w:rPr>
+        <w:t>Package cmdApp:</w:t>
+      </w:r>
+      <w:r>
+        <w:rPr>
+          <w:lang w:val="en-US" w:eastAsia="el-GR"/>
+        </w:rPr>
+        <w:t xml:space="preserve"> This package contains the CLI application of the BioMedicIndexer.</w:t>
+      </w:r>
+      <w:r>
+        <w:rPr>
+          <w:lang w:val="en-US" w:eastAsia="el-GR"/>
+        </w:rPr>
+        <w:t xml:space="preserve"> It also contains the automation methods for quality evaluation, in the Evaluation class file.</w:t>
+      </w:r>
+    </w:p>
+    <w:p>
+      <w:pPr>
+        <w:rPr>
+          <w:lang w:val="en-US" w:eastAsia="el-GR"/>
+        </w:rPr>
+      </w:pPr>
+      <w:r>
+        <w:rPr>
+          <w:u w:val="single"/>
+          <w:lang w:val="en-US" w:eastAsia="el-GR"/>
+        </w:rPr>
+        <w:t xml:space="preserve">Package generalStructures: </w:t>
+      </w:r>
+      <w:r>
+        <w:rPr>
+          <w:lang w:val="en-US" w:eastAsia="el-GR"/>
+        </w:rPr>
+        <w:t>This package contains the general structures needed by (most of) all other packages, such as “Document” etc.</w:t>
+      </w:r>
+    </w:p>
+    <w:p>
+      <w:pPr>
+        <w:rPr>
+          <w:lang w:val="en-US" w:eastAsia="el-GR"/>
+        </w:rPr>
+      </w:pPr>
+      <w:r>
+        <w:rPr>
+          <w:u w:val="single"/>
+          <w:lang w:val="en-US" w:eastAsia="el-GR"/>
+        </w:rPr>
+        <w:t xml:space="preserve">Package guiApp: </w:t>
+      </w:r>
+      <w:r>
+        <w:rPr>
+          <w:lang w:val="en-US" w:eastAsia="el-GR"/>
+        </w:rPr>
+        <w:t>This package contains the GUI applications (not finalized)</w:t>
+      </w:r>
+      <w:r>
+        <w:rPr>
+          <w:lang w:val="en-US" w:eastAsia="el-GR"/>
+        </w:rPr>
+        <w:t>.</w:t>
+      </w:r>
+    </w:p>
+    <w:p>
+      <w:pPr>
+        <w:rPr>
+          <w:lang w:val="en-US" w:eastAsia="el-GR"/>
+        </w:rPr>
+      </w:pPr>
+      <w:r>
+        <w:rPr>
+          <w:u w:val="single"/>
+          <w:lang w:val="en-US" w:eastAsia="el-GR"/>
+        </w:rPr>
+        <w:t>Package plot:</w:t>
+      </w:r>
+      <w:r>
+        <w:rPr>
+          <w:u w:val="single"/>
+          <w:lang w:val="en-US" w:eastAsia="el-GR"/>
+        </w:rPr>
+        <w:t xml:space="preserve"> </w:t>
+      </w:r>
+      <w:r>
+        <w:rPr>
+          <w:lang w:val="en-US" w:eastAsia="el-GR"/>
+        </w:rPr>
+        <w:t>This package contains methods to create the plots (used in the report of the index results).</w:t>
+      </w:r>
+    </w:p>
+    <w:p>
+      <w:pPr>
+        <w:rPr>
+          <w:lang w:val="en-US" w:eastAsia="el-GR"/>
+        </w:rPr>
+      </w:pPr>
+      <w:r>
+        <w:rPr>
+          <w:u w:val="single"/>
+          <w:lang w:val="en-US" w:eastAsia="el-GR"/>
+        </w:rPr>
+        <w:t>Package vectorModel:</w:t>
+      </w:r>
+      <w:r>
+        <w:rPr>
+          <w:u w:val="single"/>
+          <w:lang w:val="en-US" w:eastAsia="el-GR"/>
+        </w:rPr>
+        <w:t xml:space="preserve"> </w:t>
+      </w:r>
+      <w:r>
+        <w:rPr>
+          <w:lang w:val="en-US" w:eastAsia="el-GR"/>
+        </w:rPr>
+        <w:t>This package contains all methods needed to calculate norms, TF*iDF arrays etc.</w:t>
+      </w:r>
+    </w:p>
+    <w:p>
+      <w:pPr>
+        <w:rPr>
+          <w:lang w:val="en-US" w:eastAsia="el-GR"/>
+        </w:rPr>
+      </w:pPr>
+      <w:r>
+        <w:rPr>
+          <w:u w:val="single"/>
+          <w:lang w:val="en-US" w:eastAsia="el-GR"/>
+        </w:rPr>
+        <w:t xml:space="preserve">Package qualityEvaluator: </w:t>
+      </w:r>
+      <w:r>
+        <w:rPr>
+          <w:lang w:val="en-US" w:eastAsia="el-GR"/>
+        </w:rPr>
+        <w:t>This package contains all the methods needed to automate the quality evaluation process and calculate the per-topic-BPREF.</w:t>
+      </w:r>
+    </w:p>
+    <w:p>
+      <w:pPr>
+        <w:rPr>
+          <w:lang w:val="en-US" w:eastAsia="el-GR"/>
+        </w:rPr>
+      </w:pPr>
+      <w:r>
+        <w:rPr>
+          <w:u w:val="single"/>
+          <w:lang w:val="en-US" w:eastAsia="el-GR"/>
+        </w:rPr>
+        <w:t>Package commonUtilities:</w:t>
+      </w:r>
+      <w:r>
+        <w:rPr>
+          <w:lang w:val="en-US" w:eastAsia="el-GR"/>
+        </w:rPr>
+        <w:t xml:space="preserve"> All utility functions.</w:t>
+      </w:r>
+    </w:p>
+    <w:p>
+      <w:pPr>
+        <w:pStyle w:val="Heading1"/>
+        <w:rPr>
+          <w:lang w:val="en-US"/>
+        </w:rPr>
+      </w:pPr>
+      <w:r>
+        <w:rPr>
+          <w:lang w:val="en-US"/>
+        </w:rPr>
+        <w:lastRenderedPageBreak/>
+        <w:t>Implementation</w:t>
+      </w:r>
+    </w:p>
+    <w:p>
+      <w:pPr>
+        <w:rPr>
+          <w:lang w:val="en-US" w:eastAsia="el-GR"/>
+        </w:rPr>
+      </w:pPr>
+      <w:r>
+        <w:rPr>
+          <w:lang w:val="en-US" w:eastAsia="el-GR"/>
+        </w:rPr>
+        <w:t>In this section, the ba</w:t>
+      </w:r>
+      <w:r>
+        <w:rPr>
+          <w:lang w:val="en-US" w:eastAsia="el-GR"/>
+        </w:rPr>
+        <w:t xml:space="preserve">sic methods used to implement </w:t>
+      </w:r>
+      <w:r>
+        <w:rPr>
+          <w:lang w:val="en-US" w:eastAsia="el-GR"/>
+        </w:rPr>
+        <w:t xml:space="preserve">both parts of BioMedic </w:t>
+      </w:r>
+      <w:r>
+        <w:rPr>
+          <w:lang w:val="en-US" w:eastAsia="el-GR"/>
+        </w:rPr>
+        <w:t>Engine</w:t>
+      </w:r>
+      <w:r>
+        <w:rPr>
+          <w:lang w:val="en-US" w:eastAsia="el-GR"/>
+        </w:rPr>
+        <w:t xml:space="preserve"> (Index Creation an</w:t>
+      </w:r>
+      <w:r>
+        <w:rPr>
+          <w:lang w:val="en-US" w:eastAsia="el-GR"/>
+        </w:rPr>
+        <w:t>d Query Answering) are described</w:t>
+      </w:r>
+      <w:r>
+        <w:rPr>
+          <w:lang w:val="en-US" w:eastAsia="el-GR"/>
+        </w:rPr>
+        <w:t>.</w:t>
+      </w:r>
+    </w:p>
+    <w:p>
+      <w:pPr>
+        <w:pStyle w:val="Heading2"/>
+        <w:rPr>
+          <w:lang w:val="en-US"/>
+        </w:rPr>
+      </w:pPr>
+      <w:r>
+        <w:rPr>
+          <w:lang w:val="en-US"/>
+        </w:rPr>
+        <w:t>Index Creation</w:t>
+      </w:r>
+    </w:p>
+    <w:p>
+      <w:pPr>
+        <w:rPr>
+          <w:lang w:val="en-US"/>
+        </w:rPr>
+      </w:pPr>
+      <w:r>
+        <w:rPr>
+          <w:lang w:val="en-US"/>
+        </w:rPr>
+        <w:t>BioMedic Indexer index</w:t>
+      </w:r>
+      <w:r>
+        <w:rPr>
+          <w:lang w:val="en-US"/>
+        </w:rPr>
+        <w:t>es</w:t>
+      </w:r>
+      <w:r>
+        <w:rPr>
+          <w:lang w:val="en-US"/>
+        </w:rPr>
+        <w:t xml:space="preserve"> a selected directory in three steps: (a) Partial Indexing (b) Partial Merging and (c) Document Norm Calculation</w:t>
+      </w:r>
+      <w:r>
+        <w:rPr>
+          <w:lang w:val="en-US"/>
+        </w:rPr>
+        <w:t>.</w:t>
+      </w:r>
+    </w:p>
+    <w:p>
+      <w:pPr>
+        <w:rPr>
+          <w:lang w:val="en-US"/>
+        </w:rPr>
+      </w:pPr>
+    </w:p>
+    <w:p>
+      <w:pPr>
+        <w:rPr>
+          <w:b/>
+          <w:lang w:val="en-US"/>
+        </w:rPr>
+      </w:pPr>
+      <w:r>
+        <w:rPr>
+          <w:b/>
+          <w:lang w:val="en-US"/>
+        </w:rPr>
+        <w:t>Partial Indexing.</w:t>
+      </w:r>
+    </w:p>
+    <w:p>
+      <w:pPr>
+        <w:rPr>
+          <w:lang w:val="en-US"/>
+        </w:rPr>
+      </w:pPr>
+      <w:r>
+        <w:rPr>
+          <w:lang w:val="en-US"/>
+        </w:rPr>
+        <w:t xml:space="preserve">BioMedic Indexer </w:t>
+      </w:r>
+      <w:r>
+        <w:rPr>
+          <w:lang w:val="en-US"/>
+        </w:rPr>
+        <w:t xml:space="preserve">uses a </w:t>
+      </w:r>
+      <w:r>
+        <w:rPr>
+          <w:lang w:val="en-US"/>
+        </w:rPr>
+        <w:t xml:space="preserve">sorted </w:t>
+      </w:r>
+      <w:r>
+        <w:rPr>
+          <w:lang w:val="en-US"/>
+        </w:rPr>
+        <w:t>&lt;String, Term&gt; map to store the terms. During the first phase of indexing, the terms and related information are stored into this</w:t>
+      </w:r>
+      <w:r>
+        <w:rPr>
+          <w:lang w:val="en-US"/>
+        </w:rPr>
+        <w:t xml:space="preserve"> map. This map stores their df </w:t>
+      </w:r>
+      <w:bookmarkStart w:id="2" w:name="_GoBack"/>
+      <w:bookmarkEnd w:id="2"/>
+      <w:r>
+        <w:rPr>
+          <w:lang w:val="en-US"/>
+        </w:rPr>
+        <w:t>their occurences per tag etc. The document collection is read sequentially and the contents of each document are added to the map.</w:t>
+      </w:r>
+    </w:p>
+    <w:p>
+      <w:pPr>
+        <w:rPr>
+          <w:lang w:val="en-US"/>
+        </w:rPr>
+      </w:pPr>
+      <w:r>
+        <w:rPr>
+          <w:lang w:val="en-US"/>
+        </w:rPr>
+        <w:t xml:space="preserve">When the size of this map gets greater than a threshold TH, the contents of the map are flushed to the disk, creating a pair of partial files, with names “vocabX” and “postX”. These files are stored in a list. Every time these files are flushed to the disc, </w:t>
+      </w:r>
+      <w:r>
+        <w:rPr>
+          <w:lang w:val="en-US"/>
+        </w:rPr>
+        <w:t xml:space="preserve">the map contents are cleared to maintain memory into a specific level. </w:t>
+      </w:r>
+      <w:r>
+        <w:rPr>
+          <w:lang w:val="en-US"/>
+        </w:rPr>
+        <w:t>BioMedic Indexer uses a relatively small TH, to be able to run in systems with small memory capacity.</w:t>
+      </w:r>
+    </w:p>
+    <w:p>
+      <w:pPr>
+        <w:rPr>
+          <w:lang w:val="en-US"/>
+        </w:rPr>
+      </w:pPr>
+    </w:p>
+    <w:p>
+      <w:pPr>
+        <w:rPr>
+          <w:b/>
+          <w:lang w:val="en-US"/>
+        </w:rPr>
+      </w:pPr>
+      <w:r>
+        <w:rPr>
+          <w:b/>
+          <w:lang w:val="en-US"/>
+        </w:rPr>
+        <w:t>Merging.</w:t>
+      </w:r>
+    </w:p>
+    <w:p>
+      <w:pPr>
+        <w:rPr>
+          <w:lang w:val="en-US"/>
+        </w:rPr>
+      </w:pPr>
+      <w:r>
+        <w:rPr>
+          <w:lang w:val="en-US"/>
+        </w:rPr>
+        <w:t>After the partial indexing phase is completed, the files need to be merged.</w:t>
+      </w:r>
+      <w:r>
+        <w:rPr>
+          <w:lang w:val="en-US"/>
+        </w:rPr>
+        <w:t xml:space="preserve"> To merge the files, the tool removes two files</w:t>
+      </w:r>
+      <w:r>
+        <w:rPr>
+          <w:lang w:val="en-US"/>
+        </w:rPr>
+        <w:t xml:space="preserve"> from the list</w:t>
+      </w:r>
+      <w:r>
+        <w:rPr>
+          <w:lang w:val="en-US"/>
+        </w:rPr>
+        <w:t xml:space="preserve">, and adds the output of merging to the list, till the list size is 1. </w:t>
+      </w:r>
+    </w:p>
+    <w:p>
+      <w:pPr>
+        <w:rPr>
+          <w:lang w:val="en-US"/>
+        </w:rPr>
+      </w:pPr>
+      <w:r>
+        <w:rPr>
+          <w:lang w:val="en-US"/>
+        </w:rPr>
+        <w:t xml:space="preserve">This list contains the names of the partial vocabularies files, and the corresponding posting file is found by replacing the part “vocab” with “post”. </w:t>
+      </w:r>
+      <w:r>
+        <w:rPr>
+          <w:b/>
+          <w:lang w:val="en-US"/>
+        </w:rPr>
+        <w:t>This is why the directory path should not contain words such as “vocab” and “post” to avoid such mistakes</w:t>
+      </w:r>
+      <w:r>
+        <w:rPr>
+          <w:b/>
+          <w:lang w:val="en-US"/>
+        </w:rPr>
+        <w:t xml:space="preserve"> when the program locates the corresponding posting file of the current partial vocabulary</w:t>
+      </w:r>
+      <w:r>
+        <w:rPr>
+          <w:lang w:val="en-US"/>
+        </w:rPr>
+        <w:t>.</w:t>
+      </w:r>
+    </w:p>
+    <w:p>
+      <w:pPr>
+        <w:rPr>
+          <w:lang w:val="en-US"/>
+        </w:rPr>
+      </w:pPr>
+      <w:r>
+        <w:rPr>
+          <w:lang w:val="en-US"/>
+        </w:rPr>
+        <w:t xml:space="preserve">Then the remaining file is the vocabulary file, and the corresponding posting is the posting file. All of this files are maintained, traversed etc. using the Java </w:t>
+      </w:r>
+      <w:r>
+        <w:rPr>
+          <w:i/>
+          <w:lang w:val="en-US"/>
+        </w:rPr>
+        <w:t>RandomAccessFile</w:t>
+      </w:r>
+      <w:r>
+        <w:rPr>
+          <w:lang w:val="en-US"/>
+        </w:rPr>
+        <w:t xml:space="preserve"> API.</w:t>
+      </w:r>
+    </w:p>
+    <w:p>
+      <w:pPr>
+        <w:rPr>
+          <w:lang w:val="en-US"/>
+        </w:rPr>
+      </w:pPr>
+    </w:p>
+    <w:p>
+      <w:pPr>
+        <w:rPr>
+          <w:lang w:val="en-US"/>
+        </w:rPr>
+      </w:pPr>
+      <w:r>
+        <w:rPr>
+          <w:u w:val="single"/>
+          <w:lang w:val="en-US"/>
+        </w:rPr>
+        <w:t>Merging Algorithm</w:t>
+      </w:r>
+      <w:r>
+        <w:rPr>
+          <w:u w:val="single"/>
+          <w:lang w:val="en-US"/>
+        </w:rPr>
+        <w:t xml:space="preserve"> </w:t>
+      </w:r>
+      <w:r>
+        <w:rPr>
+          <w:lang w:val="en-US"/>
+        </w:rPr>
+        <w:t xml:space="preserve">(Like merging two linked </w:t>
+      </w:r>
+      <w:r>
+        <w:rPr>
+          <w:lang w:val="en-US"/>
+        </w:rPr>
+        <w:t>lists</w:t>
+      </w:r>
+      <w:r>
+        <w:rPr>
+          <w:lang w:val="en-US"/>
+        </w:rPr>
+        <w:t xml:space="preserve"> </w:t>
+      </w:r>
+      <w:r>
+        <w:rPr>
+          <w:lang w:val="en-US"/>
+        </w:rPr>
+        <w:sym w:font="Wingdings" w:char="F04A"/>
+      </w:r>
+      <w:r>
+        <w:rPr>
+          <w:lang w:val="en-US"/>
+        </w:rPr>
+        <w:t>)</w:t>
+      </w:r>
+      <w:r>
+        <w:rPr>
+          <w:lang w:val="en-US"/>
+        </w:rPr>
+        <w:t>:</w:t>
+      </w:r>
+      <w:r>
+        <w:rPr>
+          <w:lang w:val="en-US"/>
+        </w:rPr>
+        <w:t xml:space="preserve"> </w:t>
+      </w:r>
+      <w:r>
+        <w:rPr>
+          <w:lang w:val="en-US"/>
+        </w:rPr>
+        <w:t>We create the new posting and vocab file keeping the the lexicographical order the same. For every term added to the file</w:t>
+      </w:r>
+      <w:r>
+        <w:rPr>
+          <w:lang w:val="en-US"/>
+        </w:rPr>
+        <w:t xml:space="preserve">, we should also merge their postings, in an ordered way using the document IDs, as seen in the algorithms </w:t>
+      </w:r>
+      <w:r>
+        <w:rPr>
+          <w:lang w:val="en-US"/>
+        </w:rPr>
+        <w:t>below</w:t>
+      </w:r>
+      <w:r>
+        <w:rPr>
+          <w:lang w:val="en-US"/>
+        </w:rPr>
+        <w:t>.</w:t>
+      </w:r>
+    </w:p>
+    <w:p>
+      <w:pPr>
+        <w:rPr>
+          <w:u w:val="single"/>
           <w:lang w:val="en-US"/>
         </w:rPr>
       </w:pPr>
@@ -2196,10 +2347,10 @@
           <w:lang w:val="en-US" w:eastAsia="en-US"/>
         </w:rPr>
         <w:drawing>
-          <wp:inline distT="0" distB="0" distL="0" distR="0" wp14:anchorId="6A78106B" wp14:editId="0FC31F17">
-            <wp:extent cx="4150559" cy="1414585"/>
-            <wp:effectExtent l="0" t="0" r="2540" b="0"/>
-            <wp:docPr id="12" name="Picture 12"/>
+          <wp:inline distT="0" distB="0" distL="0" distR="0" wp14:anchorId="74627F83" wp14:editId="62690ABF">
+            <wp:extent cx="5089255" cy="1086339"/>
+            <wp:effectExtent l="0" t="0" r="0" b="0"/>
+            <wp:docPr id="10" name="Picture 10"/>
             <wp:cNvGraphicFramePr>
               <a:graphicFrameLocks xmlns:a="http://schemas.openxmlformats.org/drawingml/2006/main" noChangeAspect="1"/>
             </wp:cNvGraphicFramePr>
@@ -2219,7 +2370,7 @@
                   <pic:spPr>
                     <a:xfrm>
                       <a:off x="0" y="0"/>
-                      <a:ext cx="4178019" cy="1423944"/>
+                      <a:ext cx="5301294" cy="1131600"/>
                     </a:xfrm>
                     <a:prstGeom prst="rect">
                       <a:avLst/>
@@ -2234,6 +2385,7 @@
     </w:p>
     <w:p>
       <w:pPr>
+        <w:jc w:val="center"/>
         <w:rPr>
           <w:b/>
           <w:lang w:val="en-US"/>
@@ -2242,6 +2394,7 @@
     </w:p>
     <w:p>
       <w:pPr>
+        <w:jc w:val="center"/>
         <w:rPr>
           <w:b/>
           <w:lang w:val="en-US"/>
@@ -2250,767 +2403,1019 @@
       <w:r>
         <w:rPr>
           <w:b/>
-          <w:lang w:val="en-US"/>
-        </w:rPr>
-        <w:t>Document Norm Calculation.</w:t>
-      </w:r>
-    </w:p>
-    <w:p>
-      <w:pPr>
-        <w:rPr>
-          <w:lang w:val="en-US"/>
-        </w:rPr>
-      </w:pPr>
-      <w:r>
-        <w:rPr>
-          <w:lang w:val="en-US"/>
-        </w:rPr>
-        <w:t>The norms are calculated in a different file and stored separately. After the completion of the partitioning and merging, we initialize the vocabulary and we keep a map &lt;Integer,Double&gt; which stores the mappings of the document ID with it’s norm. We traverse the terms one time and if a document contains the term we add (TF*IDF)^2 to the total current norm.</w:t>
-      </w:r>
-    </w:p>
-    <w:p>
-      <w:pPr>
-        <w:rPr>
-          <w:lang w:val="en-US"/>
-        </w:rPr>
-      </w:pPr>
-      <w:r>
-        <w:rPr>
-          <w:lang w:val="en-US"/>
-        </w:rPr>
-        <w:t>After the traversal, we write the SQRT(map) in a new random access file called “norms” and we save the mappings of document IDs and the map pointers.</w:t>
-      </w:r>
-    </w:p>
-    <w:p>
-      <w:pPr>
-        <w:pStyle w:val="Heading2"/>
-        <w:rPr>
-          <w:lang w:val="en-US"/>
-        </w:rPr>
-      </w:pPr>
-      <w:r>
-        <w:rPr>
-          <w:lang w:val="en-US"/>
-        </w:rPr>
-        <w:t>Query Answering</w:t>
-      </w:r>
-    </w:p>
-    <w:p>
-      <w:pPr>
-        <w:rPr>
-          <w:lang w:val="en-US"/>
-        </w:rPr>
-      </w:pPr>
-      <w:r>
-        <w:rPr>
-          <w:lang w:val="en-US"/>
-        </w:rPr>
-        <w:t>Here, the process of query ansering is described.</w:t>
-      </w:r>
-    </w:p>
-    <w:p>
-      <w:pPr>
-        <w:rPr>
-          <w:b/>
-          <w:lang w:val="en-US"/>
-        </w:rPr>
-      </w:pPr>
-      <w:r>
-        <w:rPr>
-          <w:b/>
-          <w:lang w:val="en-US"/>
-        </w:rPr>
-        <w:t>Vector model</w:t>
-      </w:r>
-      <w:r>
-        <w:rPr>
-          <w:b/>
-          <w:lang w:val="en-US"/>
-        </w:rPr>
-        <w:t>.</w:t>
-      </w:r>
-    </w:p>
-    <w:p>
-      <w:pPr>
-        <w:rPr>
-          <w:lang w:val="en-US"/>
-        </w:rPr>
-      </w:pPr>
-      <w:r>
-        <w:rPr>
-          <w:i/>
-          <w:lang w:val="en-US"/>
-        </w:rPr>
-        <w:t xml:space="preserve">[Step 1 – Initializing BioMedic Retriever]: </w:t>
-      </w:r>
-      <w:r>
-        <w:rPr>
-          <w:lang w:val="en-US"/>
-        </w:rPr>
-        <w:t>Given a directory to index, the vocabulary is initialized and kept in memory, while we also load the pointers to the Random Access Files</w:t>
-      </w:r>
-      <w:r>
-        <w:rPr>
-          <w:lang w:val="en-US"/>
-        </w:rPr>
-        <w:t>.</w:t>
-      </w:r>
-      <w:r>
-        <w:rPr>
-          <w:lang w:val="en-US"/>
-        </w:rPr>
-        <w:t xml:space="preserve"> Only the vocabulary and the pointer mappings are stored in-memory.</w:t>
-      </w:r>
-    </w:p>
-    <w:p>
-      <w:pPr>
-        <w:rPr>
-          <w:lang w:val="en-US"/>
-        </w:rPr>
-      </w:pPr>
-      <w:r>
-        <w:rPr>
-          <w:i/>
-          <w:lang w:val="en-US"/>
-        </w:rPr>
-        <w:t>[Step 2 – Getting the relevant documents]:</w:t>
-      </w:r>
-      <w:r>
-        <w:rPr>
-          <w:i/>
-          <w:lang w:val="en-US"/>
-        </w:rPr>
-        <w:t xml:space="preserve"> </w:t>
-      </w:r>
-      <w:r>
-        <w:rPr>
-          <w:lang w:val="en-US"/>
-        </w:rPr>
-        <w:t>Given a query, the query pro</w:t>
-      </w:r>
-      <w:r>
-        <w:rPr>
-          <w:lang w:val="en-US"/>
-        </w:rPr>
-        <w:t>cessor parses the query using “[spaces</w:t>
-      </w:r>
-      <w:r>
-        <w:rPr>
-          <w:lang w:val="en-US"/>
-        </w:rPr>
-        <w:t>…</w:t>
-      </w:r>
-      <w:r>
-        <w:rPr>
-          <w:lang w:val="en-US"/>
-        </w:rPr>
-        <w:t>]</w:t>
-      </w:r>
-      <w:r>
-        <w:rPr>
-          <w:lang w:val="en-US"/>
-        </w:rPr>
-        <w:t xml:space="preserve">“ and finds its terms. Then, we traverse the terms one by one, and for every term present in the vocabulary, we traverse </w:t>
-      </w:r>
-      <w:r>
-        <w:rPr>
-          <w:lang w:val="en-US"/>
-        </w:rPr>
-        <w:t>its</w:t>
-      </w:r>
-      <w:r>
-        <w:rPr>
-          <w:lang w:val="en-US"/>
-        </w:rPr>
-        <w:t xml:space="preserve"> postings and retrieve the documents in a list. This list contains the relevant documents.</w:t>
-      </w:r>
-      <w:r>
-        <w:rPr>
-          <w:lang w:val="en-US"/>
-        </w:rPr>
-        <w:t xml:space="preserve"> For performance improvements, we also keep their corresponding TFs per document.</w:t>
-      </w:r>
-    </w:p>
-    <w:p>
-      <w:pPr>
-        <w:rPr>
-          <w:lang w:val="en-US"/>
-        </w:rPr>
-      </w:pPr>
-      <w:r>
-        <w:rPr>
-          <w:i/>
-          <w:lang w:val="en-US"/>
-        </w:rPr>
-        <w:lastRenderedPageBreak/>
-        <w:t>[S</w:t>
-      </w:r>
-      <w:r>
-        <w:rPr>
-          <w:i/>
-          <w:lang w:val="en-US"/>
-        </w:rPr>
-        <w:t>tep 3</w:t>
-      </w:r>
-      <w:r>
-        <w:rPr>
-          <w:i/>
-          <w:lang w:val="en-US"/>
-        </w:rPr>
-        <w:t xml:space="preserve"> – </w:t>
-      </w:r>
-      <w:r>
-        <w:rPr>
-          <w:i/>
-          <w:lang w:val="en-US"/>
-        </w:rPr>
-        <w:t>Finding the norm of the vector</w:t>
-      </w:r>
-      <w:r>
-        <w:rPr>
-          <w:i/>
-          <w:lang w:val="en-US"/>
-        </w:rPr>
-        <w:t>]:</w:t>
-      </w:r>
-      <w:r>
-        <w:rPr>
-          <w:i/>
-          <w:lang w:val="en-US"/>
-        </w:rPr>
-        <w:t xml:space="preserve"> </w:t>
-      </w:r>
-      <w:r>
-        <w:rPr>
-          <w:lang w:val="en-US"/>
-        </w:rPr>
-        <w:t>The query processor not only parses the query to its terms, but it returns a map of &lt;Term, TF&gt;. Thus, using the TF of the term inside the query and the iDF as it comes from the model, we can calculate the norm of the query the same way we did for the documents. Indeed, terms that are not present in the vocabulary are removed.</w:t>
-      </w:r>
-    </w:p>
-    <w:p>
-      <w:pPr>
-        <w:rPr>
-          <w:lang w:val="en-US"/>
-        </w:rPr>
-      </w:pPr>
-      <w:r>
-        <w:rPr>
-          <w:i/>
-          <w:lang w:val="en-US"/>
-        </w:rPr>
-        <w:t>[S</w:t>
-      </w:r>
-      <w:r>
-        <w:rPr>
-          <w:i/>
-          <w:lang w:val="en-US"/>
-        </w:rPr>
-        <w:t>tep 4</w:t>
-      </w:r>
-      <w:r>
-        <w:rPr>
-          <w:i/>
-          <w:lang w:val="en-US"/>
-        </w:rPr>
-        <w:t xml:space="preserve"> – </w:t>
-      </w:r>
-      <w:r>
-        <w:rPr>
-          <w:i/>
-          <w:lang w:val="en-US"/>
-        </w:rPr>
-        <w:t>Find the dot product per vector</w:t>
-      </w:r>
-      <w:r>
-        <w:rPr>
-          <w:i/>
-          <w:lang w:val="en-US"/>
-        </w:rPr>
-        <w:t>]:</w:t>
-      </w:r>
-      <w:r>
-        <w:rPr>
-          <w:lang w:val="en-US"/>
-        </w:rPr>
-        <w:t xml:space="preserve"> For every relevant document, we do the following. </w:t>
-      </w:r>
-      <w:r>
-        <w:rPr>
-          <w:lang w:val="en-US"/>
-        </w:rPr>
-        <w:t>For every term in the query, we have the queryTF and iDF</w:t>
-      </w:r>
-      <w:r>
-        <w:rPr>
-          <w:lang w:val="en-US"/>
-        </w:rPr>
-        <w:t>, while we have also saved the TF of the term in the document</w:t>
-      </w:r>
-      <w:r>
-        <w:rPr>
-          <w:lang w:val="en-US"/>
-        </w:rPr>
-        <w:t xml:space="preserve"> so, we calculate the dot product as the sum of (queryTF*iDF)*(docTF*iDF) of every term</w:t>
-      </w:r>
-      <w:r>
-        <w:rPr>
-          <w:lang w:val="en-US"/>
-        </w:rPr>
-        <w:t xml:space="preserve"> that has a TF&gt;0. Previously, the postings were traversed again, but this lead to performance degregation for queries with vast results</w:t>
-      </w:r>
-      <w:r>
-        <w:rPr>
-          <w:lang w:val="en-US"/>
-        </w:rPr>
-        <w:t xml:space="preserve">. </w:t>
-      </w:r>
-    </w:p>
-    <w:p>
-      <w:pPr>
-        <w:rPr>
-          <w:lang w:val="en-US"/>
-        </w:rPr>
-      </w:pPr>
-      <w:r>
-        <w:rPr>
-          <w:i/>
-          <w:lang w:val="en-US"/>
-        </w:rPr>
-        <w:t>[S</w:t>
-      </w:r>
-      <w:r>
-        <w:rPr>
-          <w:i/>
-          <w:lang w:val="en-US"/>
-        </w:rPr>
-        <w:t>tep 5</w:t>
-      </w:r>
-      <w:r>
-        <w:rPr>
-          <w:i/>
-          <w:lang w:val="en-US"/>
-        </w:rPr>
-        <w:t xml:space="preserve"> – </w:t>
-      </w:r>
-      <w:r>
-        <w:rPr>
-          <w:i/>
-          <w:lang w:val="en-US"/>
-        </w:rPr>
-        <w:t>Find the score of document</w:t>
-      </w:r>
-      <w:r>
-        <w:rPr>
-          <w:i/>
-          <w:lang w:val="en-US"/>
-        </w:rPr>
-        <w:t>]:</w:t>
-      </w:r>
-      <w:r>
-        <w:rPr>
-          <w:i/>
-          <w:lang w:val="en-US"/>
-        </w:rPr>
-        <w:t xml:space="preserve"> </w:t>
-      </w:r>
-      <w:r>
-        <w:rPr>
-          <w:lang w:val="en-US"/>
-        </w:rPr>
-        <w:t>Given that we have the dot product and the norms available, the score is (dot product)/(docNorm * queryNorm).</w:t>
-      </w:r>
-    </w:p>
-    <w:p>
-      <w:pPr>
-        <w:rPr>
-          <w:lang w:val="en-US"/>
-        </w:rPr>
-      </w:pPr>
-      <w:r>
-        <w:rPr>
-          <w:i/>
-          <w:lang w:val="en-US"/>
-        </w:rPr>
-        <w:t>[S</w:t>
-      </w:r>
-      <w:r>
-        <w:rPr>
-          <w:i/>
-          <w:lang w:val="en-US"/>
-        </w:rPr>
-        <w:t>tep 6</w:t>
-      </w:r>
-      <w:r>
-        <w:rPr>
-          <w:i/>
-          <w:lang w:val="en-US"/>
-        </w:rPr>
-        <w:t xml:space="preserve"> – </w:t>
-      </w:r>
-      <w:r>
-        <w:rPr>
-          <w:i/>
-          <w:lang w:val="en-US"/>
-        </w:rPr>
-        <w:t xml:space="preserve">Return the results]: </w:t>
-      </w:r>
-      <w:r>
-        <w:rPr>
-          <w:lang w:val="en-US"/>
-        </w:rPr>
-        <w:t xml:space="preserve">The documents are stored in a sorted list based on their score. </w:t>
-      </w:r>
-      <w:r>
-        <w:rPr>
-          <w:lang w:val="en-US"/>
-        </w:rPr>
-        <w:t>This list is returned, with the time needed to answer the query.</w:t>
-      </w:r>
-    </w:p>
-    <w:p>
-      <w:pPr>
-        <w:rPr>
-          <w:lang w:val="en-US"/>
-        </w:rPr>
-      </w:pPr>
-    </w:p>
-    <w:p>
-      <w:pPr>
-        <w:rPr>
-          <w:b/>
-          <w:lang w:val="en-US"/>
-        </w:rPr>
-      </w:pPr>
-      <w:r>
-        <w:rPr>
-          <w:b/>
-          <w:lang w:val="en-US"/>
-        </w:rPr>
-        <w:t>Vector model with Examination type support.</w:t>
-      </w:r>
-    </w:p>
-    <w:p>
-      <w:pPr>
-        <w:rPr>
-          <w:lang w:val="en-US"/>
-        </w:rPr>
-      </w:pPr>
-      <w:r>
-        <w:rPr>
-          <w:i/>
-          <w:lang w:val="en-US"/>
-        </w:rPr>
-        <w:t>[S</w:t>
-      </w:r>
-      <w:r>
-        <w:rPr>
-          <w:i/>
-          <w:lang w:val="en-US"/>
-        </w:rPr>
-        <w:t>tep 7</w:t>
-      </w:r>
-      <w:r>
-        <w:rPr>
-          <w:i/>
-          <w:lang w:val="en-US"/>
-        </w:rPr>
-        <w:t xml:space="preserve"> – </w:t>
-      </w:r>
-      <w:r>
-        <w:rPr>
-          <w:i/>
-          <w:lang w:val="en-US"/>
-        </w:rPr>
-        <w:t xml:space="preserve">Support Examination Type]: </w:t>
-      </w:r>
-      <w:r>
-        <w:rPr>
-          <w:lang w:val="en-US"/>
-        </w:rPr>
-        <w:t xml:space="preserve">The goal of this part is to not only return the documents related to the query, but also try to return documents that also correspond to an examination type. </w:t>
-      </w:r>
-      <w:r>
-        <w:rPr>
-          <w:lang w:val="en-US"/>
-        </w:rPr>
-        <w:t>The methods and the evaluation of theses ideas are presented in section 4.</w:t>
-      </w:r>
-    </w:p>
-    <w:p>
-      <w:pPr>
-        <w:rPr>
-          <w:lang w:val="en-US"/>
-        </w:rPr>
-      </w:pPr>
-    </w:p>
-    <w:p>
-      <w:pPr>
-        <w:rPr>
-          <w:b/>
-          <w:lang w:val="en-US"/>
-        </w:rPr>
-      </w:pPr>
-      <w:r>
-        <w:rPr>
-          <w:b/>
-          <w:lang w:val="en-US"/>
-        </w:rPr>
-        <w:t>Query Processor.</w:t>
-      </w:r>
-    </w:p>
-    <w:p>
-      <w:pPr>
-        <w:rPr>
-          <w:lang w:val="en-US"/>
-        </w:rPr>
-      </w:pPr>
-      <w:r>
-        <w:rPr>
-          <w:lang w:val="en-US"/>
-        </w:rPr>
-        <w:t>The query processor</w:t>
-      </w:r>
-      <w:r>
-        <w:rPr>
-          <w:lang w:val="en-US"/>
-        </w:rPr>
-        <w:t xml:space="preserve"> </w:t>
-      </w:r>
-      <w:r>
-        <w:rPr>
-          <w:lang w:val="en-US"/>
-        </w:rPr>
-        <w:t>is a class that parses a query, removes the stop points (eg. “.”, “,” “( )” …) and returns a map that consists of the query terms and their TF. Also, it can load files of stopwords just like the index creation</w:t>
-      </w:r>
-      <w:r>
-        <w:rPr>
-          <w:lang w:val="en-US"/>
-        </w:rPr>
-        <w:t>, using the same files and method calls</w:t>
-      </w:r>
-      <w:r>
-        <w:rPr>
-          <w:lang w:val="en-US"/>
-        </w:rPr>
-        <w:t>, in order to remove the stopwords</w:t>
-      </w:r>
-      <w:r>
-        <w:rPr>
-          <w:lang w:val="en-US"/>
-        </w:rPr>
-        <w:t>.</w:t>
-      </w:r>
-    </w:p>
-    <w:p>
-      <w:pPr>
-        <w:pStyle w:val="Heading2"/>
-        <w:rPr>
-          <w:lang w:val="en-US"/>
-        </w:rPr>
-      </w:pPr>
-      <w:r>
-        <w:rPr>
-          <w:lang w:val="en-US"/>
-        </w:rPr>
-        <w:t>Checking</w:t>
-      </w:r>
-      <w:r>
-        <w:t xml:space="preserve"> </w:t>
-      </w:r>
-      <w:r>
-        <w:rPr>
-          <w:lang w:val="en-US"/>
-        </w:rPr>
-        <w:t>and Debugging</w:t>
-      </w:r>
-    </w:p>
-    <w:p>
-      <w:pPr>
-        <w:rPr>
-          <w:lang w:val="en-US"/>
-        </w:rPr>
-      </w:pPr>
-      <w:r>
-        <w:rPr>
-          <w:lang w:val="en-US"/>
-        </w:rPr>
-        <w:t>BioMedic Indexer contains classes that can print the vocabulary and the corresponding random access files</w:t>
-      </w:r>
-      <w:r>
-        <w:rPr>
-          <w:lang w:val="en-US"/>
-        </w:rPr>
-        <w:t>.</w:t>
-      </w:r>
-      <w:r>
-        <w:rPr>
-          <w:lang w:val="en-US"/>
-        </w:rPr>
-        <w:t xml:space="preserve"> We also checked the program by applying a number of random queries, while the program contains assertions that ensure that the index creation and load is fine during query answering.</w:t>
-      </w:r>
-    </w:p>
-    <w:p>
-      <w:pPr>
-        <w:rPr>
-          <w:lang w:val="en-US"/>
-        </w:rPr>
-      </w:pPr>
-    </w:p>
-    <w:p>
-      <w:pPr>
-        <w:pStyle w:val="Heading1"/>
-        <w:rPr>
-          <w:lang w:val="en-US"/>
-        </w:rPr>
-      </w:pPr>
-      <w:r>
-        <w:rPr>
-          <w:lang w:val="en-US"/>
-        </w:rPr>
-        <w:t>Experimental Evaluation</w:t>
-      </w:r>
-    </w:p>
-    <w:p>
-      <w:pPr>
-        <w:rPr>
-          <w:lang w:val="en-US" w:eastAsia="el-GR"/>
-        </w:rPr>
-      </w:pPr>
-      <w:r>
-        <w:rPr>
-          <w:lang w:val="en-US" w:eastAsia="el-GR"/>
-        </w:rPr>
-        <w:t xml:space="preserve">The experiments contacted on a machine of </w:t>
-      </w:r>
-      <w:r>
-        <w:rPr>
-          <w:i/>
-          <w:lang w:val="en-US" w:eastAsia="el-GR"/>
-        </w:rPr>
-        <w:t>16</w:t>
-      </w:r>
-      <w:r>
-        <w:rPr>
-          <w:i/>
-          <w:lang w:val="en-US" w:eastAsia="el-GR"/>
-        </w:rPr>
-        <w:t>GB Memory, 1ΤΒ</w:t>
-      </w:r>
-      <w:r>
-        <w:rPr>
-          <w:i/>
-          <w:lang w:val="en-US" w:eastAsia="el-GR"/>
-        </w:rPr>
-        <w:t xml:space="preserve"> </w:t>
-      </w:r>
-      <w:r>
-        <w:rPr>
-          <w:i/>
-          <w:lang w:val="en-US" w:eastAsia="el-GR"/>
-        </w:rPr>
-        <w:t xml:space="preserve">SSD NVMe </w:t>
-      </w:r>
-      <w:r>
-        <w:rPr>
-          <w:i/>
-          <w:lang w:val="en-US" w:eastAsia="el-GR"/>
-        </w:rPr>
-        <w:t xml:space="preserve">Disc, and </w:t>
-      </w:r>
-      <w:r>
-        <w:rPr>
-          <w:i/>
-          <w:lang w:val="en-US" w:eastAsia="el-GR"/>
-        </w:rPr>
-        <w:t>8</w:t>
-      </w:r>
-      <w:r>
-        <w:rPr>
-          <w:i/>
-          <w:lang w:val="en-US" w:eastAsia="el-GR"/>
-        </w:rPr>
-        <w:t xml:space="preserve">-Core </w:t>
-      </w:r>
-      <w:r>
-        <w:rPr>
-          <w:i/>
-          <w:lang w:val="en-US" w:eastAsia="el-GR"/>
-        </w:rPr>
-        <w:t>(16</w:t>
-      </w:r>
-      <w:r>
-        <w:rPr>
-          <w:i/>
-          <w:lang w:val="en-US" w:eastAsia="el-GR"/>
-        </w:rPr>
-        <w:t xml:space="preserve"> Hyperthreads) </w:t>
-      </w:r>
-      <w:r>
-        <w:rPr>
-          <w:i/>
-          <w:lang w:val="en-US" w:eastAsia="el-GR"/>
-        </w:rPr>
-        <w:t>CPU, running Windows 11</w:t>
-      </w:r>
-      <w:r>
-        <w:rPr>
-          <w:lang w:val="en-US" w:eastAsia="el-GR"/>
-        </w:rPr>
-        <w:t>.</w:t>
-      </w:r>
-    </w:p>
-    <w:p>
-      <w:pPr>
-        <w:pStyle w:val="Heading2"/>
-        <w:rPr>
-          <w:lang w:val="en-US"/>
-        </w:rPr>
-      </w:pPr>
-      <w:r>
-        <w:rPr>
-          <w:lang w:val="en-US"/>
-        </w:rPr>
-        <w:t>Index Creation Evaluation</w:t>
-      </w:r>
-    </w:p>
-    <w:p>
-      <w:pPr>
-        <w:rPr>
-          <w:lang w:val="en-US"/>
-        </w:rPr>
-      </w:pPr>
-      <w:r>
-        <w:rPr>
-          <w:lang w:val="en-US"/>
-        </w:rPr>
-        <w:t>The evalution of the indexing phase is presented in two graphs: A graph showing the memory usage correlated with the document count, and a graph showing the total time passed correlated with the document count</w:t>
-      </w:r>
-      <w:r>
-        <w:rPr>
-          <w:lang w:val="en-US"/>
-        </w:rPr>
-        <w:t xml:space="preserve"> for the partitioning phase of the algorithm</w:t>
-      </w:r>
-      <w:r>
-        <w:rPr>
-          <w:lang w:val="en-US"/>
-        </w:rPr>
-        <w:t xml:space="preserve">. </w:t>
-      </w:r>
-    </w:p>
-    <w:p>
-      <w:pPr>
-        <w:jc w:val="center"/>
-        <w:rPr>
-          <w:lang w:val="en-US"/>
-        </w:rPr>
-      </w:pPr>
-      <w:r>
-        <w:rPr>
           <w:noProof/>
           <w:lang w:val="en-US" w:eastAsia="en-US"/>
         </w:rPr>
         <w:lastRenderedPageBreak/>
+        <w:drawing>
+          <wp:inline distT="0" distB="0" distL="0" distR="0" wp14:anchorId="4D162A5C" wp14:editId="6768E227">
+            <wp:extent cx="4690942" cy="2633785"/>
+            <wp:effectExtent l="0" t="0" r="0" b="0"/>
+            <wp:docPr id="23" name="Picture 23"/>
+            <wp:cNvGraphicFramePr>
+              <a:graphicFrameLocks xmlns:a="http://schemas.openxmlformats.org/drawingml/2006/main" noChangeAspect="1"/>
+            </wp:cNvGraphicFramePr>
+            <a:graphic xmlns:a="http://schemas.openxmlformats.org/drawingml/2006/main">
+              <a:graphicData uri="http://schemas.openxmlformats.org/drawingml/2006/picture">
+                <pic:pic xmlns:pic="http://schemas.openxmlformats.org/drawingml/2006/picture">
+                  <pic:nvPicPr>
+                    <pic:cNvPr id="1" name=""/>
+                    <pic:cNvPicPr/>
+                  </pic:nvPicPr>
+                  <pic:blipFill>
+                    <a:blip r:embed="rId18"/>
+                    <a:stretch>
+                      <a:fillRect/>
+                    </a:stretch>
+                  </pic:blipFill>
+                  <pic:spPr>
+                    <a:xfrm>
+                      <a:off x="0" y="0"/>
+                      <a:ext cx="4755076" cy="2669794"/>
+                    </a:xfrm>
+                    <a:prstGeom prst="rect">
+                      <a:avLst/>
+                    </a:prstGeom>
+                  </pic:spPr>
+                </pic:pic>
+              </a:graphicData>
+            </a:graphic>
+          </wp:inline>
+        </w:drawing>
+      </w:r>
+    </w:p>
+    <w:p>
+      <w:pPr>
+        <w:jc w:val="center"/>
+        <w:rPr>
+          <w:b/>
+          <w:lang w:val="en-US"/>
+        </w:rPr>
+      </w:pPr>
+    </w:p>
+    <w:p>
+      <w:pPr>
+        <w:jc w:val="center"/>
+        <w:rPr>
+          <w:b/>
+          <w:lang w:val="en-US"/>
+        </w:rPr>
+      </w:pPr>
+      <w:r>
+        <w:rPr>
+          <w:b/>
+          <w:noProof/>
+          <w:lang w:val="en-US" w:eastAsia="en-US"/>
+        </w:rPr>
+        <w:drawing>
+          <wp:inline distT="0" distB="0" distL="0" distR="0" wp14:anchorId="6A78106B" wp14:editId="47D1A80B">
+            <wp:extent cx="4681415" cy="1595510"/>
+            <wp:effectExtent l="0" t="0" r="5080" b="5080"/>
+            <wp:docPr id="12" name="Picture 12"/>
+            <wp:cNvGraphicFramePr>
+              <a:graphicFrameLocks xmlns:a="http://schemas.openxmlformats.org/drawingml/2006/main" noChangeAspect="1"/>
+            </wp:cNvGraphicFramePr>
+            <a:graphic xmlns:a="http://schemas.openxmlformats.org/drawingml/2006/main">
+              <a:graphicData uri="http://schemas.openxmlformats.org/drawingml/2006/picture">
+                <pic:pic xmlns:pic="http://schemas.openxmlformats.org/drawingml/2006/picture">
+                  <pic:nvPicPr>
+                    <pic:cNvPr id="1" name=""/>
+                    <pic:cNvPicPr/>
+                  </pic:nvPicPr>
+                  <pic:blipFill>
+                    <a:blip r:embed="rId19"/>
+                    <a:stretch>
+                      <a:fillRect/>
+                    </a:stretch>
+                  </pic:blipFill>
+                  <pic:spPr>
+                    <a:xfrm>
+                      <a:off x="0" y="0"/>
+                      <a:ext cx="4729341" cy="1611844"/>
+                    </a:xfrm>
+                    <a:prstGeom prst="rect">
+                      <a:avLst/>
+                    </a:prstGeom>
+                  </pic:spPr>
+                </pic:pic>
+              </a:graphicData>
+            </a:graphic>
+          </wp:inline>
+        </w:drawing>
+      </w:r>
+    </w:p>
+    <w:p>
+      <w:pPr>
+        <w:rPr>
+          <w:lang w:val="en-US"/>
+        </w:rPr>
+      </w:pPr>
+      <w:r>
+        <w:rPr>
+          <w:lang w:val="en-US"/>
+        </w:rPr>
+        <w:t>The algorithms above ensure that the order of both new vocabulary and posting files are right and no information is duplicated or lost during the merging process.</w:t>
+      </w:r>
+    </w:p>
+    <w:p>
+      <w:pPr>
+        <w:rPr>
+          <w:b/>
+          <w:lang w:val="en-US"/>
+        </w:rPr>
+      </w:pPr>
+    </w:p>
+    <w:p>
+      <w:pPr>
+        <w:rPr>
+          <w:b/>
+          <w:lang w:val="en-US"/>
+        </w:rPr>
+      </w:pPr>
+      <w:r>
+        <w:rPr>
+          <w:b/>
+          <w:lang w:val="en-US"/>
+        </w:rPr>
+        <w:t>Document Norm Calculation.</w:t>
+      </w:r>
+    </w:p>
+    <w:p>
+      <w:pPr>
+        <w:rPr>
+          <w:lang w:val="en-US"/>
+        </w:rPr>
+      </w:pPr>
+      <w:r>
+        <w:rPr>
+          <w:lang w:val="en-US"/>
+        </w:rPr>
+        <w:t>The norms are calculated in a different file and stored separately. After the completion of the partitioning and merging, we initialize the vocabulary and we keep a map &lt;Integer,Double&gt; which stores the mappings of the document ID with it’s norm. We traverse the terms one time and if a document contains the term we add (TF*IDF)^2 to the total current norm.</w:t>
+      </w:r>
+    </w:p>
+    <w:p>
+      <w:pPr>
+        <w:rPr>
+          <w:lang w:val="en-US"/>
+        </w:rPr>
+      </w:pPr>
+      <w:r>
+        <w:rPr>
+          <w:lang w:val="en-US"/>
+        </w:rPr>
+        <w:t>After the traversal, we write the SQRT(map) in a new random access file called “norms” and we save the mappings of document IDs and the map pointers.</w:t>
+      </w:r>
+    </w:p>
+    <w:p>
+      <w:pPr>
+        <w:pStyle w:val="Heading2"/>
+        <w:rPr>
+          <w:lang w:val="en-US"/>
+        </w:rPr>
+      </w:pPr>
+      <w:r>
+        <w:rPr>
+          <w:lang w:val="en-US"/>
+        </w:rPr>
+        <w:t>Query Answering</w:t>
+      </w:r>
+    </w:p>
+    <w:p>
+      <w:pPr>
+        <w:rPr>
+          <w:lang w:val="en-US"/>
+        </w:rPr>
+      </w:pPr>
+      <w:r>
+        <w:rPr>
+          <w:lang w:val="en-US"/>
+        </w:rPr>
+        <w:t>Here, the process of query ansering is described.</w:t>
+      </w:r>
+    </w:p>
+    <w:p>
+      <w:pPr>
+        <w:rPr>
+          <w:b/>
+          <w:lang w:val="en-US"/>
+        </w:rPr>
+      </w:pPr>
+      <w:r>
+        <w:rPr>
+          <w:b/>
+          <w:lang w:val="en-US"/>
+        </w:rPr>
+        <w:t>Vector model</w:t>
+      </w:r>
+      <w:r>
+        <w:rPr>
+          <w:b/>
+          <w:lang w:val="en-US"/>
+        </w:rPr>
+        <w:t>.</w:t>
+      </w:r>
+    </w:p>
+    <w:p>
+      <w:pPr>
+        <w:rPr>
+          <w:lang w:val="en-US"/>
+        </w:rPr>
+      </w:pPr>
+      <w:r>
+        <w:rPr>
+          <w:i/>
+          <w:lang w:val="en-US"/>
+        </w:rPr>
+        <w:t xml:space="preserve">[Step 1 – Initializing BioMedic Retriever]: </w:t>
+      </w:r>
+      <w:r>
+        <w:rPr>
+          <w:lang w:val="en-US"/>
+        </w:rPr>
+        <w:t>Given a directory to index, the vocabulary is initialized and kept in memory, while we also load the pointers to the Random Access Files</w:t>
+      </w:r>
+      <w:r>
+        <w:rPr>
+          <w:lang w:val="en-US"/>
+        </w:rPr>
+        <w:t>.</w:t>
+      </w:r>
+      <w:r>
+        <w:rPr>
+          <w:lang w:val="en-US"/>
+        </w:rPr>
+        <w:t xml:space="preserve"> Only the vocabulary and the pointer mappings are stored in-memory.</w:t>
+      </w:r>
+    </w:p>
+    <w:p>
+      <w:pPr>
+        <w:rPr>
+          <w:lang w:val="en-US"/>
+        </w:rPr>
+      </w:pPr>
+      <w:r>
+        <w:rPr>
+          <w:i/>
+          <w:lang w:val="en-US"/>
+        </w:rPr>
+        <w:t>[Step 2 – Getting the relevant documents]:</w:t>
+      </w:r>
+      <w:r>
+        <w:rPr>
+          <w:i/>
+          <w:lang w:val="en-US"/>
+        </w:rPr>
+        <w:t xml:space="preserve"> </w:t>
+      </w:r>
+      <w:r>
+        <w:rPr>
+          <w:lang w:val="en-US"/>
+        </w:rPr>
+        <w:t>Given a query, the query pro</w:t>
+      </w:r>
+      <w:r>
+        <w:rPr>
+          <w:lang w:val="en-US"/>
+        </w:rPr>
+        <w:t>cessor parses the query using “[spaces</w:t>
+      </w:r>
+      <w:r>
+        <w:rPr>
+          <w:lang w:val="en-US"/>
+        </w:rPr>
+        <w:t>…</w:t>
+      </w:r>
+      <w:r>
+        <w:rPr>
+          <w:lang w:val="en-US"/>
+        </w:rPr>
+        <w:t>]</w:t>
+      </w:r>
+      <w:r>
+        <w:rPr>
+          <w:lang w:val="en-US"/>
+        </w:rPr>
+        <w:t xml:space="preserve">“ and finds its terms. Then, we traverse the terms one by one, and for every term present in the vocabulary, we traverse </w:t>
+      </w:r>
+      <w:r>
+        <w:rPr>
+          <w:lang w:val="en-US"/>
+        </w:rPr>
+        <w:t>its</w:t>
+      </w:r>
+      <w:r>
+        <w:rPr>
+          <w:lang w:val="en-US"/>
+        </w:rPr>
+        <w:t xml:space="preserve"> postings and retrieve the documents in a list. This list contains the relevant documents.</w:t>
+      </w:r>
+      <w:r>
+        <w:rPr>
+          <w:lang w:val="en-US"/>
+        </w:rPr>
+        <w:t xml:space="preserve"> For performance improvements, we also keep their corresponding TFs per document.</w:t>
+      </w:r>
+    </w:p>
+    <w:p>
+      <w:pPr>
+        <w:rPr>
+          <w:lang w:val="en-US"/>
+        </w:rPr>
+      </w:pPr>
+      <w:r>
+        <w:rPr>
+          <w:i/>
+          <w:lang w:val="en-US"/>
+        </w:rPr>
+        <w:t>[S</w:t>
+      </w:r>
+      <w:r>
+        <w:rPr>
+          <w:i/>
+          <w:lang w:val="en-US"/>
+        </w:rPr>
+        <w:t>tep 3</w:t>
+      </w:r>
+      <w:r>
+        <w:rPr>
+          <w:i/>
+          <w:lang w:val="en-US"/>
+        </w:rPr>
+        <w:t xml:space="preserve"> – </w:t>
+      </w:r>
+      <w:r>
+        <w:rPr>
+          <w:i/>
+          <w:lang w:val="en-US"/>
+        </w:rPr>
+        <w:t>Finding the norm of the vector</w:t>
+      </w:r>
+      <w:r>
+        <w:rPr>
+          <w:i/>
+          <w:lang w:val="en-US"/>
+        </w:rPr>
+        <w:t>]:</w:t>
+      </w:r>
+      <w:r>
+        <w:rPr>
+          <w:i/>
+          <w:lang w:val="en-US"/>
+        </w:rPr>
+        <w:t xml:space="preserve"> </w:t>
+      </w:r>
+      <w:r>
+        <w:rPr>
+          <w:lang w:val="en-US"/>
+        </w:rPr>
+        <w:t xml:space="preserve">The query processor not only parses the query to its terms, but it returns a map of &lt;Term, TF&gt;. Thus, using the TF of the term inside the </w:t>
+      </w:r>
+      <w:r>
+        <w:rPr>
+          <w:lang w:val="en-US"/>
+        </w:rPr>
+        <w:lastRenderedPageBreak/>
+        <w:t>query and the iDF as it comes from the model, we can calculate the norm of the query the same way we did for the documents. Indeed, terms that are not present in the vocabulary are removed.</w:t>
+      </w:r>
+    </w:p>
+    <w:p>
+      <w:pPr>
+        <w:rPr>
+          <w:lang w:val="en-US"/>
+        </w:rPr>
+      </w:pPr>
+      <w:r>
+        <w:rPr>
+          <w:i/>
+          <w:lang w:val="en-US"/>
+        </w:rPr>
+        <w:t>[S</w:t>
+      </w:r>
+      <w:r>
+        <w:rPr>
+          <w:i/>
+          <w:lang w:val="en-US"/>
+        </w:rPr>
+        <w:t>tep 4</w:t>
+      </w:r>
+      <w:r>
+        <w:rPr>
+          <w:i/>
+          <w:lang w:val="en-US"/>
+        </w:rPr>
+        <w:t xml:space="preserve"> – </w:t>
+      </w:r>
+      <w:r>
+        <w:rPr>
+          <w:i/>
+          <w:lang w:val="en-US"/>
+        </w:rPr>
+        <w:t>Find the dot product per vector</w:t>
+      </w:r>
+      <w:r>
+        <w:rPr>
+          <w:i/>
+          <w:lang w:val="en-US"/>
+        </w:rPr>
+        <w:t xml:space="preserve"> and query</w:t>
+      </w:r>
+      <w:r>
+        <w:rPr>
+          <w:i/>
+          <w:lang w:val="en-US"/>
+        </w:rPr>
+        <w:t>]:</w:t>
+      </w:r>
+      <w:r>
+        <w:rPr>
+          <w:lang w:val="en-US"/>
+        </w:rPr>
+        <w:t xml:space="preserve"> For every relevant document, we do the following. </w:t>
+      </w:r>
+      <w:r>
+        <w:rPr>
+          <w:lang w:val="en-US"/>
+        </w:rPr>
+        <w:t>For every term in the query, we have the queryTF and iDF</w:t>
+      </w:r>
+      <w:r>
+        <w:rPr>
+          <w:lang w:val="en-US"/>
+        </w:rPr>
+        <w:t>, while we have also saved the TF of the term in the document</w:t>
+      </w:r>
+      <w:r>
+        <w:rPr>
+          <w:lang w:val="en-US"/>
+        </w:rPr>
+        <w:t xml:space="preserve"> so, we calculate the dot product as the sum of (queryTF*iDF)*(docTF*iDF) of every term</w:t>
+      </w:r>
+      <w:r>
+        <w:rPr>
+          <w:lang w:val="en-US"/>
+        </w:rPr>
+        <w:t xml:space="preserve"> that has a TF&gt;0. Previously, the postings were traversed again, but this lead to performance degregation for queries with vast results</w:t>
+      </w:r>
+      <w:r>
+        <w:rPr>
+          <w:lang w:val="en-US"/>
+        </w:rPr>
+        <w:t xml:space="preserve">. </w:t>
+      </w:r>
+    </w:p>
+    <w:p>
+      <w:pPr>
+        <w:rPr>
+          <w:lang w:val="en-US"/>
+        </w:rPr>
+      </w:pPr>
+      <w:r>
+        <w:rPr>
+          <w:i/>
+          <w:lang w:val="en-US"/>
+        </w:rPr>
+        <w:t>[S</w:t>
+      </w:r>
+      <w:r>
+        <w:rPr>
+          <w:i/>
+          <w:lang w:val="en-US"/>
+        </w:rPr>
+        <w:t>tep 5</w:t>
+      </w:r>
+      <w:r>
+        <w:rPr>
+          <w:i/>
+          <w:lang w:val="en-US"/>
+        </w:rPr>
+        <w:t xml:space="preserve"> – </w:t>
+      </w:r>
+      <w:r>
+        <w:rPr>
+          <w:i/>
+          <w:lang w:val="en-US"/>
+        </w:rPr>
+        <w:t>Find the score of document</w:t>
+      </w:r>
+      <w:r>
+        <w:rPr>
+          <w:i/>
+          <w:lang w:val="en-US"/>
+        </w:rPr>
+        <w:t>]:</w:t>
+      </w:r>
+      <w:r>
+        <w:rPr>
+          <w:i/>
+          <w:lang w:val="en-US"/>
+        </w:rPr>
+        <w:t xml:space="preserve"> </w:t>
+      </w:r>
+      <w:r>
+        <w:rPr>
+          <w:lang w:val="en-US"/>
+        </w:rPr>
+        <w:t>Given that we have the dot product and the norms available, the score is (dot product)/(docNorm * queryNorm).</w:t>
+      </w:r>
+    </w:p>
+    <w:p>
+      <w:pPr>
+        <w:rPr>
+          <w:lang w:val="en-US"/>
+        </w:rPr>
+      </w:pPr>
+      <w:r>
+        <w:rPr>
+          <w:i/>
+          <w:lang w:val="en-US"/>
+        </w:rPr>
+        <w:t>[S</w:t>
+      </w:r>
+      <w:r>
+        <w:rPr>
+          <w:i/>
+          <w:lang w:val="en-US"/>
+        </w:rPr>
+        <w:t>tep 6</w:t>
+      </w:r>
+      <w:r>
+        <w:rPr>
+          <w:i/>
+          <w:lang w:val="en-US"/>
+        </w:rPr>
+        <w:t xml:space="preserve"> – </w:t>
+      </w:r>
+      <w:r>
+        <w:rPr>
+          <w:i/>
+          <w:lang w:val="en-US"/>
+        </w:rPr>
+        <w:t xml:space="preserve">Return the results]: </w:t>
+      </w:r>
+      <w:r>
+        <w:rPr>
+          <w:lang w:val="en-US"/>
+        </w:rPr>
+        <w:t xml:space="preserve">The documents are stored in a sorted list based on their score. </w:t>
+      </w:r>
+      <w:r>
+        <w:rPr>
+          <w:lang w:val="en-US"/>
+        </w:rPr>
+        <w:t>This list is returned, with the time needed to answer the query.</w:t>
+      </w:r>
+    </w:p>
+    <w:p>
+      <w:pPr>
+        <w:rPr>
+          <w:lang w:val="en-US"/>
+        </w:rPr>
+      </w:pPr>
+    </w:p>
+    <w:p>
+      <w:pPr>
+        <w:rPr>
+          <w:b/>
+          <w:lang w:val="en-US"/>
+        </w:rPr>
+      </w:pPr>
+      <w:r>
+        <w:rPr>
+          <w:b/>
+          <w:lang w:val="en-US"/>
+        </w:rPr>
+        <w:t>Vector model with Examination type support.</w:t>
+      </w:r>
+    </w:p>
+    <w:p>
+      <w:pPr>
+        <w:rPr>
+          <w:lang w:val="en-US"/>
+        </w:rPr>
+      </w:pPr>
+      <w:r>
+        <w:rPr>
+          <w:i/>
+          <w:lang w:val="en-US"/>
+        </w:rPr>
+        <w:t>[S</w:t>
+      </w:r>
+      <w:r>
+        <w:rPr>
+          <w:i/>
+          <w:lang w:val="en-US"/>
+        </w:rPr>
+        <w:t>tep 7</w:t>
+      </w:r>
+      <w:r>
+        <w:rPr>
+          <w:i/>
+          <w:lang w:val="en-US"/>
+        </w:rPr>
+        <w:t xml:space="preserve"> – </w:t>
+      </w:r>
+      <w:r>
+        <w:rPr>
+          <w:i/>
+          <w:lang w:val="en-US"/>
+        </w:rPr>
+        <w:t xml:space="preserve">Support Examination Type]: </w:t>
+      </w:r>
+      <w:r>
+        <w:rPr>
+          <w:lang w:val="en-US"/>
+        </w:rPr>
+        <w:t xml:space="preserve">The goal of this part is to not only return the documents related to the query, but also try to return documents that also correspond to an examination type. </w:t>
+      </w:r>
+      <w:r>
+        <w:rPr>
+          <w:lang w:val="en-US"/>
+        </w:rPr>
+        <w:t>The methods and the evaluation of theses ideas are presented in section 4.</w:t>
+      </w:r>
+    </w:p>
+    <w:p>
+      <w:pPr>
+        <w:rPr>
+          <w:lang w:val="en-US"/>
+        </w:rPr>
+      </w:pPr>
+    </w:p>
+    <w:p>
+      <w:pPr>
+        <w:rPr>
+          <w:b/>
+          <w:lang w:val="en-US"/>
+        </w:rPr>
+      </w:pPr>
+      <w:r>
+        <w:rPr>
+          <w:b/>
+          <w:lang w:val="en-US"/>
+        </w:rPr>
+        <w:t>Query Processor.</w:t>
+      </w:r>
+    </w:p>
+    <w:p>
+      <w:pPr>
+        <w:rPr>
+          <w:lang w:val="en-US"/>
+        </w:rPr>
+      </w:pPr>
+      <w:r>
+        <w:rPr>
+          <w:lang w:val="en-US"/>
+        </w:rPr>
+        <w:t>The query processor</w:t>
+      </w:r>
+      <w:r>
+        <w:rPr>
+          <w:lang w:val="en-US"/>
+        </w:rPr>
+        <w:t xml:space="preserve"> </w:t>
+      </w:r>
+      <w:r>
+        <w:rPr>
+          <w:lang w:val="en-US"/>
+        </w:rPr>
+        <w:t>is a class that parses a query, removes the stop points (eg. “.”, “,” “( )” …) and returns a map that consists of the query terms and their TF. Also, it can load files of stopwords just like the index creation</w:t>
+      </w:r>
+      <w:r>
+        <w:rPr>
+          <w:lang w:val="en-US"/>
+        </w:rPr>
+        <w:t>, using the same files and method calls</w:t>
+      </w:r>
+      <w:r>
+        <w:rPr>
+          <w:lang w:val="en-US"/>
+        </w:rPr>
+        <w:t>, in order to remove the stopwords</w:t>
+      </w:r>
+      <w:r>
+        <w:rPr>
+          <w:lang w:val="en-US"/>
+        </w:rPr>
+        <w:t xml:space="preserve"> in greek and english</w:t>
+      </w:r>
+      <w:r>
+        <w:rPr>
+          <w:lang w:val="en-US"/>
+        </w:rPr>
+        <w:t>.</w:t>
+      </w:r>
+    </w:p>
+    <w:p>
+      <w:pPr>
+        <w:pStyle w:val="Heading2"/>
+        <w:rPr>
+          <w:lang w:val="en-US"/>
+        </w:rPr>
+      </w:pPr>
+      <w:r>
+        <w:rPr>
+          <w:lang w:val="en-US"/>
+        </w:rPr>
+        <w:t>Checking</w:t>
+      </w:r>
+      <w:r>
+        <w:t xml:space="preserve"> </w:t>
+      </w:r>
+      <w:r>
+        <w:rPr>
+          <w:lang w:val="en-US"/>
+        </w:rPr>
+        <w:t>and Debugging</w:t>
+      </w:r>
+    </w:p>
+    <w:p>
+      <w:pPr>
+        <w:rPr>
+          <w:lang w:val="en-US"/>
+        </w:rPr>
+      </w:pPr>
+      <w:r>
+        <w:rPr>
+          <w:lang w:val="en-US"/>
+        </w:rPr>
+        <w:t>BioMedic Indexer contains classes that can print the vocabulary and the corresponding random access files</w:t>
+      </w:r>
+      <w:r>
+        <w:rPr>
+          <w:lang w:val="en-US"/>
+        </w:rPr>
+        <w:t>.</w:t>
+      </w:r>
+      <w:r>
+        <w:rPr>
+          <w:lang w:val="en-US"/>
+        </w:rPr>
+        <w:t xml:space="preserve"> We also checked the program by applying a number of random queries, while the program contains assertions that ensure that the index creation and load is fine during query answering.</w:t>
+      </w:r>
+    </w:p>
+    <w:p>
+      <w:pPr>
+        <w:pStyle w:val="Heading2"/>
+        <w:rPr>
+          <w:lang w:val="en-US"/>
+        </w:rPr>
+      </w:pPr>
+      <w:r>
+        <w:rPr>
+          <w:lang w:val="en-US"/>
+        </w:rPr>
+        <w:t>Technical Details</w:t>
+      </w:r>
+    </w:p>
+    <w:p>
+      <w:pPr>
+        <w:rPr>
+          <w:lang w:val="en-US"/>
+        </w:rPr>
+      </w:pPr>
+      <w:r>
+        <w:rPr>
+          <w:lang w:val="en-US"/>
+        </w:rPr>
+        <w:t xml:space="preserve">All algorithms, </w:t>
+      </w:r>
+      <w:r>
+        <w:rPr>
+          <w:lang w:val="en-US"/>
+        </w:rPr>
+        <w:t xml:space="preserve">methods etc. are implemented in Java, </w:t>
+      </w:r>
+      <w:r>
+        <w:rPr>
+          <w:lang w:val="en-US"/>
+        </w:rPr>
+        <w:t>openjdk version "11.0.11" 2021-04-20</w:t>
+      </w:r>
+      <w:r>
+        <w:rPr>
+          <w:lang w:val="en-US"/>
+        </w:rPr>
+        <w:t xml:space="preserve"> and </w:t>
+      </w:r>
+      <w:r>
+        <w:rPr>
+          <w:lang w:val="en-US"/>
+        </w:rPr>
+        <w:t>OpenJDK Runtime Environment (build 11.0.11+9-Ubuntu-0ubuntu2.20.04)</w:t>
+      </w:r>
+      <w:r>
+        <w:rPr>
+          <w:lang w:val="en-US"/>
+        </w:rPr>
+        <w:t>, but it also supports Java 8.</w:t>
+      </w:r>
+      <w:r>
+        <w:rPr>
+          <w:lang w:val="en-US"/>
+        </w:rPr>
+        <w:t xml:space="preserve"> </w:t>
+      </w:r>
+    </w:p>
+    <w:p>
+      <w:pPr>
+        <w:rPr>
+          <w:lang w:val="en-US"/>
+        </w:rPr>
+      </w:pPr>
+      <w:r>
+        <w:rPr>
+          <w:lang w:val="en-US"/>
+        </w:rPr>
+        <w:t xml:space="preserve">Also, maven is needed, version </w:t>
+      </w:r>
+      <w:r>
+        <w:rPr>
+          <w:lang w:val="en-US"/>
+        </w:rPr>
+        <w:t>Apache Maven 3.6.3</w:t>
+      </w:r>
+      <w:r>
+        <w:rPr>
+          <w:lang w:val="en-US"/>
+        </w:rPr>
+        <w:t>.</w:t>
+      </w:r>
+    </w:p>
+    <w:p>
+      <w:pPr>
+        <w:rPr>
+          <w:lang w:val="en-US"/>
+        </w:rPr>
+      </w:pPr>
+      <w:r>
+        <w:rPr>
+          <w:lang w:val="en-US"/>
+        </w:rPr>
+        <w:t>BioMedic Engine uses a number of frameworks to work, so in case it is loaded to an ide, a complete build should be made. Examples of these frameworks are “Lombok”, “biomedicReader”, “mitosStemmer”, “Apache Commons CLI” and a maven plugin to produce an exe-jar executable to be able to use the command line interface.</w:t>
+      </w:r>
+    </w:p>
+    <w:p>
+      <w:pPr>
+        <w:rPr>
+          <w:lang w:val="en-US"/>
+        </w:rPr>
+      </w:pPr>
+    </w:p>
+    <w:p>
+      <w:pPr>
+        <w:pStyle w:val="Heading1"/>
+        <w:rPr>
+          <w:lang w:val="en-US"/>
+        </w:rPr>
+      </w:pPr>
+      <w:r>
+        <w:rPr>
+          <w:lang w:val="en-US"/>
+        </w:rPr>
+        <w:t>Experimental Evaluation</w:t>
+      </w:r>
+    </w:p>
+    <w:p>
+      <w:pPr>
+        <w:rPr>
+          <w:lang w:val="en-US" w:eastAsia="el-GR"/>
+        </w:rPr>
+      </w:pPr>
+      <w:r>
+        <w:rPr>
+          <w:lang w:val="en-US" w:eastAsia="el-GR"/>
+        </w:rPr>
+        <w:t xml:space="preserve">The experiments contacted on a machine of </w:t>
+      </w:r>
+      <w:r>
+        <w:rPr>
+          <w:i/>
+          <w:lang w:val="en-US" w:eastAsia="el-GR"/>
+        </w:rPr>
+        <w:t>16</w:t>
+      </w:r>
+      <w:r>
+        <w:rPr>
+          <w:i/>
+          <w:lang w:val="en-US" w:eastAsia="el-GR"/>
+        </w:rPr>
+        <w:t>GB Memory, 1ΤΒ</w:t>
+      </w:r>
+      <w:r>
+        <w:rPr>
+          <w:i/>
+          <w:lang w:val="en-US" w:eastAsia="el-GR"/>
+        </w:rPr>
+        <w:t xml:space="preserve"> </w:t>
+      </w:r>
+      <w:r>
+        <w:rPr>
+          <w:i/>
+          <w:lang w:val="en-US" w:eastAsia="el-GR"/>
+        </w:rPr>
+        <w:t xml:space="preserve">SSD NVMe </w:t>
+      </w:r>
+      <w:r>
+        <w:rPr>
+          <w:i/>
+          <w:lang w:val="en-US" w:eastAsia="el-GR"/>
+        </w:rPr>
+        <w:t xml:space="preserve">Disc, and </w:t>
+      </w:r>
+      <w:r>
+        <w:rPr>
+          <w:i/>
+          <w:lang w:val="en-US" w:eastAsia="el-GR"/>
+        </w:rPr>
+        <w:t>8</w:t>
+      </w:r>
+      <w:r>
+        <w:rPr>
+          <w:i/>
+          <w:lang w:val="en-US" w:eastAsia="el-GR"/>
+        </w:rPr>
+        <w:t xml:space="preserve">-Core </w:t>
+      </w:r>
+      <w:r>
+        <w:rPr>
+          <w:i/>
+          <w:lang w:val="en-US" w:eastAsia="el-GR"/>
+        </w:rPr>
+        <w:t>(16</w:t>
+      </w:r>
+      <w:r>
+        <w:rPr>
+          <w:i/>
+          <w:lang w:val="en-US" w:eastAsia="el-GR"/>
+        </w:rPr>
+        <w:t xml:space="preserve"> Hyperthreads) </w:t>
+      </w:r>
+      <w:r>
+        <w:rPr>
+          <w:i/>
+          <w:lang w:val="en-US" w:eastAsia="el-GR"/>
+        </w:rPr>
+        <w:t>CPU, running Windows 11</w:t>
+      </w:r>
+      <w:r>
+        <w:rPr>
+          <w:lang w:val="en-US" w:eastAsia="el-GR"/>
+        </w:rPr>
+        <w:t>.</w:t>
+      </w:r>
+    </w:p>
+    <w:p>
+      <w:pPr>
+        <w:pStyle w:val="Heading2"/>
+        <w:rPr>
+          <w:lang w:val="en-US"/>
+        </w:rPr>
+      </w:pPr>
+      <w:r>
+        <w:rPr>
+          <w:lang w:val="en-US"/>
+        </w:rPr>
+        <w:lastRenderedPageBreak/>
+        <w:t>Index Creation Evaluation</w:t>
+      </w:r>
+    </w:p>
+    <w:p>
+      <w:pPr>
+        <w:rPr>
+          <w:lang w:val="en-US"/>
+        </w:rPr>
+      </w:pPr>
+      <w:r>
+        <w:rPr>
+          <w:lang w:val="en-US"/>
+        </w:rPr>
+        <w:t>The evalution of the indexing phase is presented in two graphs: A graph showing the memory usage correlated with the document count, and a graph showing the total time passed correlated with the document count</w:t>
+      </w:r>
+      <w:r>
+        <w:rPr>
+          <w:lang w:val="en-US"/>
+        </w:rPr>
+        <w:t xml:space="preserve"> for the partitioning phase of the algorithm</w:t>
+      </w:r>
+      <w:r>
+        <w:rPr>
+          <w:lang w:val="en-US"/>
+        </w:rPr>
+        <w:t xml:space="preserve">. </w:t>
+      </w:r>
+    </w:p>
+    <w:p>
+      <w:pPr>
+        <w:jc w:val="center"/>
+        <w:rPr>
+          <w:lang w:val="en-US"/>
+        </w:rPr>
+      </w:pPr>
+      <w:r>
+        <w:rPr>
+          <w:noProof/>
+          <w:lang w:val="en-US" w:eastAsia="en-US"/>
+        </w:rPr>
         <w:drawing>
           <wp:inline distT="0" distB="0" distL="0" distR="0" wp14:anchorId="67702E4A" wp14:editId="4577122D">
             <wp:extent cx="2696308" cy="2022850"/>
@@ -3029,7 +3434,7 @@
                     </pic:cNvPicPr>
                   </pic:nvPicPr>
                   <pic:blipFill>
-                    <a:blip r:embed="rId18" cstate="print">
+                    <a:blip r:embed="rId20" cstate="print">
                       <a:extLst>
                         <a:ext uri="{28A0092B-C50C-407E-A947-70E740481C1C}">
                           <a14:useLocalDpi xmlns:a14="http://schemas.microsoft.com/office/drawing/2010/main" val="0"/>
@@ -3083,7 +3488,7 @@
                     </pic:cNvPicPr>
                   </pic:nvPicPr>
                   <pic:blipFill>
-                    <a:blip r:embed="rId19" cstate="print">
+                    <a:blip r:embed="rId21" cstate="print">
                       <a:extLst>
                         <a:ext uri="{28A0092B-C50C-407E-A947-70E740481C1C}">
                           <a14:useLocalDpi xmlns:a14="http://schemas.microsoft.com/office/drawing/2010/main" val="0"/>
@@ -3145,7 +3550,7 @@
                     </pic:cNvPicPr>
                   </pic:nvPicPr>
                   <pic:blipFill>
-                    <a:blip r:embed="rId20">
+                    <a:blip r:embed="rId22">
                       <a:extLst>
                         <a:ext uri="{28A0092B-C50C-407E-A947-70E740481C1C}">
                           <a14:useLocalDpi xmlns:a14="http://schemas.microsoft.com/office/drawing/2010/main" val="0"/>
@@ -3299,7 +3704,7 @@
                     </pic:cNvPicPr>
                   </pic:nvPicPr>
                   <pic:blipFill>
-                    <a:blip r:embed="rId21">
+                    <a:blip r:embed="rId23">
                       <a:extLst>
                         <a:ext uri="{28A0092B-C50C-407E-A947-70E740481C1C}">
                           <a14:useLocalDpi xmlns:a14="http://schemas.microsoft.com/office/drawing/2010/main" val="0"/>
@@ -3465,7 +3870,7 @@
                     <pic:cNvPicPr/>
                   </pic:nvPicPr>
                   <pic:blipFill>
-                    <a:blip r:embed="rId22"/>
+                    <a:blip r:embed="rId24"/>
                     <a:stretch>
                       <a:fillRect/>
                     </a:stretch>
@@ -3523,164 +3928,6 @@
             <wp:extent cx="3141784" cy="1620255"/>
             <wp:effectExtent l="0" t="0" r="1905" b="0"/>
             <wp:docPr id="25" name="Picture 25"/>
-            <wp:cNvGraphicFramePr>
-              <a:graphicFrameLocks xmlns:a="http://schemas.openxmlformats.org/drawingml/2006/main" noChangeAspect="1"/>
-            </wp:cNvGraphicFramePr>
-            <a:graphic xmlns:a="http://schemas.openxmlformats.org/drawingml/2006/main">
-              <a:graphicData uri="http://schemas.openxmlformats.org/drawingml/2006/picture">
-                <pic:pic xmlns:pic="http://schemas.openxmlformats.org/drawingml/2006/picture">
-                  <pic:nvPicPr>
-                    <pic:cNvPr id="1" name=""/>
-                    <pic:cNvPicPr/>
-                  </pic:nvPicPr>
-                  <pic:blipFill>
-                    <a:blip r:embed="rId23"/>
-                    <a:stretch>
-                      <a:fillRect/>
-                    </a:stretch>
-                  </pic:blipFill>
-                  <pic:spPr>
-                    <a:xfrm>
-                      <a:off x="0" y="0"/>
-                      <a:ext cx="3164674" cy="1632060"/>
-                    </a:xfrm>
-                    <a:prstGeom prst="rect">
-                      <a:avLst/>
-                    </a:prstGeom>
-                  </pic:spPr>
-                </pic:pic>
-              </a:graphicData>
-            </a:graphic>
-          </wp:inline>
-        </w:drawing>
-      </w:r>
-    </w:p>
-    <w:p>
-      <w:pPr>
-        <w:rPr>
-          <w:lang w:val="en-US"/>
-        </w:rPr>
-      </w:pPr>
-      <w:r>
-        <w:rPr>
-          <w:lang w:val="en-US"/>
-        </w:rPr>
-        <w:t>This file is later used to evaluate these results.</w:t>
-      </w:r>
-    </w:p>
-    <w:p>
-      <w:pPr>
-        <w:pStyle w:val="Heading2"/>
-        <w:rPr>
-          <w:lang w:val="en-US"/>
-        </w:rPr>
-      </w:pPr>
-      <w:r>
-        <w:rPr>
-          <w:lang w:val="en-US"/>
-        </w:rPr>
-        <w:lastRenderedPageBreak/>
-        <w:t>Evaluation of the results using external knowledge</w:t>
-      </w:r>
-    </w:p>
-    <w:p>
-      <w:pPr>
-        <w:rPr>
-          <w:lang w:val="en-US"/>
-        </w:rPr>
-      </w:pPr>
-      <w:r>
-        <w:rPr>
-          <w:lang w:val="en-US"/>
-        </w:rPr>
-        <w:t xml:space="preserve">The results are evaluated using an external file (“qrels.txt”) which </w:t>
-      </w:r>
-      <w:r>
-        <w:rPr>
-          <w:lang w:val="en-US"/>
-        </w:rPr>
-        <w:t>is a TSV file of the form:</w:t>
-      </w:r>
-    </w:p>
-    <w:p>
-      <w:pPr>
-        <w:jc w:val="center"/>
-        <w:rPr>
-          <w:lang w:val="en-US"/>
-        </w:rPr>
-      </w:pPr>
-      <w:r>
-        <w:rPr>
-          <w:noProof/>
-          <w:lang w:val="en-US" w:eastAsia="en-US"/>
-        </w:rPr>
-        <w:drawing>
-          <wp:inline distT="0" distB="0" distL="0" distR="0" wp14:anchorId="76DC01BE" wp14:editId="08ADBDEB">
-            <wp:extent cx="1524000" cy="1886857"/>
-            <wp:effectExtent l="0" t="0" r="0" b="0"/>
-            <wp:docPr id="26" name="Picture 26"/>
-            <wp:cNvGraphicFramePr>
-              <a:graphicFrameLocks xmlns:a="http://schemas.openxmlformats.org/drawingml/2006/main" noChangeAspect="1"/>
-            </wp:cNvGraphicFramePr>
-            <a:graphic xmlns:a="http://schemas.openxmlformats.org/drawingml/2006/main">
-              <a:graphicData uri="http://schemas.openxmlformats.org/drawingml/2006/picture">
-                <pic:pic xmlns:pic="http://schemas.openxmlformats.org/drawingml/2006/picture">
-                  <pic:nvPicPr>
-                    <pic:cNvPr id="1" name=""/>
-                    <pic:cNvPicPr/>
-                  </pic:nvPicPr>
-                  <pic:blipFill>
-                    <a:blip r:embed="rId24"/>
-                    <a:stretch>
-                      <a:fillRect/>
-                    </a:stretch>
-                  </pic:blipFill>
-                  <pic:spPr>
-                    <a:xfrm>
-                      <a:off x="0" y="0"/>
-                      <a:ext cx="1527407" cy="1891076"/>
-                    </a:xfrm>
-                    <a:prstGeom prst="rect">
-                      <a:avLst/>
-                    </a:prstGeom>
-                  </pic:spPr>
-                </pic:pic>
-              </a:graphicData>
-            </a:graphic>
-          </wp:inline>
-        </w:drawing>
-      </w:r>
-    </w:p>
-    <w:p>
-      <w:pPr>
-        <w:rPr>
-          <w:lang w:val="en-US"/>
-        </w:rPr>
-      </w:pPr>
-      <w:r>
-        <w:rPr>
-          <w:lang w:val="en-US"/>
-        </w:rPr>
-        <w:t>Holding information about which files are relevant to the medical topic and which are not. The data of this file are loaded in-memory, then the data saved in the result file of the previous phase are also loaded and BioMedic Indexer calculates the per-topic-BPREF based on these results and produces a file of the following form:</w:t>
-      </w:r>
-    </w:p>
-    <w:p>
-      <w:pPr>
-        <w:jc w:val="center"/>
-        <w:rPr>
-          <w:lang w:val="en-US"/>
-        </w:rPr>
-      </w:pPr>
-      <w:r>
-        <w:rPr>
-          <w:noProof/>
-          <w:lang w:val="en-US" w:eastAsia="en-US"/>
-        </w:rPr>
-        <w:drawing>
-          <wp:inline distT="0" distB="0" distL="0" distR="0" wp14:anchorId="38306A50" wp14:editId="21683044">
-            <wp:extent cx="2454031" cy="1954763"/>
-            <wp:effectExtent l="0" t="0" r="3810" b="7620"/>
-            <wp:docPr id="27" name="Picture 27"/>
             <wp:cNvGraphicFramePr>
               <a:graphicFrameLocks xmlns:a="http://schemas.openxmlformats.org/drawingml/2006/main" noChangeAspect="1"/>
             </wp:cNvGraphicFramePr>
@@ -3700,7 +3947,7 @@
                   <pic:spPr>
                     <a:xfrm>
                       <a:off x="0" y="0"/>
-                      <a:ext cx="2463662" cy="1962434"/>
+                      <a:ext cx="3164674" cy="1632060"/>
                     </a:xfrm>
                     <a:prstGeom prst="rect">
                       <a:avLst/>
@@ -3723,13 +3970,41 @@
         <w:rPr>
           <w:lang w:val="en-US"/>
         </w:rPr>
-        <w:t>Again, the process of the BPREF-calculation is automated and can be reproduced for different engines, algorithms etc.</w:t>
-      </w:r>
-      <w:r>
-        <w:rPr>
-          <w:lang w:val="en-US"/>
-        </w:rPr>
-        <w:t xml:space="preserve"> An outline of this process in the code is given in the following image:</w:t>
+        <w:t>This file is later used to evaluate these results.</w:t>
+      </w:r>
+    </w:p>
+    <w:p>
+      <w:pPr>
+        <w:pStyle w:val="Heading2"/>
+        <w:rPr>
+          <w:lang w:val="en-US"/>
+        </w:rPr>
+      </w:pPr>
+      <w:r>
+        <w:rPr>
+          <w:lang w:val="en-US"/>
+        </w:rPr>
+        <w:lastRenderedPageBreak/>
+        <w:t>Evaluation of the results using external knowledge</w:t>
+      </w:r>
+    </w:p>
+    <w:p>
+      <w:pPr>
+        <w:rPr>
+          <w:lang w:val="en-US"/>
+        </w:rPr>
+      </w:pPr>
+      <w:r>
+        <w:rPr>
+          <w:lang w:val="en-US"/>
+        </w:rPr>
+        <w:t xml:space="preserve">The results are evaluated using an external file (“qrels.txt”) which </w:t>
+      </w:r>
+      <w:r>
+        <w:rPr>
+          <w:lang w:val="en-US"/>
+        </w:rPr>
+        <w:t>is a TSV file of the form:</w:t>
       </w:r>
     </w:p>
     <w:p>
@@ -3745,10 +4020,10 @@
           <w:lang w:val="en-US" w:eastAsia="en-US"/>
         </w:rPr>
         <w:drawing>
-          <wp:inline distT="0" distB="0" distL="0" distR="0" wp14:anchorId="232453B5" wp14:editId="758C7F78">
-            <wp:extent cx="4376615" cy="2613735"/>
-            <wp:effectExtent l="0" t="0" r="5080" b="0"/>
-            <wp:docPr id="30" name="Picture 30"/>
+          <wp:inline distT="0" distB="0" distL="0" distR="0" wp14:anchorId="76DC01BE" wp14:editId="22F2CCAB">
+            <wp:extent cx="1714500" cy="2122715"/>
+            <wp:effectExtent l="0" t="0" r="0" b="0"/>
+            <wp:docPr id="26" name="Picture 26"/>
             <wp:cNvGraphicFramePr>
               <a:graphicFrameLocks xmlns:a="http://schemas.openxmlformats.org/drawingml/2006/main" noChangeAspect="1"/>
             </wp:cNvGraphicFramePr>
@@ -3768,6 +4043,136 @@
                   <pic:spPr>
                     <a:xfrm>
                       <a:off x="0" y="0"/>
+                      <a:ext cx="1729881" cy="2141758"/>
+                    </a:xfrm>
+                    <a:prstGeom prst="rect">
+                      <a:avLst/>
+                    </a:prstGeom>
+                  </pic:spPr>
+                </pic:pic>
+              </a:graphicData>
+            </a:graphic>
+          </wp:inline>
+        </w:drawing>
+      </w:r>
+    </w:p>
+    <w:p>
+      <w:pPr>
+        <w:rPr>
+          <w:lang w:val="en-US"/>
+        </w:rPr>
+      </w:pPr>
+      <w:r>
+        <w:rPr>
+          <w:lang w:val="en-US"/>
+        </w:rPr>
+        <w:t>Holding information about which files are relevant to the medical topic and which are not. The data of this file are loaded in-memory, then the data saved in the result file of the previous phase are also loaded and BioMedic Indexer calculates the per-topic-BPREF based on these results and produces a file of the following form:</w:t>
+      </w:r>
+    </w:p>
+    <w:p>
+      <w:pPr>
+        <w:jc w:val="center"/>
+        <w:rPr>
+          <w:lang w:val="en-US"/>
+        </w:rPr>
+      </w:pPr>
+      <w:r>
+        <w:rPr>
+          <w:noProof/>
+          <w:lang w:val="en-US" w:eastAsia="en-US"/>
+        </w:rPr>
+        <w:drawing>
+          <wp:inline distT="0" distB="0" distL="0" distR="0" wp14:anchorId="38306A50" wp14:editId="21683044">
+            <wp:extent cx="2454031" cy="1954763"/>
+            <wp:effectExtent l="0" t="0" r="3810" b="7620"/>
+            <wp:docPr id="27" name="Picture 27"/>
+            <wp:cNvGraphicFramePr>
+              <a:graphicFrameLocks xmlns:a="http://schemas.openxmlformats.org/drawingml/2006/main" noChangeAspect="1"/>
+            </wp:cNvGraphicFramePr>
+            <a:graphic xmlns:a="http://schemas.openxmlformats.org/drawingml/2006/main">
+              <a:graphicData uri="http://schemas.openxmlformats.org/drawingml/2006/picture">
+                <pic:pic xmlns:pic="http://schemas.openxmlformats.org/drawingml/2006/picture">
+                  <pic:nvPicPr>
+                    <pic:cNvPr id="1" name=""/>
+                    <pic:cNvPicPr/>
+                  </pic:nvPicPr>
+                  <pic:blipFill>
+                    <a:blip r:embed="rId27"/>
+                    <a:stretch>
+                      <a:fillRect/>
+                    </a:stretch>
+                  </pic:blipFill>
+                  <pic:spPr>
+                    <a:xfrm>
+                      <a:off x="0" y="0"/>
+                      <a:ext cx="2463662" cy="1962434"/>
+                    </a:xfrm>
+                    <a:prstGeom prst="rect">
+                      <a:avLst/>
+                    </a:prstGeom>
+                  </pic:spPr>
+                </pic:pic>
+              </a:graphicData>
+            </a:graphic>
+          </wp:inline>
+        </w:drawing>
+      </w:r>
+    </w:p>
+    <w:p>
+      <w:pPr>
+        <w:rPr>
+          <w:lang w:val="en-US"/>
+        </w:rPr>
+      </w:pPr>
+      <w:r>
+        <w:rPr>
+          <w:lang w:val="en-US"/>
+        </w:rPr>
+        <w:t>Again, the process of the BPREF-calculation is automated and can be reproduced for different engines, algorithms etc.</w:t>
+      </w:r>
+      <w:r>
+        <w:rPr>
+          <w:lang w:val="en-US"/>
+        </w:rPr>
+        <w:t xml:space="preserve"> An outline of this process in the code is given in the following image:</w:t>
+      </w:r>
+    </w:p>
+    <w:p>
+      <w:pPr>
+        <w:jc w:val="center"/>
+        <w:rPr>
+          <w:lang w:val="en-US"/>
+        </w:rPr>
+      </w:pPr>
+      <w:r>
+        <w:rPr>
+          <w:noProof/>
+          <w:lang w:val="en-US" w:eastAsia="en-US"/>
+        </w:rPr>
+        <w:drawing>
+          <wp:inline distT="0" distB="0" distL="0" distR="0" wp14:anchorId="232453B5" wp14:editId="758C7F78">
+            <wp:extent cx="4376615" cy="2613735"/>
+            <wp:effectExtent l="0" t="0" r="5080" b="0"/>
+            <wp:docPr id="30" name="Picture 30"/>
+            <wp:cNvGraphicFramePr>
+              <a:graphicFrameLocks xmlns:a="http://schemas.openxmlformats.org/drawingml/2006/main" noChangeAspect="1"/>
+            </wp:cNvGraphicFramePr>
+            <a:graphic xmlns:a="http://schemas.openxmlformats.org/drawingml/2006/main">
+              <a:graphicData uri="http://schemas.openxmlformats.org/drawingml/2006/picture">
+                <pic:pic xmlns:pic="http://schemas.openxmlformats.org/drawingml/2006/picture">
+                  <pic:nvPicPr>
+                    <pic:cNvPr id="1" name=""/>
+                    <pic:cNvPicPr/>
+                  </pic:nvPicPr>
+                  <pic:blipFill>
+                    <a:blip r:embed="rId28"/>
+                    <a:stretch>
+                      <a:fillRect/>
+                    </a:stretch>
+                  </pic:blipFill>
+                  <pic:spPr>
+                    <a:xfrm>
+                      <a:off x="0" y="0"/>
                       <a:ext cx="4394726" cy="2624551"/>
                     </a:xfrm>
                     <a:prstGeom prst="rect">
@@ -3801,6 +4206,7 @@
           <w:u w:val="single"/>
           <w:lang w:val="en-US"/>
         </w:rPr>
+        <w:lastRenderedPageBreak/>
         <w:t>Results</w:t>
       </w:r>
       <w:r>
@@ -3820,7 +4226,25 @@
         <w:rPr>
           <w:lang w:val="en-US"/>
         </w:rPr>
-        <w:t>Below we present a description of the methods:</w:t>
+        <w:t xml:space="preserve">Now, we reason about different scoring/retrieval methods to achieve better scores regarding that the type of the documents we want to retrieve is given by the user. </w:t>
+      </w:r>
+      <w:r>
+        <w:rPr>
+          <w:lang w:val="en-US"/>
+        </w:rPr>
+        <w:t>Below we present a description of the methods</w:t>
+      </w:r>
+      <w:r>
+        <w:rPr>
+          <w:lang w:val="en-US"/>
+        </w:rPr>
+        <w:t xml:space="preserve"> and ideas that were implemented</w:t>
+      </w:r>
+      <w:r>
+        <w:rPr>
+          <w:lang w:val="en-US"/>
+        </w:rPr>
+        <w:t>:</w:t>
       </w:r>
     </w:p>
     <w:p>
@@ -4035,6 +4459,12 @@
               </w:rPr>
               <w:t>Set Operations</w:t>
             </w:r>
+            <w:r>
+              <w:rPr>
+                <w:lang w:val="en-US"/>
+              </w:rPr>
+              <w:t xml:space="preserve"> (Interestion)</w:t>
+            </w:r>
           </w:p>
         </w:tc>
         <w:tc>
@@ -4054,7 +4484,7 @@
               <w:rPr>
                 <w:lang w:val="en-US"/>
               </w:rPr>
-              <w:t xml:space="preserve">Retrieving the relevant documents to a given query (set A), retrieve the relevant documents to a given type (set B), and retain all the items from set A that do not belong to set B. Then apply the vector model scoring. </w:t>
+              <w:t>Retrieving the relevant documents to a given query (set A), retrieve the relevant documents to a given type (set B), and retain all the items from set A that do not belong to set B. Then apply the vector model scoring.</w:t>
             </w:r>
           </w:p>
         </w:tc>
@@ -4185,6 +4615,12 @@
               </w:rPr>
               <w:t>%ScoreB.</w:t>
             </w:r>
+            <w:r>
+              <w:rPr>
+                <w:lang w:val="en-US"/>
+              </w:rPr>
+              <w:t xml:space="preserve"> Indeed, X + Y = 1, because the score should always be &lt;=1.</w:t>
+            </w:r>
           </w:p>
         </w:tc>
       </w:tr>
@@ -4269,7 +4705,31 @@
         <w:rPr>
           <w:lang w:val="en-US"/>
         </w:rPr>
-        <w:t>, as we compared all 4 scoring methods for different configurations for the weighitng: [0.1, 0.3, 0.5, 0.7, 0.9, 1.0], and we got the resuls shown in the graph below:</w:t>
+        <w:t>, as we compared all 4 scoring methods for different configurations for the weighitng</w:t>
+      </w:r>
+      <w:r>
+        <w:rPr>
+          <w:lang w:val="en-US"/>
+        </w:rPr>
+        <w:t xml:space="preserve"> for the topic (values of Y)</w:t>
+      </w:r>
+      <w:r>
+        <w:rPr>
+          <w:lang w:val="en-US"/>
+        </w:rPr>
+        <w:t xml:space="preserve">: [0.1, 0.3, 0.5, 0.7, 0.9, 1.0], </w:t>
+      </w:r>
+      <w:r>
+        <w:rPr>
+          <w:lang w:val="en-US"/>
+        </w:rPr>
+        <w:t xml:space="preserve">with and without intersections etc., </w:t>
+      </w:r>
+      <w:r>
+        <w:rPr>
+          <w:lang w:val="en-US"/>
+        </w:rPr>
+        <w:t>and we got the resuls shown in the graph below:</w:t>
       </w:r>
     </w:p>
     <w:p>
@@ -4292,15 +4752,16 @@
           <w:noProof/>
           <w:lang w:val="en-US" w:eastAsia="en-US"/>
         </w:rPr>
+        <w:lastRenderedPageBreak/>
         <w:drawing>
-          <wp:inline distT="0" distB="0" distL="0" distR="0" wp14:anchorId="5343671E" wp14:editId="60BB3E4F">
-            <wp:extent cx="5064369" cy="3993662"/>
-            <wp:effectExtent l="0" t="0" r="3175" b="6985"/>
+          <wp:inline distT="0" distB="0" distL="0" distR="0" wp14:anchorId="5343671E" wp14:editId="3DC61414">
+            <wp:extent cx="5502030" cy="4118708"/>
+            <wp:effectExtent l="0" t="0" r="3810" b="15240"/>
             <wp:docPr id="7" name="Chart 7"/>
             <wp:cNvGraphicFramePr/>
             <a:graphic xmlns:a="http://schemas.openxmlformats.org/drawingml/2006/main">
               <a:graphicData uri="http://schemas.openxmlformats.org/drawingml/2006/chart">
-                <c:chart xmlns:c="http://schemas.openxmlformats.org/drawingml/2006/chart" xmlns:r="http://schemas.openxmlformats.org/officeDocument/2006/relationships" r:id="rId27"/>
+                <c:chart xmlns:c="http://schemas.openxmlformats.org/drawingml/2006/chart" xmlns:r="http://schemas.openxmlformats.org/officeDocument/2006/relationships" r:id="rId29"/>
               </a:graphicData>
             </a:graphic>
           </wp:inline>
@@ -4317,8 +4778,19 @@
         <w:rPr>
           <w:lang w:val="en-US"/>
         </w:rPr>
-        <w:lastRenderedPageBreak/>
-        <w:t>We see that the weighting method for X=0.9 and Y=0.1 gives the best results. The excel result file contains all the detailed results per query and the graph.</w:t>
+        <w:t>We see that the weighting method for X=0.9 and Y=0.1 gives the best results</w:t>
+      </w:r>
+      <w:r>
+        <w:rPr>
+          <w:lang w:val="en-US"/>
+        </w:rPr>
+        <w:t>, so we chose this for the BioMedic Engine</w:t>
+      </w:r>
+      <w:r>
+        <w:rPr>
+          <w:lang w:val="en-US"/>
+        </w:rPr>
+        <w:t>. The excel result file contains all the detailed results per query and the graph.</w:t>
       </w:r>
     </w:p>
     <w:p>
@@ -4347,7 +4819,7 @@
                     <pic:cNvPicPr/>
                   </pic:nvPicPr>
                   <pic:blipFill>
-                    <a:blip r:embed="rId28"/>
+                    <a:blip r:embed="rId30"/>
                     <a:stretch>
                       <a:fillRect/>
                     </a:stretch>
@@ -4374,6 +4846,12 @@
           <w:lang w:val="en-US"/>
         </w:rPr>
       </w:pPr>
+      <w:r>
+        <w:rPr>
+          <w:lang w:val="en-US"/>
+        </w:rPr>
+        <w:t xml:space="preserve">Also this file contains results for every one of the 30 queries and other metrics from this evalution, for example min-max values retrieved, for every configuration that we tried. </w:t>
+      </w:r>
     </w:p>
     <w:p>
       <w:pPr>
@@ -4418,9 +4896,9 @@
       </w:pPr>
     </w:p>
     <w:sectPr>
-      <w:headerReference w:type="default" r:id="rId29"/>
-      <w:footerReference w:type="even" r:id="rId30"/>
-      <w:footerReference w:type="default" r:id="rId31"/>
+      <w:headerReference w:type="default" r:id="rId31"/>
+      <w:footerReference w:type="even" r:id="rId32"/>
+      <w:footerReference w:type="default" r:id="rId33"/>
       <w:footnotePr>
         <w:pos w:val="beneathText"/>
       </w:footnotePr>
@@ -4546,7 +5024,7 @@
                 <w:bCs/>
                 <w:noProof/>
               </w:rPr>
-              <w:t>3</w:t>
+              <w:t>6</w:t>
             </w:r>
             <w:r>
               <w:rPr>
@@ -4585,7 +5063,7 @@
                 <w:bCs/>
                 <w:noProof/>
               </w:rPr>
-              <w:t>11</w:t>
+              <w:t>13</w:t>
             </w:r>
             <w:r>
               <w:rPr>
@@ -5272,7 +5750,7 @@
   <w:abstractNum w:abstractNumId="8" w15:restartNumberingAfterBreak="0">
     <w:nsid w:val="2DBB211E"/>
     <w:multiLevelType w:val="hybridMultilevel"/>
-    <w:tmpl w:val="631A4D9C"/>
+    <w:tmpl w:val="8E9C6CF0"/>
     <w:lvl w:ilvl="0" w:tplc="04090001">
       <w:start w:val="1"/>
       <w:numFmt w:val="bullet"/>
@@ -5285,7 +5763,7 @@
         <w:rFonts w:ascii="Symbol" w:hAnsi="Symbol" w:hint="default"/>
       </w:rPr>
     </w:lvl>
-    <w:lvl w:ilvl="1" w:tplc="04090003">
+    <w:lvl w:ilvl="1" w:tplc="9C9EE48A">
       <w:start w:val="1"/>
       <w:numFmt w:val="bullet"/>
       <w:lvlText w:val="o"/>
@@ -5295,6 +5773,7 @@
       </w:pPr>
       <w:rPr>
         <w:rFonts w:ascii="Courier New" w:hAnsi="Courier New" w:cs="Courier New" w:hint="default"/>
+        <w:color w:val="BFBFBF" w:themeColor="background1" w:themeShade="BF"/>
       </w:rPr>
     </w:lvl>
     <w:lvl w:ilvl="2" w:tplc="04090005" w:tentative="1">
@@ -11530,7 +12009,7 @@
 </file>
 
 <file path=customXml/itemProps1.xml><?xml version="1.0" encoding="utf-8"?>
-<ds:datastoreItem xmlns:ds="http://schemas.openxmlformats.org/officeDocument/2006/customXml" ds:itemID="{4B738E8A-9A78-4845-A94F-1A3EBF348A61}">
+<ds:datastoreItem xmlns:ds="http://schemas.openxmlformats.org/officeDocument/2006/customXml" ds:itemID="{17C7BF82-E7F8-4471-81D2-D0A8C12C985B}">
   <ds:schemaRefs>
     <ds:schemaRef ds:uri="http://schemas.openxmlformats.org/officeDocument/2006/bibliography"/>
   </ds:schemaRefs>

--- a/BioMedicEngine/report/HY463_Report_Template_2022.docx
+++ b/BioMedicEngine/report/HY463_Report_Template_2022.docx
@@ -892,7 +892,8 @@
       </w:pPr>
       <w:r>
         <w:rPr>
-          <w:lang w:val="en-US" w:eastAsia="el-GR"/>
+          <w:noProof/>
+          <w:lang w:val="en-US" w:eastAsia="en-US"/>
         </w:rPr>
         <w:drawing>
           <wp:inline distT="0" distB="0" distL="0" distR="0" wp14:anchorId="76DE72CD" wp14:editId="5E8DD066">
@@ -1354,7 +1355,8 @@
       </w:pPr>
       <w:r>
         <w:rPr>
-          <w:lang w:val="en-US" w:eastAsia="el-GR"/>
+          <w:noProof/>
+          <w:lang w:val="en-US" w:eastAsia="en-US"/>
         </w:rPr>
         <w:drawing>
           <wp:inline distT="0" distB="0" distL="0" distR="0" wp14:anchorId="7E063FCE" wp14:editId="0D316DF8">
@@ -1415,7 +1417,8 @@
       </w:pPr>
       <w:r>
         <w:rPr>
-          <w:lang w:val="en-US" w:eastAsia="el-GR"/>
+          <w:noProof/>
+          <w:lang w:val="en-US" w:eastAsia="en-US"/>
         </w:rPr>
         <w:lastRenderedPageBreak/>
         <w:drawing>
@@ -1494,7 +1497,8 @@
       <w:r>
         <w:rPr>
           <w:i/>
-          <w:lang w:val="en-US" w:eastAsia="el-GR"/>
+          <w:noProof/>
+          <w:lang w:val="en-US" w:eastAsia="en-US"/>
         </w:rPr>
         <w:drawing>
           <wp:inline distT="0" distB="0" distL="0" distR="0" wp14:anchorId="4B361AEA" wp14:editId="2995117E">
@@ -1562,7 +1566,8 @@
       </w:pPr>
       <w:r>
         <w:rPr>
-          <w:lang w:val="en-US" w:eastAsia="el-GR"/>
+          <w:noProof/>
+          <w:lang w:val="en-US" w:eastAsia="en-US"/>
         </w:rPr>
         <w:drawing>
           <wp:inline distT="0" distB="0" distL="0" distR="0" wp14:anchorId="11993C25" wp14:editId="1FDAC7E0">
@@ -2084,8 +2089,6 @@
         </w:rPr>
         <w:t xml:space="preserve"> map. This map stores their df </w:t>
       </w:r>
-      <w:bookmarkStart w:id="2" w:name="_GoBack"/>
-      <w:bookmarkEnd w:id="2"/>
       <w:r>
         <w:rPr>
           <w:lang w:val="en-US"/>
@@ -3166,6 +3169,8 @@
         </w:rPr>
         <w:t>Technical Details</w:t>
       </w:r>
+      <w:bookmarkStart w:id="2" w:name="_GoBack"/>
+      <w:bookmarkEnd w:id="2"/>
     </w:p>
     <w:p>
       <w:pPr>
@@ -4257,22 +4262,23 @@
     <w:tbl>
       <w:tblPr>
         <w:tblStyle w:val="TableGrid"/>
-        <w:tblW w:w="0" w:type="auto"/>
+        <w:tblW w:w="9034" w:type="dxa"/>
         <w:jc w:val="center"/>
         <w:tblLook w:val="04A0" w:firstRow="1" w:lastRow="0" w:firstColumn="1" w:lastColumn="0" w:noHBand="0" w:noVBand="1"/>
       </w:tblPr>
       <w:tblGrid>
-        <w:gridCol w:w="1892"/>
-        <w:gridCol w:w="6660"/>
+        <w:gridCol w:w="1733"/>
+        <w:gridCol w:w="4056"/>
+        <w:gridCol w:w="3245"/>
       </w:tblGrid>
       <w:tr>
         <w:trPr>
-          <w:trHeight w:val="431"/>
+          <w:trHeight w:val="476"/>
           <w:jc w:val="center"/>
         </w:trPr>
         <w:tc>
           <w:tcPr>
-            <w:tcW w:w="1892" w:type="dxa"/>
+            <w:tcW w:w="1733" w:type="dxa"/>
             <w:vAlign w:val="center"/>
           </w:tcPr>
           <w:p>
@@ -4294,7 +4300,7 @@
         </w:tc>
         <w:tc>
           <w:tcPr>
-            <w:tcW w:w="6660" w:type="dxa"/>
+            <w:tcW w:w="4056" w:type="dxa"/>
             <w:vAlign w:val="center"/>
           </w:tcPr>
           <w:p>
@@ -4314,16 +4320,36 @@
             </w:r>
           </w:p>
         </w:tc>
+        <w:tc>
+          <w:tcPr>
+            <w:tcW w:w="3245" w:type="dxa"/>
+          </w:tcPr>
+          <w:p>
+            <w:pPr>
+              <w:jc w:val="center"/>
+              <w:rPr>
+                <w:b/>
+                <w:lang w:val="en-US"/>
+              </w:rPr>
+            </w:pPr>
+            <w:r>
+              <w:rPr>
+                <w:b/>
+                <w:lang w:val="en-US"/>
+              </w:rPr>
+              <w:t>Reasoning</w:t>
+            </w:r>
+          </w:p>
+        </w:tc>
       </w:tr>
       <w:tr>
         <w:trPr>
-          <w:trHeight w:val="316"/>
+          <w:trHeight w:val="1069"/>
           <w:jc w:val="center"/>
         </w:trPr>
         <w:tc>
           <w:tcPr>
-            <w:tcW w:w="1892" w:type="dxa"/>
-            <w:vMerge w:val="restart"/>
+            <w:tcW w:w="1733" w:type="dxa"/>
             <w:vAlign w:val="center"/>
           </w:tcPr>
           <w:p>
@@ -4343,8 +4369,7 @@
         </w:tc>
         <w:tc>
           <w:tcPr>
-            <w:tcW w:w="6660" w:type="dxa"/>
-            <w:vMerge w:val="restart"/>
+            <w:tcW w:w="4056" w:type="dxa"/>
             <w:vAlign w:val="center"/>
           </w:tcPr>
           <w:p>
@@ -4362,16 +4387,9 @@
             </w:r>
           </w:p>
         </w:tc>
-      </w:tr>
-      <w:tr>
-        <w:trPr>
-          <w:trHeight w:val="316"/>
-          <w:jc w:val="center"/>
-        </w:trPr>
         <w:tc>
           <w:tcPr>
-            <w:tcW w:w="1892" w:type="dxa"/>
-            <w:vMerge/>
+            <w:tcW w:w="3245" w:type="dxa"/>
             <w:vAlign w:val="center"/>
           </w:tcPr>
           <w:p>
@@ -4381,69 +4399,23 @@
                 <w:lang w:val="en-US"/>
               </w:rPr>
             </w:pPr>
-          </w:p>
-        </w:tc>
-        <w:tc>
-          <w:tcPr>
-            <w:tcW w:w="6660" w:type="dxa"/>
-            <w:vMerge/>
-            <w:vAlign w:val="center"/>
-          </w:tcPr>
-          <w:p>
-            <w:pPr>
-              <w:jc w:val="center"/>
+            <w:r>
               <w:rPr>
                 <w:lang w:val="en-US"/>
               </w:rPr>
-            </w:pPr>
+              <w:t>Classic Retrieval, Baseline idea</w:t>
+            </w:r>
           </w:p>
         </w:tc>
       </w:tr>
       <w:tr>
         <w:trPr>
-          <w:trHeight w:val="316"/>
+          <w:trHeight w:val="2102"/>
           <w:jc w:val="center"/>
         </w:trPr>
         <w:tc>
           <w:tcPr>
-            <w:tcW w:w="1892" w:type="dxa"/>
-            <w:vMerge/>
-            <w:vAlign w:val="center"/>
-          </w:tcPr>
-          <w:p>
-            <w:pPr>
-              <w:jc w:val="center"/>
-              <w:rPr>
-                <w:lang w:val="en-US"/>
-              </w:rPr>
-            </w:pPr>
-          </w:p>
-        </w:tc>
-        <w:tc>
-          <w:tcPr>
-            <w:tcW w:w="6660" w:type="dxa"/>
-            <w:vMerge/>
-            <w:vAlign w:val="center"/>
-          </w:tcPr>
-          <w:p>
-            <w:pPr>
-              <w:jc w:val="center"/>
-              <w:rPr>
-                <w:lang w:val="en-US"/>
-              </w:rPr>
-            </w:pPr>
-          </w:p>
-        </w:tc>
-      </w:tr>
-      <w:tr>
-        <w:trPr>
-          <w:trHeight w:val="629"/>
-          <w:jc w:val="center"/>
-        </w:trPr>
-        <w:tc>
-          <w:tcPr>
-            <w:tcW w:w="1892" w:type="dxa"/>
-            <w:vMerge w:val="restart"/>
+            <w:tcW w:w="1733" w:type="dxa"/>
             <w:vAlign w:val="center"/>
           </w:tcPr>
           <w:p>
@@ -4469,8 +4441,7 @@
         </w:tc>
         <w:tc>
           <w:tcPr>
-            <w:tcW w:w="6660" w:type="dxa"/>
-            <w:vMerge w:val="restart"/>
+            <w:tcW w:w="4056" w:type="dxa"/>
             <w:vAlign w:val="center"/>
           </w:tcPr>
           <w:p>
@@ -4488,16 +4459,9 @@
             </w:r>
           </w:p>
         </w:tc>
-      </w:tr>
-      <w:tr>
-        <w:trPr>
-          <w:trHeight w:val="627"/>
-          <w:jc w:val="center"/>
-        </w:trPr>
         <w:tc>
           <w:tcPr>
-            <w:tcW w:w="1892" w:type="dxa"/>
-            <w:vMerge/>
+            <w:tcW w:w="3245" w:type="dxa"/>
             <w:vAlign w:val="center"/>
           </w:tcPr>
           <w:p>
@@ -4507,67 +4471,23 @@
                 <w:lang w:val="en-US"/>
               </w:rPr>
             </w:pPr>
-          </w:p>
-        </w:tc>
-        <w:tc>
-          <w:tcPr>
-            <w:tcW w:w="6660" w:type="dxa"/>
-            <w:vMerge/>
-            <w:vAlign w:val="center"/>
-          </w:tcPr>
-          <w:p>
-            <w:pPr>
-              <w:jc w:val="center"/>
+            <w:r>
               <w:rPr>
                 <w:lang w:val="en-US"/>
               </w:rPr>
-            </w:pPr>
+              <w:t>We think that filtering out the documents that are not even relevant to the topic (when topic is given as a query) can lead to better results</w:t>
+            </w:r>
           </w:p>
         </w:tc>
       </w:tr>
       <w:tr>
         <w:trPr>
-          <w:trHeight w:val="627"/>
+          <w:trHeight w:val="3048"/>
           <w:jc w:val="center"/>
         </w:trPr>
         <w:tc>
           <w:tcPr>
-            <w:tcW w:w="1892" w:type="dxa"/>
-            <w:vMerge/>
-            <w:vAlign w:val="center"/>
-          </w:tcPr>
-          <w:p>
-            <w:pPr>
-              <w:jc w:val="center"/>
-              <w:rPr>
-                <w:lang w:val="en-US"/>
-              </w:rPr>
-            </w:pPr>
-          </w:p>
-        </w:tc>
-        <w:tc>
-          <w:tcPr>
-            <w:tcW w:w="6660" w:type="dxa"/>
-            <w:vMerge/>
-            <w:vAlign w:val="center"/>
-          </w:tcPr>
-          <w:p>
-            <w:pPr>
-              <w:jc w:val="center"/>
-              <w:rPr>
-                <w:lang w:val="en-US"/>
-              </w:rPr>
-            </w:pPr>
-          </w:p>
-        </w:tc>
-      </w:tr>
-      <w:tr>
-        <w:trPr>
-          <w:jc w:val="center"/>
-        </w:trPr>
-        <w:tc>
-          <w:tcPr>
-            <w:tcW w:w="1892" w:type="dxa"/>
+            <w:tcW w:w="1733" w:type="dxa"/>
             <w:vAlign w:val="center"/>
           </w:tcPr>
           <w:p>
@@ -4587,7 +4507,7 @@
         </w:tc>
         <w:tc>
           <w:tcPr>
-            <w:tcW w:w="6660" w:type="dxa"/>
+            <w:tcW w:w="4056" w:type="dxa"/>
             <w:vAlign w:val="center"/>
           </w:tcPr>
           <w:p>
@@ -4623,14 +4543,35 @@
             </w:r>
           </w:p>
         </w:tc>
+        <w:tc>
+          <w:tcPr>
+            <w:tcW w:w="3245" w:type="dxa"/>
+            <w:vAlign w:val="center"/>
+          </w:tcPr>
+          <w:p>
+            <w:pPr>
+              <w:jc w:val="center"/>
+              <w:rPr>
+                <w:lang w:val="en-US"/>
+              </w:rPr>
+            </w:pPr>
+            <w:r>
+              <w:rPr>
+                <w:lang w:val="en-US"/>
+              </w:rPr>
+              <w:t>We are trying to concurrently retrieve the documents that are relevant to the query but give better scores to the ones that are relevant to the topic also.</w:t>
+            </w:r>
+          </w:p>
+        </w:tc>
       </w:tr>
       <w:tr>
         <w:trPr>
+          <w:trHeight w:val="1855"/>
           <w:jc w:val="center"/>
         </w:trPr>
         <w:tc>
           <w:tcPr>
-            <w:tcW w:w="1892" w:type="dxa"/>
+            <w:tcW w:w="1733" w:type="dxa"/>
             <w:vAlign w:val="center"/>
           </w:tcPr>
           <w:p>
@@ -4650,7 +4591,7 @@
         </w:tc>
         <w:tc>
           <w:tcPr>
-            <w:tcW w:w="6660" w:type="dxa"/>
+            <w:tcW w:w="4056" w:type="dxa"/>
             <w:vAlign w:val="center"/>
           </w:tcPr>
           <w:p>
@@ -4668,6 +4609,26 @@
             </w:r>
           </w:p>
         </w:tc>
+        <w:tc>
+          <w:tcPr>
+            <w:tcW w:w="3245" w:type="dxa"/>
+            <w:vAlign w:val="center"/>
+          </w:tcPr>
+          <w:p>
+            <w:pPr>
+              <w:jc w:val="center"/>
+              <w:rPr>
+                <w:lang w:val="en-US"/>
+              </w:rPr>
+            </w:pPr>
+            <w:r>
+              <w:rPr>
+                <w:lang w:val="en-US"/>
+              </w:rPr>
+              <w:t>Combination of the aforementioned ideas</w:t>
+            </w:r>
+          </w:p>
+        </w:tc>
       </w:tr>
     </w:tbl>
     <w:p>
@@ -4754,9 +4715,9 @@
         </w:rPr>
         <w:lastRenderedPageBreak/>
         <w:drawing>
-          <wp:inline distT="0" distB="0" distL="0" distR="0" wp14:anchorId="5343671E" wp14:editId="3DC61414">
-            <wp:extent cx="5502030" cy="4118708"/>
-            <wp:effectExtent l="0" t="0" r="3810" b="15240"/>
+          <wp:inline distT="0" distB="0" distL="0" distR="0" wp14:anchorId="5343671E" wp14:editId="6C02C967">
+            <wp:extent cx="5448300" cy="3600450"/>
+            <wp:effectExtent l="0" t="0" r="0" b="0"/>
             <wp:docPr id="7" name="Chart 7"/>
             <wp:cNvGraphicFramePr/>
             <a:graphic xmlns:a="http://schemas.openxmlformats.org/drawingml/2006/main">
@@ -4801,7 +4762,8 @@
       </w:pPr>
       <w:r>
         <w:rPr>
-          <w:lang w:val="en-US"/>
+          <w:noProof/>
+          <w:lang w:val="en-US" w:eastAsia="en-US"/>
         </w:rPr>
         <w:drawing>
           <wp:inline distT="0" distB="0" distL="0" distR="0" wp14:anchorId="6B1F26D3" wp14:editId="24841324">
@@ -4855,6 +4817,32 @@
     </w:p>
     <w:p>
       <w:pPr>
+        <w:rPr>
+          <w:lang w:val="en-US"/>
+        </w:rPr>
+      </w:pPr>
+      <w:r>
+        <w:rPr>
+          <w:lang w:val="en-US"/>
+        </w:rPr>
+        <w:t xml:space="preserve">We see that generally, the intersection operation leads to worse results. This behavior is observerved because in the resultset, there can be documents that do not have strong relation to the given topic, but could be really close to the baseic query. Filtering out those documents leads to worse results. </w:t>
+      </w:r>
+    </w:p>
+    <w:p>
+      <w:pPr>
+        <w:rPr>
+          <w:lang w:val="en-US"/>
+        </w:rPr>
+      </w:pPr>
+      <w:r>
+        <w:rPr>
+          <w:lang w:val="en-US"/>
+        </w:rPr>
+        <w:t>We also notice that giving more weight to the topic leads to worse results. This happens because the score a document coming from the theme of the query is more important than the topic instead, and a scoring system that considers the topic-score of the document more important leads to such outcome.</w:t>
+      </w:r>
+    </w:p>
+    <w:p>
+      <w:pPr>
         <w:pStyle w:val="Heading1"/>
         <w:rPr>
           <w:lang w:val="en-US"/>
@@ -4868,17 +4856,46 @@
       </w:r>
     </w:p>
     <w:p>
-      <w:r>
-        <w:rPr>
-          <w:lang w:val="en-US" w:eastAsia="el-GR"/>
-        </w:rPr>
-        <w:t>This report presents the outline of the work for the creation of a BioMedical Search Engine. It contains basic information about how to use the engine and the architecture, while the algorithms used for index creation and query answering are presented and explained. Moreover, a modification of the vector-model is presented to be able to retrieve documents that are more relevant to a specific topic (treatment, diagnosis, test) apart from the classic vector model. Also, an experimental evaluation for both indexing and query answering is shown, while the project contains a quality evaluator module that is used to evaluate the results of the engine.</w:t>
+      <w:pPr>
+        <w:rPr>
+          <w:lang w:val="en-US"/>
+        </w:rPr>
+      </w:pPr>
+      <w:r>
+        <w:rPr>
+          <w:lang w:val="en-US" w:eastAsia="el-GR"/>
+        </w:rPr>
+        <w:t>This report presents the outline of the work for the creation of a BioMedical Search Engine. It contains basic information about how to use the engine and the architecture, while the algorithms used for index creation and query answering are presented and explained. Moreover, a modification of the vector-model is presented to be able to retrieve documents that are more relevant to a specif</w:t>
+      </w:r>
+      <w:r>
+        <w:rPr>
+          <w:lang w:val="en-US" w:eastAsia="el-GR"/>
+        </w:rPr>
+        <w:t xml:space="preserve">ic topic (treatment, diagnosis, </w:t>
+      </w:r>
+      <w:r>
+        <w:rPr>
+          <w:lang w:val="en-US" w:eastAsia="el-GR"/>
+        </w:rPr>
+        <w:t xml:space="preserve">test) </w:t>
+      </w:r>
+      <w:r>
+        <w:rPr>
+          <w:lang w:val="en-US" w:eastAsia="el-GR"/>
+        </w:rPr>
+        <w:t>apart from the classic vector model. Also, an experimental evaluation for both indexing and query answering is shown, while the project contains a quality evaluator module that is used to evaluate the results of the engine.</w:t>
       </w:r>
       <w:r>
         <w:rPr>
           <w:lang w:val="en-US" w:eastAsia="el-GR"/>
         </w:rPr>
         <w:t xml:space="preserve"> Finaly, a quality evaluation using the module is presented, comparing different implementations for document-scoring and their corresponding accuracy.</w:t>
+      </w:r>
+      <w:r>
+        <w:rPr>
+          <w:lang w:val="en-US" w:eastAsia="el-GR"/>
+        </w:rPr>
+        <w:t xml:space="preserve"> We also provide a brief explanation of the results.</w:t>
       </w:r>
     </w:p>
     <w:p>
@@ -5024,7 +5041,7 @@
                 <w:bCs/>
                 <w:noProof/>
               </w:rPr>
-              <w:t>6</w:t>
+              <w:t>13</w:t>
             </w:r>
             <w:r>
               <w:rPr>
@@ -12009,7 +12026,7 @@
 </file>
 
 <file path=customXml/itemProps1.xml><?xml version="1.0" encoding="utf-8"?>
-<ds:datastoreItem xmlns:ds="http://schemas.openxmlformats.org/officeDocument/2006/customXml" ds:itemID="{17C7BF82-E7F8-4471-81D2-D0A8C12C985B}">
+<ds:datastoreItem xmlns:ds="http://schemas.openxmlformats.org/officeDocument/2006/customXml" ds:itemID="{10C9A7A2-E57D-4E9B-86AD-AD41498CA4BB}">
   <ds:schemaRefs>
     <ds:schemaRef ds:uri="http://schemas.openxmlformats.org/officeDocument/2006/bibliography"/>
   </ds:schemaRefs>
